--- a/TCC 2.0/TCC.docx
+++ b/TCC 2.0/TCC.docx
@@ -2538,17 +2538,7 @@
           <w:sz w:val="24"/>
           <w:szCs w:val="24"/>
         </w:rPr>
-        <w:t>pesquisa nacional consagrados no meio social e que gozam de fé</w:t>
-      </w:r>
-      <w:bookmarkStart w:id="0" w:name="_GoBack"/>
-      <w:bookmarkEnd w:id="0"/>
-      <w:r>
-        <w:rPr>
-          <w:rFonts w:ascii="Times New Roman" w:hAnsi="Times New Roman" w:cs="Times New Roman"/>
-          <w:sz w:val="24"/>
-          <w:szCs w:val="24"/>
-        </w:rPr>
-        <w:t xml:space="preserve"> pública e legalidade, sendo excluídos sites de menor porte ou com pouco prestígio no meio informativo. </w:t>
+        <w:t xml:space="preserve">pesquisa nacional consagrados no meio social e que gozam de fé pública e legalidade, sendo excluídos sites de menor porte ou com pouco prestígio no meio informativo. </w:t>
       </w:r>
     </w:p>
     <w:p>
@@ -4378,7 +4368,239 @@
           <w:sz w:val="24"/>
           <w:szCs w:val="24"/>
         </w:rPr>
-        <w:t xml:space="preserve"> absorver todos que saíram dele, no que diz respeito a empregos de </w:t>
+        <w:t xml:space="preserve"> absorver todos que saíram dele, no que diz respeito a empregos de qualidade</w:t>
+      </w:r>
+      <w:r>
+        <w:rPr>
+          <w:rFonts w:ascii="Times New Roman" w:hAnsi="Times New Roman" w:cs="Times New Roman"/>
+          <w:sz w:val="24"/>
+          <w:szCs w:val="24"/>
+        </w:rPr>
+        <w:t>”</w:t>
+      </w:r>
+      <w:r>
+        <w:rPr>
+          <w:rFonts w:ascii="Times New Roman" w:hAnsi="Times New Roman" w:cs="Times New Roman"/>
+          <w:sz w:val="24"/>
+          <w:szCs w:val="24"/>
+        </w:rPr>
+        <w:t xml:space="preserve">, diz Bruno Ottoni, economista da </w:t>
+      </w:r>
+      <w:proofErr w:type="spellStart"/>
+      <w:r>
+        <w:rPr>
+          <w:rFonts w:ascii="Times New Roman" w:hAnsi="Times New Roman" w:cs="Times New Roman"/>
+          <w:sz w:val="24"/>
+          <w:szCs w:val="24"/>
+        </w:rPr>
+        <w:t>iDados</w:t>
+      </w:r>
+      <w:proofErr w:type="spellEnd"/>
+      <w:r>
+        <w:rPr>
+          <w:rFonts w:ascii="Times New Roman" w:hAnsi="Times New Roman" w:cs="Times New Roman"/>
+          <w:sz w:val="24"/>
+          <w:szCs w:val="24"/>
+        </w:rPr>
+        <w:t xml:space="preserve"> na matéria da valor.globo.com.</w:t>
+      </w:r>
+    </w:p>
+    <w:p>
+      <w:pPr>
+        <w:spacing w:line="360" w:lineRule="auto"/>
+        <w:jc w:val="both"/>
+        <w:rPr>
+          <w:rFonts w:ascii="Times New Roman" w:hAnsi="Times New Roman" w:cs="Times New Roman"/>
+          <w:sz w:val="24"/>
+          <w:szCs w:val="24"/>
+        </w:rPr>
+      </w:pPr>
+      <w:r>
+        <w:rPr>
+          <w:rFonts w:ascii="Times New Roman" w:hAnsi="Times New Roman" w:cs="Times New Roman"/>
+          <w:sz w:val="24"/>
+          <w:szCs w:val="24"/>
+        </w:rPr>
+        <w:t>Chegando ao último ano de análise, no caso, o ano de 2022</w:t>
+      </w:r>
+      <w:r>
+        <w:rPr>
+          <w:rFonts w:ascii="Times New Roman" w:hAnsi="Times New Roman" w:cs="Times New Roman"/>
+          <w:sz w:val="24"/>
+          <w:szCs w:val="24"/>
+        </w:rPr>
+        <w:t>, com base na matéria do site uol.com.br</w:t>
+      </w:r>
+      <w:r>
+        <w:rPr>
+          <w:rFonts w:ascii="Times New Roman" w:hAnsi="Times New Roman" w:cs="Times New Roman"/>
+          <w:sz w:val="24"/>
+          <w:szCs w:val="24"/>
+        </w:rPr>
+        <w:t xml:space="preserve">, foi registrado até o momento de confecção deste documento uma porcentagem de 39,7% de brasileiros no trabalho informal em todo âmbito nacional. O número total de trabalhadores nesse modo de trabalho é de 39,307 milhões conforme </w:t>
+      </w:r>
+      <w:r>
+        <w:rPr>
+          <w:rFonts w:ascii="Times New Roman" w:hAnsi="Times New Roman" w:cs="Times New Roman"/>
+          <w:sz w:val="24"/>
+          <w:szCs w:val="24"/>
+        </w:rPr>
+        <w:lastRenderedPageBreak/>
+        <w:t xml:space="preserve">dados da </w:t>
+      </w:r>
+      <w:r>
+        <w:rPr>
+          <w:rFonts w:ascii="Times New Roman" w:hAnsi="Times New Roman" w:cs="Times New Roman"/>
+          <w:sz w:val="24"/>
+          <w:szCs w:val="24"/>
+        </w:rPr>
+        <w:t>Pesquisa Nacional por Amostra de Domicílios Contínua (</w:t>
+      </w:r>
+      <w:r>
+        <w:rPr>
+          <w:rFonts w:ascii="Times New Roman" w:hAnsi="Times New Roman" w:cs="Times New Roman"/>
+          <w:sz w:val="24"/>
+          <w:szCs w:val="24"/>
+        </w:rPr>
+        <w:t>PNAD</w:t>
+      </w:r>
+      <w:r>
+        <w:rPr>
+          <w:rFonts w:ascii="Times New Roman" w:hAnsi="Times New Roman" w:cs="Times New Roman"/>
+          <w:sz w:val="24"/>
+          <w:szCs w:val="24"/>
+        </w:rPr>
+        <w:t xml:space="preserve"> Contínua), apurada pelo </w:t>
+      </w:r>
+      <w:proofErr w:type="spellStart"/>
+      <w:r>
+        <w:rPr>
+          <w:rFonts w:ascii="Times New Roman" w:hAnsi="Times New Roman" w:cs="Times New Roman"/>
+          <w:sz w:val="24"/>
+          <w:szCs w:val="24"/>
+        </w:rPr>
+        <w:t>Instuto</w:t>
+      </w:r>
+      <w:proofErr w:type="spellEnd"/>
+      <w:r>
+        <w:rPr>
+          <w:rFonts w:ascii="Times New Roman" w:hAnsi="Times New Roman" w:cs="Times New Roman"/>
+          <w:sz w:val="24"/>
+          <w:szCs w:val="24"/>
+        </w:rPr>
+        <w:t xml:space="preserve"> Brasileiro de Economia e Estatística (IBGE)</w:t>
+      </w:r>
+      <w:r>
+        <w:rPr>
+          <w:rFonts w:ascii="Times New Roman" w:hAnsi="Times New Roman" w:cs="Times New Roman"/>
+          <w:sz w:val="24"/>
+          <w:szCs w:val="24"/>
+        </w:rPr>
+        <w:t xml:space="preserve"> no trimestre ate agosto de 2022. Por curiosidade, vale ressaltar que em um trimestre o número de brasileiros que aderiram ao trabalho informal naquele ano foi de 179 mil pessoas. O contingente de trabalhadores informais no ano de 2022 comparado ao de 2021 cresceu na ordem de 2.101 milhões de habitantes. </w:t>
+      </w:r>
+    </w:p>
+    <w:p>
+      <w:pPr>
+        <w:spacing w:line="360" w:lineRule="auto"/>
+        <w:jc w:val="both"/>
+        <w:rPr>
+          <w:rFonts w:ascii="Times New Roman" w:hAnsi="Times New Roman" w:cs="Times New Roman"/>
+          <w:sz w:val="24"/>
+          <w:szCs w:val="24"/>
+        </w:rPr>
+      </w:pPr>
+      <w:r>
+        <w:rPr>
+          <w:rFonts w:ascii="Times New Roman" w:hAnsi="Times New Roman" w:cs="Times New Roman"/>
+          <w:sz w:val="24"/>
+          <w:szCs w:val="24"/>
+        </w:rPr>
+        <w:t xml:space="preserve">O fenômeno retratado no ano de 2022 </w:t>
+      </w:r>
+      <w:r>
+        <w:rPr>
+          <w:rFonts w:ascii="Times New Roman" w:hAnsi="Times New Roman" w:cs="Times New Roman"/>
+          <w:sz w:val="24"/>
+          <w:szCs w:val="24"/>
+        </w:rPr>
+        <w:t xml:space="preserve">é </w:t>
+      </w:r>
+      <w:r>
+        <w:rPr>
+          <w:rFonts w:ascii="Times New Roman" w:hAnsi="Times New Roman" w:cs="Times New Roman"/>
+          <w:sz w:val="24"/>
+          <w:szCs w:val="24"/>
+        </w:rPr>
+        <w:t>que embora novas</w:t>
+      </w:r>
+      <w:r>
+        <w:rPr>
+          <w:rFonts w:ascii="Times New Roman" w:hAnsi="Times New Roman" w:cs="Times New Roman"/>
+          <w:sz w:val="24"/>
+          <w:szCs w:val="24"/>
+        </w:rPr>
+        <w:t xml:space="preserve"> vagas</w:t>
+      </w:r>
+      <w:r>
+        <w:rPr>
+          <w:rFonts w:ascii="Times New Roman" w:hAnsi="Times New Roman" w:cs="Times New Roman"/>
+          <w:sz w:val="24"/>
+          <w:szCs w:val="24"/>
+        </w:rPr>
+        <w:t xml:space="preserve"> formais tenham surgido, o número de informais no mercado permanece em alta, não existindo assim uma substituição de vagas antes informais por formais, mas um paralelismo deste </w:t>
+      </w:r>
+      <w:r>
+        <w:rPr>
+          <w:rFonts w:ascii="Times New Roman" w:hAnsi="Times New Roman" w:cs="Times New Roman"/>
+          <w:sz w:val="24"/>
+          <w:szCs w:val="24"/>
+        </w:rPr>
+        <w:t>modo de trabalho informal</w:t>
+      </w:r>
+      <w:r>
+        <w:rPr>
+          <w:rFonts w:ascii="Times New Roman" w:hAnsi="Times New Roman" w:cs="Times New Roman"/>
+          <w:sz w:val="24"/>
+          <w:szCs w:val="24"/>
+        </w:rPr>
+        <w:t>.</w:t>
+      </w:r>
+    </w:p>
+    <w:p>
+      <w:pPr>
+        <w:spacing w:line="360" w:lineRule="auto"/>
+        <w:jc w:val="both"/>
+        <w:rPr>
+          <w:rFonts w:ascii="Times New Roman" w:hAnsi="Times New Roman" w:cs="Times New Roman"/>
+          <w:sz w:val="24"/>
+          <w:szCs w:val="24"/>
+        </w:rPr>
+      </w:pPr>
+      <w:r>
+        <w:rPr>
+          <w:rFonts w:ascii="Times New Roman" w:hAnsi="Times New Roman" w:cs="Times New Roman"/>
+          <w:sz w:val="24"/>
+          <w:szCs w:val="24"/>
+        </w:rPr>
+        <w:t xml:space="preserve">Gostaria de destacar as palavras da Adriana </w:t>
+      </w:r>
+      <w:proofErr w:type="spellStart"/>
+      <w:r>
+        <w:rPr>
+          <w:rFonts w:ascii="Times New Roman" w:hAnsi="Times New Roman" w:cs="Times New Roman"/>
+          <w:sz w:val="24"/>
+          <w:szCs w:val="24"/>
+        </w:rPr>
+        <w:t>Beringuy</w:t>
+      </w:r>
+      <w:proofErr w:type="spellEnd"/>
+      <w:r>
+        <w:rPr>
+          <w:rFonts w:ascii="Times New Roman" w:hAnsi="Times New Roman" w:cs="Times New Roman"/>
+          <w:sz w:val="24"/>
+          <w:szCs w:val="24"/>
+        </w:rPr>
+        <w:t>, Coordenadora de Pesquisa por Amostra de Domicílios (PNAD Contínua) e que estão publicadas na matéria do referido sítio acima: “</w:t>
       </w:r>
       <w:r>
         <w:rPr>
@@ -4390,239 +4612,15 @@
           <w:sz w:val="24"/>
           <w:szCs w:val="24"/>
         </w:rPr>
-        <w:t>qualidade</w:t>
-      </w:r>
-      <w:r>
-        <w:rPr>
-          <w:rFonts w:ascii="Times New Roman" w:hAnsi="Times New Roman" w:cs="Times New Roman"/>
-          <w:sz w:val="24"/>
-          <w:szCs w:val="24"/>
-        </w:rPr>
-        <w:t>”</w:t>
-      </w:r>
-      <w:r>
-        <w:rPr>
-          <w:rFonts w:ascii="Times New Roman" w:hAnsi="Times New Roman" w:cs="Times New Roman"/>
-          <w:sz w:val="24"/>
-          <w:szCs w:val="24"/>
-        </w:rPr>
-        <w:t xml:space="preserve">, diz Bruno Ottoni, economista da </w:t>
-      </w:r>
-      <w:proofErr w:type="spellStart"/>
-      <w:r>
-        <w:rPr>
-          <w:rFonts w:ascii="Times New Roman" w:hAnsi="Times New Roman" w:cs="Times New Roman"/>
-          <w:sz w:val="24"/>
-          <w:szCs w:val="24"/>
-        </w:rPr>
-        <w:t>iDados</w:t>
-      </w:r>
-      <w:proofErr w:type="spellEnd"/>
-      <w:r>
-        <w:rPr>
-          <w:rFonts w:ascii="Times New Roman" w:hAnsi="Times New Roman" w:cs="Times New Roman"/>
-          <w:sz w:val="24"/>
-          <w:szCs w:val="24"/>
-        </w:rPr>
-        <w:t xml:space="preserve"> na matéria da valor.globo.com.</w:t>
-      </w:r>
-    </w:p>
-    <w:p>
-      <w:pPr>
-        <w:spacing w:line="360" w:lineRule="auto"/>
-        <w:jc w:val="both"/>
-        <w:rPr>
-          <w:rFonts w:ascii="Times New Roman" w:hAnsi="Times New Roman" w:cs="Times New Roman"/>
-          <w:sz w:val="24"/>
-          <w:szCs w:val="24"/>
-        </w:rPr>
-      </w:pPr>
-      <w:r>
-        <w:rPr>
-          <w:rFonts w:ascii="Times New Roman" w:hAnsi="Times New Roman" w:cs="Times New Roman"/>
-          <w:sz w:val="24"/>
-          <w:szCs w:val="24"/>
-        </w:rPr>
-        <w:t>Chegando ao último ano de análise, no caso, o ano de 2022</w:t>
-      </w:r>
-      <w:r>
-        <w:rPr>
-          <w:rFonts w:ascii="Times New Roman" w:hAnsi="Times New Roman" w:cs="Times New Roman"/>
-          <w:sz w:val="24"/>
-          <w:szCs w:val="24"/>
-        </w:rPr>
-        <w:t>, com base na matéria do site uol.com.br</w:t>
-      </w:r>
-      <w:r>
-        <w:rPr>
-          <w:rFonts w:ascii="Times New Roman" w:hAnsi="Times New Roman" w:cs="Times New Roman"/>
-          <w:sz w:val="24"/>
-          <w:szCs w:val="24"/>
-        </w:rPr>
-        <w:t xml:space="preserve">, foi registrado até o momento de confecção deste documento uma porcentagem de 39,7% de brasileiros no trabalho informal em todo âmbito nacional. O número total de trabalhadores nesse modo de trabalho é de 39,307 milhões conforme </w:t>
-      </w:r>
-      <w:r>
-        <w:rPr>
-          <w:rFonts w:ascii="Times New Roman" w:hAnsi="Times New Roman" w:cs="Times New Roman"/>
-          <w:sz w:val="24"/>
-          <w:szCs w:val="24"/>
-        </w:rPr>
-        <w:lastRenderedPageBreak/>
-        <w:t xml:space="preserve">dados da </w:t>
-      </w:r>
-      <w:r>
-        <w:rPr>
-          <w:rFonts w:ascii="Times New Roman" w:hAnsi="Times New Roman" w:cs="Times New Roman"/>
-          <w:sz w:val="24"/>
-          <w:szCs w:val="24"/>
-        </w:rPr>
-        <w:t>Pesquisa Nacional por Amostra de Domicílios Contínua (</w:t>
-      </w:r>
-      <w:r>
-        <w:rPr>
-          <w:rFonts w:ascii="Times New Roman" w:hAnsi="Times New Roman" w:cs="Times New Roman"/>
-          <w:sz w:val="24"/>
-          <w:szCs w:val="24"/>
-        </w:rPr>
-        <w:t>PNAD</w:t>
-      </w:r>
-      <w:r>
-        <w:rPr>
-          <w:rFonts w:ascii="Times New Roman" w:hAnsi="Times New Roman" w:cs="Times New Roman"/>
-          <w:sz w:val="24"/>
-          <w:szCs w:val="24"/>
-        </w:rPr>
-        <w:t xml:space="preserve"> Contínua), apurada pelo </w:t>
-      </w:r>
-      <w:proofErr w:type="spellStart"/>
-      <w:r>
-        <w:rPr>
-          <w:rFonts w:ascii="Times New Roman" w:hAnsi="Times New Roman" w:cs="Times New Roman"/>
-          <w:sz w:val="24"/>
-          <w:szCs w:val="24"/>
-        </w:rPr>
-        <w:t>Instuto</w:t>
-      </w:r>
-      <w:proofErr w:type="spellEnd"/>
-      <w:r>
-        <w:rPr>
-          <w:rFonts w:ascii="Times New Roman" w:hAnsi="Times New Roman" w:cs="Times New Roman"/>
-          <w:sz w:val="24"/>
-          <w:szCs w:val="24"/>
-        </w:rPr>
-        <w:t xml:space="preserve"> Brasileiro de Economia e Estatística (IBGE)</w:t>
-      </w:r>
-      <w:r>
-        <w:rPr>
-          <w:rFonts w:ascii="Times New Roman" w:hAnsi="Times New Roman" w:cs="Times New Roman"/>
-          <w:sz w:val="24"/>
-          <w:szCs w:val="24"/>
-        </w:rPr>
-        <w:t xml:space="preserve"> no trimestre ate agosto de 2022. Por curiosidade, vale ressaltar que em um trimestre o número de brasileiros que aderiram ao trabalho informal naquele ano foi de 179 mil pessoas. O contingente de trabalhadores informais no ano de 2022 comparado ao de 2021 cresceu na ordem de 2.101 milhões de habitantes. </w:t>
-      </w:r>
-    </w:p>
-    <w:p>
-      <w:pPr>
-        <w:spacing w:line="360" w:lineRule="auto"/>
-        <w:jc w:val="both"/>
-        <w:rPr>
-          <w:rFonts w:ascii="Times New Roman" w:hAnsi="Times New Roman" w:cs="Times New Roman"/>
-          <w:sz w:val="24"/>
-          <w:szCs w:val="24"/>
-        </w:rPr>
-      </w:pPr>
-      <w:r>
-        <w:rPr>
-          <w:rFonts w:ascii="Times New Roman" w:hAnsi="Times New Roman" w:cs="Times New Roman"/>
-          <w:sz w:val="24"/>
-          <w:szCs w:val="24"/>
-        </w:rPr>
-        <w:t xml:space="preserve">O fenômeno retratado no ano de 2022 </w:t>
-      </w:r>
-      <w:r>
-        <w:rPr>
-          <w:rFonts w:ascii="Times New Roman" w:hAnsi="Times New Roman" w:cs="Times New Roman"/>
-          <w:sz w:val="24"/>
-          <w:szCs w:val="24"/>
-        </w:rPr>
-        <w:t xml:space="preserve">é </w:t>
-      </w:r>
-      <w:r>
-        <w:rPr>
-          <w:rFonts w:ascii="Times New Roman" w:hAnsi="Times New Roman" w:cs="Times New Roman"/>
-          <w:sz w:val="24"/>
-          <w:szCs w:val="24"/>
-        </w:rPr>
-        <w:t>que embora novas</w:t>
-      </w:r>
-      <w:r>
-        <w:rPr>
-          <w:rFonts w:ascii="Times New Roman" w:hAnsi="Times New Roman" w:cs="Times New Roman"/>
-          <w:sz w:val="24"/>
-          <w:szCs w:val="24"/>
-        </w:rPr>
-        <w:t xml:space="preserve"> vagas</w:t>
-      </w:r>
-      <w:r>
-        <w:rPr>
-          <w:rFonts w:ascii="Times New Roman" w:hAnsi="Times New Roman" w:cs="Times New Roman"/>
-          <w:sz w:val="24"/>
-          <w:szCs w:val="24"/>
-        </w:rPr>
-        <w:t xml:space="preserve"> formais tenham surgido, o número de informais no mercado permanece em alta, não existindo assim uma substituição de vagas antes informais por formais, mas um paralelismo deste </w:t>
-      </w:r>
-      <w:r>
-        <w:rPr>
-          <w:rFonts w:ascii="Times New Roman" w:hAnsi="Times New Roman" w:cs="Times New Roman"/>
-          <w:sz w:val="24"/>
-          <w:szCs w:val="24"/>
-        </w:rPr>
-        <w:t>modo de trabalho informal</w:t>
-      </w:r>
-      <w:r>
-        <w:rPr>
-          <w:rFonts w:ascii="Times New Roman" w:hAnsi="Times New Roman" w:cs="Times New Roman"/>
-          <w:sz w:val="24"/>
-          <w:szCs w:val="24"/>
-        </w:rPr>
-        <w:t>.</w:t>
-      </w:r>
-    </w:p>
-    <w:p>
-      <w:pPr>
-        <w:spacing w:line="360" w:lineRule="auto"/>
-        <w:jc w:val="both"/>
-        <w:rPr>
-          <w:rFonts w:ascii="Times New Roman" w:hAnsi="Times New Roman" w:cs="Times New Roman"/>
-          <w:sz w:val="24"/>
-          <w:szCs w:val="24"/>
-        </w:rPr>
-      </w:pPr>
-      <w:r>
-        <w:rPr>
-          <w:rFonts w:ascii="Times New Roman" w:hAnsi="Times New Roman" w:cs="Times New Roman"/>
-          <w:sz w:val="24"/>
-          <w:szCs w:val="24"/>
-        </w:rPr>
-        <w:t xml:space="preserve">Gostaria de destacar as palavras da Adriana </w:t>
-      </w:r>
-      <w:proofErr w:type="spellStart"/>
-      <w:r>
-        <w:rPr>
-          <w:rFonts w:ascii="Times New Roman" w:hAnsi="Times New Roman" w:cs="Times New Roman"/>
-          <w:sz w:val="24"/>
-          <w:szCs w:val="24"/>
-        </w:rPr>
-        <w:t>Beringuy</w:t>
-      </w:r>
-      <w:proofErr w:type="spellEnd"/>
-      <w:r>
-        <w:rPr>
-          <w:rFonts w:ascii="Times New Roman" w:hAnsi="Times New Roman" w:cs="Times New Roman"/>
-          <w:sz w:val="24"/>
-          <w:szCs w:val="24"/>
-        </w:rPr>
-        <w:t>, Coordenadora de Pesquisa por Amostra de Domicílios (PNAD Contínua) e que estão publicadas na matéria do referido sítio acima: “</w:t>
+        <w:t>A gente tem um mercado de trabalho que vem se recuperando desde o fim de 2020. A recuperação foi baseada no mercado informal ao longo de todo o ano de 2021, e, a partir do final de 2021, a gente começa a ter também uma expansão da parte formal na ocupação</w:t>
+      </w:r>
+      <w:r>
+        <w:rPr>
+          <w:rFonts w:ascii="Times New Roman" w:hAnsi="Times New Roman" w:cs="Times New Roman"/>
+          <w:sz w:val="24"/>
+          <w:szCs w:val="24"/>
+        </w:rPr>
+        <w:t>”, disse a coordenadora do IBGE. “</w:t>
       </w:r>
       <w:r>
         <w:rPr>
@@ -4634,26 +4632,6 @@
           <w:sz w:val="24"/>
           <w:szCs w:val="24"/>
         </w:rPr>
-        <w:t>A gente tem um mercado de trabalho que vem se recuperando desde o fim de 2020. A recuperação foi baseada no mercado informal ao longo de todo o ano de 2021, e, a partir do final de 2021, a gente começa a ter também uma expansão da parte formal na ocupação</w:t>
-      </w:r>
-      <w:r>
-        <w:rPr>
-          <w:rFonts w:ascii="Times New Roman" w:hAnsi="Times New Roman" w:cs="Times New Roman"/>
-          <w:sz w:val="24"/>
-          <w:szCs w:val="24"/>
-        </w:rPr>
-        <w:t>”, disse a coordenadora do IBGE. “</w:t>
-      </w:r>
-      <w:r>
-        <w:rPr>
-          <w:rFonts w:ascii="Times New Roman" w:hAnsi="Times New Roman" w:cs="Times New Roman"/>
-          <w:b/>
-          <w:bCs/>
-          <w:i/>
-          <w:iCs/>
-          <w:sz w:val="24"/>
-          <w:szCs w:val="24"/>
-        </w:rPr>
         <w:t>Não significa que a informalidade parou de crescer.</w:t>
       </w:r>
       <w:r>
@@ -4731,7 +4709,7 @@
           <w:sz w:val="28"/>
           <w:szCs w:val="28"/>
         </w:rPr>
-        <w:t>3.</w:t>
+        <w:t>3.2.</w:t>
       </w:r>
       <w:r>
         <w:rPr>
@@ -4741,7 +4719,7 @@
           <w:sz w:val="28"/>
           <w:szCs w:val="28"/>
         </w:rPr>
-        <w:t>2</w:t>
+        <w:tab/>
       </w:r>
       <w:r>
         <w:rPr>
@@ -4751,7 +4729,7 @@
           <w:sz w:val="28"/>
           <w:szCs w:val="28"/>
         </w:rPr>
-        <w:t>.</w:t>
+        <w:t>ANÁLISE D</w:t>
       </w:r>
       <w:r>
         <w:rPr>
@@ -4761,26 +4739,6 @@
           <w:sz w:val="28"/>
           <w:szCs w:val="28"/>
         </w:rPr>
-        <w:tab/>
-      </w:r>
-      <w:r>
-        <w:rPr>
-          <w:rFonts w:ascii="Times New Roman" w:hAnsi="Times New Roman" w:cs="Times New Roman"/>
-          <w:b/>
-          <w:bCs/>
-          <w:sz w:val="28"/>
-          <w:szCs w:val="28"/>
-        </w:rPr>
-        <w:t>ANÁLISE D</w:t>
-      </w:r>
-      <w:r>
-        <w:rPr>
-          <w:rFonts w:ascii="Times New Roman" w:hAnsi="Times New Roman" w:cs="Times New Roman"/>
-          <w:b/>
-          <w:bCs/>
-          <w:sz w:val="28"/>
-          <w:szCs w:val="28"/>
-        </w:rPr>
         <w:t>OS DADOS DA PESQUISA</w:t>
       </w:r>
     </w:p>
@@ -4800,8 +4758,1092 @@
           <w:sz w:val="24"/>
           <w:szCs w:val="24"/>
         </w:rPr>
-        <w:t>Com base nas informações apresentadas no tópico 3.1., infere-se um crescimento...</w:t>
-      </w:r>
+        <w:t>Com base nas informações apresentadas no tópico 3.1.</w:t>
+      </w:r>
+      <w:r>
+        <w:rPr>
+          <w:rFonts w:ascii="Times New Roman" w:hAnsi="Times New Roman" w:cs="Times New Roman"/>
+          <w:sz w:val="24"/>
+          <w:szCs w:val="24"/>
+        </w:rPr>
+        <w:t xml:space="preserve"> é possível inferir um comportamento do contingente informal</w:t>
+      </w:r>
+      <w:r>
+        <w:rPr>
+          <w:rFonts w:ascii="Times New Roman" w:hAnsi="Times New Roman" w:cs="Times New Roman"/>
+          <w:sz w:val="24"/>
+          <w:szCs w:val="24"/>
+        </w:rPr>
+        <w:t xml:space="preserve"> no mercado de trabalho</w:t>
+      </w:r>
+      <w:r>
+        <w:rPr>
+          <w:rFonts w:ascii="Times New Roman" w:hAnsi="Times New Roman" w:cs="Times New Roman"/>
+          <w:sz w:val="24"/>
+          <w:szCs w:val="24"/>
+        </w:rPr>
+        <w:t xml:space="preserve">, </w:t>
+      </w:r>
+      <w:r>
+        <w:rPr>
+          <w:rFonts w:ascii="Times New Roman" w:hAnsi="Times New Roman" w:cs="Times New Roman"/>
+          <w:sz w:val="24"/>
+          <w:szCs w:val="24"/>
+        </w:rPr>
+        <w:t>mais</w:t>
+      </w:r>
+      <w:r>
+        <w:rPr>
+          <w:rFonts w:ascii="Times New Roman" w:hAnsi="Times New Roman" w:cs="Times New Roman"/>
+          <w:sz w:val="24"/>
+          <w:szCs w:val="24"/>
+        </w:rPr>
+        <w:t xml:space="preserve"> especificamente no campo demográfico pois com base nessas informações podemos entender que há uma presença constante de uma boa parte da população brasileira que faz dos meios informais o seu </w:t>
+      </w:r>
+      <w:r>
+        <w:rPr>
+          <w:rFonts w:ascii="Times New Roman" w:hAnsi="Times New Roman" w:cs="Times New Roman"/>
+          <w:sz w:val="24"/>
+          <w:szCs w:val="24"/>
+        </w:rPr>
+        <w:t>meio</w:t>
+      </w:r>
+      <w:r>
+        <w:rPr>
+          <w:rFonts w:ascii="Times New Roman" w:hAnsi="Times New Roman" w:cs="Times New Roman"/>
+          <w:sz w:val="24"/>
+          <w:szCs w:val="24"/>
+        </w:rPr>
+        <w:t xml:space="preserve"> de trabalho</w:t>
+      </w:r>
+      <w:r>
+        <w:rPr>
+          <w:rFonts w:ascii="Times New Roman" w:hAnsi="Times New Roman" w:cs="Times New Roman"/>
+          <w:sz w:val="24"/>
+          <w:szCs w:val="24"/>
+        </w:rPr>
+        <w:t xml:space="preserve"> principal</w:t>
+      </w:r>
+      <w:r>
+        <w:rPr>
+          <w:rFonts w:ascii="Times New Roman" w:hAnsi="Times New Roman" w:cs="Times New Roman"/>
+          <w:sz w:val="24"/>
+          <w:szCs w:val="24"/>
+        </w:rPr>
+        <w:t xml:space="preserve">. A avaliação desses dados não busca julgar </w:t>
+      </w:r>
+      <w:proofErr w:type="gramStart"/>
+      <w:r>
+        <w:rPr>
+          <w:rFonts w:ascii="Times New Roman" w:hAnsi="Times New Roman" w:cs="Times New Roman"/>
+          <w:sz w:val="24"/>
+          <w:szCs w:val="24"/>
+        </w:rPr>
+        <w:t>pormenores</w:t>
+      </w:r>
+      <w:proofErr w:type="gramEnd"/>
+      <w:r>
+        <w:rPr>
+          <w:rFonts w:ascii="Times New Roman" w:hAnsi="Times New Roman" w:cs="Times New Roman"/>
+          <w:sz w:val="24"/>
+          <w:szCs w:val="24"/>
+        </w:rPr>
+        <w:t xml:space="preserve"> mas busca demonstrar um público no qual o sistema elaborado neste projeto poderá atender. </w:t>
+      </w:r>
+    </w:p>
+    <w:p>
+      <w:pPr>
+        <w:spacing w:line="360" w:lineRule="auto"/>
+        <w:jc w:val="center"/>
+        <w:rPr>
+          <w:rFonts w:ascii="Times New Roman" w:hAnsi="Times New Roman" w:cs="Times New Roman"/>
+          <w:sz w:val="24"/>
+          <w:szCs w:val="24"/>
+        </w:rPr>
+      </w:pPr>
+      <w:r>
+        <w:rPr>
+          <w:noProof/>
+        </w:rPr>
+        <w:lastRenderedPageBreak/>
+        <w:drawing>
+          <wp:inline distT="0" distB="0" distL="0" distR="0" wp14:anchorId="77001CEF" wp14:editId="5112662F">
+            <wp:extent cx="4572000" cy="2796540"/>
+            <wp:effectExtent l="0" t="0" r="0" b="3810"/>
+            <wp:docPr id="7" name="Gráfico 7">
+              <a:extLst xmlns:a="http://schemas.openxmlformats.org/drawingml/2006/main">
+                <a:ext uri="{FF2B5EF4-FFF2-40B4-BE49-F238E27FC236}">
+                  <a16:creationId xmlns:a16="http://schemas.microsoft.com/office/drawing/2014/main" id="{BB5D364D-A8B4-470A-AF4E-ED9A47A03B08}"/>
+                </a:ext>
+              </a:extLst>
+            </wp:docPr>
+            <wp:cNvGraphicFramePr/>
+            <a:graphic xmlns:a="http://schemas.openxmlformats.org/drawingml/2006/main">
+              <a:graphicData uri="http://schemas.openxmlformats.org/drawingml/2006/chart">
+                <c:chart xmlns:c="http://schemas.openxmlformats.org/drawingml/2006/chart" xmlns:r="http://schemas.openxmlformats.org/officeDocument/2006/relationships" r:id="rId9"/>
+              </a:graphicData>
+            </a:graphic>
+          </wp:inline>
+        </w:drawing>
+      </w:r>
+    </w:p>
+    <w:p>
+      <w:pPr>
+        <w:spacing w:line="360" w:lineRule="auto"/>
+        <w:jc w:val="center"/>
+        <w:rPr>
+          <w:rFonts w:ascii="Times New Roman" w:hAnsi="Times New Roman" w:cs="Times New Roman"/>
+          <w:sz w:val="24"/>
+          <w:szCs w:val="24"/>
+        </w:rPr>
+      </w:pPr>
+      <w:r>
+        <w:rPr>
+          <w:rFonts w:ascii="Times New Roman" w:hAnsi="Times New Roman" w:cs="Times New Roman"/>
+          <w:sz w:val="24"/>
+          <w:szCs w:val="24"/>
+        </w:rPr>
+        <w:t xml:space="preserve">Figura 1 – </w:t>
+      </w:r>
+      <w:r>
+        <w:rPr>
+          <w:rFonts w:ascii="Times New Roman" w:hAnsi="Times New Roman" w:cs="Times New Roman"/>
+          <w:sz w:val="24"/>
+          <w:szCs w:val="24"/>
+        </w:rPr>
+        <w:t>Escalada do trabalho informal</w:t>
+      </w:r>
+    </w:p>
+    <w:p>
+      <w:pPr>
+        <w:spacing w:line="360" w:lineRule="auto"/>
+        <w:rPr>
+          <w:rFonts w:ascii="Times New Roman" w:hAnsi="Times New Roman" w:cs="Times New Roman"/>
+          <w:sz w:val="24"/>
+          <w:szCs w:val="24"/>
+        </w:rPr>
+      </w:pPr>
+    </w:p>
+    <w:p>
+      <w:pPr>
+        <w:spacing w:line="360" w:lineRule="auto"/>
+        <w:jc w:val="both"/>
+        <w:rPr>
+          <w:rFonts w:ascii="Times New Roman" w:hAnsi="Times New Roman" w:cs="Times New Roman"/>
+          <w:sz w:val="24"/>
+          <w:szCs w:val="24"/>
+        </w:rPr>
+      </w:pPr>
+      <w:r>
+        <w:rPr>
+          <w:rFonts w:ascii="Times New Roman" w:hAnsi="Times New Roman" w:cs="Times New Roman"/>
+          <w:sz w:val="24"/>
+          <w:szCs w:val="24"/>
+        </w:rPr>
+        <w:t>Conforme analisado na Figura 1 deste tópico é possível observar uma escalada do trabalho informal dentro do período de coleta de dados do Censo IBGE.</w:t>
+      </w:r>
+      <w:r>
+        <w:rPr>
+          <w:rFonts w:ascii="Times New Roman" w:hAnsi="Times New Roman" w:cs="Times New Roman"/>
+          <w:sz w:val="24"/>
+          <w:szCs w:val="24"/>
+        </w:rPr>
+        <w:t xml:space="preserve"> O arco horizontal denota o avançar dos anos pesquisados enquanto a coluna vertical esquerda o número em milhões de pessoas dentro da informalidade. </w:t>
+      </w:r>
+      <w:r>
+        <w:rPr>
+          <w:rFonts w:ascii="Times New Roman" w:hAnsi="Times New Roman" w:cs="Times New Roman"/>
+          <w:sz w:val="24"/>
+          <w:szCs w:val="24"/>
+        </w:rPr>
+        <w:t xml:space="preserve">Os anos contidos na pesquisa foram de 2018, 2019, 2021 e 2022, pois em 2020 devido a pandemia de </w:t>
+      </w:r>
+      <w:proofErr w:type="spellStart"/>
+      <w:r>
+        <w:rPr>
+          <w:rFonts w:ascii="Times New Roman" w:hAnsi="Times New Roman" w:cs="Times New Roman"/>
+          <w:sz w:val="24"/>
+          <w:szCs w:val="24"/>
+        </w:rPr>
+        <w:t>covid</w:t>
+      </w:r>
+      <w:proofErr w:type="spellEnd"/>
+      <w:r>
+        <w:rPr>
+          <w:rFonts w:ascii="Times New Roman" w:hAnsi="Times New Roman" w:cs="Times New Roman"/>
+          <w:sz w:val="24"/>
+          <w:szCs w:val="24"/>
+        </w:rPr>
+        <w:t xml:space="preserve"> o Ministério da Saúde </w:t>
+      </w:r>
+      <w:r>
+        <w:rPr>
+          <w:rFonts w:ascii="Times New Roman" w:hAnsi="Times New Roman" w:cs="Times New Roman"/>
+          <w:sz w:val="24"/>
+          <w:szCs w:val="24"/>
+        </w:rPr>
+        <w:t>suspendeu</w:t>
+      </w:r>
+      <w:r>
+        <w:rPr>
+          <w:rFonts w:ascii="Times New Roman" w:hAnsi="Times New Roman" w:cs="Times New Roman"/>
+          <w:sz w:val="24"/>
+          <w:szCs w:val="24"/>
+        </w:rPr>
+        <w:t xml:space="preserve"> o censo daquele ano. </w:t>
+      </w:r>
+    </w:p>
+    <w:p>
+      <w:pPr>
+        <w:spacing w:line="360" w:lineRule="auto"/>
+        <w:jc w:val="both"/>
+        <w:rPr>
+          <w:rFonts w:ascii="Times New Roman" w:hAnsi="Times New Roman" w:cs="Times New Roman"/>
+          <w:sz w:val="24"/>
+          <w:szCs w:val="24"/>
+        </w:rPr>
+      </w:pPr>
+      <w:r>
+        <w:rPr>
+          <w:rFonts w:ascii="Times New Roman" w:hAnsi="Times New Roman" w:cs="Times New Roman"/>
+          <w:sz w:val="24"/>
+          <w:szCs w:val="24"/>
+        </w:rPr>
+        <w:t>O pico de trabalhadores informais dentro dessa pesquisa foi no ano de 2021, justamente o ano pós</w:t>
+      </w:r>
+      <w:r>
+        <w:rPr>
+          <w:rFonts w:ascii="Times New Roman" w:hAnsi="Times New Roman" w:cs="Times New Roman"/>
+          <w:sz w:val="24"/>
+          <w:szCs w:val="24"/>
+        </w:rPr>
+        <w:t>-</w:t>
+      </w:r>
+      <w:r>
+        <w:rPr>
+          <w:rFonts w:ascii="Times New Roman" w:hAnsi="Times New Roman" w:cs="Times New Roman"/>
+          <w:sz w:val="24"/>
+          <w:szCs w:val="24"/>
+        </w:rPr>
+        <w:t>pandemia, fator esse que contribuiu e muito para o ingresso de pessoas no mercado informal devido ao desemprego gerado pelos anos de 2019 e 2020, anos do pico de pandemia no Brasil.</w:t>
+      </w:r>
+    </w:p>
+    <w:p>
+      <w:pPr>
+        <w:spacing w:line="360" w:lineRule="auto"/>
+        <w:jc w:val="both"/>
+        <w:rPr>
+          <w:rFonts w:ascii="Times New Roman" w:hAnsi="Times New Roman" w:cs="Times New Roman"/>
+          <w:sz w:val="24"/>
+          <w:szCs w:val="24"/>
+        </w:rPr>
+      </w:pPr>
+      <w:r>
+        <w:rPr>
+          <w:rFonts w:ascii="Times New Roman" w:hAnsi="Times New Roman" w:cs="Times New Roman"/>
+          <w:sz w:val="24"/>
+          <w:szCs w:val="24"/>
+        </w:rPr>
+        <w:t xml:space="preserve">Ainda nos dados sobre trabalho informal é possível observar um declínio na linha horizontal crescente </w:t>
+      </w:r>
+      <w:r>
+        <w:rPr>
+          <w:rFonts w:ascii="Times New Roman" w:hAnsi="Times New Roman" w:cs="Times New Roman"/>
+          <w:sz w:val="24"/>
+          <w:szCs w:val="24"/>
+        </w:rPr>
+        <w:t>no ano de 2022</w:t>
+      </w:r>
+      <w:r>
+        <w:rPr>
+          <w:rFonts w:ascii="Times New Roman" w:hAnsi="Times New Roman" w:cs="Times New Roman"/>
+          <w:sz w:val="24"/>
+          <w:szCs w:val="24"/>
+        </w:rPr>
+        <w:t xml:space="preserve"> disposta na figura 1 deste tópico</w:t>
+      </w:r>
+      <w:r>
+        <w:rPr>
+          <w:rFonts w:ascii="Times New Roman" w:hAnsi="Times New Roman" w:cs="Times New Roman"/>
+          <w:sz w:val="24"/>
+          <w:szCs w:val="24"/>
+        </w:rPr>
+        <w:t>. Esse declínio é justificado pelo aquecimento d</w:t>
+      </w:r>
+      <w:r>
+        <w:rPr>
+          <w:rFonts w:ascii="Times New Roman" w:hAnsi="Times New Roman" w:cs="Times New Roman"/>
+          <w:sz w:val="24"/>
+          <w:szCs w:val="24"/>
+        </w:rPr>
+        <w:t>o</w:t>
+      </w:r>
+      <w:r>
+        <w:rPr>
+          <w:rFonts w:ascii="Times New Roman" w:hAnsi="Times New Roman" w:cs="Times New Roman"/>
+          <w:sz w:val="24"/>
+          <w:szCs w:val="24"/>
+        </w:rPr>
+        <w:t xml:space="preserve"> mercado </w:t>
+      </w:r>
+      <w:proofErr w:type="gramStart"/>
+      <w:r>
+        <w:rPr>
+          <w:rFonts w:ascii="Times New Roman" w:hAnsi="Times New Roman" w:cs="Times New Roman"/>
+          <w:sz w:val="24"/>
+          <w:szCs w:val="24"/>
+        </w:rPr>
+        <w:t>de trabalho pós-pandemia</w:t>
+      </w:r>
+      <w:proofErr w:type="gramEnd"/>
+      <w:r>
+        <w:rPr>
+          <w:rFonts w:ascii="Times New Roman" w:hAnsi="Times New Roman" w:cs="Times New Roman"/>
+          <w:sz w:val="24"/>
+          <w:szCs w:val="24"/>
+        </w:rPr>
+        <w:t xml:space="preserve"> porém o número de trabalhadores informais ainda em 2022 permanece sendo um número maior que o dado</w:t>
+      </w:r>
+      <w:r>
+        <w:rPr>
+          <w:rFonts w:ascii="Times New Roman" w:hAnsi="Times New Roman" w:cs="Times New Roman"/>
+          <w:sz w:val="24"/>
+          <w:szCs w:val="24"/>
+        </w:rPr>
+        <w:t xml:space="preserve"> divulgado no ano de</w:t>
+      </w:r>
+      <w:r>
+        <w:rPr>
+          <w:rFonts w:ascii="Times New Roman" w:hAnsi="Times New Roman" w:cs="Times New Roman"/>
+          <w:sz w:val="24"/>
+          <w:szCs w:val="24"/>
+        </w:rPr>
+        <w:t xml:space="preserve"> 2018</w:t>
+      </w:r>
+      <w:r>
+        <w:rPr>
+          <w:rFonts w:ascii="Times New Roman" w:hAnsi="Times New Roman" w:cs="Times New Roman"/>
+          <w:sz w:val="24"/>
+          <w:szCs w:val="24"/>
+        </w:rPr>
+        <w:t>, 39,307 milhões em 2022 contra 35,42 milhões em 2018. O ano de 2018</w:t>
+      </w:r>
+      <w:r>
+        <w:rPr>
+          <w:rFonts w:ascii="Times New Roman" w:hAnsi="Times New Roman" w:cs="Times New Roman"/>
+          <w:sz w:val="24"/>
+          <w:szCs w:val="24"/>
+        </w:rPr>
+        <w:t xml:space="preserve"> foi um ano não subjugado </w:t>
+      </w:r>
+      <w:r>
+        <w:rPr>
+          <w:rFonts w:ascii="Times New Roman" w:hAnsi="Times New Roman" w:cs="Times New Roman"/>
+          <w:sz w:val="24"/>
+          <w:szCs w:val="24"/>
+        </w:rPr>
+        <w:t xml:space="preserve">pela pandemia mundial.  </w:t>
+      </w:r>
+    </w:p>
+    <w:p>
+      <w:pPr>
+        <w:spacing w:line="360" w:lineRule="auto"/>
+        <w:jc w:val="both"/>
+        <w:rPr>
+          <w:rFonts w:ascii="Times New Roman" w:hAnsi="Times New Roman" w:cs="Times New Roman"/>
+          <w:sz w:val="24"/>
+          <w:szCs w:val="24"/>
+        </w:rPr>
+      </w:pPr>
+      <w:r>
+        <w:rPr>
+          <w:rFonts w:ascii="Times New Roman" w:hAnsi="Times New Roman" w:cs="Times New Roman"/>
+          <w:sz w:val="24"/>
+          <w:szCs w:val="24"/>
+        </w:rPr>
+        <w:t>O montante de trabalhadores informais em 2018 pode ser explicado pelos efeitos políticos</w:t>
+      </w:r>
+      <w:r>
+        <w:rPr>
+          <w:rFonts w:ascii="Times New Roman" w:hAnsi="Times New Roman" w:cs="Times New Roman"/>
+          <w:sz w:val="24"/>
+          <w:szCs w:val="24"/>
+        </w:rPr>
+        <w:t xml:space="preserve"> gerados a partir d</w:t>
+      </w:r>
+      <w:r>
+        <w:rPr>
+          <w:rFonts w:ascii="Times New Roman" w:hAnsi="Times New Roman" w:cs="Times New Roman"/>
+          <w:sz w:val="24"/>
+          <w:szCs w:val="24"/>
+        </w:rPr>
+        <w:t>a</w:t>
+      </w:r>
+      <w:r>
+        <w:rPr>
+          <w:rFonts w:ascii="Times New Roman" w:hAnsi="Times New Roman" w:cs="Times New Roman"/>
+          <w:sz w:val="24"/>
+          <w:szCs w:val="24"/>
+        </w:rPr>
+        <w:t xml:space="preserve">s instabilidades nas contas fiscais do Brasil nos últimos anos, tais </w:t>
+      </w:r>
+      <w:r>
+        <w:rPr>
+          <w:rFonts w:ascii="Times New Roman" w:hAnsi="Times New Roman" w:cs="Times New Roman"/>
+          <w:sz w:val="24"/>
+          <w:szCs w:val="24"/>
+        </w:rPr>
+        <w:lastRenderedPageBreak/>
+        <w:t>instabilidades tiveram o seu pico em uma forte recessão pelo ano de 2014. Vale ainda ressaltar o</w:t>
+      </w:r>
+      <w:r>
+        <w:rPr>
+          <w:rFonts w:ascii="Times New Roman" w:hAnsi="Times New Roman" w:cs="Times New Roman"/>
+          <w:sz w:val="24"/>
+          <w:szCs w:val="24"/>
+        </w:rPr>
+        <w:t xml:space="preserve"> impeachment pres</w:t>
+      </w:r>
+      <w:r>
+        <w:rPr>
+          <w:rFonts w:ascii="Times New Roman" w:hAnsi="Times New Roman" w:cs="Times New Roman"/>
+          <w:sz w:val="24"/>
+          <w:szCs w:val="24"/>
+        </w:rPr>
+        <w:t xml:space="preserve">idencial no final de 2015, fato esse que contribuiu com uma nova e grande instabilidade de confiabilidade no mercado nacional, repelindo o crédito estrangeiro e massificando a ideia de país instável. </w:t>
+      </w:r>
+    </w:p>
+    <w:p>
+      <w:pPr>
+        <w:spacing w:line="360" w:lineRule="auto"/>
+        <w:jc w:val="both"/>
+        <w:rPr>
+          <w:rFonts w:ascii="Times New Roman" w:hAnsi="Times New Roman" w:cs="Times New Roman"/>
+          <w:sz w:val="24"/>
+          <w:szCs w:val="24"/>
+        </w:rPr>
+      </w:pPr>
+      <w:r>
+        <w:rPr>
+          <w:rFonts w:ascii="Times New Roman" w:hAnsi="Times New Roman" w:cs="Times New Roman"/>
+          <w:sz w:val="24"/>
+          <w:szCs w:val="24"/>
+        </w:rPr>
+        <w:t xml:space="preserve">A falta de crédito no mercado em conjunto com a quebradeira de negócios ocorrida em seu ponto mais alto em 2014 pode embasar os números de informalidade encontrados em 2018. </w:t>
+      </w:r>
+    </w:p>
+    <w:p>
+      <w:pPr>
+        <w:spacing w:line="360" w:lineRule="auto"/>
+        <w:jc w:val="both"/>
+        <w:rPr>
+          <w:rFonts w:ascii="Times New Roman" w:hAnsi="Times New Roman" w:cs="Times New Roman"/>
+          <w:sz w:val="24"/>
+          <w:szCs w:val="24"/>
+        </w:rPr>
+      </w:pPr>
+    </w:p>
+    <w:p>
+      <w:pPr>
+        <w:spacing w:line="360" w:lineRule="auto"/>
+        <w:jc w:val="center"/>
+        <w:rPr>
+          <w:rFonts w:ascii="Times New Roman" w:hAnsi="Times New Roman" w:cs="Times New Roman"/>
+          <w:sz w:val="24"/>
+          <w:szCs w:val="24"/>
+        </w:rPr>
+      </w:pPr>
+      <w:r>
+        <w:rPr>
+          <w:rFonts w:ascii="Times New Roman" w:hAnsi="Times New Roman" w:cs="Times New Roman"/>
+          <w:noProof/>
+          <w:sz w:val="24"/>
+          <w:szCs w:val="24"/>
+        </w:rPr>
+        <w:drawing>
+          <wp:inline distT="0" distB="0" distL="0" distR="0" wp14:anchorId="0B8ED9B8" wp14:editId="4B7BA7C5">
+            <wp:extent cx="4945380" cy="3055620"/>
+            <wp:effectExtent l="0" t="0" r="7620" b="0"/>
+            <wp:docPr id="8" name="Imagem 8"/>
+            <wp:cNvGraphicFramePr>
+              <a:graphicFrameLocks xmlns:a="http://schemas.openxmlformats.org/drawingml/2006/main" noChangeAspect="1"/>
+            </wp:cNvGraphicFramePr>
+            <a:graphic xmlns:a="http://schemas.openxmlformats.org/drawingml/2006/main">
+              <a:graphicData uri="http://schemas.openxmlformats.org/drawingml/2006/picture">
+                <pic:pic xmlns:pic="http://schemas.openxmlformats.org/drawingml/2006/picture">
+                  <pic:nvPicPr>
+                    <pic:cNvPr id="0" name="Picture 1"/>
+                    <pic:cNvPicPr>
+                      <a:picLocks noChangeAspect="1" noChangeArrowheads="1"/>
+                    </pic:cNvPicPr>
+                  </pic:nvPicPr>
+                  <pic:blipFill>
+                    <a:blip r:embed="rId10">
+                      <a:extLst>
+                        <a:ext uri="{28A0092B-C50C-407E-A947-70E740481C1C}">
+                          <a14:useLocalDpi xmlns:a14="http://schemas.microsoft.com/office/drawing/2010/main" val="0"/>
+                        </a:ext>
+                      </a:extLst>
+                    </a:blip>
+                    <a:srcRect/>
+                    <a:stretch>
+                      <a:fillRect/>
+                    </a:stretch>
+                  </pic:blipFill>
+                  <pic:spPr bwMode="auto">
+                    <a:xfrm>
+                      <a:off x="0" y="0"/>
+                      <a:ext cx="4945380" cy="3055620"/>
+                    </a:xfrm>
+                    <a:prstGeom prst="rect">
+                      <a:avLst/>
+                    </a:prstGeom>
+                    <a:noFill/>
+                    <a:ln>
+                      <a:noFill/>
+                    </a:ln>
+                  </pic:spPr>
+                </pic:pic>
+              </a:graphicData>
+            </a:graphic>
+          </wp:inline>
+        </w:drawing>
+      </w:r>
+    </w:p>
+    <w:p>
+      <w:pPr>
+        <w:spacing w:line="360" w:lineRule="auto"/>
+        <w:jc w:val="center"/>
+        <w:rPr>
+          <w:rFonts w:ascii="Times New Roman" w:hAnsi="Times New Roman" w:cs="Times New Roman"/>
+          <w:sz w:val="24"/>
+          <w:szCs w:val="24"/>
+        </w:rPr>
+      </w:pPr>
+      <w:r>
+        <w:rPr>
+          <w:rFonts w:ascii="Times New Roman" w:hAnsi="Times New Roman" w:cs="Times New Roman"/>
+          <w:sz w:val="24"/>
+          <w:szCs w:val="24"/>
+        </w:rPr>
+        <w:t>Figura 2 – Mão de obra total versus mão de obra informal 2022</w:t>
+      </w:r>
+    </w:p>
+    <w:p>
+      <w:pPr>
+        <w:spacing w:line="360" w:lineRule="auto"/>
+        <w:jc w:val="both"/>
+        <w:rPr>
+          <w:rFonts w:ascii="Times New Roman" w:hAnsi="Times New Roman" w:cs="Times New Roman"/>
+          <w:sz w:val="24"/>
+          <w:szCs w:val="24"/>
+        </w:rPr>
+      </w:pPr>
+    </w:p>
+    <w:p>
+      <w:pPr>
+        <w:spacing w:line="360" w:lineRule="auto"/>
+        <w:jc w:val="both"/>
+        <w:rPr>
+          <w:rFonts w:ascii="Times New Roman" w:hAnsi="Times New Roman" w:cs="Times New Roman"/>
+          <w:sz w:val="24"/>
+          <w:szCs w:val="24"/>
+        </w:rPr>
+      </w:pPr>
+      <w:r>
+        <w:rPr>
+          <w:rFonts w:ascii="Times New Roman" w:hAnsi="Times New Roman" w:cs="Times New Roman"/>
+          <w:sz w:val="24"/>
+          <w:szCs w:val="24"/>
+        </w:rPr>
+        <w:t>Fora o crescimento dos números de informalidade é possível inferir a presença constante de um grande número da força de trabalho inserida nesta modalidade de serviço</w:t>
+      </w:r>
+      <w:r>
+        <w:rPr>
+          <w:rFonts w:ascii="Times New Roman" w:hAnsi="Times New Roman" w:cs="Times New Roman"/>
+          <w:sz w:val="24"/>
+          <w:szCs w:val="24"/>
+        </w:rPr>
+        <w:t>. Para se ter uma ideia,</w:t>
+      </w:r>
+      <w:r>
+        <w:rPr>
+          <w:rFonts w:ascii="Times New Roman" w:hAnsi="Times New Roman" w:cs="Times New Roman"/>
+          <w:sz w:val="24"/>
+          <w:szCs w:val="24"/>
+        </w:rPr>
+        <w:t xml:space="preserve"> o todo de trabalhadores no país em 2022 é de 108,8 milhões de habitantes. </w:t>
+      </w:r>
+    </w:p>
+    <w:p>
+      <w:pPr>
+        <w:spacing w:line="360" w:lineRule="auto"/>
+        <w:jc w:val="both"/>
+        <w:rPr>
+          <w:rFonts w:ascii="Times New Roman" w:hAnsi="Times New Roman" w:cs="Times New Roman"/>
+          <w:sz w:val="24"/>
+          <w:szCs w:val="24"/>
+        </w:rPr>
+      </w:pPr>
+      <w:r>
+        <w:rPr>
+          <w:rFonts w:ascii="Times New Roman" w:hAnsi="Times New Roman" w:cs="Times New Roman"/>
+          <w:sz w:val="24"/>
+          <w:szCs w:val="24"/>
+        </w:rPr>
+        <w:t xml:space="preserve">A relação focada no ano de 2022 entre trabalhadores totais e o grupo dos informais gera a proporção de 26,53% de toda mão de obra nacional inserida na informalidade. </w:t>
+      </w:r>
+    </w:p>
+    <w:p>
+      <w:pPr>
+        <w:spacing w:line="360" w:lineRule="auto"/>
+        <w:jc w:val="both"/>
+        <w:rPr>
+          <w:rFonts w:ascii="Times New Roman" w:hAnsi="Times New Roman" w:cs="Times New Roman"/>
+          <w:sz w:val="24"/>
+          <w:szCs w:val="24"/>
+        </w:rPr>
+      </w:pPr>
+      <w:r>
+        <w:rPr>
+          <w:rFonts w:ascii="Times New Roman" w:hAnsi="Times New Roman" w:cs="Times New Roman"/>
+          <w:sz w:val="24"/>
+          <w:szCs w:val="24"/>
+        </w:rPr>
+        <w:t xml:space="preserve">Conforme o gráfico </w:t>
+      </w:r>
+      <w:r>
+        <w:rPr>
+          <w:rFonts w:ascii="Times New Roman" w:hAnsi="Times New Roman" w:cs="Times New Roman"/>
+          <w:sz w:val="24"/>
+          <w:szCs w:val="24"/>
+        </w:rPr>
+        <w:t>acima</w:t>
+      </w:r>
+      <w:r>
+        <w:rPr>
+          <w:rFonts w:ascii="Times New Roman" w:hAnsi="Times New Roman" w:cs="Times New Roman"/>
+          <w:sz w:val="24"/>
+          <w:szCs w:val="24"/>
+        </w:rPr>
+        <w:t xml:space="preserve"> é possível observar a proporção</w:t>
+      </w:r>
+      <w:r>
+        <w:rPr>
+          <w:rFonts w:ascii="Times New Roman" w:hAnsi="Times New Roman" w:cs="Times New Roman"/>
+          <w:sz w:val="24"/>
+          <w:szCs w:val="24"/>
+        </w:rPr>
+        <w:t xml:space="preserve"> aqui citada.</w:t>
+      </w:r>
+      <w:r>
+        <w:rPr>
+          <w:rFonts w:ascii="Times New Roman" w:hAnsi="Times New Roman" w:cs="Times New Roman"/>
+          <w:sz w:val="24"/>
+          <w:szCs w:val="24"/>
+        </w:rPr>
+        <w:t xml:space="preserve"> </w:t>
+      </w:r>
+    </w:p>
+    <w:p>
+      <w:pPr>
+        <w:spacing w:line="360" w:lineRule="auto"/>
+        <w:jc w:val="center"/>
+        <w:rPr>
+          <w:rFonts w:ascii="Times New Roman" w:hAnsi="Times New Roman" w:cs="Times New Roman"/>
+          <w:sz w:val="24"/>
+          <w:szCs w:val="24"/>
+        </w:rPr>
+      </w:pPr>
+      <w:r>
+        <w:rPr>
+          <w:noProof/>
+        </w:rPr>
+        <w:lastRenderedPageBreak/>
+        <w:drawing>
+          <wp:inline distT="0" distB="0" distL="0" distR="0" wp14:anchorId="560590B3" wp14:editId="2E8D1824">
+            <wp:extent cx="4572000" cy="2682240"/>
+            <wp:effectExtent l="0" t="0" r="0" b="3810"/>
+            <wp:docPr id="9" name="Gráfico 9">
+              <a:extLst xmlns:a="http://schemas.openxmlformats.org/drawingml/2006/main">
+                <a:ext uri="{FF2B5EF4-FFF2-40B4-BE49-F238E27FC236}">
+                  <a16:creationId xmlns:a16="http://schemas.microsoft.com/office/drawing/2014/main" id="{BB5D364D-A8B4-470A-AF4E-ED9A47A03B08}"/>
+                </a:ext>
+              </a:extLst>
+            </wp:docPr>
+            <wp:cNvGraphicFramePr/>
+            <a:graphic xmlns:a="http://schemas.openxmlformats.org/drawingml/2006/main">
+              <a:graphicData uri="http://schemas.openxmlformats.org/drawingml/2006/chart">
+                <c:chart xmlns:c="http://schemas.openxmlformats.org/drawingml/2006/chart" xmlns:r="http://schemas.openxmlformats.org/officeDocument/2006/relationships" r:id="rId11"/>
+              </a:graphicData>
+            </a:graphic>
+          </wp:inline>
+        </w:drawing>
+      </w:r>
+    </w:p>
+    <w:p>
+      <w:pPr>
+        <w:spacing w:line="360" w:lineRule="auto"/>
+        <w:jc w:val="center"/>
+        <w:rPr>
+          <w:rFonts w:ascii="Times New Roman" w:hAnsi="Times New Roman" w:cs="Times New Roman"/>
+          <w:sz w:val="24"/>
+          <w:szCs w:val="24"/>
+        </w:rPr>
+      </w:pPr>
+      <w:r>
+        <w:rPr>
+          <w:rFonts w:ascii="Times New Roman" w:hAnsi="Times New Roman" w:cs="Times New Roman"/>
+          <w:sz w:val="24"/>
+          <w:szCs w:val="24"/>
+        </w:rPr>
+        <w:t>Figura 3 – Trabalhadores por conta própria</w:t>
+      </w:r>
+    </w:p>
+    <w:p>
+      <w:pPr>
+        <w:spacing w:line="360" w:lineRule="auto"/>
+        <w:jc w:val="center"/>
+        <w:rPr>
+          <w:rFonts w:ascii="Times New Roman" w:hAnsi="Times New Roman" w:cs="Times New Roman"/>
+          <w:sz w:val="24"/>
+          <w:szCs w:val="24"/>
+        </w:rPr>
+      </w:pPr>
+    </w:p>
+    <w:p>
+      <w:pPr>
+        <w:spacing w:line="360" w:lineRule="auto"/>
+        <w:jc w:val="both"/>
+        <w:rPr>
+          <w:rFonts w:ascii="Times New Roman" w:hAnsi="Times New Roman" w:cs="Times New Roman"/>
+          <w:sz w:val="24"/>
+          <w:szCs w:val="24"/>
+        </w:rPr>
+      </w:pPr>
+      <w:r>
+        <w:rPr>
+          <w:rFonts w:ascii="Times New Roman" w:hAnsi="Times New Roman" w:cs="Times New Roman"/>
+          <w:sz w:val="24"/>
+          <w:szCs w:val="24"/>
+        </w:rPr>
+        <w:t xml:space="preserve">Tratando dos dados ainda sobre o grupo </w:t>
+      </w:r>
+      <w:proofErr w:type="gramStart"/>
+      <w:r>
+        <w:rPr>
+          <w:rFonts w:ascii="Times New Roman" w:hAnsi="Times New Roman" w:cs="Times New Roman"/>
+          <w:sz w:val="24"/>
+          <w:szCs w:val="24"/>
+        </w:rPr>
+        <w:t>de trabalhadores informais</w:t>
+      </w:r>
+      <w:proofErr w:type="gramEnd"/>
+      <w:r>
+        <w:rPr>
+          <w:rFonts w:ascii="Times New Roman" w:hAnsi="Times New Roman" w:cs="Times New Roman"/>
+          <w:sz w:val="24"/>
+          <w:szCs w:val="24"/>
+        </w:rPr>
+        <w:t xml:space="preserve"> porém com o foco concentrado nos que trabalham por conta própria é possível perceber uma crescente durante o período de 2018 até 2022. Por mais que o número de trabalhadores informais tenha diminuído no eixo 2021 e 2022, na contramão desse exemplo vai o número daqueles que estão vivendo totalmente por conta e risco, não possuindo qualquer vínculo com empresa ou qualquer meio de produção.</w:t>
+      </w:r>
+    </w:p>
+    <w:p>
+      <w:pPr>
+        <w:spacing w:line="360" w:lineRule="auto"/>
+        <w:jc w:val="both"/>
+        <w:rPr>
+          <w:rFonts w:ascii="Times New Roman" w:hAnsi="Times New Roman" w:cs="Times New Roman"/>
+          <w:sz w:val="24"/>
+          <w:szCs w:val="24"/>
+        </w:rPr>
+      </w:pPr>
+      <w:r>
+        <w:rPr>
+          <w:rFonts w:ascii="Times New Roman" w:hAnsi="Times New Roman" w:cs="Times New Roman"/>
+          <w:sz w:val="24"/>
+          <w:szCs w:val="24"/>
+        </w:rPr>
+        <w:t xml:space="preserve">Os trabalhadores por conta própria são aqueles que não estão estabelecidos em nenhuma regra da CLT. São pessoas que não gozam de férias, não possuem renda fixa </w:t>
+      </w:r>
+      <w:proofErr w:type="gramStart"/>
+      <w:r>
+        <w:rPr>
+          <w:rFonts w:ascii="Times New Roman" w:hAnsi="Times New Roman" w:cs="Times New Roman"/>
+          <w:sz w:val="24"/>
+          <w:szCs w:val="24"/>
+        </w:rPr>
+        <w:t>e portanto</w:t>
+      </w:r>
+      <w:proofErr w:type="gramEnd"/>
+      <w:r>
+        <w:rPr>
+          <w:rFonts w:ascii="Times New Roman" w:hAnsi="Times New Roman" w:cs="Times New Roman"/>
+          <w:sz w:val="24"/>
+          <w:szCs w:val="24"/>
+        </w:rPr>
+        <w:t xml:space="preserve"> não contribuem para uma possível aposentadoria no futuro. </w:t>
+      </w:r>
+    </w:p>
+    <w:p>
+      <w:pPr>
+        <w:spacing w:line="360" w:lineRule="auto"/>
+        <w:jc w:val="both"/>
+        <w:rPr>
+          <w:rFonts w:ascii="Times New Roman" w:hAnsi="Times New Roman" w:cs="Times New Roman"/>
+          <w:sz w:val="24"/>
+          <w:szCs w:val="24"/>
+        </w:rPr>
+      </w:pPr>
+      <w:r>
+        <w:rPr>
+          <w:rFonts w:ascii="Times New Roman" w:hAnsi="Times New Roman" w:cs="Times New Roman"/>
+          <w:sz w:val="24"/>
+          <w:szCs w:val="24"/>
+        </w:rPr>
+        <w:t xml:space="preserve">As vagas ocupadas por esses trabalhadores são: auxiliar de serviços gerais, cuidadores de idosos, pedreiros, eletricistas, carpinteiros, motoristas de aplicativo e afins. Essas vagas de trabalho não carecem de experiência ou sequer de estudo, portanto costumam ser preenchidas por aqueles que não </w:t>
+      </w:r>
+      <w:r>
+        <w:rPr>
+          <w:rFonts w:ascii="Times New Roman" w:hAnsi="Times New Roman" w:cs="Times New Roman"/>
+          <w:sz w:val="24"/>
+          <w:szCs w:val="24"/>
+        </w:rPr>
+        <w:t>possuem</w:t>
+      </w:r>
+      <w:r>
+        <w:rPr>
+          <w:rFonts w:ascii="Times New Roman" w:hAnsi="Times New Roman" w:cs="Times New Roman"/>
+          <w:sz w:val="24"/>
+          <w:szCs w:val="24"/>
+        </w:rPr>
+        <w:t xml:space="preserve"> maiores oportunidades na vida, </w:t>
+      </w:r>
+      <w:r>
+        <w:rPr>
+          <w:rFonts w:ascii="Times New Roman" w:hAnsi="Times New Roman" w:cs="Times New Roman"/>
+          <w:sz w:val="24"/>
+          <w:szCs w:val="24"/>
+        </w:rPr>
+        <w:t xml:space="preserve">e por isso era um número </w:t>
+      </w:r>
+      <w:r>
+        <w:rPr>
+          <w:rFonts w:ascii="Times New Roman" w:hAnsi="Times New Roman" w:cs="Times New Roman"/>
+          <w:sz w:val="24"/>
+          <w:szCs w:val="24"/>
+        </w:rPr>
+        <w:t>estável</w:t>
+      </w:r>
+      <w:r>
+        <w:rPr>
+          <w:rFonts w:ascii="Times New Roman" w:hAnsi="Times New Roman" w:cs="Times New Roman"/>
+          <w:sz w:val="24"/>
+          <w:szCs w:val="24"/>
+        </w:rPr>
+        <w:t xml:space="preserve"> e mínimo</w:t>
+      </w:r>
+      <w:r>
+        <w:rPr>
+          <w:rFonts w:ascii="Times New Roman" w:hAnsi="Times New Roman" w:cs="Times New Roman"/>
+          <w:sz w:val="24"/>
+          <w:szCs w:val="24"/>
+        </w:rPr>
+        <w:t xml:space="preserve"> em seu geral, mas que agora sofre um acréscimo. Esse acréscimo não pode ser visto como um fenômeno, pois se trata de </w:t>
+      </w:r>
+      <w:proofErr w:type="gramStart"/>
+      <w:r>
+        <w:rPr>
+          <w:rFonts w:ascii="Times New Roman" w:hAnsi="Times New Roman" w:cs="Times New Roman"/>
+          <w:sz w:val="24"/>
+          <w:szCs w:val="24"/>
+        </w:rPr>
+        <w:t>uma crescente</w:t>
+      </w:r>
+      <w:proofErr w:type="gramEnd"/>
+      <w:r>
+        <w:rPr>
+          <w:rFonts w:ascii="Times New Roman" w:hAnsi="Times New Roman" w:cs="Times New Roman"/>
+          <w:sz w:val="24"/>
+          <w:szCs w:val="24"/>
+        </w:rPr>
+        <w:t xml:space="preserve"> mesmo pós-pandemia</w:t>
+      </w:r>
+      <w:r>
+        <w:rPr>
+          <w:rFonts w:ascii="Times New Roman" w:hAnsi="Times New Roman" w:cs="Times New Roman"/>
+          <w:sz w:val="24"/>
+          <w:szCs w:val="24"/>
+        </w:rPr>
+        <w:t>.</w:t>
+      </w:r>
+      <w:r>
+        <w:rPr>
+          <w:rFonts w:ascii="Times New Roman" w:hAnsi="Times New Roman" w:cs="Times New Roman"/>
+          <w:sz w:val="24"/>
+          <w:szCs w:val="24"/>
+        </w:rPr>
+        <w:t xml:space="preserve"> Acredita-se que os baixos salários ofertados nas novas vagas formais estejam contribuindo para</w:t>
+      </w:r>
+      <w:r>
+        <w:rPr>
+          <w:rFonts w:ascii="Times New Roman" w:hAnsi="Times New Roman" w:cs="Times New Roman"/>
+          <w:sz w:val="24"/>
+          <w:szCs w:val="24"/>
+        </w:rPr>
+        <w:t xml:space="preserve"> precarização do mercado e</w:t>
+      </w:r>
+      <w:r>
+        <w:rPr>
+          <w:rFonts w:ascii="Times New Roman" w:hAnsi="Times New Roman" w:cs="Times New Roman"/>
+          <w:sz w:val="24"/>
+          <w:szCs w:val="24"/>
+        </w:rPr>
+        <w:t xml:space="preserve"> que esse novo público inserido por conta própria esteja ainda optando em permanecer nesse meio</w:t>
+      </w:r>
+      <w:r>
+        <w:rPr>
+          <w:rFonts w:ascii="Times New Roman" w:hAnsi="Times New Roman" w:cs="Times New Roman"/>
+          <w:sz w:val="24"/>
+          <w:szCs w:val="24"/>
+        </w:rPr>
+        <w:t>, mesmo que sem uma cobertura legal</w:t>
+      </w:r>
+      <w:r>
+        <w:rPr>
+          <w:rFonts w:ascii="Times New Roman" w:hAnsi="Times New Roman" w:cs="Times New Roman"/>
+          <w:sz w:val="24"/>
+          <w:szCs w:val="24"/>
+        </w:rPr>
+        <w:t>.</w:t>
+      </w:r>
+    </w:p>
+    <w:p>
+      <w:pPr>
+        <w:spacing w:line="360" w:lineRule="auto"/>
+        <w:jc w:val="both"/>
+        <w:rPr>
+          <w:rFonts w:ascii="Times New Roman" w:hAnsi="Times New Roman" w:cs="Times New Roman"/>
+          <w:sz w:val="24"/>
+          <w:szCs w:val="24"/>
+        </w:rPr>
+      </w:pPr>
+      <w:r>
+        <w:rPr>
+          <w:rFonts w:ascii="Times New Roman" w:hAnsi="Times New Roman" w:cs="Times New Roman"/>
+          <w:sz w:val="24"/>
+          <w:szCs w:val="24"/>
+        </w:rPr>
+        <w:lastRenderedPageBreak/>
+        <w:t>Com base nessas informações percebe-se uma estabilidade do contingente de brasileiros que fazem parte do mercado de trabalho informal no Brasil</w:t>
+      </w:r>
+      <w:r>
+        <w:rPr>
+          <w:rFonts w:ascii="Times New Roman" w:hAnsi="Times New Roman" w:cs="Times New Roman"/>
+          <w:sz w:val="24"/>
+          <w:szCs w:val="24"/>
+        </w:rPr>
+        <w:t xml:space="preserve">, denotando-se portanto um público que carece de novos e melhores meios de divulgação de sua mão de obra. </w:t>
+      </w:r>
+      <w:bookmarkStart w:id="0" w:name="_GoBack"/>
+      <w:bookmarkEnd w:id="0"/>
+    </w:p>
+    <w:p>
+      <w:pPr>
+        <w:spacing w:line="360" w:lineRule="auto"/>
+        <w:rPr>
+          <w:rFonts w:ascii="Times New Roman" w:hAnsi="Times New Roman" w:cs="Times New Roman"/>
+          <w:sz w:val="24"/>
+          <w:szCs w:val="24"/>
+        </w:rPr>
+      </w:pPr>
+    </w:p>
+    <w:p>
+      <w:pPr>
+        <w:spacing w:line="360" w:lineRule="auto"/>
+        <w:rPr>
+          <w:rFonts w:ascii="Times New Roman" w:hAnsi="Times New Roman" w:cs="Times New Roman"/>
+          <w:sz w:val="24"/>
+          <w:szCs w:val="24"/>
+        </w:rPr>
+      </w:pPr>
+    </w:p>
+    <w:p>
+      <w:pPr>
+        <w:spacing w:line="360" w:lineRule="auto"/>
+        <w:jc w:val="center"/>
+        <w:rPr>
+          <w:rFonts w:ascii="Times New Roman" w:hAnsi="Times New Roman" w:cs="Times New Roman"/>
+          <w:sz w:val="24"/>
+          <w:szCs w:val="24"/>
+        </w:rPr>
+      </w:pPr>
+    </w:p>
+    <w:p>
+      <w:pPr>
+        <w:spacing w:line="360" w:lineRule="auto"/>
+        <w:jc w:val="both"/>
+        <w:rPr>
+          <w:rFonts w:ascii="Times New Roman" w:hAnsi="Times New Roman" w:cs="Times New Roman"/>
+          <w:sz w:val="24"/>
+          <w:szCs w:val="24"/>
+        </w:rPr>
+      </w:pPr>
+    </w:p>
+    <w:p>
+      <w:pPr>
+        <w:spacing w:line="360" w:lineRule="auto"/>
+        <w:jc w:val="both"/>
+        <w:rPr>
+          <w:rFonts w:ascii="Times New Roman" w:hAnsi="Times New Roman" w:cs="Times New Roman"/>
+          <w:sz w:val="24"/>
+          <w:szCs w:val="24"/>
+        </w:rPr>
+      </w:pPr>
+    </w:p>
+    <w:p>
+      <w:pPr>
+        <w:spacing w:line="360" w:lineRule="auto"/>
+        <w:jc w:val="both"/>
+        <w:rPr>
+          <w:rFonts w:ascii="Times New Roman" w:hAnsi="Times New Roman" w:cs="Times New Roman"/>
+          <w:sz w:val="24"/>
+          <w:szCs w:val="24"/>
+        </w:rPr>
+      </w:pPr>
+    </w:p>
+    <w:p>
+      <w:pPr>
+        <w:spacing w:line="360" w:lineRule="auto"/>
+        <w:jc w:val="both"/>
+        <w:rPr>
+          <w:rFonts w:ascii="Times New Roman" w:hAnsi="Times New Roman" w:cs="Times New Roman"/>
+          <w:sz w:val="24"/>
+          <w:szCs w:val="24"/>
+        </w:rPr>
+      </w:pPr>
+    </w:p>
+    <w:p>
+      <w:pPr>
+        <w:spacing w:line="360" w:lineRule="auto"/>
+        <w:jc w:val="both"/>
+        <w:rPr>
+          <w:rFonts w:ascii="Times New Roman" w:hAnsi="Times New Roman" w:cs="Times New Roman"/>
+          <w:sz w:val="24"/>
+          <w:szCs w:val="24"/>
+        </w:rPr>
+      </w:pPr>
+    </w:p>
+    <w:p>
+      <w:pPr>
+        <w:spacing w:line="360" w:lineRule="auto"/>
+        <w:jc w:val="both"/>
+        <w:rPr>
+          <w:rFonts w:ascii="Times New Roman" w:hAnsi="Times New Roman" w:cs="Times New Roman"/>
+          <w:sz w:val="24"/>
+          <w:szCs w:val="24"/>
+        </w:rPr>
+      </w:pPr>
     </w:p>
     <w:p>
       <w:pPr>
@@ -5577,6 +6619,1881 @@
 </w:styles>
 </file>
 
+<file path=word/charts/chart1.xml><?xml version="1.0" encoding="utf-8"?>
+<c:chartSpace xmlns:c="http://schemas.openxmlformats.org/drawingml/2006/chart" xmlns:a="http://schemas.openxmlformats.org/drawingml/2006/main" xmlns:r="http://schemas.openxmlformats.org/officeDocument/2006/relationships" xmlns:c16r2="http://schemas.microsoft.com/office/drawing/2015/06/chart">
+  <c:date1904 val="0"/>
+  <c:lang val="pt-BR"/>
+  <c:roundedCorners val="0"/>
+  <mc:AlternateContent xmlns:mc="http://schemas.openxmlformats.org/markup-compatibility/2006">
+    <mc:Choice xmlns:c14="http://schemas.microsoft.com/office/drawing/2007/8/2/chart" Requires="c14">
+      <c14:style val="102"/>
+    </mc:Choice>
+    <mc:Fallback>
+      <c:style val="2"/>
+    </mc:Fallback>
+  </mc:AlternateContent>
+  <c:chart>
+    <c:title>
+      <c:tx>
+        <c:rich>
+          <a:bodyPr rot="0" spcFirstLastPara="1" vertOverflow="ellipsis" vert="horz" wrap="square" anchor="ctr" anchorCtr="1"/>
+          <a:lstStyle/>
+          <a:p>
+            <a:pPr>
+              <a:defRPr sz="1400" b="0" i="0" u="none" strike="noStrike" kern="1200" spc="0" baseline="0">
+                <a:solidFill>
+                  <a:schemeClr val="tx1">
+                    <a:lumMod val="65000"/>
+                    <a:lumOff val="35000"/>
+                  </a:schemeClr>
+                </a:solidFill>
+                <a:latin typeface="+mn-lt"/>
+                <a:ea typeface="+mn-ea"/>
+                <a:cs typeface="+mn-cs"/>
+              </a:defRPr>
+            </a:pPr>
+            <a:r>
+              <a:rPr lang="pt-BR"/>
+              <a:t>Desenvolvimento do trabalho informal</a:t>
+            </a:r>
+          </a:p>
+        </c:rich>
+      </c:tx>
+      <c:overlay val="0"/>
+      <c:spPr>
+        <a:noFill/>
+        <a:ln>
+          <a:noFill/>
+        </a:ln>
+        <a:effectLst/>
+      </c:spPr>
+      <c:txPr>
+        <a:bodyPr rot="0" spcFirstLastPara="1" vertOverflow="ellipsis" vert="horz" wrap="square" anchor="ctr" anchorCtr="1"/>
+        <a:lstStyle/>
+        <a:p>
+          <a:pPr>
+            <a:defRPr sz="1400" b="0" i="0" u="none" strike="noStrike" kern="1200" spc="0" baseline="0">
+              <a:solidFill>
+                <a:schemeClr val="tx1">
+                  <a:lumMod val="65000"/>
+                  <a:lumOff val="35000"/>
+                </a:schemeClr>
+              </a:solidFill>
+              <a:latin typeface="+mn-lt"/>
+              <a:ea typeface="+mn-ea"/>
+              <a:cs typeface="+mn-cs"/>
+            </a:defRPr>
+          </a:pPr>
+          <a:endParaRPr lang="pt-BR"/>
+        </a:p>
+      </c:txPr>
+    </c:title>
+    <c:autoTitleDeleted val="0"/>
+    <c:plotArea>
+      <c:layout>
+        <c:manualLayout>
+          <c:layoutTarget val="inner"/>
+          <c:xMode val="edge"/>
+          <c:yMode val="edge"/>
+          <c:x val="6.6580927384076991E-2"/>
+          <c:y val="0.14374030660940113"/>
+          <c:w val="0.90286351706036749"/>
+          <c:h val="0.72174145299145309"/>
+        </c:manualLayout>
+      </c:layout>
+      <c:scatterChart>
+        <c:scatterStyle val="smoothMarker"/>
+        <c:varyColors val="0"/>
+        <c:ser>
+          <c:idx val="0"/>
+          <c:order val="0"/>
+          <c:spPr>
+            <a:ln w="19050" cap="rnd">
+              <a:solidFill>
+                <a:schemeClr val="accent1"/>
+              </a:solidFill>
+              <a:round/>
+            </a:ln>
+            <a:effectLst/>
+          </c:spPr>
+          <c:marker>
+            <c:symbol val="circle"/>
+            <c:size val="5"/>
+            <c:spPr>
+              <a:solidFill>
+                <a:schemeClr val="accent1"/>
+              </a:solidFill>
+              <a:ln w="9525">
+                <a:solidFill>
+                  <a:schemeClr val="accent1"/>
+                </a:solidFill>
+              </a:ln>
+              <a:effectLst/>
+            </c:spPr>
+          </c:marker>
+          <c:xVal>
+            <c:numRef>
+              <c:f>Planilha1!$A$1:$A$4</c:f>
+              <c:numCache>
+                <c:formatCode>General</c:formatCode>
+                <c:ptCount val="4"/>
+                <c:pt idx="0">
+                  <c:v>2018</c:v>
+                </c:pt>
+                <c:pt idx="1">
+                  <c:v>2019</c:v>
+                </c:pt>
+                <c:pt idx="2">
+                  <c:v>2021</c:v>
+                </c:pt>
+                <c:pt idx="3">
+                  <c:v>2022</c:v>
+                </c:pt>
+              </c:numCache>
+            </c:numRef>
+          </c:xVal>
+          <c:yVal>
+            <c:numRef>
+              <c:f>Planilha1!$B$1:$B$4</c:f>
+              <c:numCache>
+                <c:formatCode>General</c:formatCode>
+                <c:ptCount val="4"/>
+                <c:pt idx="0">
+                  <c:v>23.8</c:v>
+                </c:pt>
+                <c:pt idx="1">
+                  <c:v>24.3</c:v>
+                </c:pt>
+                <c:pt idx="2">
+                  <c:v>25.4</c:v>
+                </c:pt>
+                <c:pt idx="3" formatCode="#,##0">
+                  <c:v>25.8</c:v>
+                </c:pt>
+              </c:numCache>
+            </c:numRef>
+          </c:yVal>
+          <c:smooth val="1"/>
+          <c:extLst>
+            <c:ext xmlns:c16="http://schemas.microsoft.com/office/drawing/2014/chart" uri="{C3380CC4-5D6E-409C-BE32-E72D297353CC}">
+              <c16:uniqueId val="{00000000-63CC-49F1-A9B7-35991E97580E}"/>
+            </c:ext>
+          </c:extLst>
+        </c:ser>
+        <c:dLbls>
+          <c:showLegendKey val="0"/>
+          <c:showVal val="0"/>
+          <c:showCatName val="0"/>
+          <c:showSerName val="0"/>
+          <c:showPercent val="0"/>
+          <c:showBubbleSize val="0"/>
+        </c:dLbls>
+        <c:axId val="1917884688"/>
+        <c:axId val="1921068848"/>
+      </c:scatterChart>
+      <c:valAx>
+        <c:axId val="1917884688"/>
+        <c:scaling>
+          <c:orientation val="minMax"/>
+          <c:max val="2022"/>
+          <c:min val="2018"/>
+        </c:scaling>
+        <c:delete val="1"/>
+        <c:axPos val="b"/>
+        <c:majorGridlines>
+          <c:spPr>
+            <a:ln w="9525" cap="flat" cmpd="sng" algn="ctr">
+              <a:solidFill>
+                <a:schemeClr val="tx1">
+                  <a:lumMod val="15000"/>
+                  <a:lumOff val="85000"/>
+                </a:schemeClr>
+              </a:solidFill>
+              <a:round/>
+            </a:ln>
+            <a:effectLst/>
+          </c:spPr>
+        </c:majorGridlines>
+        <c:numFmt formatCode="General" sourceLinked="1"/>
+        <c:majorTickMark val="none"/>
+        <c:minorTickMark val="none"/>
+        <c:tickLblPos val="nextTo"/>
+        <c:crossAx val="1921068848"/>
+        <c:crosses val="autoZero"/>
+        <c:crossBetween val="midCat"/>
+      </c:valAx>
+      <c:valAx>
+        <c:axId val="1921068848"/>
+        <c:scaling>
+          <c:orientation val="minMax"/>
+        </c:scaling>
+        <c:delete val="0"/>
+        <c:axPos val="l"/>
+        <c:majorGridlines>
+          <c:spPr>
+            <a:ln w="9525" cap="flat" cmpd="sng" algn="ctr">
+              <a:solidFill>
+                <a:schemeClr val="tx1">
+                  <a:lumMod val="15000"/>
+                  <a:lumOff val="85000"/>
+                </a:schemeClr>
+              </a:solidFill>
+              <a:round/>
+            </a:ln>
+            <a:effectLst/>
+          </c:spPr>
+        </c:majorGridlines>
+        <c:numFmt formatCode="General" sourceLinked="1"/>
+        <c:majorTickMark val="none"/>
+        <c:minorTickMark val="none"/>
+        <c:tickLblPos val="nextTo"/>
+        <c:spPr>
+          <a:noFill/>
+          <a:ln w="9525" cap="flat" cmpd="sng" algn="ctr">
+            <a:solidFill>
+              <a:schemeClr val="tx1">
+                <a:lumMod val="25000"/>
+                <a:lumOff val="75000"/>
+              </a:schemeClr>
+            </a:solidFill>
+            <a:round/>
+          </a:ln>
+          <a:effectLst/>
+        </c:spPr>
+        <c:txPr>
+          <a:bodyPr rot="-60000000" spcFirstLastPara="1" vertOverflow="ellipsis" vert="horz" wrap="square" anchor="ctr" anchorCtr="1"/>
+          <a:lstStyle/>
+          <a:p>
+            <a:pPr>
+              <a:defRPr sz="900" b="0" i="0" u="none" strike="noStrike" kern="1200" baseline="0">
+                <a:solidFill>
+                  <a:schemeClr val="tx1">
+                    <a:lumMod val="65000"/>
+                    <a:lumOff val="35000"/>
+                  </a:schemeClr>
+                </a:solidFill>
+                <a:latin typeface="+mn-lt"/>
+                <a:ea typeface="+mn-ea"/>
+                <a:cs typeface="+mn-cs"/>
+              </a:defRPr>
+            </a:pPr>
+            <a:endParaRPr lang="pt-BR"/>
+          </a:p>
+        </c:txPr>
+        <c:crossAx val="1917884688"/>
+        <c:crosses val="autoZero"/>
+        <c:crossBetween val="midCat"/>
+      </c:valAx>
+      <c:spPr>
+        <a:noFill/>
+        <a:ln>
+          <a:noFill/>
+        </a:ln>
+        <a:effectLst/>
+      </c:spPr>
+    </c:plotArea>
+    <c:plotVisOnly val="1"/>
+    <c:dispBlanksAs val="gap"/>
+    <c:extLst>
+      <c:ext xmlns:c16r3="http://schemas.microsoft.com/office/drawing/2017/03/chart" uri="{56B9EC1D-385E-4148-901F-78D8002777C0}">
+        <c16r3:dataDisplayOptions16>
+          <c16r3:dispNaAsBlank val="1"/>
+        </c16r3:dataDisplayOptions16>
+      </c:ext>
+    </c:extLst>
+    <c:showDLblsOverMax val="0"/>
+  </c:chart>
+  <c:spPr>
+    <a:solidFill>
+      <a:schemeClr val="bg1"/>
+    </a:solidFill>
+    <a:ln w="9525" cap="flat" cmpd="sng" algn="ctr">
+      <a:solidFill>
+        <a:schemeClr val="tx1">
+          <a:lumMod val="15000"/>
+          <a:lumOff val="85000"/>
+        </a:schemeClr>
+      </a:solidFill>
+      <a:round/>
+    </a:ln>
+    <a:effectLst/>
+  </c:spPr>
+  <c:txPr>
+    <a:bodyPr/>
+    <a:lstStyle/>
+    <a:p>
+      <a:pPr>
+        <a:defRPr/>
+      </a:pPr>
+      <a:endParaRPr lang="pt-BR"/>
+    </a:p>
+  </c:txPr>
+  <c:externalData r:id="rId3">
+    <c:autoUpdate val="0"/>
+  </c:externalData>
+  <c:userShapes r:id="rId4"/>
+</c:chartSpace>
+</file>
+
+<file path=word/charts/chart2.xml><?xml version="1.0" encoding="utf-8"?>
+<c:chartSpace xmlns:c="http://schemas.openxmlformats.org/drawingml/2006/chart" xmlns:a="http://schemas.openxmlformats.org/drawingml/2006/main" xmlns:r="http://schemas.openxmlformats.org/officeDocument/2006/relationships" xmlns:c16r2="http://schemas.microsoft.com/office/drawing/2015/06/chart">
+  <c:date1904 val="0"/>
+  <c:lang val="pt-BR"/>
+  <c:roundedCorners val="0"/>
+  <mc:AlternateContent xmlns:mc="http://schemas.openxmlformats.org/markup-compatibility/2006">
+    <mc:Choice xmlns:c14="http://schemas.microsoft.com/office/drawing/2007/8/2/chart" Requires="c14">
+      <c14:style val="102"/>
+    </mc:Choice>
+    <mc:Fallback>
+      <c:style val="2"/>
+    </mc:Fallback>
+  </mc:AlternateContent>
+  <c:chart>
+    <c:title>
+      <c:tx>
+        <c:rich>
+          <a:bodyPr rot="0" spcFirstLastPara="1" vertOverflow="ellipsis" vert="horz" wrap="square" anchor="ctr" anchorCtr="1"/>
+          <a:lstStyle/>
+          <a:p>
+            <a:pPr>
+              <a:defRPr sz="1400" b="0" i="0" u="none" strike="noStrike" kern="1200" spc="0" baseline="0">
+                <a:solidFill>
+                  <a:schemeClr val="tx1">
+                    <a:lumMod val="65000"/>
+                    <a:lumOff val="35000"/>
+                  </a:schemeClr>
+                </a:solidFill>
+                <a:latin typeface="+mn-lt"/>
+                <a:ea typeface="+mn-ea"/>
+                <a:cs typeface="+mn-cs"/>
+              </a:defRPr>
+            </a:pPr>
+            <a:r>
+              <a:rPr lang="pt-BR"/>
+              <a:t>Trabalho</a:t>
+            </a:r>
+            <a:r>
+              <a:rPr lang="pt-BR" baseline="0"/>
+              <a:t> por conta própria</a:t>
+            </a:r>
+            <a:endParaRPr lang="pt-BR"/>
+          </a:p>
+        </c:rich>
+      </c:tx>
+      <c:overlay val="0"/>
+      <c:spPr>
+        <a:noFill/>
+        <a:ln>
+          <a:noFill/>
+        </a:ln>
+        <a:effectLst/>
+      </c:spPr>
+      <c:txPr>
+        <a:bodyPr rot="0" spcFirstLastPara="1" vertOverflow="ellipsis" vert="horz" wrap="square" anchor="ctr" anchorCtr="1"/>
+        <a:lstStyle/>
+        <a:p>
+          <a:pPr>
+            <a:defRPr sz="1400" b="0" i="0" u="none" strike="noStrike" kern="1200" spc="0" baseline="0">
+              <a:solidFill>
+                <a:schemeClr val="tx1">
+                  <a:lumMod val="65000"/>
+                  <a:lumOff val="35000"/>
+                </a:schemeClr>
+              </a:solidFill>
+              <a:latin typeface="+mn-lt"/>
+              <a:ea typeface="+mn-ea"/>
+              <a:cs typeface="+mn-cs"/>
+            </a:defRPr>
+          </a:pPr>
+          <a:endParaRPr lang="pt-BR"/>
+        </a:p>
+      </c:txPr>
+    </c:title>
+    <c:autoTitleDeleted val="0"/>
+    <c:plotArea>
+      <c:layout>
+        <c:manualLayout>
+          <c:layoutTarget val="inner"/>
+          <c:xMode val="edge"/>
+          <c:yMode val="edge"/>
+          <c:x val="6.6580927384076991E-2"/>
+          <c:y val="0.14374030660940113"/>
+          <c:w val="0.90286351706036749"/>
+          <c:h val="0.72174145299145309"/>
+        </c:manualLayout>
+      </c:layout>
+      <c:scatterChart>
+        <c:scatterStyle val="smoothMarker"/>
+        <c:varyColors val="0"/>
+        <c:ser>
+          <c:idx val="0"/>
+          <c:order val="0"/>
+          <c:spPr>
+            <a:ln w="19050" cap="rnd">
+              <a:solidFill>
+                <a:schemeClr val="accent1"/>
+              </a:solidFill>
+              <a:round/>
+            </a:ln>
+            <a:effectLst/>
+          </c:spPr>
+          <c:marker>
+            <c:symbol val="circle"/>
+            <c:size val="5"/>
+            <c:spPr>
+              <a:solidFill>
+                <a:schemeClr val="accent1"/>
+              </a:solidFill>
+              <a:ln w="9525">
+                <a:solidFill>
+                  <a:schemeClr val="accent1"/>
+                </a:solidFill>
+              </a:ln>
+              <a:effectLst/>
+            </c:spPr>
+          </c:marker>
+          <c:xVal>
+            <c:numRef>
+              <c:f>Planilha1!$A$1:$A$4</c:f>
+              <c:numCache>
+                <c:formatCode>General</c:formatCode>
+                <c:ptCount val="4"/>
+                <c:pt idx="0">
+                  <c:v>2018</c:v>
+                </c:pt>
+                <c:pt idx="1">
+                  <c:v>2019</c:v>
+                </c:pt>
+                <c:pt idx="2">
+                  <c:v>2021</c:v>
+                </c:pt>
+                <c:pt idx="3">
+                  <c:v>2022</c:v>
+                </c:pt>
+              </c:numCache>
+            </c:numRef>
+          </c:xVal>
+          <c:yVal>
+            <c:numRef>
+              <c:f>Planilha1!$B$1:$B$4</c:f>
+              <c:numCache>
+                <c:formatCode>General</c:formatCode>
+                <c:ptCount val="4"/>
+                <c:pt idx="0">
+                  <c:v>23.8</c:v>
+                </c:pt>
+                <c:pt idx="1">
+                  <c:v>24.3</c:v>
+                </c:pt>
+                <c:pt idx="2">
+                  <c:v>25.4</c:v>
+                </c:pt>
+                <c:pt idx="3" formatCode="#,##0">
+                  <c:v>25.8</c:v>
+                </c:pt>
+              </c:numCache>
+            </c:numRef>
+          </c:yVal>
+          <c:smooth val="1"/>
+          <c:extLst>
+            <c:ext xmlns:c16="http://schemas.microsoft.com/office/drawing/2014/chart" uri="{C3380CC4-5D6E-409C-BE32-E72D297353CC}">
+              <c16:uniqueId val="{00000000-C954-4A09-8C55-94790E73960C}"/>
+            </c:ext>
+          </c:extLst>
+        </c:ser>
+        <c:dLbls>
+          <c:showLegendKey val="0"/>
+          <c:showVal val="0"/>
+          <c:showCatName val="0"/>
+          <c:showSerName val="0"/>
+          <c:showPercent val="0"/>
+          <c:showBubbleSize val="0"/>
+        </c:dLbls>
+        <c:axId val="1917884688"/>
+        <c:axId val="1921068848"/>
+      </c:scatterChart>
+      <c:valAx>
+        <c:axId val="1917884688"/>
+        <c:scaling>
+          <c:orientation val="minMax"/>
+          <c:max val="2022"/>
+          <c:min val="2018"/>
+        </c:scaling>
+        <c:delete val="1"/>
+        <c:axPos val="b"/>
+        <c:majorGridlines>
+          <c:spPr>
+            <a:ln w="9525" cap="flat" cmpd="sng" algn="ctr">
+              <a:solidFill>
+                <a:schemeClr val="tx1">
+                  <a:lumMod val="15000"/>
+                  <a:lumOff val="85000"/>
+                </a:schemeClr>
+              </a:solidFill>
+              <a:round/>
+            </a:ln>
+            <a:effectLst/>
+          </c:spPr>
+        </c:majorGridlines>
+        <c:numFmt formatCode="General" sourceLinked="1"/>
+        <c:majorTickMark val="none"/>
+        <c:minorTickMark val="none"/>
+        <c:tickLblPos val="nextTo"/>
+        <c:crossAx val="1921068848"/>
+        <c:crosses val="autoZero"/>
+        <c:crossBetween val="midCat"/>
+      </c:valAx>
+      <c:valAx>
+        <c:axId val="1921068848"/>
+        <c:scaling>
+          <c:orientation val="minMax"/>
+        </c:scaling>
+        <c:delete val="0"/>
+        <c:axPos val="l"/>
+        <c:majorGridlines>
+          <c:spPr>
+            <a:ln w="9525" cap="flat" cmpd="sng" algn="ctr">
+              <a:solidFill>
+                <a:schemeClr val="tx1">
+                  <a:lumMod val="15000"/>
+                  <a:lumOff val="85000"/>
+                </a:schemeClr>
+              </a:solidFill>
+              <a:round/>
+            </a:ln>
+            <a:effectLst/>
+          </c:spPr>
+        </c:majorGridlines>
+        <c:numFmt formatCode="General" sourceLinked="1"/>
+        <c:majorTickMark val="none"/>
+        <c:minorTickMark val="none"/>
+        <c:tickLblPos val="nextTo"/>
+        <c:spPr>
+          <a:noFill/>
+          <a:ln w="9525" cap="flat" cmpd="sng" algn="ctr">
+            <a:solidFill>
+              <a:schemeClr val="tx1">
+                <a:lumMod val="25000"/>
+                <a:lumOff val="75000"/>
+              </a:schemeClr>
+            </a:solidFill>
+            <a:round/>
+          </a:ln>
+          <a:effectLst/>
+        </c:spPr>
+        <c:txPr>
+          <a:bodyPr rot="-60000000" spcFirstLastPara="1" vertOverflow="ellipsis" vert="horz" wrap="square" anchor="ctr" anchorCtr="1"/>
+          <a:lstStyle/>
+          <a:p>
+            <a:pPr>
+              <a:defRPr sz="900" b="0" i="0" u="none" strike="noStrike" kern="1200" baseline="0">
+                <a:solidFill>
+                  <a:schemeClr val="tx1">
+                    <a:lumMod val="65000"/>
+                    <a:lumOff val="35000"/>
+                  </a:schemeClr>
+                </a:solidFill>
+                <a:latin typeface="+mn-lt"/>
+                <a:ea typeface="+mn-ea"/>
+                <a:cs typeface="+mn-cs"/>
+              </a:defRPr>
+            </a:pPr>
+            <a:endParaRPr lang="pt-BR"/>
+          </a:p>
+        </c:txPr>
+        <c:crossAx val="1917884688"/>
+        <c:crosses val="autoZero"/>
+        <c:crossBetween val="midCat"/>
+      </c:valAx>
+      <c:spPr>
+        <a:noFill/>
+        <a:ln>
+          <a:noFill/>
+        </a:ln>
+        <a:effectLst/>
+      </c:spPr>
+    </c:plotArea>
+    <c:plotVisOnly val="1"/>
+    <c:dispBlanksAs val="gap"/>
+    <c:extLst>
+      <c:ext xmlns:c16r3="http://schemas.microsoft.com/office/drawing/2017/03/chart" uri="{56B9EC1D-385E-4148-901F-78D8002777C0}">
+        <c16r3:dataDisplayOptions16>
+          <c16r3:dispNaAsBlank val="1"/>
+        </c16r3:dataDisplayOptions16>
+      </c:ext>
+    </c:extLst>
+    <c:showDLblsOverMax val="0"/>
+  </c:chart>
+  <c:spPr>
+    <a:solidFill>
+      <a:schemeClr val="bg1"/>
+    </a:solidFill>
+    <a:ln w="9525" cap="flat" cmpd="sng" algn="ctr">
+      <a:solidFill>
+        <a:schemeClr val="tx1">
+          <a:lumMod val="15000"/>
+          <a:lumOff val="85000"/>
+        </a:schemeClr>
+      </a:solidFill>
+      <a:round/>
+    </a:ln>
+    <a:effectLst/>
+  </c:spPr>
+  <c:txPr>
+    <a:bodyPr/>
+    <a:lstStyle/>
+    <a:p>
+      <a:pPr>
+        <a:defRPr/>
+      </a:pPr>
+      <a:endParaRPr lang="pt-BR"/>
+    </a:p>
+  </c:txPr>
+  <c:externalData r:id="rId3">
+    <c:autoUpdate val="0"/>
+  </c:externalData>
+  <c:userShapes r:id="rId4"/>
+</c:chartSpace>
+</file>
+
+<file path=word/charts/colors1.xml><?xml version="1.0" encoding="utf-8"?>
+<cs:colorStyle xmlns:cs="http://schemas.microsoft.com/office/drawing/2012/chartStyle" xmlns:a="http://schemas.openxmlformats.org/drawingml/2006/main" meth="cycle" id="10">
+  <a:schemeClr val="accent1"/>
+  <a:schemeClr val="accent2"/>
+  <a:schemeClr val="accent3"/>
+  <a:schemeClr val="accent4"/>
+  <a:schemeClr val="accent5"/>
+  <a:schemeClr val="accent6"/>
+  <cs:variation/>
+  <cs:variation>
+    <a:lumMod val="60000"/>
+  </cs:variation>
+  <cs:variation>
+    <a:lumMod val="80000"/>
+    <a:lumOff val="20000"/>
+  </cs:variation>
+  <cs:variation>
+    <a:lumMod val="80000"/>
+  </cs:variation>
+  <cs:variation>
+    <a:lumMod val="60000"/>
+    <a:lumOff val="40000"/>
+  </cs:variation>
+  <cs:variation>
+    <a:lumMod val="50000"/>
+  </cs:variation>
+  <cs:variation>
+    <a:lumMod val="70000"/>
+    <a:lumOff val="30000"/>
+  </cs:variation>
+  <cs:variation>
+    <a:lumMod val="70000"/>
+  </cs:variation>
+  <cs:variation>
+    <a:lumMod val="50000"/>
+    <a:lumOff val="50000"/>
+  </cs:variation>
+</cs:colorStyle>
+</file>
+
+<file path=word/charts/colors2.xml><?xml version="1.0" encoding="utf-8"?>
+<cs:colorStyle xmlns:cs="http://schemas.microsoft.com/office/drawing/2012/chartStyle" xmlns:a="http://schemas.openxmlformats.org/drawingml/2006/main" meth="cycle" id="10">
+  <a:schemeClr val="accent1"/>
+  <a:schemeClr val="accent2"/>
+  <a:schemeClr val="accent3"/>
+  <a:schemeClr val="accent4"/>
+  <a:schemeClr val="accent5"/>
+  <a:schemeClr val="accent6"/>
+  <cs:variation/>
+  <cs:variation>
+    <a:lumMod val="60000"/>
+  </cs:variation>
+  <cs:variation>
+    <a:lumMod val="80000"/>
+    <a:lumOff val="20000"/>
+  </cs:variation>
+  <cs:variation>
+    <a:lumMod val="80000"/>
+  </cs:variation>
+  <cs:variation>
+    <a:lumMod val="60000"/>
+    <a:lumOff val="40000"/>
+  </cs:variation>
+  <cs:variation>
+    <a:lumMod val="50000"/>
+  </cs:variation>
+  <cs:variation>
+    <a:lumMod val="70000"/>
+    <a:lumOff val="30000"/>
+  </cs:variation>
+  <cs:variation>
+    <a:lumMod val="70000"/>
+  </cs:variation>
+  <cs:variation>
+    <a:lumMod val="50000"/>
+    <a:lumOff val="50000"/>
+  </cs:variation>
+</cs:colorStyle>
+</file>
+
+<file path=word/charts/style1.xml><?xml version="1.0" encoding="utf-8"?>
+<cs:chartStyle xmlns:cs="http://schemas.microsoft.com/office/drawing/2012/chartStyle" xmlns:a="http://schemas.openxmlformats.org/drawingml/2006/main" id="240">
+  <cs:axisTitle>
+    <cs:lnRef idx="0"/>
+    <cs:fillRef idx="0"/>
+    <cs:effectRef idx="0"/>
+    <cs:fontRef idx="minor">
+      <a:schemeClr val="tx1">
+        <a:lumMod val="65000"/>
+        <a:lumOff val="35000"/>
+      </a:schemeClr>
+    </cs:fontRef>
+    <cs:defRPr sz="1000" kern="1200"/>
+  </cs:axisTitle>
+  <cs:categoryAxis>
+    <cs:lnRef idx="0"/>
+    <cs:fillRef idx="0"/>
+    <cs:effectRef idx="0"/>
+    <cs:fontRef idx="minor">
+      <a:schemeClr val="tx1">
+        <a:lumMod val="65000"/>
+        <a:lumOff val="35000"/>
+      </a:schemeClr>
+    </cs:fontRef>
+    <cs:spPr>
+      <a:ln w="9525" cap="flat" cmpd="sng" algn="ctr">
+        <a:solidFill>
+          <a:schemeClr val="tx1">
+            <a:lumMod val="25000"/>
+            <a:lumOff val="75000"/>
+          </a:schemeClr>
+        </a:solidFill>
+        <a:round/>
+      </a:ln>
+    </cs:spPr>
+    <cs:defRPr sz="900" kern="1200"/>
+  </cs:categoryAxis>
+  <cs:chartArea mods="allowNoFillOverride allowNoLineOverride">
+    <cs:lnRef idx="0"/>
+    <cs:fillRef idx="0"/>
+    <cs:effectRef idx="0"/>
+    <cs:fontRef idx="minor">
+      <a:schemeClr val="tx1"/>
+    </cs:fontRef>
+    <cs:spPr>
+      <a:solidFill>
+        <a:schemeClr val="bg1"/>
+      </a:solidFill>
+      <a:ln w="9525" cap="flat" cmpd="sng" algn="ctr">
+        <a:solidFill>
+          <a:schemeClr val="tx1">
+            <a:lumMod val="15000"/>
+            <a:lumOff val="85000"/>
+          </a:schemeClr>
+        </a:solidFill>
+        <a:round/>
+      </a:ln>
+    </cs:spPr>
+    <cs:defRPr sz="1000" kern="1200"/>
+  </cs:chartArea>
+  <cs:dataLabel>
+    <cs:lnRef idx="0"/>
+    <cs:fillRef idx="0"/>
+    <cs:effectRef idx="0"/>
+    <cs:fontRef idx="minor">
+      <a:schemeClr val="tx1">
+        <a:lumMod val="75000"/>
+        <a:lumOff val="25000"/>
+      </a:schemeClr>
+    </cs:fontRef>
+    <cs:defRPr sz="900" kern="1200"/>
+  </cs:dataLabel>
+  <cs:dataLabelCallout>
+    <cs:lnRef idx="0"/>
+    <cs:fillRef idx="0"/>
+    <cs:effectRef idx="0"/>
+    <cs:fontRef idx="minor">
+      <a:schemeClr val="dk1">
+        <a:lumMod val="65000"/>
+        <a:lumOff val="35000"/>
+      </a:schemeClr>
+    </cs:fontRef>
+    <cs:spPr>
+      <a:solidFill>
+        <a:schemeClr val="lt1"/>
+      </a:solidFill>
+      <a:ln>
+        <a:solidFill>
+          <a:schemeClr val="dk1">
+            <a:lumMod val="25000"/>
+            <a:lumOff val="75000"/>
+          </a:schemeClr>
+        </a:solidFill>
+      </a:ln>
+    </cs:spPr>
+    <cs:defRPr sz="900" kern="1200"/>
+    <cs:bodyPr rot="0" spcFirstLastPara="1" vertOverflow="clip" horzOverflow="clip" vert="horz" wrap="square" lIns="36576" tIns="18288" rIns="36576" bIns="18288" anchor="ctr" anchorCtr="1">
+      <a:spAutoFit/>
+    </cs:bodyPr>
+  </cs:dataLabelCallout>
+  <cs:dataPoint>
+    <cs:lnRef idx="0"/>
+    <cs:fillRef idx="1">
+      <cs:styleClr val="auto"/>
+    </cs:fillRef>
+    <cs:effectRef idx="0"/>
+    <cs:fontRef idx="minor">
+      <a:schemeClr val="tx1"/>
+    </cs:fontRef>
+  </cs:dataPoint>
+  <cs:dataPoint3D>
+    <cs:lnRef idx="0"/>
+    <cs:fillRef idx="1">
+      <cs:styleClr val="auto"/>
+    </cs:fillRef>
+    <cs:effectRef idx="0"/>
+    <cs:fontRef idx="minor">
+      <a:schemeClr val="tx1"/>
+    </cs:fontRef>
+  </cs:dataPoint3D>
+  <cs:dataPointLine>
+    <cs:lnRef idx="0">
+      <cs:styleClr val="auto"/>
+    </cs:lnRef>
+    <cs:fillRef idx="1"/>
+    <cs:effectRef idx="0"/>
+    <cs:fontRef idx="minor">
+      <a:schemeClr val="tx1"/>
+    </cs:fontRef>
+    <cs:spPr>
+      <a:ln w="19050" cap="rnd">
+        <a:solidFill>
+          <a:schemeClr val="phClr"/>
+        </a:solidFill>
+        <a:round/>
+      </a:ln>
+    </cs:spPr>
+  </cs:dataPointLine>
+  <cs:dataPointMarker>
+    <cs:lnRef idx="0">
+      <cs:styleClr val="auto"/>
+    </cs:lnRef>
+    <cs:fillRef idx="1">
+      <cs:styleClr val="auto"/>
+    </cs:fillRef>
+    <cs:effectRef idx="0"/>
+    <cs:fontRef idx="minor">
+      <a:schemeClr val="tx1"/>
+    </cs:fontRef>
+    <cs:spPr>
+      <a:ln w="9525">
+        <a:solidFill>
+          <a:schemeClr val="phClr"/>
+        </a:solidFill>
+      </a:ln>
+    </cs:spPr>
+  </cs:dataPointMarker>
+  <cs:dataPointMarkerLayout symbol="circle" size="5"/>
+  <cs:dataPointWireframe>
+    <cs:lnRef idx="0">
+      <cs:styleClr val="auto"/>
+    </cs:lnRef>
+    <cs:fillRef idx="0"/>
+    <cs:effectRef idx="0"/>
+    <cs:fontRef idx="minor">
+      <a:schemeClr val="dk1"/>
+    </cs:fontRef>
+    <cs:spPr>
+      <a:ln w="9525" cap="rnd">
+        <a:solidFill>
+          <a:schemeClr val="phClr"/>
+        </a:solidFill>
+        <a:round/>
+      </a:ln>
+    </cs:spPr>
+  </cs:dataPointWireframe>
+  <cs:dataTable>
+    <cs:lnRef idx="0"/>
+    <cs:fillRef idx="0"/>
+    <cs:effectRef idx="0"/>
+    <cs:fontRef idx="minor">
+      <a:schemeClr val="tx1">
+        <a:lumMod val="65000"/>
+        <a:lumOff val="35000"/>
+      </a:schemeClr>
+    </cs:fontRef>
+    <cs:spPr>
+      <a:noFill/>
+      <a:ln w="9525" cap="flat" cmpd="sng" algn="ctr">
+        <a:solidFill>
+          <a:schemeClr val="tx1">
+            <a:lumMod val="15000"/>
+            <a:lumOff val="85000"/>
+          </a:schemeClr>
+        </a:solidFill>
+        <a:round/>
+      </a:ln>
+    </cs:spPr>
+    <cs:defRPr sz="900" kern="1200"/>
+  </cs:dataTable>
+  <cs:downBar>
+    <cs:lnRef idx="0"/>
+    <cs:fillRef idx="0"/>
+    <cs:effectRef idx="0"/>
+    <cs:fontRef idx="minor">
+      <a:schemeClr val="tx1"/>
+    </cs:fontRef>
+    <cs:spPr>
+      <a:solidFill>
+        <a:schemeClr val="dk1">
+          <a:lumMod val="75000"/>
+          <a:lumOff val="25000"/>
+        </a:schemeClr>
+      </a:solidFill>
+      <a:ln w="9525" cap="flat" cmpd="sng" algn="ctr">
+        <a:solidFill>
+          <a:schemeClr val="tx1">
+            <a:lumMod val="65000"/>
+            <a:lumOff val="35000"/>
+          </a:schemeClr>
+        </a:solidFill>
+        <a:round/>
+      </a:ln>
+    </cs:spPr>
+  </cs:downBar>
+  <cs:dropLine>
+    <cs:lnRef idx="0"/>
+    <cs:fillRef idx="0"/>
+    <cs:effectRef idx="0"/>
+    <cs:fontRef idx="minor">
+      <a:schemeClr val="tx1"/>
+    </cs:fontRef>
+    <cs:spPr>
+      <a:ln w="9525" cap="flat" cmpd="sng" algn="ctr">
+        <a:solidFill>
+          <a:schemeClr val="tx1">
+            <a:lumMod val="35000"/>
+            <a:lumOff val="65000"/>
+          </a:schemeClr>
+        </a:solidFill>
+        <a:round/>
+      </a:ln>
+    </cs:spPr>
+  </cs:dropLine>
+  <cs:errorBar>
+    <cs:lnRef idx="0"/>
+    <cs:fillRef idx="0"/>
+    <cs:effectRef idx="0"/>
+    <cs:fontRef idx="minor">
+      <a:schemeClr val="tx1"/>
+    </cs:fontRef>
+    <cs:spPr>
+      <a:ln w="9525" cap="flat" cmpd="sng" algn="ctr">
+        <a:solidFill>
+          <a:schemeClr val="tx1">
+            <a:lumMod val="65000"/>
+            <a:lumOff val="35000"/>
+          </a:schemeClr>
+        </a:solidFill>
+        <a:round/>
+      </a:ln>
+    </cs:spPr>
+  </cs:errorBar>
+  <cs:floor>
+    <cs:lnRef idx="0"/>
+    <cs:fillRef idx="0"/>
+    <cs:effectRef idx="0"/>
+    <cs:fontRef idx="minor">
+      <a:schemeClr val="tx1"/>
+    </cs:fontRef>
+    <cs:spPr>
+      <a:noFill/>
+      <a:ln>
+        <a:noFill/>
+      </a:ln>
+    </cs:spPr>
+  </cs:floor>
+  <cs:gridlineMajor>
+    <cs:lnRef idx="0"/>
+    <cs:fillRef idx="0"/>
+    <cs:effectRef idx="0"/>
+    <cs:fontRef idx="minor">
+      <a:schemeClr val="tx1"/>
+    </cs:fontRef>
+    <cs:spPr>
+      <a:ln w="9525" cap="flat" cmpd="sng" algn="ctr">
+        <a:solidFill>
+          <a:schemeClr val="tx1">
+            <a:lumMod val="15000"/>
+            <a:lumOff val="85000"/>
+          </a:schemeClr>
+        </a:solidFill>
+        <a:round/>
+      </a:ln>
+    </cs:spPr>
+  </cs:gridlineMajor>
+  <cs:gridlineMinor>
+    <cs:lnRef idx="0"/>
+    <cs:fillRef idx="0"/>
+    <cs:effectRef idx="0"/>
+    <cs:fontRef idx="minor">
+      <a:schemeClr val="tx1"/>
+    </cs:fontRef>
+    <cs:spPr>
+      <a:ln w="9525" cap="flat" cmpd="sng" algn="ctr">
+        <a:solidFill>
+          <a:schemeClr val="tx1">
+            <a:lumMod val="5000"/>
+            <a:lumOff val="95000"/>
+          </a:schemeClr>
+        </a:solidFill>
+        <a:round/>
+      </a:ln>
+    </cs:spPr>
+  </cs:gridlineMinor>
+  <cs:hiLoLine>
+    <cs:lnRef idx="0"/>
+    <cs:fillRef idx="0"/>
+    <cs:effectRef idx="0"/>
+    <cs:fontRef idx="minor">
+      <a:schemeClr val="tx1"/>
+    </cs:fontRef>
+    <cs:spPr>
+      <a:ln w="9525" cap="flat" cmpd="sng" algn="ctr">
+        <a:solidFill>
+          <a:schemeClr val="tx1">
+            <a:lumMod val="50000"/>
+            <a:lumOff val="50000"/>
+          </a:schemeClr>
+        </a:solidFill>
+        <a:round/>
+      </a:ln>
+    </cs:spPr>
+  </cs:hiLoLine>
+  <cs:leaderLine>
+    <cs:lnRef idx="0"/>
+    <cs:fillRef idx="0"/>
+    <cs:effectRef idx="0"/>
+    <cs:fontRef idx="minor">
+      <a:schemeClr val="tx1"/>
+    </cs:fontRef>
+    <cs:spPr>
+      <a:ln w="9525" cap="flat" cmpd="sng" algn="ctr">
+        <a:solidFill>
+          <a:schemeClr val="tx1">
+            <a:lumMod val="35000"/>
+            <a:lumOff val="65000"/>
+          </a:schemeClr>
+        </a:solidFill>
+        <a:round/>
+      </a:ln>
+    </cs:spPr>
+  </cs:leaderLine>
+  <cs:legend>
+    <cs:lnRef idx="0"/>
+    <cs:fillRef idx="0"/>
+    <cs:effectRef idx="0"/>
+    <cs:fontRef idx="minor">
+      <a:schemeClr val="tx1">
+        <a:lumMod val="65000"/>
+        <a:lumOff val="35000"/>
+      </a:schemeClr>
+    </cs:fontRef>
+    <cs:defRPr sz="900" kern="1200"/>
+  </cs:legend>
+  <cs:plotArea mods="allowNoFillOverride allowNoLineOverride">
+    <cs:lnRef idx="0"/>
+    <cs:fillRef idx="0"/>
+    <cs:effectRef idx="0"/>
+    <cs:fontRef idx="minor">
+      <a:schemeClr val="tx1"/>
+    </cs:fontRef>
+  </cs:plotArea>
+  <cs:plotArea3D mods="allowNoFillOverride allowNoLineOverride">
+    <cs:lnRef idx="0"/>
+    <cs:fillRef idx="0"/>
+    <cs:effectRef idx="0"/>
+    <cs:fontRef idx="minor">
+      <a:schemeClr val="tx1"/>
+    </cs:fontRef>
+  </cs:plotArea3D>
+  <cs:seriesAxis>
+    <cs:lnRef idx="0"/>
+    <cs:fillRef idx="0"/>
+    <cs:effectRef idx="0"/>
+    <cs:fontRef idx="minor">
+      <a:schemeClr val="tx1">
+        <a:lumMod val="65000"/>
+        <a:lumOff val="35000"/>
+      </a:schemeClr>
+    </cs:fontRef>
+    <cs:defRPr sz="900" kern="1200"/>
+  </cs:seriesAxis>
+  <cs:seriesLine>
+    <cs:lnRef idx="0"/>
+    <cs:fillRef idx="0"/>
+    <cs:effectRef idx="0"/>
+    <cs:fontRef idx="minor">
+      <a:schemeClr val="tx1"/>
+    </cs:fontRef>
+    <cs:spPr>
+      <a:ln w="9525" cap="flat" cmpd="sng" algn="ctr">
+        <a:solidFill>
+          <a:schemeClr val="tx1">
+            <a:lumMod val="35000"/>
+            <a:lumOff val="65000"/>
+          </a:schemeClr>
+        </a:solidFill>
+        <a:round/>
+      </a:ln>
+    </cs:spPr>
+  </cs:seriesLine>
+  <cs:title>
+    <cs:lnRef idx="0"/>
+    <cs:fillRef idx="0"/>
+    <cs:effectRef idx="0"/>
+    <cs:fontRef idx="minor">
+      <a:schemeClr val="tx1">
+        <a:lumMod val="65000"/>
+        <a:lumOff val="35000"/>
+      </a:schemeClr>
+    </cs:fontRef>
+    <cs:defRPr sz="1400" b="0" kern="1200" spc="0" baseline="0"/>
+  </cs:title>
+  <cs:trendline>
+    <cs:lnRef idx="0">
+      <cs:styleClr val="auto"/>
+    </cs:lnRef>
+    <cs:fillRef idx="0"/>
+    <cs:effectRef idx="0"/>
+    <cs:fontRef idx="minor">
+      <a:schemeClr val="tx1"/>
+    </cs:fontRef>
+    <cs:spPr>
+      <a:ln w="19050" cap="rnd">
+        <a:solidFill>
+          <a:schemeClr val="phClr"/>
+        </a:solidFill>
+        <a:prstDash val="sysDot"/>
+      </a:ln>
+    </cs:spPr>
+  </cs:trendline>
+  <cs:trendlineLabel>
+    <cs:lnRef idx="0"/>
+    <cs:fillRef idx="0"/>
+    <cs:effectRef idx="0"/>
+    <cs:fontRef idx="minor">
+      <a:schemeClr val="tx1">
+        <a:lumMod val="65000"/>
+        <a:lumOff val="35000"/>
+      </a:schemeClr>
+    </cs:fontRef>
+    <cs:defRPr sz="900" kern="1200"/>
+  </cs:trendlineLabel>
+  <cs:upBar>
+    <cs:lnRef idx="0"/>
+    <cs:fillRef idx="0"/>
+    <cs:effectRef idx="0"/>
+    <cs:fontRef idx="minor">
+      <a:schemeClr val="tx1"/>
+    </cs:fontRef>
+    <cs:spPr>
+      <a:solidFill>
+        <a:schemeClr val="lt1"/>
+      </a:solidFill>
+      <a:ln w="9525" cap="flat" cmpd="sng" algn="ctr">
+        <a:solidFill>
+          <a:schemeClr val="tx1">
+            <a:lumMod val="65000"/>
+            <a:lumOff val="35000"/>
+          </a:schemeClr>
+        </a:solidFill>
+        <a:round/>
+      </a:ln>
+    </cs:spPr>
+  </cs:upBar>
+  <cs:valueAxis>
+    <cs:lnRef idx="0"/>
+    <cs:fillRef idx="0"/>
+    <cs:effectRef idx="0"/>
+    <cs:fontRef idx="minor">
+      <a:schemeClr val="tx1">
+        <a:lumMod val="65000"/>
+        <a:lumOff val="35000"/>
+      </a:schemeClr>
+    </cs:fontRef>
+    <cs:spPr>
+      <a:ln w="9525" cap="flat" cmpd="sng" algn="ctr">
+        <a:solidFill>
+          <a:schemeClr val="tx1">
+            <a:lumMod val="25000"/>
+            <a:lumOff val="75000"/>
+          </a:schemeClr>
+        </a:solidFill>
+        <a:round/>
+      </a:ln>
+    </cs:spPr>
+    <cs:defRPr sz="900" kern="1200"/>
+  </cs:valueAxis>
+  <cs:wall>
+    <cs:lnRef idx="0"/>
+    <cs:fillRef idx="0"/>
+    <cs:effectRef idx="0"/>
+    <cs:fontRef idx="minor">
+      <a:schemeClr val="tx1"/>
+    </cs:fontRef>
+    <cs:spPr>
+      <a:noFill/>
+      <a:ln>
+        <a:noFill/>
+      </a:ln>
+    </cs:spPr>
+  </cs:wall>
+</cs:chartStyle>
+</file>
+
+<file path=word/charts/style2.xml><?xml version="1.0" encoding="utf-8"?>
+<cs:chartStyle xmlns:cs="http://schemas.microsoft.com/office/drawing/2012/chartStyle" xmlns:a="http://schemas.openxmlformats.org/drawingml/2006/main" id="240">
+  <cs:axisTitle>
+    <cs:lnRef idx="0"/>
+    <cs:fillRef idx="0"/>
+    <cs:effectRef idx="0"/>
+    <cs:fontRef idx="minor">
+      <a:schemeClr val="tx1">
+        <a:lumMod val="65000"/>
+        <a:lumOff val="35000"/>
+      </a:schemeClr>
+    </cs:fontRef>
+    <cs:defRPr sz="1000" kern="1200"/>
+  </cs:axisTitle>
+  <cs:categoryAxis>
+    <cs:lnRef idx="0"/>
+    <cs:fillRef idx="0"/>
+    <cs:effectRef idx="0"/>
+    <cs:fontRef idx="minor">
+      <a:schemeClr val="tx1">
+        <a:lumMod val="65000"/>
+        <a:lumOff val="35000"/>
+      </a:schemeClr>
+    </cs:fontRef>
+    <cs:spPr>
+      <a:ln w="9525" cap="flat" cmpd="sng" algn="ctr">
+        <a:solidFill>
+          <a:schemeClr val="tx1">
+            <a:lumMod val="25000"/>
+            <a:lumOff val="75000"/>
+          </a:schemeClr>
+        </a:solidFill>
+        <a:round/>
+      </a:ln>
+    </cs:spPr>
+    <cs:defRPr sz="900" kern="1200"/>
+  </cs:categoryAxis>
+  <cs:chartArea mods="allowNoFillOverride allowNoLineOverride">
+    <cs:lnRef idx="0"/>
+    <cs:fillRef idx="0"/>
+    <cs:effectRef idx="0"/>
+    <cs:fontRef idx="minor">
+      <a:schemeClr val="tx1"/>
+    </cs:fontRef>
+    <cs:spPr>
+      <a:solidFill>
+        <a:schemeClr val="bg1"/>
+      </a:solidFill>
+      <a:ln w="9525" cap="flat" cmpd="sng" algn="ctr">
+        <a:solidFill>
+          <a:schemeClr val="tx1">
+            <a:lumMod val="15000"/>
+            <a:lumOff val="85000"/>
+          </a:schemeClr>
+        </a:solidFill>
+        <a:round/>
+      </a:ln>
+    </cs:spPr>
+    <cs:defRPr sz="1000" kern="1200"/>
+  </cs:chartArea>
+  <cs:dataLabel>
+    <cs:lnRef idx="0"/>
+    <cs:fillRef idx="0"/>
+    <cs:effectRef idx="0"/>
+    <cs:fontRef idx="minor">
+      <a:schemeClr val="tx1">
+        <a:lumMod val="75000"/>
+        <a:lumOff val="25000"/>
+      </a:schemeClr>
+    </cs:fontRef>
+    <cs:defRPr sz="900" kern="1200"/>
+  </cs:dataLabel>
+  <cs:dataLabelCallout>
+    <cs:lnRef idx="0"/>
+    <cs:fillRef idx="0"/>
+    <cs:effectRef idx="0"/>
+    <cs:fontRef idx="minor">
+      <a:schemeClr val="dk1">
+        <a:lumMod val="65000"/>
+        <a:lumOff val="35000"/>
+      </a:schemeClr>
+    </cs:fontRef>
+    <cs:spPr>
+      <a:solidFill>
+        <a:schemeClr val="lt1"/>
+      </a:solidFill>
+      <a:ln>
+        <a:solidFill>
+          <a:schemeClr val="dk1">
+            <a:lumMod val="25000"/>
+            <a:lumOff val="75000"/>
+          </a:schemeClr>
+        </a:solidFill>
+      </a:ln>
+    </cs:spPr>
+    <cs:defRPr sz="900" kern="1200"/>
+    <cs:bodyPr rot="0" spcFirstLastPara="1" vertOverflow="clip" horzOverflow="clip" vert="horz" wrap="square" lIns="36576" tIns="18288" rIns="36576" bIns="18288" anchor="ctr" anchorCtr="1">
+      <a:spAutoFit/>
+    </cs:bodyPr>
+  </cs:dataLabelCallout>
+  <cs:dataPoint>
+    <cs:lnRef idx="0"/>
+    <cs:fillRef idx="1">
+      <cs:styleClr val="auto"/>
+    </cs:fillRef>
+    <cs:effectRef idx="0"/>
+    <cs:fontRef idx="minor">
+      <a:schemeClr val="tx1"/>
+    </cs:fontRef>
+  </cs:dataPoint>
+  <cs:dataPoint3D>
+    <cs:lnRef idx="0"/>
+    <cs:fillRef idx="1">
+      <cs:styleClr val="auto"/>
+    </cs:fillRef>
+    <cs:effectRef idx="0"/>
+    <cs:fontRef idx="minor">
+      <a:schemeClr val="tx1"/>
+    </cs:fontRef>
+  </cs:dataPoint3D>
+  <cs:dataPointLine>
+    <cs:lnRef idx="0">
+      <cs:styleClr val="auto"/>
+    </cs:lnRef>
+    <cs:fillRef idx="1"/>
+    <cs:effectRef idx="0"/>
+    <cs:fontRef idx="minor">
+      <a:schemeClr val="tx1"/>
+    </cs:fontRef>
+    <cs:spPr>
+      <a:ln w="19050" cap="rnd">
+        <a:solidFill>
+          <a:schemeClr val="phClr"/>
+        </a:solidFill>
+        <a:round/>
+      </a:ln>
+    </cs:spPr>
+  </cs:dataPointLine>
+  <cs:dataPointMarker>
+    <cs:lnRef idx="0">
+      <cs:styleClr val="auto"/>
+    </cs:lnRef>
+    <cs:fillRef idx="1">
+      <cs:styleClr val="auto"/>
+    </cs:fillRef>
+    <cs:effectRef idx="0"/>
+    <cs:fontRef idx="minor">
+      <a:schemeClr val="tx1"/>
+    </cs:fontRef>
+    <cs:spPr>
+      <a:ln w="9525">
+        <a:solidFill>
+          <a:schemeClr val="phClr"/>
+        </a:solidFill>
+      </a:ln>
+    </cs:spPr>
+  </cs:dataPointMarker>
+  <cs:dataPointMarkerLayout symbol="circle" size="5"/>
+  <cs:dataPointWireframe>
+    <cs:lnRef idx="0">
+      <cs:styleClr val="auto"/>
+    </cs:lnRef>
+    <cs:fillRef idx="0"/>
+    <cs:effectRef idx="0"/>
+    <cs:fontRef idx="minor">
+      <a:schemeClr val="dk1"/>
+    </cs:fontRef>
+    <cs:spPr>
+      <a:ln w="9525" cap="rnd">
+        <a:solidFill>
+          <a:schemeClr val="phClr"/>
+        </a:solidFill>
+        <a:round/>
+      </a:ln>
+    </cs:spPr>
+  </cs:dataPointWireframe>
+  <cs:dataTable>
+    <cs:lnRef idx="0"/>
+    <cs:fillRef idx="0"/>
+    <cs:effectRef idx="0"/>
+    <cs:fontRef idx="minor">
+      <a:schemeClr val="tx1">
+        <a:lumMod val="65000"/>
+        <a:lumOff val="35000"/>
+      </a:schemeClr>
+    </cs:fontRef>
+    <cs:spPr>
+      <a:noFill/>
+      <a:ln w="9525" cap="flat" cmpd="sng" algn="ctr">
+        <a:solidFill>
+          <a:schemeClr val="tx1">
+            <a:lumMod val="15000"/>
+            <a:lumOff val="85000"/>
+          </a:schemeClr>
+        </a:solidFill>
+        <a:round/>
+      </a:ln>
+    </cs:spPr>
+    <cs:defRPr sz="900" kern="1200"/>
+  </cs:dataTable>
+  <cs:downBar>
+    <cs:lnRef idx="0"/>
+    <cs:fillRef idx="0"/>
+    <cs:effectRef idx="0"/>
+    <cs:fontRef idx="minor">
+      <a:schemeClr val="tx1"/>
+    </cs:fontRef>
+    <cs:spPr>
+      <a:solidFill>
+        <a:schemeClr val="dk1">
+          <a:lumMod val="75000"/>
+          <a:lumOff val="25000"/>
+        </a:schemeClr>
+      </a:solidFill>
+      <a:ln w="9525" cap="flat" cmpd="sng" algn="ctr">
+        <a:solidFill>
+          <a:schemeClr val="tx1">
+            <a:lumMod val="65000"/>
+            <a:lumOff val="35000"/>
+          </a:schemeClr>
+        </a:solidFill>
+        <a:round/>
+      </a:ln>
+    </cs:spPr>
+  </cs:downBar>
+  <cs:dropLine>
+    <cs:lnRef idx="0"/>
+    <cs:fillRef idx="0"/>
+    <cs:effectRef idx="0"/>
+    <cs:fontRef idx="minor">
+      <a:schemeClr val="tx1"/>
+    </cs:fontRef>
+    <cs:spPr>
+      <a:ln w="9525" cap="flat" cmpd="sng" algn="ctr">
+        <a:solidFill>
+          <a:schemeClr val="tx1">
+            <a:lumMod val="35000"/>
+            <a:lumOff val="65000"/>
+          </a:schemeClr>
+        </a:solidFill>
+        <a:round/>
+      </a:ln>
+    </cs:spPr>
+  </cs:dropLine>
+  <cs:errorBar>
+    <cs:lnRef idx="0"/>
+    <cs:fillRef idx="0"/>
+    <cs:effectRef idx="0"/>
+    <cs:fontRef idx="minor">
+      <a:schemeClr val="tx1"/>
+    </cs:fontRef>
+    <cs:spPr>
+      <a:ln w="9525" cap="flat" cmpd="sng" algn="ctr">
+        <a:solidFill>
+          <a:schemeClr val="tx1">
+            <a:lumMod val="65000"/>
+            <a:lumOff val="35000"/>
+          </a:schemeClr>
+        </a:solidFill>
+        <a:round/>
+      </a:ln>
+    </cs:spPr>
+  </cs:errorBar>
+  <cs:floor>
+    <cs:lnRef idx="0"/>
+    <cs:fillRef idx="0"/>
+    <cs:effectRef idx="0"/>
+    <cs:fontRef idx="minor">
+      <a:schemeClr val="tx1"/>
+    </cs:fontRef>
+    <cs:spPr>
+      <a:noFill/>
+      <a:ln>
+        <a:noFill/>
+      </a:ln>
+    </cs:spPr>
+  </cs:floor>
+  <cs:gridlineMajor>
+    <cs:lnRef idx="0"/>
+    <cs:fillRef idx="0"/>
+    <cs:effectRef idx="0"/>
+    <cs:fontRef idx="minor">
+      <a:schemeClr val="tx1"/>
+    </cs:fontRef>
+    <cs:spPr>
+      <a:ln w="9525" cap="flat" cmpd="sng" algn="ctr">
+        <a:solidFill>
+          <a:schemeClr val="tx1">
+            <a:lumMod val="15000"/>
+            <a:lumOff val="85000"/>
+          </a:schemeClr>
+        </a:solidFill>
+        <a:round/>
+      </a:ln>
+    </cs:spPr>
+  </cs:gridlineMajor>
+  <cs:gridlineMinor>
+    <cs:lnRef idx="0"/>
+    <cs:fillRef idx="0"/>
+    <cs:effectRef idx="0"/>
+    <cs:fontRef idx="minor">
+      <a:schemeClr val="tx1"/>
+    </cs:fontRef>
+    <cs:spPr>
+      <a:ln w="9525" cap="flat" cmpd="sng" algn="ctr">
+        <a:solidFill>
+          <a:schemeClr val="tx1">
+            <a:lumMod val="5000"/>
+            <a:lumOff val="95000"/>
+          </a:schemeClr>
+        </a:solidFill>
+        <a:round/>
+      </a:ln>
+    </cs:spPr>
+  </cs:gridlineMinor>
+  <cs:hiLoLine>
+    <cs:lnRef idx="0"/>
+    <cs:fillRef idx="0"/>
+    <cs:effectRef idx="0"/>
+    <cs:fontRef idx="minor">
+      <a:schemeClr val="tx1"/>
+    </cs:fontRef>
+    <cs:spPr>
+      <a:ln w="9525" cap="flat" cmpd="sng" algn="ctr">
+        <a:solidFill>
+          <a:schemeClr val="tx1">
+            <a:lumMod val="50000"/>
+            <a:lumOff val="50000"/>
+          </a:schemeClr>
+        </a:solidFill>
+        <a:round/>
+      </a:ln>
+    </cs:spPr>
+  </cs:hiLoLine>
+  <cs:leaderLine>
+    <cs:lnRef idx="0"/>
+    <cs:fillRef idx="0"/>
+    <cs:effectRef idx="0"/>
+    <cs:fontRef idx="minor">
+      <a:schemeClr val="tx1"/>
+    </cs:fontRef>
+    <cs:spPr>
+      <a:ln w="9525" cap="flat" cmpd="sng" algn="ctr">
+        <a:solidFill>
+          <a:schemeClr val="tx1">
+            <a:lumMod val="35000"/>
+            <a:lumOff val="65000"/>
+          </a:schemeClr>
+        </a:solidFill>
+        <a:round/>
+      </a:ln>
+    </cs:spPr>
+  </cs:leaderLine>
+  <cs:legend>
+    <cs:lnRef idx="0"/>
+    <cs:fillRef idx="0"/>
+    <cs:effectRef idx="0"/>
+    <cs:fontRef idx="minor">
+      <a:schemeClr val="tx1">
+        <a:lumMod val="65000"/>
+        <a:lumOff val="35000"/>
+      </a:schemeClr>
+    </cs:fontRef>
+    <cs:defRPr sz="900" kern="1200"/>
+  </cs:legend>
+  <cs:plotArea mods="allowNoFillOverride allowNoLineOverride">
+    <cs:lnRef idx="0"/>
+    <cs:fillRef idx="0"/>
+    <cs:effectRef idx="0"/>
+    <cs:fontRef idx="minor">
+      <a:schemeClr val="tx1"/>
+    </cs:fontRef>
+  </cs:plotArea>
+  <cs:plotArea3D mods="allowNoFillOverride allowNoLineOverride">
+    <cs:lnRef idx="0"/>
+    <cs:fillRef idx="0"/>
+    <cs:effectRef idx="0"/>
+    <cs:fontRef idx="minor">
+      <a:schemeClr val="tx1"/>
+    </cs:fontRef>
+  </cs:plotArea3D>
+  <cs:seriesAxis>
+    <cs:lnRef idx="0"/>
+    <cs:fillRef idx="0"/>
+    <cs:effectRef idx="0"/>
+    <cs:fontRef idx="minor">
+      <a:schemeClr val="tx1">
+        <a:lumMod val="65000"/>
+        <a:lumOff val="35000"/>
+      </a:schemeClr>
+    </cs:fontRef>
+    <cs:defRPr sz="900" kern="1200"/>
+  </cs:seriesAxis>
+  <cs:seriesLine>
+    <cs:lnRef idx="0"/>
+    <cs:fillRef idx="0"/>
+    <cs:effectRef idx="0"/>
+    <cs:fontRef idx="minor">
+      <a:schemeClr val="tx1"/>
+    </cs:fontRef>
+    <cs:spPr>
+      <a:ln w="9525" cap="flat" cmpd="sng" algn="ctr">
+        <a:solidFill>
+          <a:schemeClr val="tx1">
+            <a:lumMod val="35000"/>
+            <a:lumOff val="65000"/>
+          </a:schemeClr>
+        </a:solidFill>
+        <a:round/>
+      </a:ln>
+    </cs:spPr>
+  </cs:seriesLine>
+  <cs:title>
+    <cs:lnRef idx="0"/>
+    <cs:fillRef idx="0"/>
+    <cs:effectRef idx="0"/>
+    <cs:fontRef idx="minor">
+      <a:schemeClr val="tx1">
+        <a:lumMod val="65000"/>
+        <a:lumOff val="35000"/>
+      </a:schemeClr>
+    </cs:fontRef>
+    <cs:defRPr sz="1400" b="0" kern="1200" spc="0" baseline="0"/>
+  </cs:title>
+  <cs:trendline>
+    <cs:lnRef idx="0">
+      <cs:styleClr val="auto"/>
+    </cs:lnRef>
+    <cs:fillRef idx="0"/>
+    <cs:effectRef idx="0"/>
+    <cs:fontRef idx="minor">
+      <a:schemeClr val="tx1"/>
+    </cs:fontRef>
+    <cs:spPr>
+      <a:ln w="19050" cap="rnd">
+        <a:solidFill>
+          <a:schemeClr val="phClr"/>
+        </a:solidFill>
+        <a:prstDash val="sysDot"/>
+      </a:ln>
+    </cs:spPr>
+  </cs:trendline>
+  <cs:trendlineLabel>
+    <cs:lnRef idx="0"/>
+    <cs:fillRef idx="0"/>
+    <cs:effectRef idx="0"/>
+    <cs:fontRef idx="minor">
+      <a:schemeClr val="tx1">
+        <a:lumMod val="65000"/>
+        <a:lumOff val="35000"/>
+      </a:schemeClr>
+    </cs:fontRef>
+    <cs:defRPr sz="900" kern="1200"/>
+  </cs:trendlineLabel>
+  <cs:upBar>
+    <cs:lnRef idx="0"/>
+    <cs:fillRef idx="0"/>
+    <cs:effectRef idx="0"/>
+    <cs:fontRef idx="minor">
+      <a:schemeClr val="tx1"/>
+    </cs:fontRef>
+    <cs:spPr>
+      <a:solidFill>
+        <a:schemeClr val="lt1"/>
+      </a:solidFill>
+      <a:ln w="9525" cap="flat" cmpd="sng" algn="ctr">
+        <a:solidFill>
+          <a:schemeClr val="tx1">
+            <a:lumMod val="65000"/>
+            <a:lumOff val="35000"/>
+          </a:schemeClr>
+        </a:solidFill>
+        <a:round/>
+      </a:ln>
+    </cs:spPr>
+  </cs:upBar>
+  <cs:valueAxis>
+    <cs:lnRef idx="0"/>
+    <cs:fillRef idx="0"/>
+    <cs:effectRef idx="0"/>
+    <cs:fontRef idx="minor">
+      <a:schemeClr val="tx1">
+        <a:lumMod val="65000"/>
+        <a:lumOff val="35000"/>
+      </a:schemeClr>
+    </cs:fontRef>
+    <cs:spPr>
+      <a:ln w="9525" cap="flat" cmpd="sng" algn="ctr">
+        <a:solidFill>
+          <a:schemeClr val="tx1">
+            <a:lumMod val="25000"/>
+            <a:lumOff val="75000"/>
+          </a:schemeClr>
+        </a:solidFill>
+        <a:round/>
+      </a:ln>
+    </cs:spPr>
+    <cs:defRPr sz="900" kern="1200"/>
+  </cs:valueAxis>
+  <cs:wall>
+    <cs:lnRef idx="0"/>
+    <cs:fillRef idx="0"/>
+    <cs:effectRef idx="0"/>
+    <cs:fontRef idx="minor">
+      <a:schemeClr val="tx1"/>
+    </cs:fontRef>
+    <cs:spPr>
+      <a:noFill/>
+      <a:ln>
+        <a:noFill/>
+      </a:ln>
+    </cs:spPr>
+  </cs:wall>
+</cs:chartStyle>
+</file>
+
+<file path=word/drawings/drawing1.xml><?xml version="1.0" encoding="utf-8"?>
+<c:userShapes xmlns:c="http://schemas.openxmlformats.org/drawingml/2006/chart">
+  <cdr:relSizeAnchor xmlns:cdr="http://schemas.openxmlformats.org/drawingml/2006/chartDrawing">
+    <cdr:from>
+      <cdr:x>0.04</cdr:x>
+      <cdr:y>0.86859</cdr:y>
+    </cdr:from>
+    <cdr:to>
+      <cdr:x>0.99833</cdr:x>
+      <cdr:y>1</cdr:y>
+    </cdr:to>
+    <cdr:sp macro="" textlink="">
+      <cdr:nvSpPr>
+        <cdr:cNvPr id="2" name="CaixaDeTexto 1">
+          <a:extLst xmlns:a="http://schemas.openxmlformats.org/drawingml/2006/main">
+            <a:ext uri="{FF2B5EF4-FFF2-40B4-BE49-F238E27FC236}">
+              <a16:creationId xmlns:a16="http://schemas.microsoft.com/office/drawing/2014/main" id="{CFB6F614-E636-4F0B-BB0D-F6F113188D2A}"/>
+            </a:ext>
+          </a:extLst>
+        </cdr:cNvPr>
+        <cdr:cNvSpPr txBox="1"/>
+      </cdr:nvSpPr>
+      <cdr:spPr>
+        <a:xfrm xmlns:a="http://schemas.openxmlformats.org/drawingml/2006/main">
+          <a:off x="182880" y="2329766"/>
+          <a:ext cx="4381500" cy="352474"/>
+        </a:xfrm>
+        <a:prstGeom xmlns:a="http://schemas.openxmlformats.org/drawingml/2006/main" prst="rect">
+          <a:avLst/>
+        </a:prstGeom>
+      </cdr:spPr>
+      <cdr:txBody>
+        <a:bodyPr xmlns:a="http://schemas.openxmlformats.org/drawingml/2006/main" vertOverflow="clip" wrap="square" rtlCol="0"/>
+        <a:lstStyle xmlns:a="http://schemas.openxmlformats.org/drawingml/2006/main"/>
+        <a:p xmlns:a="http://schemas.openxmlformats.org/drawingml/2006/main">
+          <a:r>
+            <a:rPr lang="pt-BR" sz="1100" b="1">
+              <a:solidFill>
+                <a:srgbClr val="002060"/>
+              </a:solidFill>
+            </a:rPr>
+            <a:t>2018 	2019		</a:t>
+          </a:r>
+          <a:r>
+            <a:rPr lang="pt-BR" sz="1100" b="1" baseline="0">
+              <a:solidFill>
+                <a:srgbClr val="002060"/>
+              </a:solidFill>
+            </a:rPr>
+            <a:t>       2021                     2022</a:t>
+          </a:r>
+          <a:endParaRPr lang="pt-BR" sz="1100" b="1">
+            <a:solidFill>
+              <a:srgbClr val="002060"/>
+            </a:solidFill>
+          </a:endParaRPr>
+        </a:p>
+      </cdr:txBody>
+    </cdr:sp>
+  </cdr:relSizeAnchor>
+</c:userShapes>
+</file>
+
+<file path=word/drawings/drawing2.xml><?xml version="1.0" encoding="utf-8"?>
+<c:userShapes xmlns:c="http://schemas.openxmlformats.org/drawingml/2006/chart">
+  <cdr:relSizeAnchor xmlns:cdr="http://schemas.openxmlformats.org/drawingml/2006/chartDrawing">
+    <cdr:from>
+      <cdr:x>0.04</cdr:x>
+      <cdr:y>0.86859</cdr:y>
+    </cdr:from>
+    <cdr:to>
+      <cdr:x>0.99833</cdr:x>
+      <cdr:y>1</cdr:y>
+    </cdr:to>
+    <cdr:sp macro="" textlink="">
+      <cdr:nvSpPr>
+        <cdr:cNvPr id="2" name="CaixaDeTexto 1">
+          <a:extLst xmlns:a="http://schemas.openxmlformats.org/drawingml/2006/main">
+            <a:ext uri="{FF2B5EF4-FFF2-40B4-BE49-F238E27FC236}">
+              <a16:creationId xmlns:a16="http://schemas.microsoft.com/office/drawing/2014/main" id="{CFB6F614-E636-4F0B-BB0D-F6F113188D2A}"/>
+            </a:ext>
+          </a:extLst>
+        </cdr:cNvPr>
+        <cdr:cNvSpPr txBox="1"/>
+      </cdr:nvSpPr>
+      <cdr:spPr>
+        <a:xfrm xmlns:a="http://schemas.openxmlformats.org/drawingml/2006/main">
+          <a:off x="182880" y="2329766"/>
+          <a:ext cx="4381500" cy="352474"/>
+        </a:xfrm>
+        <a:prstGeom xmlns:a="http://schemas.openxmlformats.org/drawingml/2006/main" prst="rect">
+          <a:avLst/>
+        </a:prstGeom>
+      </cdr:spPr>
+      <cdr:txBody>
+        <a:bodyPr xmlns:a="http://schemas.openxmlformats.org/drawingml/2006/main" vertOverflow="clip" wrap="square" rtlCol="0"/>
+        <a:lstStyle xmlns:a="http://schemas.openxmlformats.org/drawingml/2006/main"/>
+        <a:p xmlns:a="http://schemas.openxmlformats.org/drawingml/2006/main">
+          <a:r>
+            <a:rPr lang="pt-BR" sz="1100" b="1">
+              <a:solidFill>
+                <a:srgbClr val="002060"/>
+              </a:solidFill>
+            </a:rPr>
+            <a:t>2018 	2019		</a:t>
+          </a:r>
+          <a:r>
+            <a:rPr lang="pt-BR" sz="1100" b="1" baseline="0">
+              <a:solidFill>
+                <a:srgbClr val="002060"/>
+              </a:solidFill>
+            </a:rPr>
+            <a:t>       2021                     2022</a:t>
+          </a:r>
+          <a:endParaRPr lang="pt-BR" sz="1100" b="1">
+            <a:solidFill>
+              <a:srgbClr val="002060"/>
+            </a:solidFill>
+          </a:endParaRPr>
+        </a:p>
+      </cdr:txBody>
+    </cdr:sp>
+  </cdr:relSizeAnchor>
+</c:userShapes>
+</file>
+
 <file path=word/theme/theme1.xml><?xml version="1.0" encoding="utf-8"?>
 <a:theme xmlns:a="http://schemas.openxmlformats.org/drawingml/2006/main" name="Tema do Office">
   <a:themeElements>

--- a/TCC 2.0/TCC.docx
+++ b/TCC 2.0/TCC.docx
@@ -4903,15 +4903,7 @@
           <w:sz w:val="24"/>
           <w:szCs w:val="24"/>
         </w:rPr>
-        <w:t xml:space="preserve">Figura 1 – </w:t>
-      </w:r>
-      <w:r>
-        <w:rPr>
-          <w:rFonts w:ascii="Times New Roman" w:hAnsi="Times New Roman" w:cs="Times New Roman"/>
-          <w:sz w:val="24"/>
-          <w:szCs w:val="24"/>
-        </w:rPr>
-        <w:t>Escalada do trabalho informal</w:t>
+        <w:t>Figura 1 – Escalada do trabalho informal</w:t>
       </w:r>
     </w:p>
     <w:p>
@@ -5044,15 +5036,7 @@
           <w:sz w:val="24"/>
           <w:szCs w:val="24"/>
         </w:rPr>
-        <w:t xml:space="preserve">Ainda nos dados sobre trabalho informal é possível observar um declínio na linha horizontal crescente </w:t>
-      </w:r>
-      <w:r>
-        <w:rPr>
-          <w:rFonts w:ascii="Times New Roman" w:hAnsi="Times New Roman" w:cs="Times New Roman"/>
-          <w:sz w:val="24"/>
-          <w:szCs w:val="24"/>
-        </w:rPr>
-        <w:t>no ano de 2022</w:t>
+        <w:t>Ainda nos dados sobre trabalho informal é possível observar um declínio na linha horizontal crescente no ano de 2022</w:t>
       </w:r>
       <w:r>
         <w:rPr>
@@ -5356,23 +5340,7 @@
           <w:sz w:val="24"/>
           <w:szCs w:val="24"/>
         </w:rPr>
-        <w:t>Fora o crescimento dos números de informalidade é possível inferir a presença constante de um grande número da força de trabalho inserida nesta modalidade de serviço</w:t>
-      </w:r>
-      <w:r>
-        <w:rPr>
-          <w:rFonts w:ascii="Times New Roman" w:hAnsi="Times New Roman" w:cs="Times New Roman"/>
-          <w:sz w:val="24"/>
-          <w:szCs w:val="24"/>
-        </w:rPr>
-        <w:t>. Para se ter uma ideia,</w:t>
-      </w:r>
-      <w:r>
-        <w:rPr>
-          <w:rFonts w:ascii="Times New Roman" w:hAnsi="Times New Roman" w:cs="Times New Roman"/>
-          <w:sz w:val="24"/>
-          <w:szCs w:val="24"/>
-        </w:rPr>
-        <w:t xml:space="preserve"> o todo de trabalhadores no país em 2022 é de 108,8 milhões de habitantes. </w:t>
+        <w:t xml:space="preserve">Fora o crescimento dos números de informalidade é possível inferir a presença constante de um grande número da força de trabalho inserida nesta modalidade de serviço. Para se ter uma ideia, o todo de trabalhadores no país em 2022 é de 108,8 milhões de habitantes. </w:t>
       </w:r>
     </w:p>
     <w:p>
@@ -5410,39 +5378,7 @@
           <w:sz w:val="24"/>
           <w:szCs w:val="24"/>
         </w:rPr>
-        <w:t xml:space="preserve">Conforme o gráfico </w:t>
-      </w:r>
-      <w:r>
-        <w:rPr>
-          <w:rFonts w:ascii="Times New Roman" w:hAnsi="Times New Roman" w:cs="Times New Roman"/>
-          <w:sz w:val="24"/>
-          <w:szCs w:val="24"/>
-        </w:rPr>
-        <w:t>acima</w:t>
-      </w:r>
-      <w:r>
-        <w:rPr>
-          <w:rFonts w:ascii="Times New Roman" w:hAnsi="Times New Roman" w:cs="Times New Roman"/>
-          <w:sz w:val="24"/>
-          <w:szCs w:val="24"/>
-        </w:rPr>
-        <w:t xml:space="preserve"> é possível observar a proporção</w:t>
-      </w:r>
-      <w:r>
-        <w:rPr>
-          <w:rFonts w:ascii="Times New Roman" w:hAnsi="Times New Roman" w:cs="Times New Roman"/>
-          <w:sz w:val="24"/>
-          <w:szCs w:val="24"/>
-        </w:rPr>
-        <w:t xml:space="preserve"> aqui citada.</w:t>
-      </w:r>
-      <w:r>
-        <w:rPr>
-          <w:rFonts w:ascii="Times New Roman" w:hAnsi="Times New Roman" w:cs="Times New Roman"/>
-          <w:sz w:val="24"/>
-          <w:szCs w:val="24"/>
-        </w:rPr>
-        <w:t xml:space="preserve"> </w:t>
+        <w:t xml:space="preserve">Conforme o gráfico acima é possível observar a proporção aqui citada. </w:t>
       </w:r>
     </w:p>
     <w:p>
@@ -5743,156 +5679,54 @@
           <w:sz w:val="24"/>
           <w:szCs w:val="24"/>
         </w:rPr>
-        <w:t xml:space="preserve">, denotando-se portanto um público que carece de novos e melhores meios de divulgação de sua mão de obra. </w:t>
-      </w:r>
-      <w:bookmarkStart w:id="0" w:name="_GoBack"/>
-      <w:bookmarkEnd w:id="0"/>
-    </w:p>
-    <w:p>
-      <w:pPr>
-        <w:spacing w:line="360" w:lineRule="auto"/>
-        <w:rPr>
-          <w:rFonts w:ascii="Times New Roman" w:hAnsi="Times New Roman" w:cs="Times New Roman"/>
-          <w:sz w:val="24"/>
-          <w:szCs w:val="24"/>
-        </w:rPr>
-      </w:pPr>
-    </w:p>
-    <w:p>
-      <w:pPr>
-        <w:spacing w:line="360" w:lineRule="auto"/>
-        <w:rPr>
-          <w:rFonts w:ascii="Times New Roman" w:hAnsi="Times New Roman" w:cs="Times New Roman"/>
-          <w:sz w:val="24"/>
-          <w:szCs w:val="24"/>
-        </w:rPr>
-      </w:pPr>
-    </w:p>
-    <w:p>
-      <w:pPr>
-        <w:spacing w:line="360" w:lineRule="auto"/>
-        <w:jc w:val="center"/>
-        <w:rPr>
-          <w:rFonts w:ascii="Times New Roman" w:hAnsi="Times New Roman" w:cs="Times New Roman"/>
-          <w:sz w:val="24"/>
-          <w:szCs w:val="24"/>
-        </w:rPr>
-      </w:pPr>
-    </w:p>
-    <w:p>
-      <w:pPr>
-        <w:spacing w:line="360" w:lineRule="auto"/>
-        <w:jc w:val="both"/>
-        <w:rPr>
-          <w:rFonts w:ascii="Times New Roman" w:hAnsi="Times New Roman" w:cs="Times New Roman"/>
-          <w:sz w:val="24"/>
-          <w:szCs w:val="24"/>
-        </w:rPr>
-      </w:pPr>
-    </w:p>
-    <w:p>
-      <w:pPr>
-        <w:spacing w:line="360" w:lineRule="auto"/>
-        <w:jc w:val="both"/>
-        <w:rPr>
-          <w:rFonts w:ascii="Times New Roman" w:hAnsi="Times New Roman" w:cs="Times New Roman"/>
-          <w:sz w:val="24"/>
-          <w:szCs w:val="24"/>
-        </w:rPr>
-      </w:pPr>
-    </w:p>
-    <w:p>
-      <w:pPr>
-        <w:spacing w:line="360" w:lineRule="auto"/>
-        <w:jc w:val="both"/>
-        <w:rPr>
-          <w:rFonts w:ascii="Times New Roman" w:hAnsi="Times New Roman" w:cs="Times New Roman"/>
-          <w:sz w:val="24"/>
-          <w:szCs w:val="24"/>
-        </w:rPr>
-      </w:pPr>
-    </w:p>
-    <w:p>
-      <w:pPr>
-        <w:spacing w:line="360" w:lineRule="auto"/>
-        <w:jc w:val="both"/>
-        <w:rPr>
-          <w:rFonts w:ascii="Times New Roman" w:hAnsi="Times New Roman" w:cs="Times New Roman"/>
-          <w:sz w:val="24"/>
-          <w:szCs w:val="24"/>
-        </w:rPr>
-      </w:pPr>
-    </w:p>
-    <w:p>
-      <w:pPr>
-        <w:spacing w:line="360" w:lineRule="auto"/>
-        <w:jc w:val="both"/>
-        <w:rPr>
-          <w:rFonts w:ascii="Times New Roman" w:hAnsi="Times New Roman" w:cs="Times New Roman"/>
-          <w:sz w:val="24"/>
-          <w:szCs w:val="24"/>
-        </w:rPr>
-      </w:pPr>
-    </w:p>
-    <w:p>
-      <w:pPr>
-        <w:spacing w:line="360" w:lineRule="auto"/>
-        <w:jc w:val="both"/>
-        <w:rPr>
-          <w:rFonts w:ascii="Times New Roman" w:hAnsi="Times New Roman" w:cs="Times New Roman"/>
-          <w:sz w:val="24"/>
-          <w:szCs w:val="24"/>
-        </w:rPr>
-      </w:pPr>
-    </w:p>
-    <w:p>
-      <w:pPr>
-        <w:spacing w:line="360" w:lineRule="auto"/>
-        <w:jc w:val="both"/>
-        <w:rPr>
-          <w:rFonts w:ascii="Times New Roman" w:hAnsi="Times New Roman" w:cs="Times New Roman"/>
-          <w:sz w:val="24"/>
-          <w:szCs w:val="24"/>
-        </w:rPr>
-      </w:pPr>
-    </w:p>
-    <w:p>
-      <w:pPr>
-        <w:spacing w:line="360" w:lineRule="auto"/>
-        <w:jc w:val="both"/>
-        <w:rPr>
-          <w:rFonts w:ascii="Times New Roman" w:hAnsi="Times New Roman" w:cs="Times New Roman"/>
-          <w:sz w:val="24"/>
-          <w:szCs w:val="24"/>
-        </w:rPr>
-      </w:pPr>
-    </w:p>
-    <w:p>
-      <w:pPr>
-        <w:spacing w:line="360" w:lineRule="auto"/>
-        <w:jc w:val="both"/>
-        <w:rPr>
-          <w:rFonts w:ascii="Times New Roman" w:hAnsi="Times New Roman" w:cs="Times New Roman"/>
-          <w:sz w:val="24"/>
-          <w:szCs w:val="24"/>
-        </w:rPr>
-      </w:pPr>
-    </w:p>
-    <w:p>
-      <w:pPr>
-        <w:spacing w:line="360" w:lineRule="auto"/>
-        <w:jc w:val="both"/>
-        <w:rPr>
-          <w:rFonts w:ascii="Times New Roman" w:hAnsi="Times New Roman" w:cs="Times New Roman"/>
-          <w:sz w:val="24"/>
-          <w:szCs w:val="24"/>
-        </w:rPr>
-      </w:pPr>
-    </w:p>
-    <w:p>
-      <w:pPr>
-        <w:spacing w:line="360" w:lineRule="auto"/>
-        <w:jc w:val="both"/>
+        <w:t xml:space="preserve">, </w:t>
+      </w:r>
+      <w:proofErr w:type="gramStart"/>
+      <w:r>
+        <w:rPr>
+          <w:rFonts w:ascii="Times New Roman" w:hAnsi="Times New Roman" w:cs="Times New Roman"/>
+          <w:sz w:val="24"/>
+          <w:szCs w:val="24"/>
+        </w:rPr>
+        <w:t>denotando-se portanto</w:t>
+      </w:r>
+      <w:proofErr w:type="gramEnd"/>
+      <w:r>
+        <w:rPr>
+          <w:rFonts w:ascii="Times New Roman" w:hAnsi="Times New Roman" w:cs="Times New Roman"/>
+          <w:sz w:val="24"/>
+          <w:szCs w:val="24"/>
+        </w:rPr>
+        <w:t xml:space="preserve"> um público que carece de novos e melhores meios de divulgação de sua mão de obra. </w:t>
+      </w:r>
+    </w:p>
+    <w:p>
+      <w:pPr>
+        <w:spacing w:line="360" w:lineRule="auto"/>
+        <w:jc w:val="both"/>
+        <w:rPr>
+          <w:rFonts w:ascii="Times New Roman" w:hAnsi="Times New Roman" w:cs="Times New Roman"/>
+          <w:sz w:val="24"/>
+          <w:szCs w:val="24"/>
+        </w:rPr>
+      </w:pPr>
+    </w:p>
+    <w:p>
+      <w:pPr>
+        <w:pStyle w:val="PargrafodaLista"/>
+        <w:numPr>
+          <w:ilvl w:val="0"/>
+          <w:numId w:val="1"/>
+        </w:numPr>
+        <w:spacing w:line="360" w:lineRule="auto"/>
+        <w:jc w:val="both"/>
+        <w:rPr>
+          <w:rFonts w:ascii="Times New Roman" w:hAnsi="Times New Roman" w:cs="Times New Roman"/>
+          <w:sz w:val="24"/>
+          <w:szCs w:val="24"/>
+        </w:rPr>
+      </w:pPr>
+      <w:r>
         <w:rPr>
           <w:rFonts w:ascii="Times New Roman" w:hAnsi="Times New Roman" w:cs="Times New Roman"/>
           <w:b/>
@@ -5900,25 +5734,1502 @@
           <w:sz w:val="28"/>
           <w:szCs w:val="28"/>
         </w:rPr>
+        <w:t>DOCUMENTAÇÃO DE SOFTWARE</w:t>
+      </w:r>
+    </w:p>
+    <w:p>
+      <w:pPr>
+        <w:spacing w:line="360" w:lineRule="auto"/>
+        <w:jc w:val="both"/>
+        <w:rPr>
+          <w:rFonts w:ascii="Times New Roman" w:hAnsi="Times New Roman" w:cs="Times New Roman"/>
+          <w:sz w:val="24"/>
+          <w:szCs w:val="24"/>
+        </w:rPr>
+      </w:pPr>
+      <w:r>
+        <w:rPr>
+          <w:rFonts w:ascii="Times New Roman" w:hAnsi="Times New Roman" w:cs="Times New Roman"/>
+          <w:sz w:val="24"/>
+          <w:szCs w:val="24"/>
+        </w:rPr>
+        <w:t>Neste capítulo serão explanados os procedimentos, processos e ferramentas utilizados no levantamento, análise e concepção da ferramenta web AISSA (Aplicação para Serviços Autônomos).</w:t>
+      </w:r>
+    </w:p>
+    <w:p>
+      <w:pPr>
+        <w:spacing w:line="360" w:lineRule="auto"/>
+        <w:jc w:val="both"/>
+        <w:rPr>
+          <w:rFonts w:ascii="Times New Roman" w:hAnsi="Times New Roman" w:cs="Times New Roman"/>
+          <w:sz w:val="24"/>
+          <w:szCs w:val="24"/>
+        </w:rPr>
+      </w:pPr>
+    </w:p>
+    <w:p>
+      <w:pPr>
+        <w:spacing w:line="360" w:lineRule="auto"/>
+        <w:jc w:val="both"/>
+        <w:rPr>
+          <w:rFonts w:ascii="Times New Roman" w:hAnsi="Times New Roman" w:cs="Times New Roman"/>
+          <w:b/>
+          <w:bCs/>
+          <w:sz w:val="28"/>
+          <w:szCs w:val="28"/>
+        </w:rPr>
+      </w:pPr>
+      <w:r>
+        <w:rPr>
+          <w:rFonts w:ascii="Times New Roman" w:hAnsi="Times New Roman" w:cs="Times New Roman"/>
+          <w:b/>
+          <w:bCs/>
+          <w:sz w:val="28"/>
+          <w:szCs w:val="28"/>
+        </w:rPr>
+        <w:t>4.1.  MATERIAIS</w:t>
+      </w:r>
+    </w:p>
+    <w:p>
+      <w:pPr>
+        <w:spacing w:line="360" w:lineRule="auto"/>
+        <w:jc w:val="both"/>
+        <w:rPr>
+          <w:rFonts w:ascii="Times New Roman" w:hAnsi="Times New Roman" w:cs="Times New Roman"/>
+          <w:sz w:val="24"/>
+          <w:szCs w:val="24"/>
+        </w:rPr>
+      </w:pPr>
+      <w:r>
+        <w:rPr>
+          <w:rFonts w:ascii="Times New Roman" w:hAnsi="Times New Roman" w:cs="Times New Roman"/>
+          <w:sz w:val="24"/>
+          <w:szCs w:val="24"/>
+        </w:rPr>
+        <w:t xml:space="preserve">Esta seção apresentará as principais ferramentas utilizadas durante a confecção da ferramenta. </w:t>
+      </w:r>
+    </w:p>
+    <w:p>
+      <w:pPr>
+        <w:spacing w:line="360" w:lineRule="auto"/>
+        <w:jc w:val="both"/>
+        <w:rPr>
+          <w:rFonts w:ascii="Times New Roman" w:hAnsi="Times New Roman" w:cs="Times New Roman"/>
+          <w:sz w:val="24"/>
+          <w:szCs w:val="24"/>
+        </w:rPr>
       </w:pPr>
     </w:p>
     <w:p>
       <w:pPr>
         <w:pStyle w:val="PargrafodaLista"/>
-        <w:rPr>
-          <w:rFonts w:ascii="Times New Roman" w:hAnsi="Times New Roman" w:cs="Times New Roman"/>
-          <w:sz w:val="24"/>
-          <w:szCs w:val="24"/>
-        </w:rPr>
-      </w:pPr>
-    </w:p>
-    <w:p>
-      <w:pPr>
-        <w:pStyle w:val="PargrafodaLista"/>
-        <w:spacing w:line="360" w:lineRule="auto"/>
-        <w:ind w:left="0"/>
-        <w:jc w:val="both"/>
-      </w:pPr>
+        <w:numPr>
+          <w:ilvl w:val="2"/>
+          <w:numId w:val="1"/>
+        </w:numPr>
+        <w:spacing w:line="360" w:lineRule="auto"/>
+        <w:jc w:val="both"/>
+        <w:rPr>
+          <w:rFonts w:ascii="Times New Roman" w:hAnsi="Times New Roman" w:cs="Times New Roman"/>
+          <w:b/>
+          <w:bCs/>
+          <w:sz w:val="24"/>
+          <w:szCs w:val="24"/>
+        </w:rPr>
+      </w:pPr>
+      <w:r>
+        <w:rPr>
+          <w:rFonts w:ascii="Times New Roman" w:hAnsi="Times New Roman" w:cs="Times New Roman"/>
+          <w:b/>
+          <w:bCs/>
+          <w:sz w:val="24"/>
+          <w:szCs w:val="24"/>
+        </w:rPr>
+        <w:t>PHP</w:t>
+      </w:r>
+    </w:p>
+    <w:p>
+      <w:pPr>
+        <w:spacing w:line="360" w:lineRule="auto"/>
+        <w:ind w:left="720"/>
+        <w:jc w:val="both"/>
+        <w:rPr>
+          <w:rFonts w:ascii="Times New Roman" w:hAnsi="Times New Roman" w:cs="Times New Roman"/>
+          <w:sz w:val="24"/>
+          <w:szCs w:val="24"/>
+        </w:rPr>
+      </w:pPr>
+      <w:r>
+        <w:rPr>
+          <w:rFonts w:ascii="Times New Roman" w:hAnsi="Times New Roman" w:cs="Times New Roman"/>
+          <w:sz w:val="24"/>
+          <w:szCs w:val="24"/>
+        </w:rPr>
+        <w:t>PHP é uma linguagem de script de propósito geral voltada para o desenvolvimento web. El</w:t>
+      </w:r>
+      <w:r>
+        <w:rPr>
+          <w:rFonts w:ascii="Times New Roman" w:hAnsi="Times New Roman" w:cs="Times New Roman"/>
+          <w:sz w:val="24"/>
+          <w:szCs w:val="24"/>
+        </w:rPr>
+        <w:t>a</w:t>
+      </w:r>
+      <w:r>
+        <w:rPr>
+          <w:rFonts w:ascii="Times New Roman" w:hAnsi="Times New Roman" w:cs="Times New Roman"/>
+          <w:sz w:val="24"/>
+          <w:szCs w:val="24"/>
+        </w:rPr>
+        <w:t xml:space="preserve"> foi originalmente criad</w:t>
+      </w:r>
+      <w:r>
+        <w:rPr>
+          <w:rFonts w:ascii="Times New Roman" w:hAnsi="Times New Roman" w:cs="Times New Roman"/>
+          <w:sz w:val="24"/>
+          <w:szCs w:val="24"/>
+        </w:rPr>
+        <w:t>a</w:t>
+      </w:r>
+      <w:r>
+        <w:rPr>
+          <w:rFonts w:ascii="Times New Roman" w:hAnsi="Times New Roman" w:cs="Times New Roman"/>
+          <w:sz w:val="24"/>
+          <w:szCs w:val="24"/>
+        </w:rPr>
+        <w:t xml:space="preserve"> pelo programador dinamarquês-canadense </w:t>
+      </w:r>
+      <w:proofErr w:type="spellStart"/>
+      <w:r>
+        <w:rPr>
+          <w:rFonts w:ascii="Times New Roman" w:hAnsi="Times New Roman" w:cs="Times New Roman"/>
+          <w:sz w:val="24"/>
+          <w:szCs w:val="24"/>
+        </w:rPr>
+        <w:t>Rasmus</w:t>
+      </w:r>
+      <w:proofErr w:type="spellEnd"/>
+      <w:r>
+        <w:rPr>
+          <w:rFonts w:ascii="Times New Roman" w:hAnsi="Times New Roman" w:cs="Times New Roman"/>
+          <w:sz w:val="24"/>
+          <w:szCs w:val="24"/>
+        </w:rPr>
+        <w:t xml:space="preserve"> </w:t>
+      </w:r>
+      <w:proofErr w:type="spellStart"/>
+      <w:r>
+        <w:rPr>
+          <w:rFonts w:ascii="Times New Roman" w:hAnsi="Times New Roman" w:cs="Times New Roman"/>
+          <w:sz w:val="24"/>
+          <w:szCs w:val="24"/>
+        </w:rPr>
+        <w:t>Lerdorf</w:t>
+      </w:r>
+      <w:proofErr w:type="spellEnd"/>
+      <w:r>
+        <w:rPr>
+          <w:rFonts w:ascii="Times New Roman" w:hAnsi="Times New Roman" w:cs="Times New Roman"/>
+          <w:sz w:val="24"/>
+          <w:szCs w:val="24"/>
+        </w:rPr>
+        <w:t xml:space="preserve"> em 1993 e lançado em 1995. A implementação de referência do PHP é agora produzida pelo The PHP </w:t>
+      </w:r>
+      <w:proofErr w:type="spellStart"/>
+      <w:r>
+        <w:rPr>
+          <w:rFonts w:ascii="Times New Roman" w:hAnsi="Times New Roman" w:cs="Times New Roman"/>
+          <w:sz w:val="24"/>
+          <w:szCs w:val="24"/>
+        </w:rPr>
+        <w:t>Group</w:t>
+      </w:r>
+      <w:proofErr w:type="spellEnd"/>
+      <w:r>
+        <w:rPr>
+          <w:rFonts w:ascii="Times New Roman" w:hAnsi="Times New Roman" w:cs="Times New Roman"/>
+          <w:sz w:val="24"/>
+          <w:szCs w:val="24"/>
+        </w:rPr>
+        <w:t>.</w:t>
+      </w:r>
+      <w:r>
+        <w:rPr>
+          <w:rFonts w:ascii="Times New Roman" w:hAnsi="Times New Roman" w:cs="Times New Roman"/>
+          <w:sz w:val="24"/>
+          <w:szCs w:val="24"/>
+        </w:rPr>
+        <w:t xml:space="preserve"> O PHP </w:t>
+      </w:r>
+      <w:r>
+        <w:rPr>
+          <w:rFonts w:ascii="Times New Roman" w:hAnsi="Times New Roman" w:cs="Times New Roman"/>
+          <w:sz w:val="24"/>
+          <w:szCs w:val="24"/>
+        </w:rPr>
+        <w:t>foi</w:t>
+      </w:r>
+      <w:r>
+        <w:rPr>
+          <w:rFonts w:ascii="Times New Roman" w:hAnsi="Times New Roman" w:cs="Times New Roman"/>
+          <w:sz w:val="24"/>
+          <w:szCs w:val="24"/>
+        </w:rPr>
+        <w:t xml:space="preserve"> utilizado para fazer o beck-</w:t>
+      </w:r>
+      <w:proofErr w:type="spellStart"/>
+      <w:r>
+        <w:rPr>
+          <w:rFonts w:ascii="Times New Roman" w:hAnsi="Times New Roman" w:cs="Times New Roman"/>
+          <w:sz w:val="24"/>
+          <w:szCs w:val="24"/>
+        </w:rPr>
+        <w:t>end</w:t>
+      </w:r>
+      <w:proofErr w:type="spellEnd"/>
+      <w:r>
+        <w:rPr>
+          <w:rFonts w:ascii="Times New Roman" w:hAnsi="Times New Roman" w:cs="Times New Roman"/>
+          <w:sz w:val="24"/>
+          <w:szCs w:val="24"/>
+        </w:rPr>
+        <w:t xml:space="preserve"> do site, </w:t>
+      </w:r>
+      <w:r>
+        <w:rPr>
+          <w:rFonts w:ascii="Times New Roman" w:hAnsi="Times New Roman" w:cs="Times New Roman"/>
+          <w:sz w:val="24"/>
+          <w:szCs w:val="24"/>
+        </w:rPr>
+        <w:t xml:space="preserve">fazendo uso de conexão com banco de dados, criando formulários e demais funções práticas e que geram interação com o usuário. </w:t>
+      </w:r>
+    </w:p>
+    <w:p>
+      <w:pPr>
+        <w:spacing w:line="360" w:lineRule="auto"/>
+        <w:ind w:left="720"/>
+        <w:jc w:val="both"/>
+        <w:rPr>
+          <w:rFonts w:ascii="Times New Roman" w:hAnsi="Times New Roman" w:cs="Times New Roman"/>
+          <w:b/>
+          <w:bCs/>
+          <w:sz w:val="24"/>
+          <w:szCs w:val="24"/>
+        </w:rPr>
+      </w:pPr>
+      <w:r>
+        <w:rPr>
+          <w:rFonts w:ascii="Times New Roman" w:hAnsi="Times New Roman" w:cs="Times New Roman"/>
+          <w:b/>
+          <w:bCs/>
+          <w:sz w:val="24"/>
+          <w:szCs w:val="24"/>
+        </w:rPr>
+        <w:t>4.1.2 HTML</w:t>
+      </w:r>
+    </w:p>
+    <w:p>
+      <w:pPr>
+        <w:spacing w:line="360" w:lineRule="auto"/>
+        <w:ind w:left="720"/>
+        <w:jc w:val="both"/>
+        <w:rPr>
+          <w:rFonts w:ascii="Times New Roman" w:hAnsi="Times New Roman" w:cs="Times New Roman"/>
+          <w:sz w:val="24"/>
+          <w:szCs w:val="24"/>
+        </w:rPr>
+      </w:pPr>
+      <w:r>
+        <w:rPr>
+          <w:rFonts w:ascii="Times New Roman" w:hAnsi="Times New Roman" w:cs="Times New Roman"/>
+          <w:sz w:val="24"/>
+          <w:szCs w:val="24"/>
+        </w:rPr>
+        <w:t xml:space="preserve">HTML é uma linguagem de marcação utilizada na construção de páginas na Web. Documentos HTML podem ser interpretados por navegadores. A tecnologia é fruto da junção entre os padrões </w:t>
+      </w:r>
+      <w:proofErr w:type="spellStart"/>
+      <w:r>
+        <w:rPr>
+          <w:rFonts w:ascii="Times New Roman" w:hAnsi="Times New Roman" w:cs="Times New Roman"/>
+          <w:sz w:val="24"/>
+          <w:szCs w:val="24"/>
+        </w:rPr>
+        <w:t>HyTime</w:t>
+      </w:r>
+      <w:proofErr w:type="spellEnd"/>
+      <w:r>
+        <w:rPr>
+          <w:rFonts w:ascii="Times New Roman" w:hAnsi="Times New Roman" w:cs="Times New Roman"/>
+          <w:sz w:val="24"/>
+          <w:szCs w:val="24"/>
+        </w:rPr>
+        <w:t xml:space="preserve"> e SGML. </w:t>
+      </w:r>
+      <w:proofErr w:type="spellStart"/>
+      <w:r>
+        <w:rPr>
+          <w:rFonts w:ascii="Times New Roman" w:hAnsi="Times New Roman" w:cs="Times New Roman"/>
+          <w:sz w:val="24"/>
+          <w:szCs w:val="24"/>
+        </w:rPr>
+        <w:t>HyTime</w:t>
+      </w:r>
+      <w:proofErr w:type="spellEnd"/>
+      <w:r>
+        <w:rPr>
+          <w:rFonts w:ascii="Times New Roman" w:hAnsi="Times New Roman" w:cs="Times New Roman"/>
+          <w:sz w:val="24"/>
+          <w:szCs w:val="24"/>
+        </w:rPr>
+        <w:t xml:space="preserve"> é um padrão para a representação estruturada de hipermídia e conteúdo baseado em tempo</w:t>
+      </w:r>
+      <w:r>
+        <w:rPr>
+          <w:rFonts w:ascii="Times New Roman" w:hAnsi="Times New Roman" w:cs="Times New Roman"/>
+          <w:sz w:val="24"/>
+          <w:szCs w:val="24"/>
+        </w:rPr>
+        <w:t>. O HTML é utilizado para organizar o conteúdo da página, com base nele é possível fazer todo o esqueleto de um site, organizando-o d</w:t>
+      </w:r>
+      <w:r>
+        <w:rPr>
+          <w:rFonts w:ascii="Times New Roman" w:hAnsi="Times New Roman" w:cs="Times New Roman"/>
+          <w:sz w:val="24"/>
+          <w:szCs w:val="24"/>
+        </w:rPr>
+        <w:t>a</w:t>
+      </w:r>
+      <w:r>
+        <w:rPr>
+          <w:rFonts w:ascii="Times New Roman" w:hAnsi="Times New Roman" w:cs="Times New Roman"/>
+          <w:sz w:val="24"/>
+          <w:szCs w:val="24"/>
+        </w:rPr>
+        <w:t xml:space="preserve"> forma que para o usuário o site seja suave e bem didático</w:t>
+      </w:r>
+      <w:r>
+        <w:rPr>
+          <w:rFonts w:ascii="Times New Roman" w:hAnsi="Times New Roman" w:cs="Times New Roman"/>
+          <w:sz w:val="24"/>
+          <w:szCs w:val="24"/>
+        </w:rPr>
+        <w:t xml:space="preserve"> em sua interface</w:t>
+      </w:r>
+      <w:r>
+        <w:rPr>
+          <w:rFonts w:ascii="Times New Roman" w:hAnsi="Times New Roman" w:cs="Times New Roman"/>
+          <w:sz w:val="24"/>
+          <w:szCs w:val="24"/>
+        </w:rPr>
+        <w:t xml:space="preserve">. </w:t>
+      </w:r>
+    </w:p>
+    <w:p>
+      <w:pPr>
+        <w:spacing w:line="360" w:lineRule="auto"/>
+        <w:ind w:left="720"/>
+        <w:jc w:val="both"/>
+        <w:rPr>
+          <w:rFonts w:ascii="Times New Roman" w:hAnsi="Times New Roman" w:cs="Times New Roman"/>
+          <w:sz w:val="24"/>
+          <w:szCs w:val="24"/>
+        </w:rPr>
+      </w:pPr>
+    </w:p>
+    <w:p>
+      <w:pPr>
+        <w:spacing w:line="360" w:lineRule="auto"/>
+        <w:ind w:left="720"/>
+        <w:jc w:val="both"/>
+        <w:rPr>
+          <w:rFonts w:ascii="Times New Roman" w:hAnsi="Times New Roman" w:cs="Times New Roman"/>
+          <w:sz w:val="24"/>
+          <w:szCs w:val="24"/>
+        </w:rPr>
+      </w:pPr>
+    </w:p>
+    <w:p>
+      <w:pPr>
+        <w:spacing w:line="360" w:lineRule="auto"/>
+        <w:ind w:left="720"/>
+        <w:jc w:val="both"/>
+        <w:rPr>
+          <w:rFonts w:ascii="Times New Roman" w:hAnsi="Times New Roman" w:cs="Times New Roman"/>
+          <w:b/>
+          <w:bCs/>
+          <w:sz w:val="24"/>
+          <w:szCs w:val="24"/>
+        </w:rPr>
+      </w:pPr>
+      <w:r>
+        <w:rPr>
+          <w:rFonts w:ascii="Times New Roman" w:hAnsi="Times New Roman" w:cs="Times New Roman"/>
+          <w:b/>
+          <w:bCs/>
+          <w:sz w:val="24"/>
+          <w:szCs w:val="24"/>
+        </w:rPr>
+        <w:t>4.1.</w:t>
+      </w:r>
+      <w:r>
+        <w:rPr>
+          <w:rFonts w:ascii="Times New Roman" w:hAnsi="Times New Roman" w:cs="Times New Roman"/>
+          <w:b/>
+          <w:bCs/>
+          <w:sz w:val="24"/>
+          <w:szCs w:val="24"/>
+        </w:rPr>
+        <w:t>3</w:t>
+      </w:r>
+      <w:r>
+        <w:rPr>
+          <w:rFonts w:ascii="Times New Roman" w:hAnsi="Times New Roman" w:cs="Times New Roman"/>
+          <w:b/>
+          <w:bCs/>
+          <w:sz w:val="24"/>
+          <w:szCs w:val="24"/>
+        </w:rPr>
+        <w:t xml:space="preserve"> </w:t>
+      </w:r>
+      <w:r>
+        <w:rPr>
+          <w:rFonts w:ascii="Times New Roman" w:hAnsi="Times New Roman" w:cs="Times New Roman"/>
+          <w:b/>
+          <w:bCs/>
+          <w:sz w:val="24"/>
+          <w:szCs w:val="24"/>
+        </w:rPr>
+        <w:t>JAVASCRIPT</w:t>
+      </w:r>
+    </w:p>
+    <w:p>
+      <w:pPr>
+        <w:spacing w:line="360" w:lineRule="auto"/>
+        <w:ind w:left="720"/>
+        <w:jc w:val="both"/>
+        <w:rPr>
+          <w:rFonts w:ascii="Times New Roman" w:hAnsi="Times New Roman" w:cs="Times New Roman"/>
+          <w:sz w:val="24"/>
+          <w:szCs w:val="24"/>
+        </w:rPr>
+      </w:pPr>
+      <w:proofErr w:type="spellStart"/>
+      <w:r>
+        <w:rPr>
+          <w:rFonts w:ascii="Times New Roman" w:hAnsi="Times New Roman" w:cs="Times New Roman"/>
+          <w:sz w:val="24"/>
+          <w:szCs w:val="24"/>
+        </w:rPr>
+        <w:t>JavaScript</w:t>
+      </w:r>
+      <w:proofErr w:type="spellEnd"/>
+      <w:r>
+        <w:rPr>
+          <w:rFonts w:ascii="Times New Roman" w:hAnsi="Times New Roman" w:cs="Times New Roman"/>
+          <w:sz w:val="24"/>
+          <w:szCs w:val="24"/>
+        </w:rPr>
+        <w:t xml:space="preserve"> é uma linguagem de programação interpretada estruturada, de script em alto nível com tipagem dinâmica fraca e </w:t>
+      </w:r>
+      <w:proofErr w:type="spellStart"/>
+      <w:r>
+        <w:rPr>
+          <w:rFonts w:ascii="Times New Roman" w:hAnsi="Times New Roman" w:cs="Times New Roman"/>
+          <w:sz w:val="24"/>
+          <w:szCs w:val="24"/>
+        </w:rPr>
+        <w:t>multiparadigma</w:t>
+      </w:r>
+      <w:proofErr w:type="spellEnd"/>
+      <w:r>
+        <w:rPr>
+          <w:rFonts w:ascii="Times New Roman" w:hAnsi="Times New Roman" w:cs="Times New Roman"/>
+          <w:sz w:val="24"/>
+          <w:szCs w:val="24"/>
+        </w:rPr>
+        <w:t xml:space="preserve">. Juntamente com HTML e CSS, o </w:t>
+      </w:r>
+      <w:proofErr w:type="spellStart"/>
+      <w:r>
+        <w:rPr>
+          <w:rFonts w:ascii="Times New Roman" w:hAnsi="Times New Roman" w:cs="Times New Roman"/>
+          <w:sz w:val="24"/>
+          <w:szCs w:val="24"/>
+        </w:rPr>
+        <w:t>JavaScript</w:t>
+      </w:r>
+      <w:proofErr w:type="spellEnd"/>
+      <w:r>
+        <w:rPr>
+          <w:rFonts w:ascii="Times New Roman" w:hAnsi="Times New Roman" w:cs="Times New Roman"/>
+          <w:sz w:val="24"/>
+          <w:szCs w:val="24"/>
+        </w:rPr>
+        <w:t xml:space="preserve"> é uma das três principais tecnologias da World </w:t>
+      </w:r>
+      <w:proofErr w:type="spellStart"/>
+      <w:r>
+        <w:rPr>
+          <w:rFonts w:ascii="Times New Roman" w:hAnsi="Times New Roman" w:cs="Times New Roman"/>
+          <w:sz w:val="24"/>
+          <w:szCs w:val="24"/>
+        </w:rPr>
+        <w:t>Wide</w:t>
+      </w:r>
+      <w:proofErr w:type="spellEnd"/>
+      <w:r>
+        <w:rPr>
+          <w:rFonts w:ascii="Times New Roman" w:hAnsi="Times New Roman" w:cs="Times New Roman"/>
+          <w:sz w:val="24"/>
+          <w:szCs w:val="24"/>
+        </w:rPr>
+        <w:t xml:space="preserve"> Web.</w:t>
+      </w:r>
+      <w:r>
+        <w:rPr>
+          <w:rFonts w:ascii="Times New Roman" w:hAnsi="Times New Roman" w:cs="Times New Roman"/>
+          <w:sz w:val="24"/>
+          <w:szCs w:val="24"/>
+        </w:rPr>
+        <w:t xml:space="preserve"> Durante o projeto o JAVASCRIPT foi utilizado para trazer algumas soluções de interação com o usuário, interações essa que o PHP </w:t>
+      </w:r>
+      <w:proofErr w:type="gramStart"/>
+      <w:r>
+        <w:rPr>
+          <w:rFonts w:ascii="Times New Roman" w:hAnsi="Times New Roman" w:cs="Times New Roman"/>
+          <w:sz w:val="24"/>
+          <w:szCs w:val="24"/>
+        </w:rPr>
+        <w:t>cumpre</w:t>
+      </w:r>
+      <w:proofErr w:type="gramEnd"/>
+      <w:r>
+        <w:rPr>
+          <w:rFonts w:ascii="Times New Roman" w:hAnsi="Times New Roman" w:cs="Times New Roman"/>
+          <w:sz w:val="24"/>
+          <w:szCs w:val="24"/>
+        </w:rPr>
+        <w:t xml:space="preserve"> mas que não são tão dinâmicos a vista do consumidor da ferramenta WEB. </w:t>
+      </w:r>
+    </w:p>
+    <w:p>
+      <w:pPr>
+        <w:spacing w:line="360" w:lineRule="auto"/>
+        <w:ind w:left="720"/>
+        <w:jc w:val="both"/>
+        <w:rPr>
+          <w:rFonts w:ascii="Times New Roman" w:hAnsi="Times New Roman" w:cs="Times New Roman"/>
+          <w:b/>
+          <w:bCs/>
+          <w:sz w:val="24"/>
+          <w:szCs w:val="24"/>
+        </w:rPr>
+      </w:pPr>
+      <w:r>
+        <w:rPr>
+          <w:rFonts w:ascii="Times New Roman" w:hAnsi="Times New Roman" w:cs="Times New Roman"/>
+          <w:b/>
+          <w:bCs/>
+          <w:sz w:val="24"/>
+          <w:szCs w:val="24"/>
+        </w:rPr>
+        <w:t>4.1.</w:t>
+      </w:r>
+      <w:r>
+        <w:rPr>
+          <w:rFonts w:ascii="Times New Roman" w:hAnsi="Times New Roman" w:cs="Times New Roman"/>
+          <w:b/>
+          <w:bCs/>
+          <w:sz w:val="24"/>
+          <w:szCs w:val="24"/>
+        </w:rPr>
+        <w:t>4</w:t>
+      </w:r>
+      <w:r>
+        <w:rPr>
+          <w:rFonts w:ascii="Times New Roman" w:hAnsi="Times New Roman" w:cs="Times New Roman"/>
+          <w:b/>
+          <w:bCs/>
+          <w:sz w:val="24"/>
+          <w:szCs w:val="24"/>
+        </w:rPr>
+        <w:t xml:space="preserve"> </w:t>
+      </w:r>
+      <w:r>
+        <w:rPr>
+          <w:rFonts w:ascii="Times New Roman" w:hAnsi="Times New Roman" w:cs="Times New Roman"/>
+          <w:b/>
+          <w:bCs/>
+          <w:sz w:val="24"/>
+          <w:szCs w:val="24"/>
+        </w:rPr>
+        <w:t>CSS</w:t>
+      </w:r>
+    </w:p>
+    <w:p>
+      <w:pPr>
+        <w:spacing w:line="360" w:lineRule="auto"/>
+        <w:ind w:left="720"/>
+        <w:jc w:val="both"/>
+        <w:rPr>
+          <w:rFonts w:ascii="Times New Roman" w:hAnsi="Times New Roman" w:cs="Times New Roman"/>
+          <w:sz w:val="24"/>
+          <w:szCs w:val="24"/>
+        </w:rPr>
+      </w:pPr>
+      <w:proofErr w:type="spellStart"/>
+      <w:r>
+        <w:rPr>
+          <w:rFonts w:ascii="Times New Roman" w:hAnsi="Times New Roman" w:cs="Times New Roman"/>
+          <w:sz w:val="24"/>
+          <w:szCs w:val="24"/>
+        </w:rPr>
+        <w:t>Cascading</w:t>
+      </w:r>
+      <w:proofErr w:type="spellEnd"/>
+      <w:r>
+        <w:rPr>
+          <w:rFonts w:ascii="Times New Roman" w:hAnsi="Times New Roman" w:cs="Times New Roman"/>
+          <w:sz w:val="24"/>
+          <w:szCs w:val="24"/>
+        </w:rPr>
+        <w:t xml:space="preserve"> </w:t>
+      </w:r>
+      <w:proofErr w:type="spellStart"/>
+      <w:r>
+        <w:rPr>
+          <w:rFonts w:ascii="Times New Roman" w:hAnsi="Times New Roman" w:cs="Times New Roman"/>
+          <w:sz w:val="24"/>
+          <w:szCs w:val="24"/>
+        </w:rPr>
+        <w:t>Style</w:t>
+      </w:r>
+      <w:proofErr w:type="spellEnd"/>
+      <w:r>
+        <w:rPr>
+          <w:rFonts w:ascii="Times New Roman" w:hAnsi="Times New Roman" w:cs="Times New Roman"/>
+          <w:sz w:val="24"/>
+          <w:szCs w:val="24"/>
+        </w:rPr>
+        <w:t xml:space="preserve"> </w:t>
+      </w:r>
+      <w:proofErr w:type="spellStart"/>
+      <w:r>
+        <w:rPr>
+          <w:rFonts w:ascii="Times New Roman" w:hAnsi="Times New Roman" w:cs="Times New Roman"/>
+          <w:sz w:val="24"/>
+          <w:szCs w:val="24"/>
+        </w:rPr>
+        <w:t>Sheets</w:t>
+      </w:r>
+      <w:proofErr w:type="spellEnd"/>
+      <w:r>
+        <w:rPr>
+          <w:rFonts w:ascii="Times New Roman" w:hAnsi="Times New Roman" w:cs="Times New Roman"/>
+          <w:sz w:val="24"/>
+          <w:szCs w:val="24"/>
+        </w:rPr>
+        <w:t xml:space="preserve"> é um mecanismo para adicionar estilos a uma página web, aplicado diretamente nas </w:t>
+      </w:r>
+      <w:proofErr w:type="spellStart"/>
+      <w:r>
+        <w:rPr>
+          <w:rFonts w:ascii="Times New Roman" w:hAnsi="Times New Roman" w:cs="Times New Roman"/>
+          <w:sz w:val="24"/>
+          <w:szCs w:val="24"/>
+        </w:rPr>
+        <w:t>tags</w:t>
+      </w:r>
+      <w:proofErr w:type="spellEnd"/>
+      <w:r>
+        <w:rPr>
+          <w:rFonts w:ascii="Times New Roman" w:hAnsi="Times New Roman" w:cs="Times New Roman"/>
+          <w:sz w:val="24"/>
+          <w:szCs w:val="24"/>
+        </w:rPr>
+        <w:t xml:space="preserve"> HTML ou ficar contido dentro das </w:t>
+      </w:r>
+      <w:proofErr w:type="spellStart"/>
+      <w:r>
+        <w:rPr>
+          <w:rFonts w:ascii="Times New Roman" w:hAnsi="Times New Roman" w:cs="Times New Roman"/>
+          <w:sz w:val="24"/>
+          <w:szCs w:val="24"/>
+        </w:rPr>
+        <w:t>tags</w:t>
+      </w:r>
+      <w:proofErr w:type="spellEnd"/>
+      <w:r>
+        <w:rPr>
+          <w:rFonts w:ascii="Times New Roman" w:hAnsi="Times New Roman" w:cs="Times New Roman"/>
+          <w:sz w:val="24"/>
+          <w:szCs w:val="24"/>
+        </w:rPr>
+        <w:t xml:space="preserve"> &lt;</w:t>
+      </w:r>
+      <w:proofErr w:type="spellStart"/>
+      <w:r>
+        <w:rPr>
+          <w:rFonts w:ascii="Times New Roman" w:hAnsi="Times New Roman" w:cs="Times New Roman"/>
+          <w:sz w:val="24"/>
+          <w:szCs w:val="24"/>
+        </w:rPr>
+        <w:t>style</w:t>
+      </w:r>
+      <w:proofErr w:type="spellEnd"/>
+      <w:r>
+        <w:rPr>
+          <w:rFonts w:ascii="Times New Roman" w:hAnsi="Times New Roman" w:cs="Times New Roman"/>
+          <w:sz w:val="24"/>
+          <w:szCs w:val="24"/>
+        </w:rPr>
+        <w:t>&gt;. Também é possível, adicionar estilos adicionando um link para um arquivo CSS que contém os estilos</w:t>
+      </w:r>
+      <w:r>
+        <w:rPr>
+          <w:rFonts w:ascii="Times New Roman" w:hAnsi="Times New Roman" w:cs="Times New Roman"/>
+          <w:b/>
+          <w:bCs/>
+          <w:sz w:val="24"/>
+          <w:szCs w:val="24"/>
+        </w:rPr>
+        <w:t>.</w:t>
+      </w:r>
+      <w:r>
+        <w:rPr>
+          <w:rFonts w:ascii="Times New Roman" w:hAnsi="Times New Roman" w:cs="Times New Roman"/>
+          <w:b/>
+          <w:bCs/>
+          <w:sz w:val="24"/>
+          <w:szCs w:val="24"/>
+        </w:rPr>
+        <w:t xml:space="preserve"> </w:t>
+      </w:r>
+      <w:r>
+        <w:rPr>
+          <w:rFonts w:ascii="Times New Roman" w:hAnsi="Times New Roman" w:cs="Times New Roman"/>
+          <w:sz w:val="24"/>
+          <w:szCs w:val="24"/>
+        </w:rPr>
+        <w:t xml:space="preserve">Seguindo as boas práticas de mercado, o CSS foi utilizado no projeto para configurar toda a estilização do HTML. Esse mecanismo pode gerar desde cores para fonte como padrões de estilo para todo o projeto, o deixando uniforme e agradável. </w:t>
+      </w:r>
+    </w:p>
+    <w:p>
+      <w:pPr>
+        <w:spacing w:line="360" w:lineRule="auto"/>
+        <w:ind w:left="720"/>
+        <w:jc w:val="both"/>
+        <w:rPr>
+          <w:rFonts w:ascii="Times New Roman" w:hAnsi="Times New Roman" w:cs="Times New Roman"/>
+          <w:b/>
+          <w:bCs/>
+          <w:sz w:val="24"/>
+          <w:szCs w:val="24"/>
+        </w:rPr>
+      </w:pPr>
+      <w:r>
+        <w:rPr>
+          <w:rFonts w:ascii="Times New Roman" w:hAnsi="Times New Roman" w:cs="Times New Roman"/>
+          <w:b/>
+          <w:bCs/>
+          <w:sz w:val="24"/>
+          <w:szCs w:val="24"/>
+        </w:rPr>
+        <w:t>4.1.</w:t>
+      </w:r>
+      <w:r>
+        <w:rPr>
+          <w:rFonts w:ascii="Times New Roman" w:hAnsi="Times New Roman" w:cs="Times New Roman"/>
+          <w:b/>
+          <w:bCs/>
+          <w:sz w:val="24"/>
+          <w:szCs w:val="24"/>
+        </w:rPr>
+        <w:t>5</w:t>
+      </w:r>
+      <w:r>
+        <w:rPr>
+          <w:rFonts w:ascii="Times New Roman" w:hAnsi="Times New Roman" w:cs="Times New Roman"/>
+          <w:b/>
+          <w:bCs/>
+          <w:sz w:val="24"/>
+          <w:szCs w:val="24"/>
+        </w:rPr>
+        <w:t xml:space="preserve"> </w:t>
+      </w:r>
+      <w:proofErr w:type="spellStart"/>
+      <w:r>
+        <w:rPr>
+          <w:rFonts w:ascii="Times New Roman" w:hAnsi="Times New Roman" w:cs="Times New Roman"/>
+          <w:b/>
+          <w:bCs/>
+          <w:sz w:val="24"/>
+          <w:szCs w:val="24"/>
+        </w:rPr>
+        <w:t>phpMyAdmin</w:t>
+      </w:r>
+      <w:proofErr w:type="spellEnd"/>
+    </w:p>
+    <w:p>
+      <w:pPr>
+        <w:spacing w:line="360" w:lineRule="auto"/>
+        <w:ind w:left="720"/>
+        <w:jc w:val="both"/>
+        <w:rPr>
+          <w:rFonts w:ascii="Times New Roman" w:hAnsi="Times New Roman" w:cs="Times New Roman"/>
+          <w:sz w:val="24"/>
+          <w:szCs w:val="24"/>
+        </w:rPr>
+      </w:pPr>
+      <w:proofErr w:type="spellStart"/>
+      <w:r>
+        <w:rPr>
+          <w:rFonts w:ascii="Times New Roman" w:hAnsi="Times New Roman" w:cs="Times New Roman"/>
+          <w:sz w:val="24"/>
+          <w:szCs w:val="24"/>
+        </w:rPr>
+        <w:t>phpMyAdmin</w:t>
+      </w:r>
+      <w:proofErr w:type="spellEnd"/>
+      <w:r>
+        <w:rPr>
+          <w:rFonts w:ascii="Times New Roman" w:hAnsi="Times New Roman" w:cs="Times New Roman"/>
+          <w:sz w:val="24"/>
+          <w:szCs w:val="24"/>
+        </w:rPr>
+        <w:t xml:space="preserve"> é um </w:t>
+      </w:r>
+      <w:proofErr w:type="gramStart"/>
+      <w:r>
+        <w:rPr>
+          <w:rFonts w:ascii="Times New Roman" w:hAnsi="Times New Roman" w:cs="Times New Roman"/>
+          <w:sz w:val="24"/>
+          <w:szCs w:val="24"/>
+        </w:rPr>
+        <w:t>aplicativo web</w:t>
+      </w:r>
+      <w:proofErr w:type="gramEnd"/>
+      <w:r>
+        <w:rPr>
+          <w:rFonts w:ascii="Times New Roman" w:hAnsi="Times New Roman" w:cs="Times New Roman"/>
+          <w:sz w:val="24"/>
+          <w:szCs w:val="24"/>
+        </w:rPr>
+        <w:t xml:space="preserve"> livre e de código aberto desenvolvido em PHP para administração do MySQL pela Internet. A partir deste sistema é possível criar e remover bases de dados, criar, remover e alterar tabelas, inserir, remover e editar campos, executar códigos SQL e manipular campos chaves.</w:t>
+      </w:r>
+      <w:r>
+        <w:rPr>
+          <w:rFonts w:ascii="Times New Roman" w:hAnsi="Times New Roman" w:cs="Times New Roman"/>
+          <w:sz w:val="24"/>
+          <w:szCs w:val="24"/>
+        </w:rPr>
+        <w:t xml:space="preserve"> Para a armazenagem de dados do site foi utilizado o banco de dados </w:t>
+      </w:r>
+      <w:proofErr w:type="spellStart"/>
+      <w:r>
+        <w:rPr>
+          <w:rFonts w:ascii="Times New Roman" w:hAnsi="Times New Roman" w:cs="Times New Roman"/>
+          <w:sz w:val="24"/>
+          <w:szCs w:val="24"/>
+        </w:rPr>
+        <w:t>phpMyAdmin</w:t>
+      </w:r>
+      <w:proofErr w:type="spellEnd"/>
+      <w:r>
+        <w:rPr>
+          <w:rFonts w:ascii="Times New Roman" w:hAnsi="Times New Roman" w:cs="Times New Roman"/>
+          <w:sz w:val="24"/>
+          <w:szCs w:val="24"/>
+        </w:rPr>
+        <w:t>. Por meio dele os serviços, usuários e status de serviço foram possíveis de serem armazenados durante o uso da ferramenta. Por ser uma ferramenta de fácil uso e boa manutenção, esse banco de dados foi o escolhido para o projeto.</w:t>
+      </w:r>
+    </w:p>
+    <w:p>
+      <w:pPr>
+        <w:spacing w:line="360" w:lineRule="auto"/>
+        <w:ind w:left="720"/>
+        <w:jc w:val="both"/>
+        <w:rPr>
+          <w:rFonts w:ascii="Times New Roman" w:hAnsi="Times New Roman" w:cs="Times New Roman"/>
+          <w:b/>
+          <w:bCs/>
+          <w:sz w:val="24"/>
+          <w:szCs w:val="24"/>
+        </w:rPr>
+      </w:pPr>
+      <w:r>
+        <w:rPr>
+          <w:rFonts w:ascii="Times New Roman" w:hAnsi="Times New Roman" w:cs="Times New Roman"/>
+          <w:b/>
+          <w:bCs/>
+          <w:sz w:val="24"/>
+          <w:szCs w:val="24"/>
+        </w:rPr>
+        <w:t>4.1.</w:t>
+      </w:r>
+      <w:r>
+        <w:rPr>
+          <w:rFonts w:ascii="Times New Roman" w:hAnsi="Times New Roman" w:cs="Times New Roman"/>
+          <w:b/>
+          <w:bCs/>
+          <w:sz w:val="24"/>
+          <w:szCs w:val="24"/>
+        </w:rPr>
+        <w:t>6</w:t>
+      </w:r>
+      <w:r>
+        <w:rPr>
+          <w:rFonts w:ascii="Times New Roman" w:hAnsi="Times New Roman" w:cs="Times New Roman"/>
+          <w:b/>
+          <w:bCs/>
+          <w:sz w:val="24"/>
+          <w:szCs w:val="24"/>
+        </w:rPr>
+        <w:t xml:space="preserve"> </w:t>
+      </w:r>
+      <w:r>
+        <w:rPr>
+          <w:rFonts w:ascii="Times New Roman" w:hAnsi="Times New Roman" w:cs="Times New Roman"/>
+          <w:b/>
+          <w:bCs/>
+          <w:sz w:val="24"/>
+          <w:szCs w:val="24"/>
+        </w:rPr>
+        <w:t>000WEB HOST</w:t>
+      </w:r>
+    </w:p>
+    <w:p>
+      <w:pPr>
+        <w:spacing w:line="360" w:lineRule="auto"/>
+        <w:ind w:left="720"/>
+        <w:jc w:val="both"/>
+        <w:rPr>
+          <w:rFonts w:ascii="Times New Roman" w:hAnsi="Times New Roman" w:cs="Times New Roman"/>
+          <w:sz w:val="24"/>
+          <w:szCs w:val="24"/>
+        </w:rPr>
+      </w:pPr>
+      <w:r>
+        <w:rPr>
+          <w:rFonts w:ascii="Times New Roman" w:hAnsi="Times New Roman" w:cs="Times New Roman"/>
+          <w:sz w:val="24"/>
+          <w:szCs w:val="24"/>
+        </w:rPr>
+        <w:t xml:space="preserve">O 000web Host é um serviço web para armazenagem de sites. Essa ferramenta foi útil para que o site pudesse ficar no ar, sendo mantida a qualidade e a gratuidade de hospedagem. Durante o processo de desenvolvimento do site, optamos em hospedar no 000web Host pelo mesmo já ter disponibilidade de banco de dados e </w:t>
+      </w:r>
+      <w:r>
+        <w:rPr>
+          <w:rFonts w:ascii="Times New Roman" w:hAnsi="Times New Roman" w:cs="Times New Roman"/>
+          <w:sz w:val="24"/>
+          <w:szCs w:val="24"/>
+        </w:rPr>
+        <w:lastRenderedPageBreak/>
+        <w:t>boa interface. Ao finalizar o site a edição do código pode ser feita pela própria ferramenta de código disponível na plataforma 000web Host.</w:t>
+      </w:r>
+    </w:p>
+    <w:p>
+      <w:pPr>
+        <w:spacing w:line="360" w:lineRule="auto"/>
+        <w:ind w:left="720"/>
+        <w:jc w:val="both"/>
+        <w:rPr>
+          <w:rFonts w:ascii="Times New Roman" w:hAnsi="Times New Roman" w:cs="Times New Roman"/>
+          <w:b/>
+          <w:bCs/>
+          <w:sz w:val="24"/>
+          <w:szCs w:val="24"/>
+        </w:rPr>
+      </w:pPr>
+      <w:r>
+        <w:rPr>
+          <w:rFonts w:ascii="Times New Roman" w:hAnsi="Times New Roman" w:cs="Times New Roman"/>
+          <w:b/>
+          <w:bCs/>
+          <w:sz w:val="24"/>
+          <w:szCs w:val="24"/>
+        </w:rPr>
+        <w:t>4.1.</w:t>
+      </w:r>
+      <w:r>
+        <w:rPr>
+          <w:rFonts w:ascii="Times New Roman" w:hAnsi="Times New Roman" w:cs="Times New Roman"/>
+          <w:b/>
+          <w:bCs/>
+          <w:sz w:val="24"/>
+          <w:szCs w:val="24"/>
+        </w:rPr>
+        <w:t>7</w:t>
+      </w:r>
+      <w:r>
+        <w:rPr>
+          <w:rFonts w:ascii="Times New Roman" w:hAnsi="Times New Roman" w:cs="Times New Roman"/>
+          <w:b/>
+          <w:bCs/>
+          <w:sz w:val="24"/>
+          <w:szCs w:val="24"/>
+        </w:rPr>
+        <w:t xml:space="preserve"> </w:t>
+      </w:r>
+      <w:r>
+        <w:rPr>
+          <w:rFonts w:ascii="Times New Roman" w:hAnsi="Times New Roman" w:cs="Times New Roman"/>
+          <w:b/>
+          <w:bCs/>
+          <w:sz w:val="24"/>
+          <w:szCs w:val="24"/>
+        </w:rPr>
+        <w:t>ASTAH</w:t>
+      </w:r>
+    </w:p>
+    <w:p>
+      <w:pPr>
+        <w:spacing w:line="360" w:lineRule="auto"/>
+        <w:ind w:left="720"/>
+        <w:jc w:val="both"/>
+        <w:rPr>
+          <w:rFonts w:ascii="Times New Roman" w:hAnsi="Times New Roman" w:cs="Times New Roman"/>
+          <w:sz w:val="24"/>
+          <w:szCs w:val="24"/>
+        </w:rPr>
+      </w:pPr>
+      <w:proofErr w:type="spellStart"/>
+      <w:r>
+        <w:rPr>
+          <w:rFonts w:ascii="Times New Roman" w:hAnsi="Times New Roman" w:cs="Times New Roman"/>
+          <w:sz w:val="24"/>
+          <w:szCs w:val="24"/>
+        </w:rPr>
+        <w:t>Astah</w:t>
+      </w:r>
+      <w:proofErr w:type="spellEnd"/>
+      <w:r>
+        <w:rPr>
+          <w:rFonts w:ascii="Times New Roman" w:hAnsi="Times New Roman" w:cs="Times New Roman"/>
+          <w:sz w:val="24"/>
+          <w:szCs w:val="24"/>
+        </w:rPr>
+        <w:t xml:space="preserve">, anteriormente conhecido como JUDE, é uma ferramenta de modelagem UML criada pela empresa japonesa </w:t>
+      </w:r>
+      <w:proofErr w:type="spellStart"/>
+      <w:r>
+        <w:rPr>
+          <w:rFonts w:ascii="Times New Roman" w:hAnsi="Times New Roman" w:cs="Times New Roman"/>
+          <w:sz w:val="24"/>
+          <w:szCs w:val="24"/>
+        </w:rPr>
+        <w:t>Change</w:t>
+      </w:r>
+      <w:proofErr w:type="spellEnd"/>
+      <w:r>
+        <w:rPr>
+          <w:rFonts w:ascii="Times New Roman" w:hAnsi="Times New Roman" w:cs="Times New Roman"/>
+          <w:sz w:val="24"/>
+          <w:szCs w:val="24"/>
+        </w:rPr>
+        <w:t xml:space="preserve"> Vision. JUDE recebeu o prêmio "Software </w:t>
+      </w:r>
+      <w:proofErr w:type="spellStart"/>
+      <w:r>
+        <w:rPr>
+          <w:rFonts w:ascii="Times New Roman" w:hAnsi="Times New Roman" w:cs="Times New Roman"/>
+          <w:sz w:val="24"/>
+          <w:szCs w:val="24"/>
+        </w:rPr>
+        <w:t>Product</w:t>
+      </w:r>
+      <w:proofErr w:type="spellEnd"/>
+      <w:r>
+        <w:rPr>
+          <w:rFonts w:ascii="Times New Roman" w:hAnsi="Times New Roman" w:cs="Times New Roman"/>
+          <w:sz w:val="24"/>
+          <w:szCs w:val="24"/>
+        </w:rPr>
+        <w:t xml:space="preserve"> </w:t>
+      </w:r>
+      <w:proofErr w:type="spellStart"/>
+      <w:r>
+        <w:rPr>
+          <w:rFonts w:ascii="Times New Roman" w:hAnsi="Times New Roman" w:cs="Times New Roman"/>
+          <w:sz w:val="24"/>
+          <w:szCs w:val="24"/>
+        </w:rPr>
+        <w:t>Of</w:t>
+      </w:r>
+      <w:proofErr w:type="spellEnd"/>
+      <w:r>
+        <w:rPr>
+          <w:rFonts w:ascii="Times New Roman" w:hAnsi="Times New Roman" w:cs="Times New Roman"/>
+          <w:sz w:val="24"/>
+          <w:szCs w:val="24"/>
+        </w:rPr>
+        <w:t xml:space="preserve"> The </w:t>
+      </w:r>
+      <w:proofErr w:type="spellStart"/>
+      <w:r>
+        <w:rPr>
+          <w:rFonts w:ascii="Times New Roman" w:hAnsi="Times New Roman" w:cs="Times New Roman"/>
+          <w:sz w:val="24"/>
+          <w:szCs w:val="24"/>
+        </w:rPr>
+        <w:t>Year</w:t>
+      </w:r>
+      <w:proofErr w:type="spellEnd"/>
+      <w:r>
+        <w:rPr>
+          <w:rFonts w:ascii="Times New Roman" w:hAnsi="Times New Roman" w:cs="Times New Roman"/>
+          <w:sz w:val="24"/>
+          <w:szCs w:val="24"/>
+        </w:rPr>
+        <w:t xml:space="preserve"> 2006", estabelecido pela </w:t>
+      </w:r>
+      <w:proofErr w:type="spellStart"/>
+      <w:r>
+        <w:rPr>
+          <w:rFonts w:ascii="Times New Roman" w:hAnsi="Times New Roman" w:cs="Times New Roman"/>
+          <w:sz w:val="24"/>
+          <w:szCs w:val="24"/>
+        </w:rPr>
+        <w:t>Information</w:t>
+      </w:r>
+      <w:proofErr w:type="spellEnd"/>
+      <w:r>
+        <w:rPr>
+          <w:rFonts w:ascii="Times New Roman" w:hAnsi="Times New Roman" w:cs="Times New Roman"/>
+          <w:sz w:val="24"/>
+          <w:szCs w:val="24"/>
+        </w:rPr>
+        <w:t xml:space="preserve">-Technology </w:t>
+      </w:r>
+      <w:proofErr w:type="spellStart"/>
+      <w:r>
+        <w:rPr>
+          <w:rFonts w:ascii="Times New Roman" w:hAnsi="Times New Roman" w:cs="Times New Roman"/>
+          <w:sz w:val="24"/>
+          <w:szCs w:val="24"/>
+        </w:rPr>
+        <w:t>Promotion</w:t>
+      </w:r>
+      <w:proofErr w:type="spellEnd"/>
+      <w:r>
+        <w:rPr>
+          <w:rFonts w:ascii="Times New Roman" w:hAnsi="Times New Roman" w:cs="Times New Roman"/>
+          <w:sz w:val="24"/>
+          <w:szCs w:val="24"/>
+        </w:rPr>
+        <w:t xml:space="preserve"> </w:t>
+      </w:r>
+      <w:proofErr w:type="spellStart"/>
+      <w:r>
+        <w:rPr>
+          <w:rFonts w:ascii="Times New Roman" w:hAnsi="Times New Roman" w:cs="Times New Roman"/>
+          <w:sz w:val="24"/>
+          <w:szCs w:val="24"/>
+        </w:rPr>
+        <w:t>Agency</w:t>
+      </w:r>
+      <w:proofErr w:type="spellEnd"/>
+      <w:r>
+        <w:rPr>
+          <w:rFonts w:ascii="Times New Roman" w:hAnsi="Times New Roman" w:cs="Times New Roman"/>
+          <w:sz w:val="24"/>
+          <w:szCs w:val="24"/>
+        </w:rPr>
+        <w:t xml:space="preserve"> no Japão.</w:t>
+      </w:r>
+      <w:r>
+        <w:rPr>
+          <w:rFonts w:ascii="Times New Roman" w:hAnsi="Times New Roman" w:cs="Times New Roman"/>
+          <w:sz w:val="24"/>
+          <w:szCs w:val="24"/>
+        </w:rPr>
+        <w:t xml:space="preserve"> </w:t>
+      </w:r>
+      <w:r>
+        <w:rPr>
+          <w:rFonts w:ascii="Times New Roman" w:hAnsi="Times New Roman" w:cs="Times New Roman"/>
+          <w:sz w:val="24"/>
+          <w:szCs w:val="24"/>
+        </w:rPr>
+        <w:t xml:space="preserve">A UML </w:t>
+      </w:r>
+      <w:r>
+        <w:rPr>
+          <w:rFonts w:ascii="Times New Roman" w:hAnsi="Times New Roman" w:cs="Times New Roman"/>
+          <w:sz w:val="24"/>
+          <w:szCs w:val="24"/>
+        </w:rPr>
+        <w:t xml:space="preserve">é uma linguagem-padrão para a elaboração da estrutura de projetos de software. Ela </w:t>
+      </w:r>
+      <w:r>
+        <w:rPr>
+          <w:rFonts w:ascii="Times New Roman" w:hAnsi="Times New Roman" w:cs="Times New Roman"/>
+          <w:sz w:val="24"/>
+          <w:szCs w:val="24"/>
+        </w:rPr>
+        <w:t>foi</w:t>
+      </w:r>
+      <w:r>
+        <w:rPr>
+          <w:rFonts w:ascii="Times New Roman" w:hAnsi="Times New Roman" w:cs="Times New Roman"/>
+          <w:sz w:val="24"/>
+          <w:szCs w:val="24"/>
+        </w:rPr>
+        <w:t xml:space="preserve"> empregada </w:t>
+      </w:r>
+      <w:r>
+        <w:rPr>
+          <w:rFonts w:ascii="Times New Roman" w:hAnsi="Times New Roman" w:cs="Times New Roman"/>
+          <w:sz w:val="24"/>
+          <w:szCs w:val="24"/>
+        </w:rPr>
+        <w:t xml:space="preserve">neste projeto </w:t>
+      </w:r>
+      <w:r>
+        <w:rPr>
+          <w:rFonts w:ascii="Times New Roman" w:hAnsi="Times New Roman" w:cs="Times New Roman"/>
+          <w:sz w:val="24"/>
+          <w:szCs w:val="24"/>
+        </w:rPr>
+        <w:t xml:space="preserve">para a visualização, especificação, construção e a documentação de </w:t>
+      </w:r>
+      <w:r>
+        <w:rPr>
+          <w:rFonts w:ascii="Times New Roman" w:hAnsi="Times New Roman" w:cs="Times New Roman"/>
+          <w:sz w:val="24"/>
+          <w:szCs w:val="24"/>
+        </w:rPr>
+        <w:t>informações</w:t>
+      </w:r>
+      <w:r>
+        <w:rPr>
+          <w:rFonts w:ascii="Times New Roman" w:hAnsi="Times New Roman" w:cs="Times New Roman"/>
+          <w:sz w:val="24"/>
+          <w:szCs w:val="24"/>
+        </w:rPr>
+        <w:t xml:space="preserve"> aqui contidas neste projeto.</w:t>
+      </w:r>
+    </w:p>
+    <w:p>
+      <w:pPr>
+        <w:spacing w:line="360" w:lineRule="auto"/>
+        <w:ind w:left="720"/>
+        <w:jc w:val="both"/>
+        <w:rPr>
+          <w:rFonts w:ascii="Times New Roman" w:hAnsi="Times New Roman" w:cs="Times New Roman"/>
+          <w:b/>
+          <w:bCs/>
+          <w:sz w:val="24"/>
+          <w:szCs w:val="24"/>
+        </w:rPr>
+      </w:pPr>
+      <w:r>
+        <w:rPr>
+          <w:rFonts w:ascii="Times New Roman" w:hAnsi="Times New Roman" w:cs="Times New Roman"/>
+          <w:b/>
+          <w:bCs/>
+          <w:sz w:val="24"/>
+          <w:szCs w:val="24"/>
+        </w:rPr>
+        <w:t>4.1.</w:t>
+      </w:r>
+      <w:r>
+        <w:rPr>
+          <w:rFonts w:ascii="Times New Roman" w:hAnsi="Times New Roman" w:cs="Times New Roman"/>
+          <w:b/>
+          <w:bCs/>
+          <w:sz w:val="24"/>
+          <w:szCs w:val="24"/>
+        </w:rPr>
+        <w:t>8</w:t>
+      </w:r>
+      <w:r>
+        <w:rPr>
+          <w:rFonts w:ascii="Times New Roman" w:hAnsi="Times New Roman" w:cs="Times New Roman"/>
+          <w:b/>
+          <w:bCs/>
+          <w:sz w:val="24"/>
+          <w:szCs w:val="24"/>
+        </w:rPr>
+        <w:t xml:space="preserve"> </w:t>
+      </w:r>
+      <w:r>
+        <w:rPr>
+          <w:rFonts w:ascii="Times New Roman" w:hAnsi="Times New Roman" w:cs="Times New Roman"/>
+          <w:b/>
+          <w:bCs/>
+          <w:sz w:val="24"/>
+          <w:szCs w:val="24"/>
+        </w:rPr>
+        <w:t>VISUAL STUDIO CODE</w:t>
+      </w:r>
+    </w:p>
+    <w:p>
+      <w:pPr>
+        <w:spacing w:line="360" w:lineRule="auto"/>
+        <w:ind w:left="720"/>
+        <w:jc w:val="both"/>
+        <w:rPr>
+          <w:rFonts w:ascii="Times New Roman" w:hAnsi="Times New Roman" w:cs="Times New Roman"/>
+          <w:sz w:val="24"/>
+          <w:szCs w:val="24"/>
+        </w:rPr>
+      </w:pPr>
+      <w:r>
+        <w:rPr>
+          <w:rFonts w:ascii="Times New Roman" w:hAnsi="Times New Roman" w:cs="Times New Roman"/>
+          <w:sz w:val="24"/>
+          <w:szCs w:val="24"/>
+        </w:rPr>
+        <w:t xml:space="preserve">O Visual Studio </w:t>
+      </w:r>
+      <w:proofErr w:type="spellStart"/>
+      <w:r>
+        <w:rPr>
+          <w:rFonts w:ascii="Times New Roman" w:hAnsi="Times New Roman" w:cs="Times New Roman"/>
+          <w:sz w:val="24"/>
+          <w:szCs w:val="24"/>
+        </w:rPr>
+        <w:t>Code</w:t>
+      </w:r>
+      <w:proofErr w:type="spellEnd"/>
+      <w:r>
+        <w:rPr>
+          <w:rFonts w:ascii="Times New Roman" w:hAnsi="Times New Roman" w:cs="Times New Roman"/>
+          <w:sz w:val="24"/>
+          <w:szCs w:val="24"/>
+        </w:rPr>
+        <w:t xml:space="preserve"> é um editor de códigos desenvolvido pela Microsoft para o sistema operacional Windows. Por meio do VS CODE foi possível o versionamento de código, já que o VS CODE tem integração com o GIT. Essa facilidade agilizou o desenvolvimento do trabalho uma vez que cada atualização da ferramenta ficou gravada e armazenada na nuvem. </w:t>
+      </w:r>
+    </w:p>
+    <w:p>
+      <w:pPr>
+        <w:spacing w:line="360" w:lineRule="auto"/>
+        <w:ind w:left="720"/>
+        <w:jc w:val="both"/>
+        <w:rPr>
+          <w:rFonts w:ascii="Times New Roman" w:hAnsi="Times New Roman" w:cs="Times New Roman"/>
+          <w:sz w:val="24"/>
+          <w:szCs w:val="24"/>
+          <w:u w:val="single"/>
+        </w:rPr>
+      </w:pPr>
+    </w:p>
+    <w:p>
+      <w:pPr>
+        <w:spacing w:line="360" w:lineRule="auto"/>
+        <w:ind w:left="720"/>
+        <w:jc w:val="both"/>
+        <w:rPr>
+          <w:rFonts w:ascii="Times New Roman" w:hAnsi="Times New Roman" w:cs="Times New Roman"/>
+          <w:sz w:val="24"/>
+          <w:szCs w:val="24"/>
+        </w:rPr>
+      </w:pPr>
+    </w:p>
+    <w:p>
+      <w:pPr>
+        <w:spacing w:line="360" w:lineRule="auto"/>
+        <w:ind w:left="720"/>
+        <w:jc w:val="both"/>
+        <w:rPr>
+          <w:rFonts w:ascii="Times New Roman" w:hAnsi="Times New Roman" w:cs="Times New Roman"/>
+          <w:sz w:val="24"/>
+          <w:szCs w:val="24"/>
+        </w:rPr>
+      </w:pPr>
+    </w:p>
+    <w:p>
+      <w:pPr>
+        <w:spacing w:line="360" w:lineRule="auto"/>
+        <w:ind w:left="720"/>
+        <w:jc w:val="both"/>
+        <w:rPr>
+          <w:rFonts w:ascii="Times New Roman" w:hAnsi="Times New Roman" w:cs="Times New Roman"/>
+          <w:sz w:val="24"/>
+          <w:szCs w:val="24"/>
+        </w:rPr>
+      </w:pPr>
+    </w:p>
+    <w:p>
+      <w:pPr>
+        <w:spacing w:line="360" w:lineRule="auto"/>
+        <w:ind w:left="720"/>
+        <w:jc w:val="both"/>
+        <w:rPr>
+          <w:rFonts w:ascii="Times New Roman" w:hAnsi="Times New Roman" w:cs="Times New Roman"/>
+          <w:sz w:val="24"/>
+          <w:szCs w:val="24"/>
+        </w:rPr>
+      </w:pPr>
+    </w:p>
+    <w:p>
+      <w:pPr>
+        <w:spacing w:line="360" w:lineRule="auto"/>
+        <w:ind w:left="720"/>
+        <w:jc w:val="both"/>
+        <w:rPr>
+          <w:rFonts w:ascii="Times New Roman" w:hAnsi="Times New Roman" w:cs="Times New Roman"/>
+          <w:sz w:val="24"/>
+          <w:szCs w:val="24"/>
+        </w:rPr>
+      </w:pPr>
+    </w:p>
+    <w:p>
+      <w:pPr>
+        <w:spacing w:line="360" w:lineRule="auto"/>
+        <w:ind w:left="720"/>
+        <w:jc w:val="both"/>
+        <w:rPr>
+          <w:rFonts w:ascii="Times New Roman" w:hAnsi="Times New Roman" w:cs="Times New Roman"/>
+          <w:sz w:val="24"/>
+          <w:szCs w:val="24"/>
+        </w:rPr>
+      </w:pPr>
+    </w:p>
+    <w:p>
+      <w:pPr>
+        <w:spacing w:line="360" w:lineRule="auto"/>
+        <w:ind w:left="720"/>
+        <w:jc w:val="both"/>
+        <w:rPr>
+          <w:rFonts w:ascii="Times New Roman" w:hAnsi="Times New Roman" w:cs="Times New Roman"/>
+          <w:sz w:val="24"/>
+          <w:szCs w:val="24"/>
+        </w:rPr>
+      </w:pPr>
+    </w:p>
+    <w:p>
+      <w:pPr>
+        <w:spacing w:line="360" w:lineRule="auto"/>
+        <w:jc w:val="both"/>
+        <w:rPr>
+          <w:rFonts w:ascii="Times New Roman" w:hAnsi="Times New Roman" w:cs="Times New Roman"/>
+          <w:sz w:val="24"/>
+          <w:szCs w:val="24"/>
+        </w:rPr>
+      </w:pPr>
+    </w:p>
+    <w:p>
+      <w:pPr>
+        <w:spacing w:line="360" w:lineRule="auto"/>
+        <w:rPr>
+          <w:rFonts w:ascii="Times New Roman" w:hAnsi="Times New Roman" w:cs="Times New Roman"/>
+          <w:sz w:val="24"/>
+          <w:szCs w:val="24"/>
+        </w:rPr>
+      </w:pPr>
+    </w:p>
+    <w:p>
+      <w:pPr>
+        <w:spacing w:line="360" w:lineRule="auto"/>
+        <w:rPr>
+          <w:rFonts w:ascii="Times New Roman" w:hAnsi="Times New Roman" w:cs="Times New Roman"/>
+          <w:sz w:val="24"/>
+          <w:szCs w:val="24"/>
+        </w:rPr>
+      </w:pPr>
+      <w:bookmarkStart w:id="0" w:name="_GoBack"/>
+      <w:bookmarkEnd w:id="0"/>
     </w:p>
     <w:sectPr>
       <w:pgSz w:w="11906" w:h="16838"/>

--- a/TCC 2.0/TCC.docx
+++ b/TCC 2.0/TCC.docx
@@ -7104,132 +7104,2133 @@
     <w:p>
       <w:pPr>
         <w:spacing w:line="360" w:lineRule="auto"/>
-        <w:ind w:left="720"/>
-        <w:jc w:val="both"/>
-        <w:rPr>
-          <w:rFonts w:ascii="Times New Roman" w:hAnsi="Times New Roman" w:cs="Times New Roman"/>
-          <w:sz w:val="24"/>
-          <w:szCs w:val="24"/>
-          <w:u w:val="single"/>
-        </w:rPr>
-      </w:pPr>
-    </w:p>
-    <w:p>
-      <w:pPr>
-        <w:spacing w:line="360" w:lineRule="auto"/>
-        <w:ind w:left="720"/>
-        <w:jc w:val="both"/>
-        <w:rPr>
-          <w:rFonts w:ascii="Times New Roman" w:hAnsi="Times New Roman" w:cs="Times New Roman"/>
-          <w:sz w:val="24"/>
-          <w:szCs w:val="24"/>
-        </w:rPr>
-      </w:pPr>
-    </w:p>
-    <w:p>
-      <w:pPr>
-        <w:spacing w:line="360" w:lineRule="auto"/>
-        <w:ind w:left="720"/>
-        <w:jc w:val="both"/>
-        <w:rPr>
-          <w:rFonts w:ascii="Times New Roman" w:hAnsi="Times New Roman" w:cs="Times New Roman"/>
-          <w:sz w:val="24"/>
-          <w:szCs w:val="24"/>
-        </w:rPr>
-      </w:pPr>
-    </w:p>
-    <w:p>
-      <w:pPr>
-        <w:spacing w:line="360" w:lineRule="auto"/>
-        <w:ind w:left="720"/>
-        <w:jc w:val="both"/>
-        <w:rPr>
-          <w:rFonts w:ascii="Times New Roman" w:hAnsi="Times New Roman" w:cs="Times New Roman"/>
-          <w:sz w:val="24"/>
-          <w:szCs w:val="24"/>
-        </w:rPr>
-      </w:pPr>
-    </w:p>
-    <w:p>
-      <w:pPr>
-        <w:spacing w:line="360" w:lineRule="auto"/>
-        <w:ind w:left="720"/>
-        <w:jc w:val="both"/>
-        <w:rPr>
-          <w:rFonts w:ascii="Times New Roman" w:hAnsi="Times New Roman" w:cs="Times New Roman"/>
-          <w:sz w:val="24"/>
-          <w:szCs w:val="24"/>
-        </w:rPr>
-      </w:pPr>
-    </w:p>
-    <w:p>
-      <w:pPr>
-        <w:spacing w:line="360" w:lineRule="auto"/>
-        <w:ind w:left="720"/>
-        <w:jc w:val="both"/>
-        <w:rPr>
-          <w:rFonts w:ascii="Times New Roman" w:hAnsi="Times New Roman" w:cs="Times New Roman"/>
-          <w:sz w:val="24"/>
-          <w:szCs w:val="24"/>
-        </w:rPr>
-      </w:pPr>
-    </w:p>
-    <w:p>
-      <w:pPr>
-        <w:spacing w:line="360" w:lineRule="auto"/>
-        <w:ind w:left="720"/>
-        <w:jc w:val="both"/>
-        <w:rPr>
-          <w:rFonts w:ascii="Times New Roman" w:hAnsi="Times New Roman" w:cs="Times New Roman"/>
-          <w:sz w:val="24"/>
-          <w:szCs w:val="24"/>
-        </w:rPr>
-      </w:pPr>
-    </w:p>
-    <w:p>
-      <w:pPr>
-        <w:spacing w:line="360" w:lineRule="auto"/>
-        <w:ind w:left="720"/>
-        <w:jc w:val="both"/>
-        <w:rPr>
-          <w:rFonts w:ascii="Times New Roman" w:hAnsi="Times New Roman" w:cs="Times New Roman"/>
-          <w:sz w:val="24"/>
-          <w:szCs w:val="24"/>
-        </w:rPr>
-      </w:pPr>
-    </w:p>
-    <w:p>
-      <w:pPr>
-        <w:spacing w:line="360" w:lineRule="auto"/>
-        <w:jc w:val="both"/>
-        <w:rPr>
-          <w:rFonts w:ascii="Times New Roman" w:hAnsi="Times New Roman" w:cs="Times New Roman"/>
-          <w:sz w:val="24"/>
-          <w:szCs w:val="24"/>
-        </w:rPr>
-      </w:pPr>
-    </w:p>
-    <w:p>
-      <w:pPr>
-        <w:spacing w:line="360" w:lineRule="auto"/>
-        <w:rPr>
-          <w:rFonts w:ascii="Times New Roman" w:hAnsi="Times New Roman" w:cs="Times New Roman"/>
-          <w:sz w:val="24"/>
-          <w:szCs w:val="24"/>
-        </w:rPr>
-      </w:pPr>
-    </w:p>
-    <w:p>
-      <w:pPr>
-        <w:spacing w:line="360" w:lineRule="auto"/>
-        <w:rPr>
-          <w:rFonts w:ascii="Times New Roman" w:hAnsi="Times New Roman" w:cs="Times New Roman"/>
-          <w:sz w:val="24"/>
-          <w:szCs w:val="24"/>
-        </w:rPr>
-      </w:pPr>
+        <w:jc w:val="both"/>
+        <w:rPr>
+          <w:rFonts w:ascii="Times New Roman" w:hAnsi="Times New Roman" w:cs="Times New Roman"/>
+          <w:sz w:val="24"/>
+          <w:szCs w:val="24"/>
+        </w:rPr>
+      </w:pPr>
+    </w:p>
+    <w:p>
+      <w:pPr>
+        <w:spacing w:line="360" w:lineRule="auto"/>
+        <w:jc w:val="both"/>
+        <w:rPr>
+          <w:rFonts w:ascii="Times New Roman" w:hAnsi="Times New Roman" w:cs="Times New Roman"/>
+          <w:b/>
+          <w:bCs/>
+          <w:sz w:val="28"/>
+          <w:szCs w:val="28"/>
+        </w:rPr>
+      </w:pPr>
+      <w:r>
+        <w:rPr>
+          <w:rFonts w:ascii="Times New Roman" w:hAnsi="Times New Roman" w:cs="Times New Roman"/>
+          <w:b/>
+          <w:bCs/>
+          <w:sz w:val="28"/>
+          <w:szCs w:val="28"/>
+        </w:rPr>
+        <w:t>4.</w:t>
+      </w:r>
+      <w:r>
+        <w:rPr>
+          <w:rFonts w:ascii="Times New Roman" w:hAnsi="Times New Roman" w:cs="Times New Roman"/>
+          <w:b/>
+          <w:bCs/>
+          <w:sz w:val="28"/>
+          <w:szCs w:val="28"/>
+        </w:rPr>
+        <w:t>2</w:t>
+      </w:r>
+      <w:r>
+        <w:rPr>
+          <w:rFonts w:ascii="Times New Roman" w:hAnsi="Times New Roman" w:cs="Times New Roman"/>
+          <w:b/>
+          <w:bCs/>
+          <w:sz w:val="28"/>
+          <w:szCs w:val="28"/>
+        </w:rPr>
+        <w:t xml:space="preserve">.  </w:t>
+      </w:r>
+      <w:r>
+        <w:rPr>
+          <w:rFonts w:ascii="Times New Roman" w:hAnsi="Times New Roman" w:cs="Times New Roman"/>
+          <w:b/>
+          <w:bCs/>
+          <w:sz w:val="28"/>
+          <w:szCs w:val="28"/>
+        </w:rPr>
+        <w:t>MÉTODOS</w:t>
+      </w:r>
+    </w:p>
+    <w:p>
+      <w:pPr>
+        <w:spacing w:line="360" w:lineRule="auto"/>
+        <w:jc w:val="both"/>
+        <w:rPr>
+          <w:rFonts w:ascii="Times New Roman" w:hAnsi="Times New Roman" w:cs="Times New Roman"/>
+          <w:b/>
+          <w:bCs/>
+          <w:sz w:val="28"/>
+          <w:szCs w:val="28"/>
+        </w:rPr>
+      </w:pPr>
+      <w:r>
+        <w:rPr>
+          <w:rFonts w:ascii="Times New Roman" w:hAnsi="Times New Roman" w:cs="Times New Roman"/>
+          <w:b/>
+          <w:bCs/>
+          <w:sz w:val="28"/>
+          <w:szCs w:val="28"/>
+        </w:rPr>
+        <w:t xml:space="preserve">4.2.1. </w:t>
+      </w:r>
+      <w:proofErr w:type="spellStart"/>
+      <w:r>
+        <w:rPr>
+          <w:rFonts w:ascii="Times New Roman" w:hAnsi="Times New Roman" w:cs="Times New Roman"/>
+          <w:b/>
+          <w:bCs/>
+          <w:sz w:val="28"/>
+          <w:szCs w:val="28"/>
+        </w:rPr>
+        <w:t>Lean</w:t>
+      </w:r>
+      <w:proofErr w:type="spellEnd"/>
+      <w:r>
+        <w:rPr>
+          <w:rFonts w:ascii="Times New Roman" w:hAnsi="Times New Roman" w:cs="Times New Roman"/>
+          <w:b/>
+          <w:bCs/>
+          <w:sz w:val="28"/>
+          <w:szCs w:val="28"/>
+        </w:rPr>
+        <w:t xml:space="preserve"> Startup</w:t>
+      </w:r>
+    </w:p>
+    <w:p>
+      <w:pPr>
+        <w:spacing w:line="360" w:lineRule="auto"/>
+        <w:jc w:val="both"/>
+        <w:rPr>
+          <w:rFonts w:ascii="Times New Roman" w:hAnsi="Times New Roman" w:cs="Times New Roman"/>
+          <w:sz w:val="24"/>
+          <w:szCs w:val="24"/>
+        </w:rPr>
+      </w:pPr>
+      <w:r>
+        <w:rPr>
+          <w:rFonts w:ascii="Times New Roman" w:hAnsi="Times New Roman" w:cs="Times New Roman"/>
+          <w:sz w:val="24"/>
+          <w:szCs w:val="24"/>
+        </w:rPr>
+        <w:t xml:space="preserve">O conceito de </w:t>
+      </w:r>
+      <w:proofErr w:type="spellStart"/>
+      <w:r>
+        <w:rPr>
+          <w:rFonts w:ascii="Times New Roman" w:hAnsi="Times New Roman" w:cs="Times New Roman"/>
+          <w:sz w:val="24"/>
+          <w:szCs w:val="24"/>
+        </w:rPr>
+        <w:t>Lean</w:t>
+      </w:r>
+      <w:proofErr w:type="spellEnd"/>
+      <w:r>
+        <w:rPr>
+          <w:rFonts w:ascii="Times New Roman" w:hAnsi="Times New Roman" w:cs="Times New Roman"/>
+          <w:sz w:val="24"/>
+          <w:szCs w:val="24"/>
+        </w:rPr>
+        <w:t xml:space="preserve"> Startup é ter como prioridade percorrer todo o ciclo </w:t>
+      </w:r>
+      <w:proofErr w:type="spellStart"/>
+      <w:r>
+        <w:rPr>
+          <w:rFonts w:ascii="Times New Roman" w:hAnsi="Times New Roman" w:cs="Times New Roman"/>
+          <w:sz w:val="24"/>
+          <w:szCs w:val="24"/>
+        </w:rPr>
+        <w:t>Contruir</w:t>
+      </w:r>
+      <w:proofErr w:type="spellEnd"/>
+      <w:r>
+        <w:rPr>
+          <w:rFonts w:ascii="Times New Roman" w:hAnsi="Times New Roman" w:cs="Times New Roman"/>
+          <w:sz w:val="24"/>
+          <w:szCs w:val="24"/>
+        </w:rPr>
+        <w:t>-Medir-Aprender com a maior velocidade possível. Esse conceito foi utilizado no projeto pois a ferramenta aqui desenvolvida tem o propósito de ser simples e eficaz</w:t>
+      </w:r>
+      <w:r>
+        <w:rPr>
+          <w:rFonts w:ascii="Times New Roman" w:hAnsi="Times New Roman" w:cs="Times New Roman"/>
+          <w:sz w:val="24"/>
+          <w:szCs w:val="24"/>
+        </w:rPr>
+        <w:t>, uma vez que se trata de um programa conceito em total fase inicial</w:t>
+      </w:r>
+      <w:r>
+        <w:rPr>
+          <w:rFonts w:ascii="Times New Roman" w:hAnsi="Times New Roman" w:cs="Times New Roman"/>
+          <w:sz w:val="24"/>
+          <w:szCs w:val="24"/>
+        </w:rPr>
+        <w:t xml:space="preserve">. </w:t>
+      </w:r>
+    </w:p>
+    <w:p>
+      <w:pPr>
+        <w:spacing w:line="360" w:lineRule="auto"/>
+        <w:jc w:val="both"/>
+        <w:rPr>
+          <w:rFonts w:ascii="Times New Roman" w:hAnsi="Times New Roman" w:cs="Times New Roman"/>
+          <w:sz w:val="24"/>
+          <w:szCs w:val="24"/>
+        </w:rPr>
+      </w:pPr>
+      <w:r>
+        <w:rPr>
+          <w:rFonts w:ascii="Times New Roman" w:hAnsi="Times New Roman" w:cs="Times New Roman"/>
+          <w:sz w:val="24"/>
+          <w:szCs w:val="24"/>
+        </w:rPr>
+        <w:t xml:space="preserve">Uma das facilidades do </w:t>
+      </w:r>
+      <w:proofErr w:type="spellStart"/>
+      <w:r>
+        <w:rPr>
+          <w:rFonts w:ascii="Times New Roman" w:hAnsi="Times New Roman" w:cs="Times New Roman"/>
+          <w:sz w:val="24"/>
+          <w:szCs w:val="24"/>
+        </w:rPr>
+        <w:t>Lean</w:t>
+      </w:r>
+      <w:proofErr w:type="spellEnd"/>
+      <w:r>
+        <w:rPr>
+          <w:rFonts w:ascii="Times New Roman" w:hAnsi="Times New Roman" w:cs="Times New Roman"/>
+          <w:sz w:val="24"/>
+          <w:szCs w:val="24"/>
+        </w:rPr>
+        <w:t xml:space="preserve"> Startup é a redução do tempo de trabalho e dos custos do desenvolvimento técnico</w:t>
+      </w:r>
+      <w:r>
+        <w:rPr>
+          <w:rFonts w:ascii="Times New Roman" w:hAnsi="Times New Roman" w:cs="Times New Roman"/>
+          <w:sz w:val="24"/>
+          <w:szCs w:val="24"/>
+        </w:rPr>
+        <w:t xml:space="preserve">, pois percorrendo esses pontos se é possível evitar que o produto seja ineficaz nas mãos do usuário. </w:t>
+      </w:r>
+    </w:p>
+    <w:p>
+      <w:pPr>
+        <w:spacing w:line="360" w:lineRule="auto"/>
+        <w:jc w:val="both"/>
+        <w:rPr>
+          <w:rFonts w:ascii="Times New Roman" w:hAnsi="Times New Roman" w:cs="Times New Roman"/>
+          <w:sz w:val="24"/>
+          <w:szCs w:val="24"/>
+        </w:rPr>
+      </w:pPr>
+      <w:r>
+        <w:rPr>
+          <w:rFonts w:ascii="Times New Roman" w:hAnsi="Times New Roman" w:cs="Times New Roman"/>
+          <w:sz w:val="24"/>
+          <w:szCs w:val="24"/>
+        </w:rPr>
+        <w:t xml:space="preserve">A versão beta do sistema é consumada como Produto Mínimo Viável ou MVP. Desenvolvida de forma ágil e econômica o projeto está disponível para o envio de feedback dos usuários. </w:t>
+      </w:r>
+    </w:p>
+    <w:p>
+      <w:pPr>
+        <w:spacing w:line="360" w:lineRule="auto"/>
+        <w:jc w:val="both"/>
+        <w:rPr>
+          <w:rFonts w:ascii="Times New Roman" w:hAnsi="Times New Roman" w:cs="Times New Roman"/>
+          <w:b/>
+          <w:bCs/>
+          <w:sz w:val="28"/>
+          <w:szCs w:val="28"/>
+        </w:rPr>
+      </w:pPr>
+      <w:r>
+        <w:rPr>
+          <w:rFonts w:ascii="Times New Roman" w:hAnsi="Times New Roman" w:cs="Times New Roman"/>
+          <w:b/>
+          <w:bCs/>
+          <w:sz w:val="28"/>
+          <w:szCs w:val="28"/>
+        </w:rPr>
+        <w:lastRenderedPageBreak/>
+        <w:t>4.</w:t>
+      </w:r>
+      <w:r>
+        <w:rPr>
+          <w:rFonts w:ascii="Times New Roman" w:hAnsi="Times New Roman" w:cs="Times New Roman"/>
+          <w:b/>
+          <w:bCs/>
+          <w:sz w:val="28"/>
+          <w:szCs w:val="28"/>
+        </w:rPr>
+        <w:t>3</w:t>
+      </w:r>
+      <w:r>
+        <w:rPr>
+          <w:rFonts w:ascii="Times New Roman" w:hAnsi="Times New Roman" w:cs="Times New Roman"/>
+          <w:b/>
+          <w:bCs/>
+          <w:sz w:val="28"/>
+          <w:szCs w:val="28"/>
+        </w:rPr>
+        <w:t xml:space="preserve">.  </w:t>
+      </w:r>
+      <w:r>
+        <w:rPr>
+          <w:rFonts w:ascii="Times New Roman" w:hAnsi="Times New Roman" w:cs="Times New Roman"/>
+          <w:b/>
+          <w:bCs/>
+          <w:sz w:val="28"/>
+          <w:szCs w:val="28"/>
+        </w:rPr>
+        <w:t>REQUISITOS</w:t>
+      </w:r>
+    </w:p>
+    <w:p>
+      <w:pPr>
+        <w:spacing w:line="360" w:lineRule="auto"/>
+        <w:jc w:val="both"/>
+        <w:rPr>
+          <w:rFonts w:ascii="Times New Roman" w:hAnsi="Times New Roman" w:cs="Times New Roman"/>
+          <w:sz w:val="24"/>
+          <w:szCs w:val="24"/>
+        </w:rPr>
+      </w:pPr>
+      <w:r>
+        <w:rPr>
+          <w:rFonts w:ascii="Times New Roman" w:hAnsi="Times New Roman" w:cs="Times New Roman"/>
+          <w:sz w:val="24"/>
+          <w:szCs w:val="24"/>
+        </w:rPr>
+        <w:t xml:space="preserve">Requisitos são o mapa a ser seguido pela empresa que se prontifica a gerar uma ferramenta. Por meio do levantamento de requisitos é possível sondar com os usuários como o sistema deverá ser, suas facilidades e também o que ele não deve fazer. Por meio desse levantamento técnico o gestor/idealizador do produto pode lapidar o que é possível criar em torno do que o usuário almeja, mantendo a ideia central ou objetivo do sistema íntegro e adaptando as funcionalidades que forem menos importantes, descartando todas aqueles que são incapazes de serem alcanças ou que simplesmente não agreguem valor ao sistema construído. </w:t>
+      </w:r>
+    </w:p>
+    <w:p>
+      <w:pPr>
+        <w:spacing w:line="360" w:lineRule="auto"/>
+        <w:jc w:val="both"/>
+        <w:rPr>
+          <w:rFonts w:ascii="Times New Roman" w:hAnsi="Times New Roman" w:cs="Times New Roman"/>
+          <w:sz w:val="24"/>
+          <w:szCs w:val="24"/>
+        </w:rPr>
+      </w:pPr>
+      <w:r>
+        <w:rPr>
+          <w:rFonts w:ascii="Times New Roman" w:hAnsi="Times New Roman" w:cs="Times New Roman"/>
+          <w:sz w:val="24"/>
+          <w:szCs w:val="24"/>
+        </w:rPr>
+        <w:t xml:space="preserve">O processo de descobrir, analisar, verificar e documentar essas informações se chama engenharia de requisitos e tal procedimento é o embrião de todo serviço tecnológico de mercado que deseje cumprir a meta de ser eficiente ao usuário. </w:t>
+      </w:r>
+    </w:p>
+    <w:p>
+      <w:pPr>
+        <w:spacing w:line="360" w:lineRule="auto"/>
+        <w:jc w:val="both"/>
+        <w:rPr>
+          <w:rFonts w:ascii="Times New Roman" w:hAnsi="Times New Roman" w:cs="Times New Roman"/>
+          <w:sz w:val="24"/>
+          <w:szCs w:val="24"/>
+        </w:rPr>
+      </w:pPr>
+    </w:p>
+    <w:p>
+      <w:pPr>
+        <w:spacing w:line="360" w:lineRule="auto"/>
+        <w:jc w:val="both"/>
+        <w:rPr>
+          <w:rFonts w:ascii="Times New Roman" w:hAnsi="Times New Roman" w:cs="Times New Roman"/>
+          <w:b/>
+          <w:bCs/>
+          <w:sz w:val="28"/>
+          <w:szCs w:val="28"/>
+        </w:rPr>
+      </w:pPr>
+      <w:r>
+        <w:rPr>
+          <w:rFonts w:ascii="Times New Roman" w:hAnsi="Times New Roman" w:cs="Times New Roman"/>
+          <w:b/>
+          <w:bCs/>
+          <w:sz w:val="28"/>
+          <w:szCs w:val="28"/>
+        </w:rPr>
+        <w:t>4.3.1</w:t>
+      </w:r>
+      <w:r>
+        <w:rPr>
+          <w:rFonts w:ascii="Times New Roman" w:hAnsi="Times New Roman" w:cs="Times New Roman"/>
+          <w:b/>
+          <w:bCs/>
+          <w:sz w:val="28"/>
+          <w:szCs w:val="28"/>
+        </w:rPr>
+        <w:tab/>
+        <w:t>REQUISITOS FUNCIONAIS</w:t>
+      </w:r>
+    </w:p>
+    <w:p>
+      <w:pPr>
+        <w:spacing w:line="360" w:lineRule="auto"/>
+        <w:jc w:val="both"/>
+        <w:rPr>
+          <w:rFonts w:ascii="Times New Roman" w:hAnsi="Times New Roman" w:cs="Times New Roman"/>
+          <w:sz w:val="24"/>
+          <w:szCs w:val="24"/>
+        </w:rPr>
+      </w:pPr>
+      <w:r>
+        <w:rPr>
+          <w:rFonts w:ascii="Times New Roman" w:hAnsi="Times New Roman" w:cs="Times New Roman"/>
+          <w:sz w:val="24"/>
+          <w:szCs w:val="24"/>
+        </w:rPr>
+        <w:t>Em engenharia de software os requisitos funcionais representam a função de um sistema. Por meio dos requisitos funcionais é possível saber o que o sistema pode fazer. Esses requisitos são delineados a partir da perspectiva do usuário na fase de levantamento de requisitos e devem ser seguidos com fidelidade, porém também com realidade. Os requisitos funcionais podem ser cálculos, detalhes técnicos, manipulação de dados e de processamento de outras funcionalidades. Os requisitos funcionais especificam resultados particulares de um sistema.</w:t>
+      </w:r>
+    </w:p>
+    <w:p>
+      <w:pPr>
+        <w:spacing w:line="360" w:lineRule="auto"/>
+        <w:jc w:val="both"/>
+        <w:rPr>
+          <w:rFonts w:ascii="Times New Roman" w:hAnsi="Times New Roman" w:cs="Times New Roman"/>
+          <w:sz w:val="24"/>
+          <w:szCs w:val="24"/>
+        </w:rPr>
+      </w:pPr>
+      <w:r>
+        <w:rPr>
+          <w:rFonts w:ascii="Times New Roman" w:hAnsi="Times New Roman" w:cs="Times New Roman"/>
+          <w:sz w:val="24"/>
+          <w:szCs w:val="24"/>
+        </w:rPr>
+        <w:t>Abaixo segue tabela com os requisitos funcionais do sistema AISSA, conforme definição acima:</w:t>
+      </w:r>
+    </w:p>
+    <w:p>
+      <w:pPr>
+        <w:spacing w:line="360" w:lineRule="auto"/>
+        <w:jc w:val="both"/>
+        <w:rPr>
+          <w:rFonts w:ascii="Times New Roman" w:hAnsi="Times New Roman" w:cs="Times New Roman"/>
+          <w:sz w:val="24"/>
+          <w:szCs w:val="24"/>
+        </w:rPr>
+      </w:pPr>
+    </w:p>
+    <w:p>
+      <w:pPr>
+        <w:spacing w:line="360" w:lineRule="auto"/>
+        <w:jc w:val="center"/>
+        <w:rPr>
+          <w:rFonts w:ascii="Times New Roman" w:hAnsi="Times New Roman" w:cs="Times New Roman"/>
+          <w:sz w:val="24"/>
+          <w:szCs w:val="24"/>
+        </w:rPr>
+      </w:pPr>
+      <w:r>
+        <w:rPr>
+          <w:rFonts w:ascii="Times New Roman" w:hAnsi="Times New Roman" w:cs="Times New Roman"/>
+          <w:sz w:val="20"/>
+          <w:szCs w:val="20"/>
+        </w:rPr>
+        <w:t>Quadro 1 – Requisitos Funcionais do sistema AISSA</w:t>
+      </w:r>
+      <w:r>
+        <w:rPr>
+          <w:rFonts w:ascii="Times New Roman" w:hAnsi="Times New Roman" w:cs="Times New Roman"/>
+          <w:sz w:val="20"/>
+          <w:szCs w:val="20"/>
+        </w:rPr>
+        <w:t>.</w:t>
+      </w:r>
+    </w:p>
+    <w:tbl>
+      <w:tblPr>
+        <w:tblStyle w:val="Tabelacomgrade"/>
+        <w:tblW w:w="0" w:type="auto"/>
+        <w:tblBorders>
+          <w:top w:val="single" w:sz="18" w:space="0" w:color="000000" w:themeColor="text1"/>
+          <w:left w:val="single" w:sz="18" w:space="0" w:color="000000" w:themeColor="text1"/>
+          <w:bottom w:val="single" w:sz="18" w:space="0" w:color="000000" w:themeColor="text1"/>
+          <w:right w:val="single" w:sz="18" w:space="0" w:color="000000" w:themeColor="text1"/>
+          <w:insideH w:val="single" w:sz="18" w:space="0" w:color="000000" w:themeColor="text1"/>
+          <w:insideV w:val="single" w:sz="18" w:space="0" w:color="000000" w:themeColor="text1"/>
+        </w:tblBorders>
+        <w:tblLook w:val="04A0" w:firstRow="1" w:lastRow="0" w:firstColumn="1" w:lastColumn="0" w:noHBand="0" w:noVBand="1"/>
+      </w:tblPr>
+      <w:tblGrid>
+        <w:gridCol w:w="1691"/>
+        <w:gridCol w:w="6767"/>
+      </w:tblGrid>
+      <w:tr>
+        <w:tc>
+          <w:tcPr>
+            <w:tcW w:w="1696" w:type="dxa"/>
+          </w:tcPr>
+          <w:p>
+            <w:pPr>
+              <w:spacing w:line="360" w:lineRule="auto"/>
+              <w:rPr>
+                <w:rFonts w:ascii="Times New Roman" w:hAnsi="Times New Roman" w:cs="Times New Roman"/>
+                <w:sz w:val="24"/>
+                <w:szCs w:val="24"/>
+              </w:rPr>
+            </w:pPr>
+            <w:r>
+              <w:rPr>
+                <w:rFonts w:ascii="Times New Roman" w:hAnsi="Times New Roman" w:cs="Times New Roman"/>
+                <w:sz w:val="24"/>
+                <w:szCs w:val="24"/>
+              </w:rPr>
+              <w:t>RF001</w:t>
+            </w:r>
+          </w:p>
+        </w:tc>
+        <w:tc>
+          <w:tcPr>
+            <w:tcW w:w="6798" w:type="dxa"/>
+          </w:tcPr>
+          <w:p>
+            <w:pPr>
+              <w:spacing w:line="360" w:lineRule="auto"/>
+              <w:rPr>
+                <w:rFonts w:ascii="Times New Roman" w:hAnsi="Times New Roman" w:cs="Times New Roman"/>
+                <w:sz w:val="24"/>
+                <w:szCs w:val="24"/>
+              </w:rPr>
+            </w:pPr>
+            <w:r>
+              <w:rPr>
+                <w:rFonts w:ascii="Times New Roman" w:hAnsi="Times New Roman" w:cs="Times New Roman"/>
+                <w:sz w:val="24"/>
+                <w:szCs w:val="24"/>
+              </w:rPr>
+              <w:t>O sistema deve permitir ao usuário a solicitação de um serviço</w:t>
+            </w:r>
+            <w:r>
+              <w:rPr>
+                <w:rFonts w:ascii="Times New Roman" w:hAnsi="Times New Roman" w:cs="Times New Roman"/>
+                <w:sz w:val="24"/>
+                <w:szCs w:val="24"/>
+              </w:rPr>
+              <w:t>.</w:t>
+            </w:r>
+          </w:p>
+        </w:tc>
+      </w:tr>
+      <w:tr>
+        <w:tc>
+          <w:tcPr>
+            <w:tcW w:w="1696" w:type="dxa"/>
+          </w:tcPr>
+          <w:p>
+            <w:pPr>
+              <w:spacing w:line="360" w:lineRule="auto"/>
+              <w:rPr>
+                <w:rFonts w:ascii="Times New Roman" w:hAnsi="Times New Roman" w:cs="Times New Roman"/>
+                <w:sz w:val="24"/>
+                <w:szCs w:val="24"/>
+              </w:rPr>
+            </w:pPr>
+            <w:r>
+              <w:rPr>
+                <w:rFonts w:ascii="Times New Roman" w:hAnsi="Times New Roman" w:cs="Times New Roman"/>
+                <w:sz w:val="24"/>
+                <w:szCs w:val="24"/>
+              </w:rPr>
+              <w:t>RF002</w:t>
+            </w:r>
+          </w:p>
+        </w:tc>
+        <w:tc>
+          <w:tcPr>
+            <w:tcW w:w="6798" w:type="dxa"/>
+          </w:tcPr>
+          <w:p>
+            <w:pPr>
+              <w:spacing w:line="360" w:lineRule="auto"/>
+              <w:rPr>
+                <w:rFonts w:ascii="Times New Roman" w:hAnsi="Times New Roman" w:cs="Times New Roman"/>
+                <w:sz w:val="24"/>
+                <w:szCs w:val="24"/>
+              </w:rPr>
+            </w:pPr>
+            <w:r>
+              <w:rPr>
+                <w:rFonts w:ascii="Times New Roman" w:hAnsi="Times New Roman" w:cs="Times New Roman"/>
+                <w:sz w:val="24"/>
+                <w:szCs w:val="24"/>
+              </w:rPr>
+              <w:t>O sistema deve permitir ao usuário o cadastro de um serviço</w:t>
+            </w:r>
+            <w:r>
+              <w:rPr>
+                <w:rFonts w:ascii="Times New Roman" w:hAnsi="Times New Roman" w:cs="Times New Roman"/>
+                <w:sz w:val="24"/>
+                <w:szCs w:val="24"/>
+              </w:rPr>
+              <w:t>.</w:t>
+            </w:r>
+          </w:p>
+        </w:tc>
+      </w:tr>
+      <w:tr>
+        <w:tc>
+          <w:tcPr>
+            <w:tcW w:w="1696" w:type="dxa"/>
+          </w:tcPr>
+          <w:p>
+            <w:pPr>
+              <w:spacing w:line="360" w:lineRule="auto"/>
+              <w:rPr>
+                <w:rFonts w:ascii="Times New Roman" w:hAnsi="Times New Roman" w:cs="Times New Roman"/>
+                <w:sz w:val="24"/>
+                <w:szCs w:val="24"/>
+              </w:rPr>
+            </w:pPr>
+            <w:r>
+              <w:rPr>
+                <w:rFonts w:ascii="Times New Roman" w:hAnsi="Times New Roman" w:cs="Times New Roman"/>
+                <w:sz w:val="24"/>
+                <w:szCs w:val="24"/>
+              </w:rPr>
+              <w:t>RF003</w:t>
+            </w:r>
+          </w:p>
+        </w:tc>
+        <w:tc>
+          <w:tcPr>
+            <w:tcW w:w="6798" w:type="dxa"/>
+          </w:tcPr>
+          <w:p>
+            <w:pPr>
+              <w:spacing w:line="360" w:lineRule="auto"/>
+              <w:rPr>
+                <w:rFonts w:ascii="Times New Roman" w:hAnsi="Times New Roman" w:cs="Times New Roman"/>
+                <w:sz w:val="24"/>
+                <w:szCs w:val="24"/>
+              </w:rPr>
+            </w:pPr>
+            <w:r>
+              <w:rPr>
+                <w:rFonts w:ascii="Times New Roman" w:hAnsi="Times New Roman" w:cs="Times New Roman"/>
+                <w:sz w:val="24"/>
+                <w:szCs w:val="24"/>
+              </w:rPr>
+              <w:t>O sistema deve permitir ao cliente avaliar o seu prestador.</w:t>
+            </w:r>
+          </w:p>
+        </w:tc>
+      </w:tr>
+      <w:tr>
+        <w:tc>
+          <w:tcPr>
+            <w:tcW w:w="1696" w:type="dxa"/>
+          </w:tcPr>
+          <w:p>
+            <w:pPr>
+              <w:spacing w:line="360" w:lineRule="auto"/>
+              <w:rPr>
+                <w:rFonts w:ascii="Times New Roman" w:hAnsi="Times New Roman" w:cs="Times New Roman"/>
+                <w:sz w:val="24"/>
+                <w:szCs w:val="24"/>
+              </w:rPr>
+            </w:pPr>
+            <w:r>
+              <w:rPr>
+                <w:rFonts w:ascii="Times New Roman" w:hAnsi="Times New Roman" w:cs="Times New Roman"/>
+                <w:sz w:val="24"/>
+                <w:szCs w:val="24"/>
+              </w:rPr>
+              <w:lastRenderedPageBreak/>
+              <w:t>RF004</w:t>
+            </w:r>
+          </w:p>
+        </w:tc>
+        <w:tc>
+          <w:tcPr>
+            <w:tcW w:w="6798" w:type="dxa"/>
+          </w:tcPr>
+          <w:p>
+            <w:pPr>
+              <w:spacing w:line="360" w:lineRule="auto"/>
+              <w:rPr>
+                <w:rFonts w:ascii="Times New Roman" w:hAnsi="Times New Roman" w:cs="Times New Roman"/>
+                <w:sz w:val="24"/>
+                <w:szCs w:val="24"/>
+              </w:rPr>
+            </w:pPr>
+            <w:r>
+              <w:rPr>
+                <w:rFonts w:ascii="Times New Roman" w:hAnsi="Times New Roman" w:cs="Times New Roman"/>
+                <w:sz w:val="24"/>
+                <w:szCs w:val="24"/>
+              </w:rPr>
+              <w:t>O sistema deve permitir ao prestador rejeitar um serviço, como pausá-lo por falta de material.</w:t>
+            </w:r>
+          </w:p>
+        </w:tc>
+      </w:tr>
+      <w:tr>
+        <w:tc>
+          <w:tcPr>
+            <w:tcW w:w="1696" w:type="dxa"/>
+          </w:tcPr>
+          <w:p>
+            <w:pPr>
+              <w:spacing w:line="360" w:lineRule="auto"/>
+              <w:rPr>
+                <w:rFonts w:ascii="Times New Roman" w:hAnsi="Times New Roman" w:cs="Times New Roman"/>
+                <w:sz w:val="24"/>
+                <w:szCs w:val="24"/>
+              </w:rPr>
+            </w:pPr>
+            <w:r>
+              <w:rPr>
+                <w:rFonts w:ascii="Times New Roman" w:hAnsi="Times New Roman" w:cs="Times New Roman"/>
+                <w:sz w:val="24"/>
+                <w:szCs w:val="24"/>
+              </w:rPr>
+              <w:t>RF005</w:t>
+            </w:r>
+          </w:p>
+        </w:tc>
+        <w:tc>
+          <w:tcPr>
+            <w:tcW w:w="6798" w:type="dxa"/>
+          </w:tcPr>
+          <w:p>
+            <w:pPr>
+              <w:spacing w:line="360" w:lineRule="auto"/>
+              <w:rPr>
+                <w:rFonts w:ascii="Times New Roman" w:hAnsi="Times New Roman" w:cs="Times New Roman"/>
+                <w:sz w:val="24"/>
+                <w:szCs w:val="24"/>
+              </w:rPr>
+            </w:pPr>
+            <w:r>
+              <w:rPr>
+                <w:rFonts w:ascii="Times New Roman" w:hAnsi="Times New Roman" w:cs="Times New Roman"/>
+                <w:sz w:val="24"/>
+                <w:szCs w:val="24"/>
+              </w:rPr>
+              <w:t>O sistema deve optar pelo prestador sem serviço no momento da disponibilidade de trabalho.</w:t>
+            </w:r>
+          </w:p>
+        </w:tc>
+      </w:tr>
+      <w:tr>
+        <w:tc>
+          <w:tcPr>
+            <w:tcW w:w="1696" w:type="dxa"/>
+          </w:tcPr>
+          <w:p>
+            <w:pPr>
+              <w:spacing w:line="360" w:lineRule="auto"/>
+              <w:rPr>
+                <w:rFonts w:ascii="Times New Roman" w:hAnsi="Times New Roman" w:cs="Times New Roman"/>
+                <w:sz w:val="24"/>
+                <w:szCs w:val="24"/>
+              </w:rPr>
+            </w:pPr>
+            <w:r>
+              <w:rPr>
+                <w:rFonts w:ascii="Times New Roman" w:hAnsi="Times New Roman" w:cs="Times New Roman"/>
+                <w:sz w:val="24"/>
+                <w:szCs w:val="24"/>
+              </w:rPr>
+              <w:t>RF006</w:t>
+            </w:r>
+          </w:p>
+        </w:tc>
+        <w:tc>
+          <w:tcPr>
+            <w:tcW w:w="6798" w:type="dxa"/>
+          </w:tcPr>
+          <w:p>
+            <w:pPr>
+              <w:spacing w:line="360" w:lineRule="auto"/>
+              <w:rPr>
+                <w:rFonts w:ascii="Times New Roman" w:hAnsi="Times New Roman" w:cs="Times New Roman"/>
+                <w:sz w:val="24"/>
+                <w:szCs w:val="24"/>
+              </w:rPr>
+            </w:pPr>
+            <w:r>
+              <w:rPr>
+                <w:rFonts w:ascii="Times New Roman" w:hAnsi="Times New Roman" w:cs="Times New Roman"/>
+                <w:sz w:val="24"/>
+                <w:szCs w:val="24"/>
+              </w:rPr>
+              <w:t>O sistema deve informar o preço do serviço ao cliente.</w:t>
+            </w:r>
+          </w:p>
+        </w:tc>
+      </w:tr>
+      <w:tr>
+        <w:tc>
+          <w:tcPr>
+            <w:tcW w:w="1696" w:type="dxa"/>
+          </w:tcPr>
+          <w:p>
+            <w:pPr>
+              <w:spacing w:line="360" w:lineRule="auto"/>
+              <w:rPr>
+                <w:rFonts w:ascii="Times New Roman" w:hAnsi="Times New Roman" w:cs="Times New Roman"/>
+                <w:sz w:val="24"/>
+                <w:szCs w:val="24"/>
+              </w:rPr>
+            </w:pPr>
+            <w:r>
+              <w:rPr>
+                <w:rFonts w:ascii="Times New Roman" w:hAnsi="Times New Roman" w:cs="Times New Roman"/>
+                <w:sz w:val="24"/>
+                <w:szCs w:val="24"/>
+              </w:rPr>
+              <w:t xml:space="preserve">RF007 </w:t>
+            </w:r>
+          </w:p>
+        </w:tc>
+        <w:tc>
+          <w:tcPr>
+            <w:tcW w:w="6798" w:type="dxa"/>
+          </w:tcPr>
+          <w:p>
+            <w:pPr>
+              <w:spacing w:line="360" w:lineRule="auto"/>
+              <w:rPr>
+                <w:rFonts w:ascii="Times New Roman" w:hAnsi="Times New Roman" w:cs="Times New Roman"/>
+                <w:sz w:val="24"/>
+                <w:szCs w:val="24"/>
+              </w:rPr>
+            </w:pPr>
+            <w:r>
+              <w:rPr>
+                <w:rFonts w:ascii="Times New Roman" w:hAnsi="Times New Roman" w:cs="Times New Roman"/>
+                <w:sz w:val="24"/>
+                <w:szCs w:val="24"/>
+              </w:rPr>
+              <w:t>O sistema deve disponibilizar a confirmação do serviço ao cliente.</w:t>
+            </w:r>
+          </w:p>
+        </w:tc>
+      </w:tr>
+      <w:tr>
+        <w:tc>
+          <w:tcPr>
+            <w:tcW w:w="1696" w:type="dxa"/>
+          </w:tcPr>
+          <w:p>
+            <w:pPr>
+              <w:spacing w:line="360" w:lineRule="auto"/>
+              <w:rPr>
+                <w:rFonts w:ascii="Times New Roman" w:hAnsi="Times New Roman" w:cs="Times New Roman"/>
+                <w:sz w:val="24"/>
+                <w:szCs w:val="24"/>
+              </w:rPr>
+            </w:pPr>
+            <w:r>
+              <w:rPr>
+                <w:rFonts w:ascii="Times New Roman" w:hAnsi="Times New Roman" w:cs="Times New Roman"/>
+                <w:sz w:val="24"/>
+                <w:szCs w:val="24"/>
+              </w:rPr>
+              <w:t>RF008</w:t>
+            </w:r>
+          </w:p>
+        </w:tc>
+        <w:tc>
+          <w:tcPr>
+            <w:tcW w:w="6798" w:type="dxa"/>
+          </w:tcPr>
+          <w:p>
+            <w:pPr>
+              <w:spacing w:line="360" w:lineRule="auto"/>
+              <w:rPr>
+                <w:rFonts w:ascii="Times New Roman" w:hAnsi="Times New Roman" w:cs="Times New Roman"/>
+                <w:sz w:val="24"/>
+                <w:szCs w:val="24"/>
+              </w:rPr>
+            </w:pPr>
+            <w:r>
+              <w:rPr>
+                <w:rFonts w:ascii="Times New Roman" w:hAnsi="Times New Roman" w:cs="Times New Roman"/>
+                <w:sz w:val="24"/>
+                <w:szCs w:val="24"/>
+              </w:rPr>
+              <w:t>O sistema deve permitir a visualização de todos os serviços contratados pelo cliente por meio de um painel.</w:t>
+            </w:r>
+          </w:p>
+        </w:tc>
+      </w:tr>
+      <w:tr>
+        <w:tc>
+          <w:tcPr>
+            <w:tcW w:w="1696" w:type="dxa"/>
+          </w:tcPr>
+          <w:p>
+            <w:pPr>
+              <w:spacing w:line="360" w:lineRule="auto"/>
+              <w:rPr>
+                <w:rFonts w:ascii="Times New Roman" w:hAnsi="Times New Roman" w:cs="Times New Roman"/>
+                <w:sz w:val="24"/>
+                <w:szCs w:val="24"/>
+              </w:rPr>
+            </w:pPr>
+            <w:r>
+              <w:rPr>
+                <w:rFonts w:ascii="Times New Roman" w:hAnsi="Times New Roman" w:cs="Times New Roman"/>
+                <w:sz w:val="24"/>
+                <w:szCs w:val="24"/>
+              </w:rPr>
+              <w:t>RF009</w:t>
+            </w:r>
+          </w:p>
+        </w:tc>
+        <w:tc>
+          <w:tcPr>
+            <w:tcW w:w="6798" w:type="dxa"/>
+          </w:tcPr>
+          <w:p>
+            <w:pPr>
+              <w:spacing w:line="360" w:lineRule="auto"/>
+              <w:rPr>
+                <w:rFonts w:ascii="Times New Roman" w:hAnsi="Times New Roman" w:cs="Times New Roman"/>
+                <w:sz w:val="24"/>
+                <w:szCs w:val="24"/>
+              </w:rPr>
+            </w:pPr>
+            <w:r>
+              <w:rPr>
+                <w:rFonts w:ascii="Times New Roman" w:hAnsi="Times New Roman" w:cs="Times New Roman"/>
+                <w:sz w:val="24"/>
+                <w:szCs w:val="24"/>
+              </w:rPr>
+              <w:t>O sistema deve permitir ao prestador a visualização de todos os serviços que ele está prestando no momento como também o status dos mesmos.</w:t>
+            </w:r>
+          </w:p>
+        </w:tc>
+      </w:tr>
+      <w:tr>
+        <w:tc>
+          <w:tcPr>
+            <w:tcW w:w="1696" w:type="dxa"/>
+          </w:tcPr>
+          <w:p>
+            <w:pPr>
+              <w:spacing w:line="360" w:lineRule="auto"/>
+              <w:rPr>
+                <w:rFonts w:ascii="Times New Roman" w:hAnsi="Times New Roman" w:cs="Times New Roman"/>
+                <w:sz w:val="24"/>
+                <w:szCs w:val="24"/>
+              </w:rPr>
+            </w:pPr>
+            <w:r>
+              <w:rPr>
+                <w:rFonts w:ascii="Times New Roman" w:hAnsi="Times New Roman" w:cs="Times New Roman"/>
+                <w:sz w:val="24"/>
+                <w:szCs w:val="24"/>
+              </w:rPr>
+              <w:t>RF010</w:t>
+            </w:r>
+          </w:p>
+        </w:tc>
+        <w:tc>
+          <w:tcPr>
+            <w:tcW w:w="6798" w:type="dxa"/>
+          </w:tcPr>
+          <w:p>
+            <w:pPr>
+              <w:spacing w:line="360" w:lineRule="auto"/>
+              <w:rPr>
+                <w:rFonts w:ascii="Times New Roman" w:hAnsi="Times New Roman" w:cs="Times New Roman"/>
+                <w:sz w:val="24"/>
+                <w:szCs w:val="24"/>
+              </w:rPr>
+            </w:pPr>
+            <w:r>
+              <w:rPr>
+                <w:rFonts w:ascii="Times New Roman" w:hAnsi="Times New Roman" w:cs="Times New Roman"/>
+                <w:sz w:val="24"/>
+                <w:szCs w:val="24"/>
+              </w:rPr>
+              <w:t>O sistema deve permitir ao cliente o cancelamento de solicitação de serviço antes dele ter sido iniciado</w:t>
+            </w:r>
+            <w:r>
+              <w:rPr>
+                <w:rFonts w:ascii="Times New Roman" w:hAnsi="Times New Roman" w:cs="Times New Roman"/>
+                <w:sz w:val="24"/>
+                <w:szCs w:val="24"/>
+              </w:rPr>
+              <w:t xml:space="preserve"> pelo prestador</w:t>
+            </w:r>
+            <w:r>
+              <w:rPr>
+                <w:rFonts w:ascii="Times New Roman" w:hAnsi="Times New Roman" w:cs="Times New Roman"/>
+                <w:sz w:val="24"/>
+                <w:szCs w:val="24"/>
+              </w:rPr>
+              <w:t xml:space="preserve">. </w:t>
+            </w:r>
+          </w:p>
+        </w:tc>
+      </w:tr>
+    </w:tbl>
+    <w:p>
+      <w:pPr>
+        <w:spacing w:line="360" w:lineRule="auto"/>
+        <w:rPr>
+          <w:rFonts w:ascii="Times New Roman" w:hAnsi="Times New Roman" w:cs="Times New Roman"/>
+          <w:sz w:val="24"/>
+          <w:szCs w:val="24"/>
+        </w:rPr>
+      </w:pPr>
+    </w:p>
+    <w:p>
+      <w:pPr>
+        <w:spacing w:line="360" w:lineRule="auto"/>
+        <w:rPr>
+          <w:rFonts w:ascii="Times New Roman" w:hAnsi="Times New Roman" w:cs="Times New Roman"/>
+          <w:sz w:val="24"/>
+          <w:szCs w:val="24"/>
+        </w:rPr>
+      </w:pPr>
+    </w:p>
+    <w:p>
+      <w:pPr>
+        <w:spacing w:line="360" w:lineRule="auto"/>
+        <w:jc w:val="both"/>
+        <w:rPr>
+          <w:rFonts w:ascii="Times New Roman" w:hAnsi="Times New Roman" w:cs="Times New Roman"/>
+          <w:b/>
+          <w:bCs/>
+          <w:sz w:val="28"/>
+          <w:szCs w:val="28"/>
+        </w:rPr>
+      </w:pPr>
+      <w:r>
+        <w:rPr>
+          <w:rFonts w:ascii="Times New Roman" w:hAnsi="Times New Roman" w:cs="Times New Roman"/>
+          <w:b/>
+          <w:bCs/>
+          <w:sz w:val="28"/>
+          <w:szCs w:val="28"/>
+        </w:rPr>
+        <w:t>4.3.1</w:t>
+      </w:r>
+      <w:r>
+        <w:rPr>
+          <w:rFonts w:ascii="Times New Roman" w:hAnsi="Times New Roman" w:cs="Times New Roman"/>
+          <w:b/>
+          <w:bCs/>
+          <w:sz w:val="28"/>
+          <w:szCs w:val="28"/>
+        </w:rPr>
+        <w:tab/>
+        <w:t>REQUISITOS</w:t>
+      </w:r>
+      <w:r>
+        <w:rPr>
+          <w:rFonts w:ascii="Times New Roman" w:hAnsi="Times New Roman" w:cs="Times New Roman"/>
+          <w:b/>
+          <w:bCs/>
+          <w:sz w:val="28"/>
+          <w:szCs w:val="28"/>
+        </w:rPr>
+        <w:t xml:space="preserve"> NÃO</w:t>
+      </w:r>
       <w:bookmarkStart w:id="0" w:name="_GoBack"/>
       <w:bookmarkEnd w:id="0"/>
+      <w:r>
+        <w:rPr>
+          <w:rFonts w:ascii="Times New Roman" w:hAnsi="Times New Roman" w:cs="Times New Roman"/>
+          <w:b/>
+          <w:bCs/>
+          <w:sz w:val="28"/>
+          <w:szCs w:val="28"/>
+        </w:rPr>
+        <w:t xml:space="preserve"> FUNCIONAIS</w:t>
+      </w:r>
+    </w:p>
+    <w:p>
+      <w:pPr>
+        <w:spacing w:line="360" w:lineRule="auto"/>
+        <w:jc w:val="both"/>
+        <w:rPr>
+          <w:rFonts w:ascii="Times New Roman" w:hAnsi="Times New Roman" w:cs="Times New Roman"/>
+          <w:sz w:val="24"/>
+          <w:szCs w:val="24"/>
+        </w:rPr>
+      </w:pPr>
+      <w:r>
+        <w:rPr>
+          <w:rFonts w:ascii="Times New Roman" w:hAnsi="Times New Roman" w:cs="Times New Roman"/>
+          <w:sz w:val="24"/>
+          <w:szCs w:val="24"/>
+        </w:rPr>
+        <w:t>Os requisitos não funcionais são aqueles que não estão de acordo com as funcionalidades do sistema, ou seja, são funções que não serão geradas a partir da interação do usuário com o programa. Os requisitos não funcionais também são conhecidos por ser aquilo que o sistema não faz, portanto são requisitos que denotam limitações sistêmicas do produto pois estes requisitos não estavam planejados no momento do levantamento de requisitos ou simplesmente são funções que não compõe a natureza do serviço desenvolvido.  De acordo com essa explanação, a seguir, seguem os requisitos não funcionais inerentes ao sistema AISSA.</w:t>
+      </w:r>
+    </w:p>
+    <w:p>
+      <w:pPr>
+        <w:spacing w:line="360" w:lineRule="auto"/>
+        <w:jc w:val="center"/>
+        <w:rPr>
+          <w:rFonts w:ascii="Times New Roman" w:hAnsi="Times New Roman" w:cs="Times New Roman"/>
+          <w:sz w:val="24"/>
+          <w:szCs w:val="24"/>
+        </w:rPr>
+      </w:pPr>
+    </w:p>
+    <w:p>
+      <w:pPr>
+        <w:spacing w:line="360" w:lineRule="auto"/>
+        <w:jc w:val="center"/>
+        <w:rPr>
+          <w:rFonts w:ascii="Times New Roman" w:hAnsi="Times New Roman" w:cs="Times New Roman"/>
+          <w:sz w:val="20"/>
+          <w:szCs w:val="20"/>
+        </w:rPr>
+      </w:pPr>
+      <w:r>
+        <w:rPr>
+          <w:rFonts w:ascii="Times New Roman" w:hAnsi="Times New Roman" w:cs="Times New Roman"/>
+          <w:sz w:val="20"/>
+          <w:szCs w:val="20"/>
+        </w:rPr>
+        <w:t>Quadro 2 – Requisitos não funcionais do sistema AISSA.</w:t>
+      </w:r>
+    </w:p>
+    <w:tbl>
+      <w:tblPr>
+        <w:tblStyle w:val="Tabelacomgrade"/>
+        <w:tblW w:w="0" w:type="auto"/>
+        <w:tblBorders>
+          <w:top w:val="single" w:sz="18" w:space="0" w:color="000000" w:themeColor="text1"/>
+          <w:left w:val="single" w:sz="18" w:space="0" w:color="000000" w:themeColor="text1"/>
+          <w:bottom w:val="single" w:sz="18" w:space="0" w:color="000000" w:themeColor="text1"/>
+          <w:right w:val="single" w:sz="18" w:space="0" w:color="000000" w:themeColor="text1"/>
+          <w:insideH w:val="single" w:sz="18" w:space="0" w:color="000000" w:themeColor="text1"/>
+          <w:insideV w:val="single" w:sz="18" w:space="0" w:color="000000" w:themeColor="text1"/>
+        </w:tblBorders>
+        <w:tblLook w:val="04A0" w:firstRow="1" w:lastRow="0" w:firstColumn="1" w:lastColumn="0" w:noHBand="0" w:noVBand="1"/>
+      </w:tblPr>
+      <w:tblGrid>
+        <w:gridCol w:w="1691"/>
+        <w:gridCol w:w="6767"/>
+      </w:tblGrid>
+      <w:tr>
+        <w:tc>
+          <w:tcPr>
+            <w:tcW w:w="1691" w:type="dxa"/>
+          </w:tcPr>
+          <w:p>
+            <w:pPr>
+              <w:spacing w:line="360" w:lineRule="auto"/>
+              <w:rPr>
+                <w:rFonts w:ascii="Times New Roman" w:hAnsi="Times New Roman" w:cs="Times New Roman"/>
+                <w:sz w:val="24"/>
+                <w:szCs w:val="24"/>
+              </w:rPr>
+            </w:pPr>
+            <w:r>
+              <w:rPr>
+                <w:rFonts w:ascii="Times New Roman" w:hAnsi="Times New Roman" w:cs="Times New Roman"/>
+                <w:sz w:val="24"/>
+                <w:szCs w:val="24"/>
+              </w:rPr>
+              <w:t>RF001</w:t>
+            </w:r>
+          </w:p>
+        </w:tc>
+        <w:tc>
+          <w:tcPr>
+            <w:tcW w:w="6767" w:type="dxa"/>
+          </w:tcPr>
+          <w:p>
+            <w:pPr>
+              <w:spacing w:line="360" w:lineRule="auto"/>
+              <w:rPr>
+                <w:rFonts w:ascii="Times New Roman" w:hAnsi="Times New Roman" w:cs="Times New Roman"/>
+                <w:sz w:val="24"/>
+                <w:szCs w:val="24"/>
+              </w:rPr>
+            </w:pPr>
+            <w:r>
+              <w:rPr>
+                <w:rFonts w:ascii="Times New Roman" w:hAnsi="Times New Roman" w:cs="Times New Roman"/>
+                <w:sz w:val="24"/>
+                <w:szCs w:val="24"/>
+              </w:rPr>
+              <w:t>O</w:t>
+            </w:r>
+            <w:r>
+              <w:rPr>
+                <w:rFonts w:ascii="Times New Roman" w:hAnsi="Times New Roman" w:cs="Times New Roman"/>
+                <w:sz w:val="24"/>
+                <w:szCs w:val="24"/>
+              </w:rPr>
+              <w:t xml:space="preserve"> sistema não se responsabiliza pelos serviços contratados por usuários.</w:t>
+            </w:r>
+          </w:p>
+        </w:tc>
+      </w:tr>
+      <w:tr>
+        <w:tc>
+          <w:tcPr>
+            <w:tcW w:w="1691" w:type="dxa"/>
+          </w:tcPr>
+          <w:p>
+            <w:pPr>
+              <w:spacing w:line="360" w:lineRule="auto"/>
+              <w:rPr>
+                <w:rFonts w:ascii="Times New Roman" w:hAnsi="Times New Roman" w:cs="Times New Roman"/>
+                <w:sz w:val="24"/>
+                <w:szCs w:val="24"/>
+              </w:rPr>
+            </w:pPr>
+            <w:r>
+              <w:rPr>
+                <w:rFonts w:ascii="Times New Roman" w:hAnsi="Times New Roman" w:cs="Times New Roman"/>
+                <w:sz w:val="24"/>
+                <w:szCs w:val="24"/>
+              </w:rPr>
+              <w:lastRenderedPageBreak/>
+              <w:t>RF002</w:t>
+            </w:r>
+          </w:p>
+        </w:tc>
+        <w:tc>
+          <w:tcPr>
+            <w:tcW w:w="6767" w:type="dxa"/>
+          </w:tcPr>
+          <w:p>
+            <w:pPr>
+              <w:spacing w:line="360" w:lineRule="auto"/>
+              <w:rPr>
+                <w:rFonts w:ascii="Times New Roman" w:hAnsi="Times New Roman" w:cs="Times New Roman"/>
+                <w:sz w:val="24"/>
+                <w:szCs w:val="24"/>
+              </w:rPr>
+            </w:pPr>
+            <w:r>
+              <w:rPr>
+                <w:rFonts w:ascii="Times New Roman" w:hAnsi="Times New Roman" w:cs="Times New Roman"/>
+                <w:sz w:val="24"/>
+                <w:szCs w:val="24"/>
+              </w:rPr>
+              <w:t>O</w:t>
+            </w:r>
+            <w:r>
+              <w:rPr>
+                <w:rFonts w:ascii="Times New Roman" w:hAnsi="Times New Roman" w:cs="Times New Roman"/>
+                <w:sz w:val="24"/>
+                <w:szCs w:val="24"/>
+              </w:rPr>
+              <w:t xml:space="preserve">s dados pessoais dos usuários protegidos pela LGPD não serão compartilhados para outros usuários. Sendo compartilhados só os dados não sensíveis. </w:t>
+            </w:r>
+          </w:p>
+        </w:tc>
+      </w:tr>
+      <w:tr>
+        <w:tc>
+          <w:tcPr>
+            <w:tcW w:w="1691" w:type="dxa"/>
+          </w:tcPr>
+          <w:p>
+            <w:pPr>
+              <w:spacing w:line="360" w:lineRule="auto"/>
+              <w:rPr>
+                <w:rFonts w:ascii="Times New Roman" w:hAnsi="Times New Roman" w:cs="Times New Roman"/>
+                <w:sz w:val="24"/>
+                <w:szCs w:val="24"/>
+              </w:rPr>
+            </w:pPr>
+            <w:r>
+              <w:rPr>
+                <w:rFonts w:ascii="Times New Roman" w:hAnsi="Times New Roman" w:cs="Times New Roman"/>
+                <w:sz w:val="24"/>
+                <w:szCs w:val="24"/>
+              </w:rPr>
+              <w:t>RF003</w:t>
+            </w:r>
+          </w:p>
+        </w:tc>
+        <w:tc>
+          <w:tcPr>
+            <w:tcW w:w="6767" w:type="dxa"/>
+          </w:tcPr>
+          <w:p>
+            <w:pPr>
+              <w:spacing w:line="360" w:lineRule="auto"/>
+              <w:rPr>
+                <w:rFonts w:ascii="Times New Roman" w:hAnsi="Times New Roman" w:cs="Times New Roman"/>
+                <w:sz w:val="24"/>
+                <w:szCs w:val="24"/>
+              </w:rPr>
+            </w:pPr>
+            <w:r>
+              <w:rPr>
+                <w:rFonts w:ascii="Times New Roman" w:hAnsi="Times New Roman" w:cs="Times New Roman"/>
+                <w:sz w:val="24"/>
+                <w:szCs w:val="24"/>
+              </w:rPr>
+              <w:t>A navegação pelo site deverá ser simples e enxuta.</w:t>
+            </w:r>
+          </w:p>
+        </w:tc>
+      </w:tr>
+      <w:tr>
+        <w:tc>
+          <w:tcPr>
+            <w:tcW w:w="1691" w:type="dxa"/>
+          </w:tcPr>
+          <w:p>
+            <w:pPr>
+              <w:spacing w:line="360" w:lineRule="auto"/>
+              <w:rPr>
+                <w:rFonts w:ascii="Times New Roman" w:hAnsi="Times New Roman" w:cs="Times New Roman"/>
+                <w:sz w:val="24"/>
+                <w:szCs w:val="24"/>
+              </w:rPr>
+            </w:pPr>
+            <w:r>
+              <w:rPr>
+                <w:rFonts w:ascii="Times New Roman" w:hAnsi="Times New Roman" w:cs="Times New Roman"/>
+                <w:sz w:val="24"/>
+                <w:szCs w:val="24"/>
+              </w:rPr>
+              <w:t>RF004</w:t>
+            </w:r>
+          </w:p>
+        </w:tc>
+        <w:tc>
+          <w:tcPr>
+            <w:tcW w:w="6767" w:type="dxa"/>
+          </w:tcPr>
+          <w:p>
+            <w:pPr>
+              <w:spacing w:line="360" w:lineRule="auto"/>
+              <w:rPr>
+                <w:rFonts w:ascii="Times New Roman" w:hAnsi="Times New Roman" w:cs="Times New Roman"/>
+                <w:sz w:val="24"/>
+                <w:szCs w:val="24"/>
+              </w:rPr>
+            </w:pPr>
+            <w:r>
+              <w:rPr>
+                <w:rFonts w:ascii="Times New Roman" w:hAnsi="Times New Roman" w:cs="Times New Roman"/>
+                <w:sz w:val="24"/>
+                <w:szCs w:val="24"/>
+              </w:rPr>
+              <w:t>O sistema em seu modo beta não disponibiliza fotos de serviços feitos por prestadores.</w:t>
+            </w:r>
+          </w:p>
+        </w:tc>
+      </w:tr>
+      <w:tr>
+        <w:tc>
+          <w:tcPr>
+            <w:tcW w:w="1691" w:type="dxa"/>
+          </w:tcPr>
+          <w:p>
+            <w:pPr>
+              <w:spacing w:line="360" w:lineRule="auto"/>
+              <w:rPr>
+                <w:rFonts w:ascii="Times New Roman" w:hAnsi="Times New Roman" w:cs="Times New Roman"/>
+                <w:sz w:val="24"/>
+                <w:szCs w:val="24"/>
+              </w:rPr>
+            </w:pPr>
+            <w:r>
+              <w:rPr>
+                <w:rFonts w:ascii="Times New Roman" w:hAnsi="Times New Roman" w:cs="Times New Roman"/>
+                <w:sz w:val="24"/>
+                <w:szCs w:val="24"/>
+              </w:rPr>
+              <w:t xml:space="preserve">RF005 </w:t>
+            </w:r>
+          </w:p>
+        </w:tc>
+        <w:tc>
+          <w:tcPr>
+            <w:tcW w:w="6767" w:type="dxa"/>
+          </w:tcPr>
+          <w:p>
+            <w:pPr>
+              <w:spacing w:line="360" w:lineRule="auto"/>
+              <w:rPr>
+                <w:rFonts w:ascii="Times New Roman" w:hAnsi="Times New Roman" w:cs="Times New Roman"/>
+                <w:sz w:val="24"/>
+                <w:szCs w:val="24"/>
+              </w:rPr>
+            </w:pPr>
+            <w:r>
+              <w:rPr>
+                <w:rFonts w:ascii="Times New Roman" w:hAnsi="Times New Roman" w:cs="Times New Roman"/>
+                <w:sz w:val="24"/>
+                <w:szCs w:val="24"/>
+              </w:rPr>
+              <w:t>O sistema enquanto beta não possuirá chat para conversas, tendo detalhes do serviço, salvo o preço, acordados fora da plataforma.</w:t>
+            </w:r>
+          </w:p>
+        </w:tc>
+      </w:tr>
+      <w:tr>
+        <w:tc>
+          <w:tcPr>
+            <w:tcW w:w="1691" w:type="dxa"/>
+          </w:tcPr>
+          <w:p>
+            <w:pPr>
+              <w:spacing w:line="360" w:lineRule="auto"/>
+              <w:rPr>
+                <w:rFonts w:ascii="Times New Roman" w:hAnsi="Times New Roman" w:cs="Times New Roman"/>
+                <w:sz w:val="24"/>
+                <w:szCs w:val="24"/>
+              </w:rPr>
+            </w:pPr>
+            <w:r>
+              <w:rPr>
+                <w:rFonts w:ascii="Times New Roman" w:hAnsi="Times New Roman" w:cs="Times New Roman"/>
+                <w:sz w:val="24"/>
+                <w:szCs w:val="24"/>
+              </w:rPr>
+              <w:t>RF006</w:t>
+            </w:r>
+          </w:p>
+        </w:tc>
+        <w:tc>
+          <w:tcPr>
+            <w:tcW w:w="6767" w:type="dxa"/>
+          </w:tcPr>
+          <w:p>
+            <w:pPr>
+              <w:spacing w:line="360" w:lineRule="auto"/>
+              <w:rPr>
+                <w:rFonts w:ascii="Times New Roman" w:hAnsi="Times New Roman" w:cs="Times New Roman"/>
+                <w:sz w:val="24"/>
+                <w:szCs w:val="24"/>
+              </w:rPr>
+            </w:pPr>
+            <w:r>
+              <w:rPr>
+                <w:rFonts w:ascii="Times New Roman" w:hAnsi="Times New Roman" w:cs="Times New Roman"/>
+                <w:sz w:val="24"/>
+                <w:szCs w:val="24"/>
+              </w:rPr>
+              <w:t>O sistema não armazena informações em qualquer dispositivo.</w:t>
+            </w:r>
+          </w:p>
+        </w:tc>
+      </w:tr>
+      <w:tr>
+        <w:tc>
+          <w:tcPr>
+            <w:tcW w:w="1691" w:type="dxa"/>
+          </w:tcPr>
+          <w:p>
+            <w:pPr>
+              <w:spacing w:line="360" w:lineRule="auto"/>
+              <w:rPr>
+                <w:rFonts w:ascii="Times New Roman" w:hAnsi="Times New Roman" w:cs="Times New Roman"/>
+                <w:sz w:val="24"/>
+                <w:szCs w:val="24"/>
+              </w:rPr>
+            </w:pPr>
+            <w:r>
+              <w:rPr>
+                <w:rFonts w:ascii="Times New Roman" w:hAnsi="Times New Roman" w:cs="Times New Roman"/>
+                <w:sz w:val="24"/>
+                <w:szCs w:val="24"/>
+              </w:rPr>
+              <w:t xml:space="preserve">RF007 </w:t>
+            </w:r>
+          </w:p>
+        </w:tc>
+        <w:tc>
+          <w:tcPr>
+            <w:tcW w:w="6767" w:type="dxa"/>
+          </w:tcPr>
+          <w:p>
+            <w:pPr>
+              <w:spacing w:line="360" w:lineRule="auto"/>
+              <w:rPr>
+                <w:rFonts w:ascii="Times New Roman" w:hAnsi="Times New Roman" w:cs="Times New Roman"/>
+                <w:sz w:val="24"/>
+                <w:szCs w:val="24"/>
+              </w:rPr>
+            </w:pPr>
+            <w:r>
+              <w:rPr>
+                <w:rFonts w:ascii="Times New Roman" w:hAnsi="Times New Roman" w:cs="Times New Roman"/>
+                <w:sz w:val="24"/>
+                <w:szCs w:val="24"/>
+              </w:rPr>
+              <w:t>O sistema foi planejado como web site.</w:t>
+            </w:r>
+          </w:p>
+        </w:tc>
+      </w:tr>
+    </w:tbl>
+    <w:p>
+      <w:pPr>
+        <w:spacing w:line="360" w:lineRule="auto"/>
+        <w:rPr>
+          <w:rFonts w:ascii="Times New Roman" w:hAnsi="Times New Roman" w:cs="Times New Roman"/>
+          <w:sz w:val="20"/>
+          <w:szCs w:val="20"/>
+        </w:rPr>
+      </w:pPr>
+    </w:p>
+    <w:p>
+      <w:pPr>
+        <w:spacing w:line="360" w:lineRule="auto"/>
+        <w:rPr>
+          <w:rFonts w:ascii="Times New Roman" w:hAnsi="Times New Roman" w:cs="Times New Roman"/>
+          <w:sz w:val="20"/>
+          <w:szCs w:val="20"/>
+        </w:rPr>
+      </w:pPr>
+    </w:p>
+    <w:p>
+      <w:pPr>
+        <w:spacing w:line="360" w:lineRule="auto"/>
+        <w:jc w:val="both"/>
+        <w:rPr>
+          <w:rFonts w:ascii="Times New Roman" w:hAnsi="Times New Roman" w:cs="Times New Roman"/>
+          <w:b/>
+          <w:bCs/>
+          <w:sz w:val="28"/>
+          <w:szCs w:val="28"/>
+        </w:rPr>
+      </w:pPr>
+      <w:r>
+        <w:rPr>
+          <w:rFonts w:ascii="Times New Roman" w:hAnsi="Times New Roman" w:cs="Times New Roman"/>
+          <w:b/>
+          <w:bCs/>
+          <w:sz w:val="28"/>
+          <w:szCs w:val="28"/>
+        </w:rPr>
+        <w:t>4.</w:t>
+      </w:r>
+      <w:r>
+        <w:rPr>
+          <w:rFonts w:ascii="Times New Roman" w:hAnsi="Times New Roman" w:cs="Times New Roman"/>
+          <w:b/>
+          <w:bCs/>
+          <w:sz w:val="28"/>
+          <w:szCs w:val="28"/>
+        </w:rPr>
+        <w:t>4.</w:t>
+      </w:r>
+      <w:r>
+        <w:rPr>
+          <w:rFonts w:ascii="Times New Roman" w:hAnsi="Times New Roman" w:cs="Times New Roman"/>
+          <w:b/>
+          <w:bCs/>
+          <w:sz w:val="28"/>
+          <w:szCs w:val="28"/>
+        </w:rPr>
+        <w:tab/>
+        <w:t>RE</w:t>
+      </w:r>
+      <w:r>
+        <w:rPr>
+          <w:rFonts w:ascii="Times New Roman" w:hAnsi="Times New Roman" w:cs="Times New Roman"/>
+          <w:b/>
+          <w:bCs/>
+          <w:sz w:val="28"/>
+          <w:szCs w:val="28"/>
+        </w:rPr>
+        <w:t>GRAS DE NEGÓCIO</w:t>
+      </w:r>
+    </w:p>
+    <w:p>
+      <w:pPr>
+        <w:spacing w:line="360" w:lineRule="auto"/>
+        <w:jc w:val="both"/>
+        <w:rPr>
+          <w:rFonts w:ascii="Times New Roman" w:hAnsi="Times New Roman" w:cs="Times New Roman"/>
+          <w:sz w:val="24"/>
+          <w:szCs w:val="24"/>
+        </w:rPr>
+      </w:pPr>
+      <w:r>
+        <w:rPr>
+          <w:rFonts w:ascii="Times New Roman" w:hAnsi="Times New Roman" w:cs="Times New Roman"/>
+          <w:sz w:val="24"/>
+          <w:szCs w:val="24"/>
+        </w:rPr>
+        <w:t>As regras de negócio definem como as funcionalidades do sistema serão acionadas e executadas pelos usuários, valendo-se como valores a serem seguidos enquanto o sistema é projet</w:t>
+      </w:r>
+      <w:r>
+        <w:rPr>
+          <w:rFonts w:ascii="Times New Roman" w:hAnsi="Times New Roman" w:cs="Times New Roman"/>
+          <w:sz w:val="24"/>
+          <w:szCs w:val="24"/>
+        </w:rPr>
+        <w:t>ado</w:t>
+      </w:r>
+      <w:r>
+        <w:rPr>
+          <w:rFonts w:ascii="Times New Roman" w:hAnsi="Times New Roman" w:cs="Times New Roman"/>
+          <w:sz w:val="24"/>
+          <w:szCs w:val="24"/>
+        </w:rPr>
+        <w:t>.</w:t>
+      </w:r>
+      <w:r>
+        <w:rPr>
+          <w:rFonts w:ascii="Times New Roman" w:hAnsi="Times New Roman" w:cs="Times New Roman"/>
+          <w:sz w:val="24"/>
+          <w:szCs w:val="24"/>
+        </w:rPr>
+        <w:t xml:space="preserve"> Em uma visão geral a</w:t>
+      </w:r>
+      <w:r>
+        <w:rPr>
+          <w:rFonts w:ascii="Times New Roman" w:hAnsi="Times New Roman" w:cs="Times New Roman"/>
+          <w:sz w:val="24"/>
+          <w:szCs w:val="24"/>
+        </w:rPr>
+        <w:t>s regras de negócios definem entidades, atributos, relacionamentos e restrições</w:t>
+      </w:r>
+      <w:r>
+        <w:rPr>
+          <w:rFonts w:ascii="Times New Roman" w:hAnsi="Times New Roman" w:cs="Times New Roman"/>
+          <w:sz w:val="24"/>
+          <w:szCs w:val="24"/>
+        </w:rPr>
+        <w:t xml:space="preserve"> em um sistema.</w:t>
+      </w:r>
+    </w:p>
+    <w:p>
+      <w:pPr>
+        <w:spacing w:line="360" w:lineRule="auto"/>
+        <w:jc w:val="both"/>
+        <w:rPr>
+          <w:rFonts w:ascii="Times New Roman" w:hAnsi="Times New Roman" w:cs="Times New Roman"/>
+          <w:sz w:val="24"/>
+          <w:szCs w:val="24"/>
+        </w:rPr>
+      </w:pPr>
+    </w:p>
+    <w:p>
+      <w:pPr>
+        <w:spacing w:line="360" w:lineRule="auto"/>
+        <w:jc w:val="center"/>
+        <w:rPr>
+          <w:rFonts w:ascii="Times New Roman" w:hAnsi="Times New Roman" w:cs="Times New Roman"/>
+          <w:sz w:val="20"/>
+          <w:szCs w:val="20"/>
+        </w:rPr>
+      </w:pPr>
+      <w:r>
+        <w:rPr>
+          <w:rFonts w:ascii="Times New Roman" w:hAnsi="Times New Roman" w:cs="Times New Roman"/>
+          <w:sz w:val="20"/>
+          <w:szCs w:val="20"/>
+        </w:rPr>
+        <w:t>Quadro 3 – Regras de Negócio</w:t>
+      </w:r>
+    </w:p>
+    <w:tbl>
+      <w:tblPr>
+        <w:tblStyle w:val="Tabelacomgrade"/>
+        <w:tblW w:w="0" w:type="auto"/>
+        <w:tblBorders>
+          <w:top w:val="single" w:sz="18" w:space="0" w:color="000000" w:themeColor="text1"/>
+          <w:left w:val="single" w:sz="18" w:space="0" w:color="000000" w:themeColor="text1"/>
+          <w:bottom w:val="single" w:sz="18" w:space="0" w:color="000000" w:themeColor="text1"/>
+          <w:right w:val="single" w:sz="18" w:space="0" w:color="000000" w:themeColor="text1"/>
+          <w:insideH w:val="single" w:sz="18" w:space="0" w:color="000000" w:themeColor="text1"/>
+          <w:insideV w:val="single" w:sz="18" w:space="0" w:color="000000" w:themeColor="text1"/>
+        </w:tblBorders>
+        <w:tblLook w:val="04A0" w:firstRow="1" w:lastRow="0" w:firstColumn="1" w:lastColumn="0" w:noHBand="0" w:noVBand="1"/>
+      </w:tblPr>
+      <w:tblGrid>
+        <w:gridCol w:w="1691"/>
+        <w:gridCol w:w="6767"/>
+      </w:tblGrid>
+      <w:tr>
+        <w:tc>
+          <w:tcPr>
+            <w:tcW w:w="1691" w:type="dxa"/>
+          </w:tcPr>
+          <w:p>
+            <w:pPr>
+              <w:spacing w:line="360" w:lineRule="auto"/>
+              <w:rPr>
+                <w:rFonts w:ascii="Times New Roman" w:hAnsi="Times New Roman" w:cs="Times New Roman"/>
+                <w:sz w:val="24"/>
+                <w:szCs w:val="24"/>
+              </w:rPr>
+            </w:pPr>
+            <w:r>
+              <w:rPr>
+                <w:rFonts w:ascii="Times New Roman" w:hAnsi="Times New Roman" w:cs="Times New Roman"/>
+                <w:sz w:val="24"/>
+                <w:szCs w:val="24"/>
+              </w:rPr>
+              <w:t>RN001</w:t>
+            </w:r>
+          </w:p>
+        </w:tc>
+        <w:tc>
+          <w:tcPr>
+            <w:tcW w:w="6767" w:type="dxa"/>
+          </w:tcPr>
+          <w:p>
+            <w:pPr>
+              <w:spacing w:line="360" w:lineRule="auto"/>
+              <w:rPr>
+                <w:rFonts w:ascii="Times New Roman" w:hAnsi="Times New Roman" w:cs="Times New Roman"/>
+                <w:sz w:val="24"/>
+                <w:szCs w:val="24"/>
+              </w:rPr>
+            </w:pPr>
+            <w:r>
+              <w:rPr>
+                <w:rFonts w:ascii="Times New Roman" w:hAnsi="Times New Roman" w:cs="Times New Roman"/>
+                <w:sz w:val="24"/>
+                <w:szCs w:val="24"/>
+              </w:rPr>
+              <w:t xml:space="preserve">O sistema em </w:t>
+            </w:r>
+            <w:proofErr w:type="spellStart"/>
+            <w:r>
+              <w:rPr>
+                <w:rFonts w:ascii="Times New Roman" w:hAnsi="Times New Roman" w:cs="Times New Roman"/>
+                <w:sz w:val="24"/>
+                <w:szCs w:val="24"/>
+              </w:rPr>
+              <w:t>sua</w:t>
+            </w:r>
+            <w:proofErr w:type="spellEnd"/>
+            <w:r>
+              <w:rPr>
+                <w:rFonts w:ascii="Times New Roman" w:hAnsi="Times New Roman" w:cs="Times New Roman"/>
+                <w:sz w:val="24"/>
+                <w:szCs w:val="24"/>
+              </w:rPr>
+              <w:t xml:space="preserve"> fase beta se limita a utilizações dentro do município do Rio de Janeiro.</w:t>
+            </w:r>
+          </w:p>
+        </w:tc>
+      </w:tr>
+      <w:tr>
+        <w:tc>
+          <w:tcPr>
+            <w:tcW w:w="1691" w:type="dxa"/>
+          </w:tcPr>
+          <w:p>
+            <w:pPr>
+              <w:spacing w:line="360" w:lineRule="auto"/>
+              <w:rPr>
+                <w:rFonts w:ascii="Times New Roman" w:hAnsi="Times New Roman" w:cs="Times New Roman"/>
+                <w:sz w:val="24"/>
+                <w:szCs w:val="24"/>
+              </w:rPr>
+            </w:pPr>
+            <w:r>
+              <w:rPr>
+                <w:rFonts w:ascii="Times New Roman" w:hAnsi="Times New Roman" w:cs="Times New Roman"/>
+                <w:sz w:val="24"/>
+                <w:szCs w:val="24"/>
+              </w:rPr>
+              <w:t>RN002</w:t>
+            </w:r>
+          </w:p>
+        </w:tc>
+        <w:tc>
+          <w:tcPr>
+            <w:tcW w:w="6767" w:type="dxa"/>
+          </w:tcPr>
+          <w:p>
+            <w:pPr>
+              <w:spacing w:line="360" w:lineRule="auto"/>
+              <w:rPr>
+                <w:rFonts w:ascii="Times New Roman" w:hAnsi="Times New Roman" w:cs="Times New Roman"/>
+                <w:sz w:val="24"/>
+                <w:szCs w:val="24"/>
+              </w:rPr>
+            </w:pPr>
+            <w:r>
+              <w:rPr>
+                <w:rFonts w:ascii="Times New Roman" w:hAnsi="Times New Roman" w:cs="Times New Roman"/>
+                <w:sz w:val="24"/>
+                <w:szCs w:val="24"/>
+              </w:rPr>
+              <w:t>O cadastro de usuário deverá ser confirmado por um e-mail de autenticação.</w:t>
+            </w:r>
+          </w:p>
+        </w:tc>
+      </w:tr>
+      <w:tr>
+        <w:tc>
+          <w:tcPr>
+            <w:tcW w:w="1691" w:type="dxa"/>
+          </w:tcPr>
+          <w:p>
+            <w:pPr>
+              <w:spacing w:line="360" w:lineRule="auto"/>
+              <w:rPr>
+                <w:rFonts w:ascii="Times New Roman" w:hAnsi="Times New Roman" w:cs="Times New Roman"/>
+                <w:sz w:val="24"/>
+                <w:szCs w:val="24"/>
+              </w:rPr>
+            </w:pPr>
+            <w:r>
+              <w:rPr>
+                <w:rFonts w:ascii="Times New Roman" w:hAnsi="Times New Roman" w:cs="Times New Roman"/>
+                <w:sz w:val="24"/>
+                <w:szCs w:val="24"/>
+              </w:rPr>
+              <w:t>RN003</w:t>
+            </w:r>
+          </w:p>
+        </w:tc>
+        <w:tc>
+          <w:tcPr>
+            <w:tcW w:w="6767" w:type="dxa"/>
+          </w:tcPr>
+          <w:p>
+            <w:pPr>
+              <w:spacing w:line="360" w:lineRule="auto"/>
+              <w:rPr>
+                <w:rFonts w:ascii="Times New Roman" w:hAnsi="Times New Roman" w:cs="Times New Roman"/>
+                <w:sz w:val="24"/>
+                <w:szCs w:val="24"/>
+              </w:rPr>
+            </w:pPr>
+            <w:r>
+              <w:rPr>
+                <w:rFonts w:ascii="Times New Roman" w:hAnsi="Times New Roman" w:cs="Times New Roman"/>
+                <w:sz w:val="24"/>
+                <w:szCs w:val="24"/>
+              </w:rPr>
+              <w:t>Um mesmo prestador não poderá cadastrar o mesmo serviço mais de uma vez no sistema.</w:t>
+            </w:r>
+          </w:p>
+        </w:tc>
+      </w:tr>
+      <w:tr>
+        <w:tc>
+          <w:tcPr>
+            <w:tcW w:w="1691" w:type="dxa"/>
+          </w:tcPr>
+          <w:p>
+            <w:pPr>
+              <w:spacing w:line="360" w:lineRule="auto"/>
+              <w:rPr>
+                <w:rFonts w:ascii="Times New Roman" w:hAnsi="Times New Roman" w:cs="Times New Roman"/>
+                <w:sz w:val="24"/>
+                <w:szCs w:val="24"/>
+              </w:rPr>
+            </w:pPr>
+            <w:r>
+              <w:rPr>
+                <w:rFonts w:ascii="Times New Roman" w:hAnsi="Times New Roman" w:cs="Times New Roman"/>
+                <w:sz w:val="24"/>
+                <w:szCs w:val="24"/>
+              </w:rPr>
+              <w:t>RN004</w:t>
+            </w:r>
+          </w:p>
+        </w:tc>
+        <w:tc>
+          <w:tcPr>
+            <w:tcW w:w="6767" w:type="dxa"/>
+          </w:tcPr>
+          <w:p>
+            <w:pPr>
+              <w:spacing w:line="360" w:lineRule="auto"/>
+              <w:rPr>
+                <w:rFonts w:ascii="Times New Roman" w:hAnsi="Times New Roman" w:cs="Times New Roman"/>
+                <w:sz w:val="24"/>
+                <w:szCs w:val="24"/>
+              </w:rPr>
+            </w:pPr>
+            <w:r>
+              <w:rPr>
+                <w:rFonts w:ascii="Times New Roman" w:hAnsi="Times New Roman" w:cs="Times New Roman"/>
+                <w:sz w:val="24"/>
+                <w:szCs w:val="24"/>
+              </w:rPr>
+              <w:t xml:space="preserve">O prestador com maior tempo sem serviço será preferido para um determinado trabalho em detrimento de outro prestador que já tenha executado um serviço recentemente. </w:t>
+            </w:r>
+          </w:p>
+        </w:tc>
+      </w:tr>
+      <w:tr>
+        <w:tc>
+          <w:tcPr>
+            <w:tcW w:w="1691" w:type="dxa"/>
+          </w:tcPr>
+          <w:p>
+            <w:pPr>
+              <w:spacing w:line="360" w:lineRule="auto"/>
+              <w:rPr>
+                <w:rFonts w:ascii="Times New Roman" w:hAnsi="Times New Roman" w:cs="Times New Roman"/>
+                <w:sz w:val="24"/>
+                <w:szCs w:val="24"/>
+              </w:rPr>
+            </w:pPr>
+            <w:r>
+              <w:rPr>
+                <w:rFonts w:ascii="Times New Roman" w:hAnsi="Times New Roman" w:cs="Times New Roman"/>
+                <w:sz w:val="24"/>
+                <w:szCs w:val="24"/>
+              </w:rPr>
+              <w:t>RN005</w:t>
+            </w:r>
+          </w:p>
+        </w:tc>
+        <w:tc>
+          <w:tcPr>
+            <w:tcW w:w="6767" w:type="dxa"/>
+          </w:tcPr>
+          <w:p>
+            <w:pPr>
+              <w:spacing w:line="360" w:lineRule="auto"/>
+              <w:rPr>
+                <w:rFonts w:ascii="Times New Roman" w:hAnsi="Times New Roman" w:cs="Times New Roman"/>
+                <w:sz w:val="24"/>
+                <w:szCs w:val="24"/>
+              </w:rPr>
+            </w:pPr>
+            <w:r>
+              <w:rPr>
+                <w:rFonts w:ascii="Times New Roman" w:hAnsi="Times New Roman" w:cs="Times New Roman"/>
+                <w:sz w:val="24"/>
+                <w:szCs w:val="24"/>
+              </w:rPr>
+              <w:t>O cliente só poderá contratar serviços que o seu crédito permita adquiri-los</w:t>
+            </w:r>
+            <w:r>
+              <w:rPr>
+                <w:rFonts w:ascii="Times New Roman" w:hAnsi="Times New Roman" w:cs="Times New Roman"/>
+                <w:sz w:val="24"/>
+                <w:szCs w:val="24"/>
+              </w:rPr>
+              <w:t>.</w:t>
+            </w:r>
+          </w:p>
+        </w:tc>
+      </w:tr>
+      <w:tr>
+        <w:tc>
+          <w:tcPr>
+            <w:tcW w:w="1691" w:type="dxa"/>
+          </w:tcPr>
+          <w:p>
+            <w:pPr>
+              <w:spacing w:line="360" w:lineRule="auto"/>
+              <w:rPr>
+                <w:rFonts w:ascii="Times New Roman" w:hAnsi="Times New Roman" w:cs="Times New Roman"/>
+                <w:sz w:val="24"/>
+                <w:szCs w:val="24"/>
+              </w:rPr>
+            </w:pPr>
+            <w:r>
+              <w:rPr>
+                <w:rFonts w:ascii="Times New Roman" w:hAnsi="Times New Roman" w:cs="Times New Roman"/>
+                <w:sz w:val="24"/>
+                <w:szCs w:val="24"/>
+              </w:rPr>
+              <w:lastRenderedPageBreak/>
+              <w:t>RN006</w:t>
+            </w:r>
+          </w:p>
+        </w:tc>
+        <w:tc>
+          <w:tcPr>
+            <w:tcW w:w="6767" w:type="dxa"/>
+          </w:tcPr>
+          <w:p>
+            <w:pPr>
+              <w:spacing w:line="360" w:lineRule="auto"/>
+              <w:rPr>
+                <w:rFonts w:ascii="Times New Roman" w:hAnsi="Times New Roman" w:cs="Times New Roman"/>
+                <w:sz w:val="24"/>
+                <w:szCs w:val="24"/>
+              </w:rPr>
+            </w:pPr>
+            <w:r>
+              <w:rPr>
+                <w:rFonts w:ascii="Times New Roman" w:hAnsi="Times New Roman" w:cs="Times New Roman"/>
+                <w:sz w:val="24"/>
+                <w:szCs w:val="24"/>
+              </w:rPr>
+              <w:t xml:space="preserve">A avaliação de um prestador será somente disponibilizada após a conclusão do serviço. </w:t>
+            </w:r>
+          </w:p>
+        </w:tc>
+      </w:tr>
+    </w:tbl>
+    <w:p>
+      <w:pPr>
+        <w:spacing w:line="360" w:lineRule="auto"/>
+        <w:rPr>
+          <w:rFonts w:ascii="Times New Roman" w:hAnsi="Times New Roman" w:cs="Times New Roman"/>
+          <w:sz w:val="20"/>
+          <w:szCs w:val="20"/>
+        </w:rPr>
+      </w:pPr>
+    </w:p>
+    <w:p>
+      <w:pPr>
+        <w:spacing w:line="360" w:lineRule="auto"/>
+        <w:rPr>
+          <w:rFonts w:ascii="Times New Roman" w:hAnsi="Times New Roman" w:cs="Times New Roman"/>
+          <w:sz w:val="20"/>
+          <w:szCs w:val="20"/>
+        </w:rPr>
+      </w:pPr>
+    </w:p>
+    <w:p>
+      <w:pPr>
+        <w:spacing w:line="360" w:lineRule="auto"/>
+        <w:ind w:left="720"/>
+        <w:jc w:val="both"/>
+        <w:rPr>
+          <w:rFonts w:ascii="Times New Roman" w:hAnsi="Times New Roman" w:cs="Times New Roman"/>
+          <w:sz w:val="24"/>
+          <w:szCs w:val="24"/>
+          <w:u w:val="single"/>
+        </w:rPr>
+      </w:pPr>
+    </w:p>
+    <w:p>
+      <w:pPr>
+        <w:spacing w:line="360" w:lineRule="auto"/>
+        <w:ind w:left="720"/>
+        <w:jc w:val="both"/>
+        <w:rPr>
+          <w:rFonts w:ascii="Times New Roman" w:hAnsi="Times New Roman" w:cs="Times New Roman"/>
+          <w:sz w:val="24"/>
+          <w:szCs w:val="24"/>
+        </w:rPr>
+      </w:pPr>
+    </w:p>
+    <w:p>
+      <w:pPr>
+        <w:spacing w:line="360" w:lineRule="auto"/>
+        <w:ind w:left="720"/>
+        <w:jc w:val="both"/>
+        <w:rPr>
+          <w:rFonts w:ascii="Times New Roman" w:hAnsi="Times New Roman" w:cs="Times New Roman"/>
+          <w:sz w:val="24"/>
+          <w:szCs w:val="24"/>
+        </w:rPr>
+      </w:pPr>
+    </w:p>
+    <w:p>
+      <w:pPr>
+        <w:spacing w:line="360" w:lineRule="auto"/>
+        <w:ind w:left="720"/>
+        <w:jc w:val="both"/>
+        <w:rPr>
+          <w:rFonts w:ascii="Times New Roman" w:hAnsi="Times New Roman" w:cs="Times New Roman"/>
+          <w:sz w:val="24"/>
+          <w:szCs w:val="24"/>
+        </w:rPr>
+      </w:pPr>
+    </w:p>
+    <w:p>
+      <w:pPr>
+        <w:spacing w:line="360" w:lineRule="auto"/>
+        <w:ind w:left="720"/>
+        <w:jc w:val="both"/>
+        <w:rPr>
+          <w:rFonts w:ascii="Times New Roman" w:hAnsi="Times New Roman" w:cs="Times New Roman"/>
+          <w:sz w:val="24"/>
+          <w:szCs w:val="24"/>
+        </w:rPr>
+      </w:pPr>
+    </w:p>
+    <w:p>
+      <w:pPr>
+        <w:spacing w:line="360" w:lineRule="auto"/>
+        <w:ind w:left="720"/>
+        <w:jc w:val="both"/>
+        <w:rPr>
+          <w:rFonts w:ascii="Times New Roman" w:hAnsi="Times New Roman" w:cs="Times New Roman"/>
+          <w:sz w:val="24"/>
+          <w:szCs w:val="24"/>
+        </w:rPr>
+      </w:pPr>
+    </w:p>
+    <w:p>
+      <w:pPr>
+        <w:spacing w:line="360" w:lineRule="auto"/>
+        <w:ind w:left="720"/>
+        <w:jc w:val="both"/>
+        <w:rPr>
+          <w:rFonts w:ascii="Times New Roman" w:hAnsi="Times New Roman" w:cs="Times New Roman"/>
+          <w:sz w:val="24"/>
+          <w:szCs w:val="24"/>
+        </w:rPr>
+      </w:pPr>
+    </w:p>
+    <w:p>
+      <w:pPr>
+        <w:spacing w:line="360" w:lineRule="auto"/>
+        <w:ind w:left="720"/>
+        <w:jc w:val="both"/>
+        <w:rPr>
+          <w:rFonts w:ascii="Times New Roman" w:hAnsi="Times New Roman" w:cs="Times New Roman"/>
+          <w:sz w:val="24"/>
+          <w:szCs w:val="24"/>
+        </w:rPr>
+      </w:pPr>
+    </w:p>
+    <w:p>
+      <w:pPr>
+        <w:spacing w:line="360" w:lineRule="auto"/>
+        <w:jc w:val="both"/>
+        <w:rPr>
+          <w:rFonts w:ascii="Times New Roman" w:hAnsi="Times New Roman" w:cs="Times New Roman"/>
+          <w:sz w:val="24"/>
+          <w:szCs w:val="24"/>
+        </w:rPr>
+      </w:pPr>
+    </w:p>
+    <w:p>
+      <w:pPr>
+        <w:spacing w:line="360" w:lineRule="auto"/>
+        <w:rPr>
+          <w:rFonts w:ascii="Times New Roman" w:hAnsi="Times New Roman" w:cs="Times New Roman"/>
+          <w:sz w:val="24"/>
+          <w:szCs w:val="24"/>
+        </w:rPr>
+      </w:pPr>
+    </w:p>
+    <w:p>
+      <w:pPr>
+        <w:spacing w:line="360" w:lineRule="auto"/>
+        <w:rPr>
+          <w:rFonts w:ascii="Times New Roman" w:hAnsi="Times New Roman" w:cs="Times New Roman"/>
+          <w:sz w:val="24"/>
+          <w:szCs w:val="24"/>
+        </w:rPr>
+      </w:pPr>
     </w:p>
     <w:sectPr>
       <w:pgSz w:w="11906" w:h="16838"/>
@@ -7926,6 +9927,25 @@
       <w:ind w:left="720"/>
       <w:contextualSpacing/>
     </w:pPr>
+  </w:style>
+  <w:style w:type="table" w:styleId="Tabelacomgrade">
+    <w:name w:val="Table Grid"/>
+    <w:basedOn w:val="Tabelanormal"/>
+    <w:uiPriority w:val="39"/>
+    <w:rsid w:val="00B636EF"/>
+    <w:pPr>
+      <w:spacing w:after="0" w:line="240" w:lineRule="auto"/>
+    </w:pPr>
+    <w:tblPr>
+      <w:tblBorders>
+        <w:top w:val="single" w:sz="4" w:space="0" w:color="auto"/>
+        <w:left w:val="single" w:sz="4" w:space="0" w:color="auto"/>
+        <w:bottom w:val="single" w:sz="4" w:space="0" w:color="auto"/>
+        <w:right w:val="single" w:sz="4" w:space="0" w:color="auto"/>
+        <w:insideH w:val="single" w:sz="4" w:space="0" w:color="auto"/>
+        <w:insideV w:val="single" w:sz="4" w:space="0" w:color="auto"/>
+      </w:tblBorders>
+    </w:tblPr>
   </w:style>
 </w:styles>
 </file>

--- a/TCC 2.0/TCC.docx
+++ b/TCC 2.0/TCC.docx
@@ -855,7 +855,7 @@
                     </pic:cNvPicPr>
                   </pic:nvPicPr>
                   <pic:blipFill>
-                    <a:blip r:embed="rId5">
+                    <a:blip r:embed="rId7">
                       <a:extLst>
                         <a:ext uri="{28A0092B-C50C-407E-A947-70E740481C1C}">
                           <a14:useLocalDpi xmlns:a14="http://schemas.microsoft.com/office/drawing/2010/main" val="0"/>
@@ -1062,7 +1062,7 @@
                     </pic:cNvPicPr>
                   </pic:nvPicPr>
                   <pic:blipFill>
-                    <a:blip r:embed="rId6" cstate="print">
+                    <a:blip r:embed="rId8" cstate="print">
                       <a:extLst>
                         <a:ext uri="{28A0092B-C50C-407E-A947-70E740481C1C}">
                           <a14:useLocalDpi xmlns:a14="http://schemas.microsoft.com/office/drawing/2010/main" val="0"/>
@@ -2798,7 +2798,7 @@
                     </pic:cNvPicPr>
                   </pic:nvPicPr>
                   <pic:blipFill>
-                    <a:blip r:embed="rId7">
+                    <a:blip r:embed="rId9">
                       <a:extLst>
                         <a:ext uri="{28A0092B-C50C-407E-A947-70E740481C1C}">
                           <a14:useLocalDpi xmlns:a14="http://schemas.microsoft.com/office/drawing/2010/main" val="0"/>
@@ -3660,8 +3660,18 @@
           <w:sz w:val="24"/>
           <w:szCs w:val="24"/>
         </w:rPr>
-        <w:t>com relação a</w:t>
-      </w:r>
+        <w:t xml:space="preserve">com relação </w:t>
+      </w:r>
+      <w:proofErr w:type="spellStart"/>
+      <w:r>
+        <w:rPr>
+          <w:rFonts w:ascii="Times New Roman" w:hAnsi="Times New Roman" w:cs="Times New Roman"/>
+          <w:sz w:val="24"/>
+          <w:szCs w:val="24"/>
+        </w:rPr>
+        <w:t>a</w:t>
+      </w:r>
+      <w:proofErr w:type="spellEnd"/>
       <w:r>
         <w:rPr>
           <w:rFonts w:ascii="Times New Roman" w:hAnsi="Times New Roman" w:cs="Times New Roman"/>
@@ -4189,7 +4199,7 @@
                     </pic:cNvPicPr>
                   </pic:nvPicPr>
                   <pic:blipFill>
-                    <a:blip r:embed="rId8">
+                    <a:blip r:embed="rId10">
                       <a:extLst>
                         <a:ext uri="{28A0092B-C50C-407E-A947-70E740481C1C}">
                           <a14:useLocalDpi xmlns:a14="http://schemas.microsoft.com/office/drawing/2010/main" val="0"/>
@@ -4496,7 +4506,25 @@
           <w:sz w:val="24"/>
           <w:szCs w:val="24"/>
         </w:rPr>
-        <w:t xml:space="preserve"> no trimestre ate agosto de 2022. Por curiosidade, vale ressaltar que em um trimestre o número de brasileiros que aderiram ao trabalho informal naquele ano foi de 179 mil pessoas. O contingente de trabalhadores informais no ano de 2022 comparado ao de 2021 cresceu na ordem de 2.101 milhões de habitantes. </w:t>
+        <w:t xml:space="preserve"> no trimestre </w:t>
+      </w:r>
+      <w:proofErr w:type="spellStart"/>
+      <w:r>
+        <w:rPr>
+          <w:rFonts w:ascii="Times New Roman" w:hAnsi="Times New Roman" w:cs="Times New Roman"/>
+          <w:sz w:val="24"/>
+          <w:szCs w:val="24"/>
+        </w:rPr>
+        <w:t>ate</w:t>
+      </w:r>
+      <w:proofErr w:type="spellEnd"/>
+      <w:r>
+        <w:rPr>
+          <w:rFonts w:ascii="Times New Roman" w:hAnsi="Times New Roman" w:cs="Times New Roman"/>
+          <w:sz w:val="24"/>
+          <w:szCs w:val="24"/>
+        </w:rPr>
+        <w:t xml:space="preserve"> agosto de 2022. Por curiosidade, vale ressaltar que em um trimestre o número de brasileiros que aderiram ao trabalho informal naquele ano foi de 179 mil pessoas. O contingente de trabalhadores informais no ano de 2022 comparado ao de 2021 cresceu na ordem de 2.101 milhões de habitantes. </w:t>
       </w:r>
     </w:p>
     <w:p>
@@ -4880,7 +4908,7 @@
             <wp:cNvGraphicFramePr/>
             <a:graphic xmlns:a="http://schemas.openxmlformats.org/drawingml/2006/main">
               <a:graphicData uri="http://schemas.openxmlformats.org/drawingml/2006/chart">
-                <c:chart xmlns:c="http://schemas.openxmlformats.org/drawingml/2006/chart" xmlns:r="http://schemas.openxmlformats.org/officeDocument/2006/relationships" r:id="rId9"/>
+                <c:chart xmlns:c="http://schemas.openxmlformats.org/drawingml/2006/chart" xmlns:r="http://schemas.openxmlformats.org/officeDocument/2006/relationships" r:id="rId11"/>
               </a:graphicData>
             </a:graphic>
           </wp:inline>
@@ -5262,7 +5290,7 @@
                     </pic:cNvPicPr>
                   </pic:nvPicPr>
                   <pic:blipFill>
-                    <a:blip r:embed="rId10">
+                    <a:blip r:embed="rId12">
                       <a:extLst>
                         <a:ext uri="{28A0092B-C50C-407E-A947-70E740481C1C}">
                           <a14:useLocalDpi xmlns:a14="http://schemas.microsoft.com/office/drawing/2010/main" val="0"/>
@@ -5410,7 +5438,7 @@
             <wp:cNvGraphicFramePr/>
             <a:graphic xmlns:a="http://schemas.openxmlformats.org/drawingml/2006/main">
               <a:graphicData uri="http://schemas.openxmlformats.org/drawingml/2006/chart">
-                <c:chart xmlns:c="http://schemas.openxmlformats.org/drawingml/2006/chart" xmlns:r="http://schemas.openxmlformats.org/officeDocument/2006/relationships" r:id="rId11"/>
+                <c:chart xmlns:c="http://schemas.openxmlformats.org/drawingml/2006/chart" xmlns:r="http://schemas.openxmlformats.org/officeDocument/2006/relationships" r:id="rId13"/>
               </a:graphicData>
             </a:graphic>
           </wp:inline>
@@ -6105,7 +6133,25 @@
           <w:sz w:val="24"/>
           <w:szCs w:val="24"/>
         </w:rPr>
-        <w:t xml:space="preserve"> forma que para o usuário o site seja suave e bem didático</w:t>
+        <w:t xml:space="preserve"> forma que para o usuário </w:t>
+      </w:r>
+      <w:proofErr w:type="spellStart"/>
+      <w:r>
+        <w:rPr>
+          <w:rFonts w:ascii="Times New Roman" w:hAnsi="Times New Roman" w:cs="Times New Roman"/>
+          <w:sz w:val="24"/>
+          <w:szCs w:val="24"/>
+        </w:rPr>
+        <w:t>o</w:t>
+      </w:r>
+      <w:proofErr w:type="spellEnd"/>
+      <w:r>
+        <w:rPr>
+          <w:rFonts w:ascii="Times New Roman" w:hAnsi="Times New Roman" w:cs="Times New Roman"/>
+          <w:sz w:val="24"/>
+          <w:szCs w:val="24"/>
+        </w:rPr>
+        <w:t xml:space="preserve"> site seja suave e bem didático</w:t>
       </w:r>
       <w:r>
         <w:rPr>
@@ -8113,6 +8159,16 @@
     <w:p>
       <w:pPr>
         <w:spacing w:line="360" w:lineRule="auto"/>
+        <w:rPr>
+          <w:rFonts w:ascii="Times New Roman" w:hAnsi="Times New Roman" w:cs="Times New Roman"/>
+          <w:sz w:val="24"/>
+          <w:szCs w:val="24"/>
+        </w:rPr>
+      </w:pPr>
+    </w:p>
+    <w:p>
+      <w:pPr>
+        <w:spacing w:line="360" w:lineRule="auto"/>
         <w:jc w:val="both"/>
         <w:rPr>
           <w:rFonts w:ascii="Times New Roman" w:hAnsi="Times New Roman" w:cs="Times New Roman"/>
@@ -8153,8 +8209,6 @@
         </w:rPr>
         <w:t xml:space="preserve"> NÃO</w:t>
       </w:r>
-      <w:bookmarkStart w:id="0" w:name="_GoBack"/>
-      <w:bookmarkEnd w:id="0"/>
       <w:r>
         <w:rPr>
           <w:rFonts w:ascii="Times New Roman" w:hAnsi="Times New Roman" w:cs="Times New Roman"/>
@@ -8600,16 +8654,6 @@
     <w:p>
       <w:pPr>
         <w:spacing w:line="360" w:lineRule="auto"/>
-        <w:rPr>
-          <w:rFonts w:ascii="Times New Roman" w:hAnsi="Times New Roman" w:cs="Times New Roman"/>
-          <w:sz w:val="20"/>
-          <w:szCs w:val="20"/>
-        </w:rPr>
-      </w:pPr>
-    </w:p>
-    <w:p>
-      <w:pPr>
-        <w:spacing w:line="360" w:lineRule="auto"/>
         <w:jc w:val="both"/>
         <w:rPr>
           <w:rFonts w:ascii="Times New Roman" w:hAnsi="Times New Roman" w:cs="Times New Roman"/>
@@ -8811,25 +8855,7 @@
                 <w:sz w:val="24"/>
                 <w:szCs w:val="24"/>
               </w:rPr>
-              <w:t xml:space="preserve">O sistema em </w:t>
-            </w:r>
-            <w:proofErr w:type="spellStart"/>
-            <w:r>
-              <w:rPr>
-                <w:rFonts w:ascii="Times New Roman" w:hAnsi="Times New Roman" w:cs="Times New Roman"/>
-                <w:sz w:val="24"/>
-                <w:szCs w:val="24"/>
-              </w:rPr>
-              <w:t>sua</w:t>
-            </w:r>
-            <w:proofErr w:type="spellEnd"/>
-            <w:r>
-              <w:rPr>
-                <w:rFonts w:ascii="Times New Roman" w:hAnsi="Times New Roman" w:cs="Times New Roman"/>
-                <w:sz w:val="24"/>
-                <w:szCs w:val="24"/>
-              </w:rPr>
-              <w:t xml:space="preserve"> fase beta se limita a utilizações dentro do município do Rio de Janeiro.</w:t>
+              <w:t>O sistema em sua fase beta se limita a utilizações dentro do município do Rio de Janeiro.</w:t>
             </w:r>
           </w:p>
         </w:tc>
@@ -9083,6 +9109,54 @@
           </w:p>
         </w:tc>
       </w:tr>
+      <w:tr>
+        <w:tc>
+          <w:tcPr>
+            <w:tcW w:w="1691" w:type="dxa"/>
+          </w:tcPr>
+          <w:p>
+            <w:pPr>
+              <w:spacing w:line="360" w:lineRule="auto"/>
+              <w:rPr>
+                <w:rFonts w:ascii="Times New Roman" w:hAnsi="Times New Roman" w:cs="Times New Roman"/>
+                <w:sz w:val="24"/>
+                <w:szCs w:val="24"/>
+              </w:rPr>
+            </w:pPr>
+            <w:r>
+              <w:rPr>
+                <w:rFonts w:ascii="Times New Roman" w:hAnsi="Times New Roman" w:cs="Times New Roman"/>
+                <w:sz w:val="24"/>
+                <w:szCs w:val="24"/>
+              </w:rPr>
+              <w:t>RN007</w:t>
+            </w:r>
+          </w:p>
+        </w:tc>
+        <w:tc>
+          <w:tcPr>
+            <w:tcW w:w="6767" w:type="dxa"/>
+          </w:tcPr>
+          <w:p>
+            <w:pPr>
+              <w:spacing w:line="360" w:lineRule="auto"/>
+              <w:rPr>
+                <w:rFonts w:ascii="Times New Roman" w:hAnsi="Times New Roman" w:cs="Times New Roman"/>
+                <w:sz w:val="24"/>
+                <w:szCs w:val="24"/>
+              </w:rPr>
+            </w:pPr>
+            <w:r>
+              <w:rPr>
+                <w:rFonts w:ascii="Times New Roman" w:hAnsi="Times New Roman" w:cs="Times New Roman"/>
+                <w:sz w:val="24"/>
+                <w:szCs w:val="24"/>
+              </w:rPr>
+              <w:t>Um usuário pode ser cliente e prestador.</w:t>
+            </w:r>
+          </w:p>
+        </w:tc>
+      </w:tr>
     </w:tbl>
     <w:p>
       <w:pPr>
@@ -9107,6 +9181,175 @@
     <w:p>
       <w:pPr>
         <w:spacing w:line="360" w:lineRule="auto"/>
+        <w:jc w:val="both"/>
+        <w:rPr>
+          <w:rFonts w:ascii="Times New Roman" w:hAnsi="Times New Roman" w:cs="Times New Roman"/>
+          <w:b/>
+          <w:bCs/>
+          <w:sz w:val="28"/>
+          <w:szCs w:val="28"/>
+        </w:rPr>
+      </w:pPr>
+      <w:r>
+        <w:rPr>
+          <w:rFonts w:ascii="Times New Roman" w:hAnsi="Times New Roman" w:cs="Times New Roman"/>
+          <w:b/>
+          <w:bCs/>
+          <w:sz w:val="28"/>
+          <w:szCs w:val="28"/>
+        </w:rPr>
+        <w:t>4.</w:t>
+      </w:r>
+      <w:r>
+        <w:rPr>
+          <w:rFonts w:ascii="Times New Roman" w:hAnsi="Times New Roman" w:cs="Times New Roman"/>
+          <w:b/>
+          <w:bCs/>
+          <w:sz w:val="28"/>
+          <w:szCs w:val="28"/>
+        </w:rPr>
+        <w:t>5.</w:t>
+      </w:r>
+      <w:r>
+        <w:rPr>
+          <w:rFonts w:ascii="Times New Roman" w:hAnsi="Times New Roman" w:cs="Times New Roman"/>
+          <w:b/>
+          <w:bCs/>
+          <w:sz w:val="28"/>
+          <w:szCs w:val="28"/>
+        </w:rPr>
+        <w:tab/>
+      </w:r>
+      <w:r>
+        <w:rPr>
+          <w:rFonts w:ascii="Times New Roman" w:hAnsi="Times New Roman" w:cs="Times New Roman"/>
+          <w:b/>
+          <w:bCs/>
+          <w:sz w:val="28"/>
+          <w:szCs w:val="28"/>
+        </w:rPr>
+        <w:t>DIAGRAMAS DE CASO DE USO</w:t>
+      </w:r>
+    </w:p>
+    <w:p>
+      <w:pPr>
+        <w:spacing w:line="360" w:lineRule="auto"/>
+        <w:jc w:val="both"/>
+        <w:rPr>
+          <w:rFonts w:ascii="Times New Roman" w:hAnsi="Times New Roman" w:cs="Times New Roman"/>
+          <w:sz w:val="24"/>
+          <w:szCs w:val="24"/>
+        </w:rPr>
+      </w:pPr>
+      <w:r>
+        <w:rPr>
+          <w:rFonts w:ascii="Times New Roman" w:hAnsi="Times New Roman" w:cs="Times New Roman"/>
+          <w:sz w:val="24"/>
+          <w:szCs w:val="24"/>
+        </w:rPr>
+        <w:t xml:space="preserve">O diagrama de caso de uso é um tipo de diagrama UML comportamental e frequentemente usado para analisar vários sistemas. O objetivo do diagrama é poder trazer uma visão dos diferentes tipos de papéis em um sistema e como essas funções interagem entre si. No diagrama as ações que os atores exercem sobre o sistema esclarecem as possibilidades funcionais que aquele programa terá. Por meio das ilustrações das relações é possível encontrar as ações que o sistema poderá ter, as interações com pessoas e até outros sistemas, suas aptidões e limitações. Os diagramas de caso de uso são desenvolvidos nas fases iniciais de um projeto e servem para consulta durante o processo de desenvolvimento do sistema. </w:t>
+      </w:r>
+    </w:p>
+    <w:p>
+      <w:pPr>
+        <w:spacing w:line="360" w:lineRule="auto"/>
+        <w:jc w:val="center"/>
+        <w:rPr>
+          <w:rFonts w:ascii="Times New Roman" w:hAnsi="Times New Roman" w:cs="Times New Roman"/>
+          <w:sz w:val="24"/>
+          <w:szCs w:val="24"/>
+        </w:rPr>
+      </w:pPr>
+      <w:r>
+        <w:rPr>
+          <w:rFonts w:ascii="Times New Roman" w:hAnsi="Times New Roman" w:cs="Times New Roman"/>
+          <w:noProof/>
+          <w:sz w:val="24"/>
+          <w:szCs w:val="24"/>
+        </w:rPr>
+        <w:drawing>
+          <wp:inline distT="0" distB="0" distL="0" distR="0" wp14:anchorId="13B50F24" wp14:editId="7FBFFBFF">
+            <wp:extent cx="5391150" cy="3228975"/>
+            <wp:effectExtent l="0" t="0" r="0" b="9525"/>
+            <wp:docPr id="10" name="Imagem 10"/>
+            <wp:cNvGraphicFramePr>
+              <a:graphicFrameLocks xmlns:a="http://schemas.openxmlformats.org/drawingml/2006/main" noChangeAspect="1"/>
+            </wp:cNvGraphicFramePr>
+            <a:graphic xmlns:a="http://schemas.openxmlformats.org/drawingml/2006/main">
+              <a:graphicData uri="http://schemas.openxmlformats.org/drawingml/2006/picture">
+                <pic:pic xmlns:pic="http://schemas.openxmlformats.org/drawingml/2006/picture">
+                  <pic:nvPicPr>
+                    <pic:cNvPr id="0" name="Picture 1"/>
+                    <pic:cNvPicPr>
+                      <a:picLocks noChangeAspect="1" noChangeArrowheads="1"/>
+                    </pic:cNvPicPr>
+                  </pic:nvPicPr>
+                  <pic:blipFill>
+                    <a:blip r:embed="rId14">
+                      <a:extLst>
+                        <a:ext uri="{28A0092B-C50C-407E-A947-70E740481C1C}">
+                          <a14:useLocalDpi xmlns:a14="http://schemas.microsoft.com/office/drawing/2010/main" val="0"/>
+                        </a:ext>
+                      </a:extLst>
+                    </a:blip>
+                    <a:srcRect/>
+                    <a:stretch>
+                      <a:fillRect/>
+                    </a:stretch>
+                  </pic:blipFill>
+                  <pic:spPr bwMode="auto">
+                    <a:xfrm>
+                      <a:off x="0" y="0"/>
+                      <a:ext cx="5391150" cy="3228975"/>
+                    </a:xfrm>
+                    <a:prstGeom prst="rect">
+                      <a:avLst/>
+                    </a:prstGeom>
+                    <a:noFill/>
+                    <a:ln>
+                      <a:noFill/>
+                    </a:ln>
+                  </pic:spPr>
+                </pic:pic>
+              </a:graphicData>
+            </a:graphic>
+          </wp:inline>
+        </w:drawing>
+      </w:r>
+    </w:p>
+    <w:p>
+      <w:pPr>
+        <w:spacing w:line="360" w:lineRule="auto"/>
+        <w:jc w:val="center"/>
+        <w:rPr>
+          <w:rFonts w:ascii="Times New Roman" w:hAnsi="Times New Roman" w:cs="Times New Roman"/>
+          <w:sz w:val="20"/>
+          <w:szCs w:val="20"/>
+        </w:rPr>
+      </w:pPr>
+      <w:r>
+        <w:rPr>
+          <w:rFonts w:ascii="Times New Roman" w:hAnsi="Times New Roman" w:cs="Times New Roman"/>
+          <w:sz w:val="20"/>
+          <w:szCs w:val="20"/>
+        </w:rPr>
+        <w:t>Figura 4 - Diagrama de Caso de Uso</w:t>
+      </w:r>
+    </w:p>
+    <w:p>
+      <w:pPr>
+        <w:spacing w:line="360" w:lineRule="auto"/>
+        <w:jc w:val="center"/>
+        <w:rPr>
+          <w:rFonts w:ascii="Times New Roman" w:hAnsi="Times New Roman" w:cs="Times New Roman"/>
+          <w:sz w:val="20"/>
+          <w:szCs w:val="20"/>
+        </w:rPr>
+      </w:pPr>
+    </w:p>
+    <w:p>
+      <w:pPr>
+        <w:spacing w:line="360" w:lineRule="auto"/>
         <w:ind w:left="720"/>
         <w:jc w:val="both"/>
         <w:rPr>
@@ -9120,6 +9363,2681 @@
     <w:p>
       <w:pPr>
         <w:spacing w:line="360" w:lineRule="auto"/>
+        <w:jc w:val="both"/>
+        <w:rPr>
+          <w:rFonts w:ascii="Times New Roman" w:hAnsi="Times New Roman" w:cs="Times New Roman"/>
+          <w:b/>
+          <w:bCs/>
+          <w:sz w:val="28"/>
+          <w:szCs w:val="28"/>
+        </w:rPr>
+      </w:pPr>
+      <w:r>
+        <w:rPr>
+          <w:rFonts w:ascii="Times New Roman" w:hAnsi="Times New Roman" w:cs="Times New Roman"/>
+          <w:b/>
+          <w:bCs/>
+          <w:sz w:val="28"/>
+          <w:szCs w:val="28"/>
+        </w:rPr>
+        <w:lastRenderedPageBreak/>
+        <w:t>4.</w:t>
+      </w:r>
+      <w:r>
+        <w:rPr>
+          <w:rFonts w:ascii="Times New Roman" w:hAnsi="Times New Roman" w:cs="Times New Roman"/>
+          <w:b/>
+          <w:bCs/>
+          <w:sz w:val="28"/>
+          <w:szCs w:val="28"/>
+        </w:rPr>
+        <w:t>5</w:t>
+      </w:r>
+      <w:r>
+        <w:rPr>
+          <w:rFonts w:ascii="Times New Roman" w:hAnsi="Times New Roman" w:cs="Times New Roman"/>
+          <w:b/>
+          <w:bCs/>
+          <w:sz w:val="28"/>
+          <w:szCs w:val="28"/>
+        </w:rPr>
+        <w:t>.1</w:t>
+      </w:r>
+      <w:r>
+        <w:rPr>
+          <w:rFonts w:ascii="Times New Roman" w:hAnsi="Times New Roman" w:cs="Times New Roman"/>
+          <w:b/>
+          <w:bCs/>
+          <w:sz w:val="28"/>
+          <w:szCs w:val="28"/>
+        </w:rPr>
+        <w:tab/>
+      </w:r>
+      <w:r>
+        <w:rPr>
+          <w:rFonts w:ascii="Times New Roman" w:hAnsi="Times New Roman" w:cs="Times New Roman"/>
+          <w:b/>
+          <w:bCs/>
+          <w:sz w:val="28"/>
+          <w:szCs w:val="28"/>
+        </w:rPr>
+        <w:t>ESPECIFICAÇÃO DE CASOS DE USO</w:t>
+      </w:r>
+    </w:p>
+    <w:p>
+      <w:pPr>
+        <w:spacing w:line="360" w:lineRule="auto"/>
+        <w:jc w:val="both"/>
+        <w:rPr>
+          <w:rFonts w:ascii="Times New Roman" w:hAnsi="Times New Roman" w:cs="Times New Roman"/>
+          <w:b/>
+          <w:bCs/>
+          <w:sz w:val="28"/>
+          <w:szCs w:val="28"/>
+        </w:rPr>
+      </w:pPr>
+    </w:p>
+    <w:tbl>
+      <w:tblPr>
+        <w:tblStyle w:val="Tabelacomgrade"/>
+        <w:tblW w:w="0" w:type="auto"/>
+        <w:tblLook w:val="04A0" w:firstRow="1" w:lastRow="0" w:firstColumn="1" w:lastColumn="0" w:noHBand="0" w:noVBand="1"/>
+      </w:tblPr>
+      <w:tblGrid>
+        <w:gridCol w:w="8494"/>
+      </w:tblGrid>
+      <w:tr>
+        <w:trPr>
+          <w:trHeight w:val="698"/>
+        </w:trPr>
+        <w:tc>
+          <w:tcPr>
+            <w:tcW w:w="8494" w:type="dxa"/>
+          </w:tcPr>
+          <w:p>
+            <w:pPr>
+              <w:spacing w:before="240" w:line="360" w:lineRule="auto"/>
+              <w:jc w:val="both"/>
+              <w:rPr>
+                <w:rFonts w:ascii="Times New Roman" w:hAnsi="Times New Roman" w:cs="Times New Roman"/>
+                <w:sz w:val="24"/>
+                <w:szCs w:val="24"/>
+              </w:rPr>
+            </w:pPr>
+            <w:r>
+              <w:rPr>
+                <w:rFonts w:ascii="Times New Roman" w:hAnsi="Times New Roman" w:cs="Times New Roman"/>
+                <w:b/>
+                <w:bCs/>
+                <w:sz w:val="24"/>
+                <w:szCs w:val="24"/>
+              </w:rPr>
+              <w:t>Caso de Uso</w:t>
+            </w:r>
+            <w:r>
+              <w:rPr>
+                <w:rFonts w:ascii="Times New Roman" w:hAnsi="Times New Roman" w:cs="Times New Roman"/>
+                <w:b/>
+                <w:bCs/>
+                <w:sz w:val="24"/>
+                <w:szCs w:val="24"/>
+              </w:rPr>
+              <w:t>:</w:t>
+            </w:r>
+            <w:r>
+              <w:rPr>
+                <w:rFonts w:ascii="Times New Roman" w:hAnsi="Times New Roman" w:cs="Times New Roman"/>
+                <w:sz w:val="24"/>
+                <w:szCs w:val="24"/>
+              </w:rPr>
+              <w:t xml:space="preserve">  Fazer </w:t>
+            </w:r>
+            <w:r>
+              <w:rPr>
+                <w:rFonts w:ascii="Times New Roman" w:hAnsi="Times New Roman" w:cs="Times New Roman"/>
+                <w:sz w:val="24"/>
+                <w:szCs w:val="24"/>
+              </w:rPr>
+              <w:t>l</w:t>
+            </w:r>
+            <w:r>
+              <w:rPr>
+                <w:rFonts w:ascii="Times New Roman" w:hAnsi="Times New Roman" w:cs="Times New Roman"/>
+                <w:sz w:val="24"/>
+                <w:szCs w:val="24"/>
+              </w:rPr>
+              <w:t>ogin</w:t>
+            </w:r>
+          </w:p>
+        </w:tc>
+      </w:tr>
+      <w:tr>
+        <w:trPr>
+          <w:trHeight w:val="977"/>
+        </w:trPr>
+        <w:tc>
+          <w:tcPr>
+            <w:tcW w:w="8494" w:type="dxa"/>
+          </w:tcPr>
+          <w:p>
+            <w:pPr>
+              <w:spacing w:before="240" w:line="360" w:lineRule="auto"/>
+              <w:jc w:val="both"/>
+              <w:rPr>
+                <w:rFonts w:ascii="Times New Roman" w:hAnsi="Times New Roman" w:cs="Times New Roman"/>
+                <w:sz w:val="24"/>
+                <w:szCs w:val="24"/>
+              </w:rPr>
+            </w:pPr>
+            <w:r>
+              <w:rPr>
+                <w:rFonts w:ascii="Times New Roman" w:hAnsi="Times New Roman" w:cs="Times New Roman"/>
+                <w:b/>
+                <w:bCs/>
+                <w:sz w:val="24"/>
+                <w:szCs w:val="24"/>
+              </w:rPr>
+              <w:t xml:space="preserve">Visão Geral: </w:t>
+            </w:r>
+            <w:r>
+              <w:rPr>
+                <w:rFonts w:ascii="Times New Roman" w:hAnsi="Times New Roman" w:cs="Times New Roman"/>
+                <w:sz w:val="24"/>
+                <w:szCs w:val="24"/>
+              </w:rPr>
+              <w:t>O usuário faz login no sistema a partir de um e-mail e senha cadastrados no site.</w:t>
+            </w:r>
+          </w:p>
+        </w:tc>
+      </w:tr>
+    </w:tbl>
+    <w:p>
+      <w:pPr>
+        <w:spacing w:line="360" w:lineRule="auto"/>
+        <w:jc w:val="both"/>
+        <w:rPr>
+          <w:rFonts w:ascii="Times New Roman" w:hAnsi="Times New Roman" w:cs="Times New Roman"/>
+          <w:b/>
+          <w:bCs/>
+          <w:sz w:val="28"/>
+          <w:szCs w:val="28"/>
+        </w:rPr>
+      </w:pPr>
+    </w:p>
+    <w:tbl>
+      <w:tblPr>
+        <w:tblStyle w:val="Tabelacomgrade"/>
+        <w:tblW w:w="0" w:type="auto"/>
+        <w:tblLook w:val="04A0" w:firstRow="1" w:lastRow="0" w:firstColumn="1" w:lastColumn="0" w:noHBand="0" w:noVBand="1"/>
+      </w:tblPr>
+      <w:tblGrid>
+        <w:gridCol w:w="8494"/>
+      </w:tblGrid>
+      <w:tr>
+        <w:trPr>
+          <w:trHeight w:val="769"/>
+        </w:trPr>
+        <w:tc>
+          <w:tcPr>
+            <w:tcW w:w="8494" w:type="dxa"/>
+          </w:tcPr>
+          <w:p>
+            <w:pPr>
+              <w:spacing w:before="240" w:line="360" w:lineRule="auto"/>
+              <w:jc w:val="both"/>
+              <w:rPr>
+                <w:rFonts w:ascii="Times New Roman" w:hAnsi="Times New Roman" w:cs="Times New Roman"/>
+                <w:sz w:val="24"/>
+                <w:szCs w:val="24"/>
+              </w:rPr>
+            </w:pPr>
+            <w:r>
+              <w:rPr>
+                <w:rFonts w:ascii="Times New Roman" w:hAnsi="Times New Roman" w:cs="Times New Roman"/>
+                <w:b/>
+                <w:bCs/>
+                <w:sz w:val="24"/>
+                <w:szCs w:val="24"/>
+              </w:rPr>
+              <w:t>Caso de Uso</w:t>
+            </w:r>
+            <w:r>
+              <w:rPr>
+                <w:rFonts w:ascii="Times New Roman" w:hAnsi="Times New Roman" w:cs="Times New Roman"/>
+                <w:b/>
+                <w:bCs/>
+                <w:sz w:val="24"/>
+                <w:szCs w:val="24"/>
+              </w:rPr>
+              <w:t>:</w:t>
+            </w:r>
+            <w:r>
+              <w:rPr>
+                <w:rFonts w:ascii="Times New Roman" w:hAnsi="Times New Roman" w:cs="Times New Roman"/>
+                <w:sz w:val="24"/>
+                <w:szCs w:val="24"/>
+              </w:rPr>
+              <w:t xml:space="preserve"> </w:t>
+            </w:r>
+            <w:r>
+              <w:rPr>
+                <w:rFonts w:ascii="Times New Roman" w:hAnsi="Times New Roman" w:cs="Times New Roman"/>
+                <w:sz w:val="24"/>
+                <w:szCs w:val="24"/>
+              </w:rPr>
+              <w:t xml:space="preserve"> Fazer cadastro</w:t>
+            </w:r>
+          </w:p>
+        </w:tc>
+      </w:tr>
+      <w:tr>
+        <w:trPr>
+          <w:trHeight w:val="1013"/>
+        </w:trPr>
+        <w:tc>
+          <w:tcPr>
+            <w:tcW w:w="8494" w:type="dxa"/>
+          </w:tcPr>
+          <w:p>
+            <w:pPr>
+              <w:spacing w:before="240" w:line="360" w:lineRule="auto"/>
+              <w:jc w:val="both"/>
+              <w:rPr>
+                <w:rFonts w:ascii="Times New Roman" w:hAnsi="Times New Roman" w:cs="Times New Roman"/>
+                <w:sz w:val="24"/>
+                <w:szCs w:val="24"/>
+              </w:rPr>
+            </w:pPr>
+            <w:r>
+              <w:rPr>
+                <w:rFonts w:ascii="Times New Roman" w:hAnsi="Times New Roman" w:cs="Times New Roman"/>
+                <w:b/>
+                <w:bCs/>
+                <w:sz w:val="24"/>
+                <w:szCs w:val="24"/>
+              </w:rPr>
+              <w:t xml:space="preserve">Visão Geral: </w:t>
+            </w:r>
+            <w:r>
+              <w:rPr>
+                <w:rFonts w:ascii="Times New Roman" w:hAnsi="Times New Roman" w:cs="Times New Roman"/>
+                <w:sz w:val="24"/>
+                <w:szCs w:val="24"/>
+              </w:rPr>
+              <w:t xml:space="preserve">O usuário cadastra os seus dados pessoais como nome, idade, </w:t>
+            </w:r>
+            <w:proofErr w:type="spellStart"/>
+            <w:r>
+              <w:rPr>
+                <w:rFonts w:ascii="Times New Roman" w:hAnsi="Times New Roman" w:cs="Times New Roman"/>
+                <w:sz w:val="24"/>
+                <w:szCs w:val="24"/>
+              </w:rPr>
+              <w:t>etc</w:t>
+            </w:r>
+            <w:proofErr w:type="spellEnd"/>
+            <w:r>
+              <w:rPr>
+                <w:rFonts w:ascii="Times New Roman" w:hAnsi="Times New Roman" w:cs="Times New Roman"/>
+                <w:sz w:val="24"/>
+                <w:szCs w:val="24"/>
+              </w:rPr>
+              <w:t>, em conjunto com um e-mail válido e senha para acesso ao sistema.</w:t>
+            </w:r>
+          </w:p>
+        </w:tc>
+      </w:tr>
+    </w:tbl>
+    <w:p>
+      <w:pPr>
+        <w:spacing w:line="360" w:lineRule="auto"/>
+        <w:jc w:val="both"/>
+        <w:rPr>
+          <w:rFonts w:ascii="Times New Roman" w:hAnsi="Times New Roman" w:cs="Times New Roman"/>
+          <w:b/>
+          <w:bCs/>
+          <w:sz w:val="28"/>
+          <w:szCs w:val="28"/>
+        </w:rPr>
+      </w:pPr>
+    </w:p>
+    <w:tbl>
+      <w:tblPr>
+        <w:tblStyle w:val="Tabelacomgrade"/>
+        <w:tblW w:w="0" w:type="auto"/>
+        <w:tblLook w:val="04A0" w:firstRow="1" w:lastRow="0" w:firstColumn="1" w:lastColumn="0" w:noHBand="0" w:noVBand="1"/>
+      </w:tblPr>
+      <w:tblGrid>
+        <w:gridCol w:w="8494"/>
+      </w:tblGrid>
+      <w:tr>
+        <w:trPr>
+          <w:trHeight w:val="771"/>
+        </w:trPr>
+        <w:tc>
+          <w:tcPr>
+            <w:tcW w:w="8494" w:type="dxa"/>
+          </w:tcPr>
+          <w:p>
+            <w:pPr>
+              <w:spacing w:before="240" w:line="360" w:lineRule="auto"/>
+              <w:jc w:val="both"/>
+              <w:rPr>
+                <w:rFonts w:ascii="Times New Roman" w:hAnsi="Times New Roman" w:cs="Times New Roman"/>
+                <w:sz w:val="24"/>
+                <w:szCs w:val="24"/>
+              </w:rPr>
+            </w:pPr>
+            <w:r>
+              <w:rPr>
+                <w:rFonts w:ascii="Times New Roman" w:hAnsi="Times New Roman" w:cs="Times New Roman"/>
+                <w:b/>
+                <w:bCs/>
+                <w:sz w:val="24"/>
+                <w:szCs w:val="24"/>
+              </w:rPr>
+              <w:t>Caso de Uso</w:t>
+            </w:r>
+            <w:r>
+              <w:rPr>
+                <w:rFonts w:ascii="Times New Roman" w:hAnsi="Times New Roman" w:cs="Times New Roman"/>
+                <w:b/>
+                <w:bCs/>
+                <w:sz w:val="24"/>
+                <w:szCs w:val="24"/>
+              </w:rPr>
+              <w:t>:</w:t>
+            </w:r>
+            <w:r>
+              <w:rPr>
+                <w:rFonts w:ascii="Times New Roman" w:hAnsi="Times New Roman" w:cs="Times New Roman"/>
+                <w:sz w:val="24"/>
+                <w:szCs w:val="24"/>
+              </w:rPr>
+              <w:t xml:space="preserve"> </w:t>
+            </w:r>
+            <w:r>
+              <w:rPr>
+                <w:rFonts w:ascii="Times New Roman" w:hAnsi="Times New Roman" w:cs="Times New Roman"/>
+                <w:sz w:val="24"/>
+                <w:szCs w:val="24"/>
+              </w:rPr>
+              <w:t xml:space="preserve"> Confirmar cadastro</w:t>
+            </w:r>
+          </w:p>
+        </w:tc>
+      </w:tr>
+      <w:tr>
+        <w:trPr>
+          <w:trHeight w:val="981"/>
+        </w:trPr>
+        <w:tc>
+          <w:tcPr>
+            <w:tcW w:w="8494" w:type="dxa"/>
+          </w:tcPr>
+          <w:p>
+            <w:pPr>
+              <w:spacing w:before="240" w:line="360" w:lineRule="auto"/>
+              <w:jc w:val="both"/>
+              <w:rPr>
+                <w:rFonts w:ascii="Times New Roman" w:hAnsi="Times New Roman" w:cs="Times New Roman"/>
+                <w:sz w:val="24"/>
+                <w:szCs w:val="24"/>
+              </w:rPr>
+            </w:pPr>
+            <w:r>
+              <w:rPr>
+                <w:rFonts w:ascii="Times New Roman" w:hAnsi="Times New Roman" w:cs="Times New Roman"/>
+                <w:b/>
+                <w:bCs/>
+                <w:sz w:val="24"/>
+                <w:szCs w:val="24"/>
+              </w:rPr>
+              <w:t xml:space="preserve">Visão Geral: </w:t>
+            </w:r>
+            <w:r>
+              <w:rPr>
+                <w:rFonts w:ascii="Times New Roman" w:hAnsi="Times New Roman" w:cs="Times New Roman"/>
+                <w:b/>
+                <w:bCs/>
+                <w:sz w:val="24"/>
+                <w:szCs w:val="24"/>
+              </w:rPr>
+              <w:t xml:space="preserve"> </w:t>
+            </w:r>
+            <w:r>
+              <w:rPr>
+                <w:rFonts w:ascii="Times New Roman" w:hAnsi="Times New Roman" w:cs="Times New Roman"/>
+                <w:sz w:val="24"/>
+                <w:szCs w:val="24"/>
+              </w:rPr>
+              <w:t xml:space="preserve">Ao se cadastrar no site, o sistema envia um e-mail de confirmação para o e-mail utilizado pelo usuário afim de autenticar o seu cadastro. </w:t>
+            </w:r>
+          </w:p>
+        </w:tc>
+      </w:tr>
+    </w:tbl>
+    <w:p>
+      <w:pPr>
+        <w:spacing w:line="360" w:lineRule="auto"/>
+        <w:jc w:val="both"/>
+        <w:rPr>
+          <w:rFonts w:ascii="Times New Roman" w:hAnsi="Times New Roman" w:cs="Times New Roman"/>
+          <w:b/>
+          <w:bCs/>
+          <w:sz w:val="28"/>
+          <w:szCs w:val="28"/>
+        </w:rPr>
+      </w:pPr>
+    </w:p>
+    <w:tbl>
+      <w:tblPr>
+        <w:tblStyle w:val="Tabelacomgrade"/>
+        <w:tblW w:w="0" w:type="auto"/>
+        <w:tblLook w:val="04A0" w:firstRow="1" w:lastRow="0" w:firstColumn="1" w:lastColumn="0" w:noHBand="0" w:noVBand="1"/>
+      </w:tblPr>
+      <w:tblGrid>
+        <w:gridCol w:w="8494"/>
+      </w:tblGrid>
+      <w:tr>
+        <w:trPr>
+          <w:trHeight w:val="771"/>
+        </w:trPr>
+        <w:tc>
+          <w:tcPr>
+            <w:tcW w:w="8494" w:type="dxa"/>
+          </w:tcPr>
+          <w:p>
+            <w:pPr>
+              <w:spacing w:before="240" w:line="360" w:lineRule="auto"/>
+              <w:jc w:val="both"/>
+              <w:rPr>
+                <w:rFonts w:ascii="Times New Roman" w:hAnsi="Times New Roman" w:cs="Times New Roman"/>
+                <w:sz w:val="24"/>
+                <w:szCs w:val="24"/>
+              </w:rPr>
+            </w:pPr>
+            <w:r>
+              <w:rPr>
+                <w:rFonts w:ascii="Times New Roman" w:hAnsi="Times New Roman" w:cs="Times New Roman"/>
+                <w:b/>
+                <w:bCs/>
+                <w:sz w:val="24"/>
+                <w:szCs w:val="24"/>
+              </w:rPr>
+              <w:t>Caso de Uso</w:t>
+            </w:r>
+            <w:r>
+              <w:rPr>
+                <w:rFonts w:ascii="Times New Roman" w:hAnsi="Times New Roman" w:cs="Times New Roman"/>
+                <w:b/>
+                <w:bCs/>
+                <w:sz w:val="24"/>
+                <w:szCs w:val="24"/>
+              </w:rPr>
+              <w:t>:</w:t>
+            </w:r>
+            <w:r>
+              <w:rPr>
+                <w:rFonts w:ascii="Times New Roman" w:hAnsi="Times New Roman" w:cs="Times New Roman"/>
+                <w:sz w:val="24"/>
+                <w:szCs w:val="24"/>
+              </w:rPr>
+              <w:t xml:space="preserve">  Solicitar serviço</w:t>
+            </w:r>
+          </w:p>
+        </w:tc>
+      </w:tr>
+      <w:tr>
+        <w:trPr>
+          <w:trHeight w:val="981"/>
+        </w:trPr>
+        <w:tc>
+          <w:tcPr>
+            <w:tcW w:w="8494" w:type="dxa"/>
+          </w:tcPr>
+          <w:p>
+            <w:pPr>
+              <w:spacing w:before="240" w:line="360" w:lineRule="auto"/>
+              <w:jc w:val="both"/>
+              <w:rPr>
+                <w:rFonts w:ascii="Times New Roman" w:hAnsi="Times New Roman" w:cs="Times New Roman"/>
+                <w:sz w:val="24"/>
+                <w:szCs w:val="24"/>
+              </w:rPr>
+            </w:pPr>
+            <w:r>
+              <w:rPr>
+                <w:rFonts w:ascii="Times New Roman" w:hAnsi="Times New Roman" w:cs="Times New Roman"/>
+                <w:b/>
+                <w:bCs/>
+                <w:sz w:val="24"/>
+                <w:szCs w:val="24"/>
+              </w:rPr>
+              <w:t xml:space="preserve">Visão Geral:  </w:t>
+            </w:r>
+            <w:r>
+              <w:rPr>
+                <w:rFonts w:ascii="Times New Roman" w:hAnsi="Times New Roman" w:cs="Times New Roman"/>
+                <w:sz w:val="24"/>
+                <w:szCs w:val="24"/>
+              </w:rPr>
+              <w:t>O usuário cliente poderá solicitar serviço ao fazer uma busca simples na janela de solicitações</w:t>
+            </w:r>
+            <w:r>
+              <w:rPr>
+                <w:rFonts w:ascii="Times New Roman" w:hAnsi="Times New Roman" w:cs="Times New Roman"/>
+                <w:sz w:val="24"/>
+                <w:szCs w:val="24"/>
+              </w:rPr>
+              <w:t xml:space="preserve">. </w:t>
+            </w:r>
+          </w:p>
+        </w:tc>
+      </w:tr>
+    </w:tbl>
+    <w:p>
+      <w:pPr>
+        <w:spacing w:line="360" w:lineRule="auto"/>
+        <w:jc w:val="both"/>
+        <w:rPr>
+          <w:rFonts w:ascii="Times New Roman" w:hAnsi="Times New Roman" w:cs="Times New Roman"/>
+          <w:sz w:val="24"/>
+          <w:szCs w:val="24"/>
+        </w:rPr>
+      </w:pPr>
+    </w:p>
+    <w:tbl>
+      <w:tblPr>
+        <w:tblStyle w:val="Tabelacomgrade"/>
+        <w:tblW w:w="0" w:type="auto"/>
+        <w:tblLook w:val="04A0" w:firstRow="1" w:lastRow="0" w:firstColumn="1" w:lastColumn="0" w:noHBand="0" w:noVBand="1"/>
+      </w:tblPr>
+      <w:tblGrid>
+        <w:gridCol w:w="8494"/>
+      </w:tblGrid>
+      <w:tr>
+        <w:trPr>
+          <w:trHeight w:val="771"/>
+        </w:trPr>
+        <w:tc>
+          <w:tcPr>
+            <w:tcW w:w="8494" w:type="dxa"/>
+          </w:tcPr>
+          <w:p>
+            <w:pPr>
+              <w:spacing w:before="240" w:line="360" w:lineRule="auto"/>
+              <w:jc w:val="both"/>
+              <w:rPr>
+                <w:rFonts w:ascii="Times New Roman" w:hAnsi="Times New Roman" w:cs="Times New Roman"/>
+                <w:sz w:val="24"/>
+                <w:szCs w:val="24"/>
+              </w:rPr>
+            </w:pPr>
+            <w:r>
+              <w:rPr>
+                <w:rFonts w:ascii="Times New Roman" w:hAnsi="Times New Roman" w:cs="Times New Roman"/>
+                <w:b/>
+                <w:bCs/>
+                <w:sz w:val="24"/>
+                <w:szCs w:val="24"/>
+              </w:rPr>
+              <w:t>Caso de Uso</w:t>
+            </w:r>
+            <w:r>
+              <w:rPr>
+                <w:rFonts w:ascii="Times New Roman" w:hAnsi="Times New Roman" w:cs="Times New Roman"/>
+                <w:b/>
+                <w:bCs/>
+                <w:sz w:val="24"/>
+                <w:szCs w:val="24"/>
+              </w:rPr>
+              <w:t>:</w:t>
+            </w:r>
+            <w:r>
+              <w:rPr>
+                <w:rFonts w:ascii="Times New Roman" w:hAnsi="Times New Roman" w:cs="Times New Roman"/>
+                <w:sz w:val="24"/>
+                <w:szCs w:val="24"/>
+              </w:rPr>
+              <w:t xml:space="preserve">  Confirmar preço</w:t>
+            </w:r>
+          </w:p>
+        </w:tc>
+      </w:tr>
+      <w:tr>
+        <w:trPr>
+          <w:trHeight w:val="981"/>
+        </w:trPr>
+        <w:tc>
+          <w:tcPr>
+            <w:tcW w:w="8494" w:type="dxa"/>
+          </w:tcPr>
+          <w:p>
+            <w:pPr>
+              <w:spacing w:before="240" w:line="360" w:lineRule="auto"/>
+              <w:jc w:val="both"/>
+              <w:rPr>
+                <w:rFonts w:ascii="Times New Roman" w:hAnsi="Times New Roman" w:cs="Times New Roman"/>
+                <w:sz w:val="24"/>
+                <w:szCs w:val="24"/>
+              </w:rPr>
+            </w:pPr>
+            <w:r>
+              <w:rPr>
+                <w:rFonts w:ascii="Times New Roman" w:hAnsi="Times New Roman" w:cs="Times New Roman"/>
+                <w:b/>
+                <w:bCs/>
+                <w:sz w:val="24"/>
+                <w:szCs w:val="24"/>
+              </w:rPr>
+              <w:t xml:space="preserve">Visão Geral:  </w:t>
+            </w:r>
+            <w:r>
+              <w:rPr>
+                <w:rFonts w:ascii="Times New Roman" w:hAnsi="Times New Roman" w:cs="Times New Roman"/>
+                <w:sz w:val="24"/>
+                <w:szCs w:val="24"/>
+              </w:rPr>
+              <w:t>Ao solicitar um serviço e antes de finalizar a solicitação, o cliente será avisado a respeito do preço daquele serviço.</w:t>
+            </w:r>
+          </w:p>
+        </w:tc>
+      </w:tr>
+    </w:tbl>
+    <w:p>
+      <w:pPr>
+        <w:spacing w:line="360" w:lineRule="auto"/>
+        <w:jc w:val="both"/>
+        <w:rPr>
+          <w:rFonts w:ascii="Times New Roman" w:hAnsi="Times New Roman" w:cs="Times New Roman"/>
+          <w:sz w:val="24"/>
+          <w:szCs w:val="24"/>
+        </w:rPr>
+      </w:pPr>
+    </w:p>
+    <w:tbl>
+      <w:tblPr>
+        <w:tblStyle w:val="Tabelacomgrade"/>
+        <w:tblW w:w="0" w:type="auto"/>
+        <w:tblLook w:val="04A0" w:firstRow="1" w:lastRow="0" w:firstColumn="1" w:lastColumn="0" w:noHBand="0" w:noVBand="1"/>
+      </w:tblPr>
+      <w:tblGrid>
+        <w:gridCol w:w="8494"/>
+      </w:tblGrid>
+      <w:tr>
+        <w:trPr>
+          <w:trHeight w:val="771"/>
+        </w:trPr>
+        <w:tc>
+          <w:tcPr>
+            <w:tcW w:w="8494" w:type="dxa"/>
+          </w:tcPr>
+          <w:p>
+            <w:pPr>
+              <w:spacing w:before="240" w:line="360" w:lineRule="auto"/>
+              <w:jc w:val="both"/>
+              <w:rPr>
+                <w:rFonts w:ascii="Times New Roman" w:hAnsi="Times New Roman" w:cs="Times New Roman"/>
+                <w:sz w:val="24"/>
+                <w:szCs w:val="24"/>
+              </w:rPr>
+            </w:pPr>
+            <w:r>
+              <w:rPr>
+                <w:rFonts w:ascii="Times New Roman" w:hAnsi="Times New Roman" w:cs="Times New Roman"/>
+                <w:b/>
+                <w:bCs/>
+                <w:sz w:val="24"/>
+                <w:szCs w:val="24"/>
+              </w:rPr>
+              <w:lastRenderedPageBreak/>
+              <w:t>Caso de Uso</w:t>
+            </w:r>
+            <w:r>
+              <w:rPr>
+                <w:rFonts w:ascii="Times New Roman" w:hAnsi="Times New Roman" w:cs="Times New Roman"/>
+                <w:b/>
+                <w:bCs/>
+                <w:sz w:val="24"/>
+                <w:szCs w:val="24"/>
+              </w:rPr>
+              <w:t>:</w:t>
+            </w:r>
+            <w:r>
+              <w:rPr>
+                <w:rFonts w:ascii="Times New Roman" w:hAnsi="Times New Roman" w:cs="Times New Roman"/>
+                <w:sz w:val="24"/>
+                <w:szCs w:val="24"/>
+              </w:rPr>
+              <w:t xml:space="preserve">  Confirmar solicitação</w:t>
+            </w:r>
+          </w:p>
+        </w:tc>
+      </w:tr>
+      <w:tr>
+        <w:trPr>
+          <w:trHeight w:val="981"/>
+        </w:trPr>
+        <w:tc>
+          <w:tcPr>
+            <w:tcW w:w="8494" w:type="dxa"/>
+          </w:tcPr>
+          <w:p>
+            <w:pPr>
+              <w:spacing w:before="240" w:line="360" w:lineRule="auto"/>
+              <w:jc w:val="both"/>
+              <w:rPr>
+                <w:rFonts w:ascii="Times New Roman" w:hAnsi="Times New Roman" w:cs="Times New Roman"/>
+                <w:sz w:val="24"/>
+                <w:szCs w:val="24"/>
+              </w:rPr>
+            </w:pPr>
+            <w:r>
+              <w:rPr>
+                <w:rFonts w:ascii="Times New Roman" w:hAnsi="Times New Roman" w:cs="Times New Roman"/>
+                <w:b/>
+                <w:bCs/>
+                <w:sz w:val="24"/>
+                <w:szCs w:val="24"/>
+              </w:rPr>
+              <w:t xml:space="preserve">Visão Geral:  </w:t>
+            </w:r>
+            <w:r>
+              <w:rPr>
+                <w:rFonts w:ascii="Times New Roman" w:hAnsi="Times New Roman" w:cs="Times New Roman"/>
+                <w:sz w:val="24"/>
+                <w:szCs w:val="24"/>
+              </w:rPr>
+              <w:t>Após o cliente selecionar o serviço, ele poderá confirmar a sua opção.</w:t>
+            </w:r>
+          </w:p>
+        </w:tc>
+      </w:tr>
+    </w:tbl>
+    <w:p>
+      <w:pPr>
+        <w:spacing w:line="360" w:lineRule="auto"/>
+        <w:jc w:val="both"/>
+        <w:rPr>
+          <w:rFonts w:ascii="Times New Roman" w:hAnsi="Times New Roman" w:cs="Times New Roman"/>
+          <w:sz w:val="24"/>
+          <w:szCs w:val="24"/>
+        </w:rPr>
+      </w:pPr>
+    </w:p>
+    <w:tbl>
+      <w:tblPr>
+        <w:tblStyle w:val="Tabelacomgrade"/>
+        <w:tblW w:w="0" w:type="auto"/>
+        <w:tblLook w:val="04A0" w:firstRow="1" w:lastRow="0" w:firstColumn="1" w:lastColumn="0" w:noHBand="0" w:noVBand="1"/>
+      </w:tblPr>
+      <w:tblGrid>
+        <w:gridCol w:w="8494"/>
+      </w:tblGrid>
+      <w:tr>
+        <w:trPr>
+          <w:trHeight w:val="771"/>
+        </w:trPr>
+        <w:tc>
+          <w:tcPr>
+            <w:tcW w:w="8494" w:type="dxa"/>
+          </w:tcPr>
+          <w:p>
+            <w:pPr>
+              <w:spacing w:before="240" w:line="360" w:lineRule="auto"/>
+              <w:jc w:val="both"/>
+              <w:rPr>
+                <w:rFonts w:ascii="Times New Roman" w:hAnsi="Times New Roman" w:cs="Times New Roman"/>
+                <w:sz w:val="24"/>
+                <w:szCs w:val="24"/>
+              </w:rPr>
+            </w:pPr>
+            <w:r>
+              <w:rPr>
+                <w:rFonts w:ascii="Times New Roman" w:hAnsi="Times New Roman" w:cs="Times New Roman"/>
+                <w:b/>
+                <w:bCs/>
+                <w:sz w:val="24"/>
+                <w:szCs w:val="24"/>
+              </w:rPr>
+              <w:t>Caso de Uso</w:t>
+            </w:r>
+            <w:r>
+              <w:rPr>
+                <w:rFonts w:ascii="Times New Roman" w:hAnsi="Times New Roman" w:cs="Times New Roman"/>
+                <w:b/>
+                <w:bCs/>
+                <w:sz w:val="24"/>
+                <w:szCs w:val="24"/>
+              </w:rPr>
+              <w:t>:</w:t>
+            </w:r>
+            <w:r>
+              <w:rPr>
+                <w:rFonts w:ascii="Times New Roman" w:hAnsi="Times New Roman" w:cs="Times New Roman"/>
+                <w:sz w:val="24"/>
+                <w:szCs w:val="24"/>
+              </w:rPr>
+              <w:t xml:space="preserve">  Conferir solicitações</w:t>
+            </w:r>
+          </w:p>
+        </w:tc>
+      </w:tr>
+      <w:tr>
+        <w:trPr>
+          <w:trHeight w:val="981"/>
+        </w:trPr>
+        <w:tc>
+          <w:tcPr>
+            <w:tcW w:w="8494" w:type="dxa"/>
+          </w:tcPr>
+          <w:p>
+            <w:pPr>
+              <w:spacing w:before="240" w:line="360" w:lineRule="auto"/>
+              <w:jc w:val="both"/>
+              <w:rPr>
+                <w:rFonts w:ascii="Times New Roman" w:hAnsi="Times New Roman" w:cs="Times New Roman"/>
+                <w:sz w:val="24"/>
+                <w:szCs w:val="24"/>
+              </w:rPr>
+            </w:pPr>
+            <w:r>
+              <w:rPr>
+                <w:rFonts w:ascii="Times New Roman" w:hAnsi="Times New Roman" w:cs="Times New Roman"/>
+                <w:b/>
+                <w:bCs/>
+                <w:sz w:val="24"/>
+                <w:szCs w:val="24"/>
+              </w:rPr>
+              <w:t xml:space="preserve">Visão Geral:  </w:t>
+            </w:r>
+            <w:r>
+              <w:rPr>
+                <w:rFonts w:ascii="Times New Roman" w:hAnsi="Times New Roman" w:cs="Times New Roman"/>
+                <w:sz w:val="24"/>
+                <w:szCs w:val="24"/>
+              </w:rPr>
+              <w:t>O cliente terá uma visão geral dos serviços por ele selecionados</w:t>
+            </w:r>
+            <w:r>
+              <w:rPr>
+                <w:rFonts w:ascii="Times New Roman" w:hAnsi="Times New Roman" w:cs="Times New Roman"/>
+                <w:sz w:val="24"/>
+                <w:szCs w:val="24"/>
+              </w:rPr>
+              <w:t xml:space="preserve"> por meio de um painel</w:t>
+            </w:r>
+            <w:r>
+              <w:rPr>
+                <w:rFonts w:ascii="Times New Roman" w:hAnsi="Times New Roman" w:cs="Times New Roman"/>
+                <w:sz w:val="24"/>
+                <w:szCs w:val="24"/>
+              </w:rPr>
+              <w:t>.</w:t>
+            </w:r>
+            <w:r>
+              <w:rPr>
+                <w:rFonts w:ascii="Times New Roman" w:hAnsi="Times New Roman" w:cs="Times New Roman"/>
+                <w:sz w:val="24"/>
+                <w:szCs w:val="24"/>
+              </w:rPr>
+              <w:t xml:space="preserve"> Nessa janela o cliente poderá avaliar o prestador, cancelar serviço, checar pendências e criar </w:t>
+            </w:r>
+            <w:r>
+              <w:rPr>
+                <w:rFonts w:ascii="Times New Roman" w:hAnsi="Times New Roman" w:cs="Times New Roman"/>
+                <w:sz w:val="24"/>
+                <w:szCs w:val="24"/>
+              </w:rPr>
+              <w:t>solicitação nova</w:t>
+            </w:r>
+            <w:r>
+              <w:rPr>
+                <w:rFonts w:ascii="Times New Roman" w:hAnsi="Times New Roman" w:cs="Times New Roman"/>
+                <w:sz w:val="24"/>
+                <w:szCs w:val="24"/>
+              </w:rPr>
+              <w:t>.</w:t>
+            </w:r>
+          </w:p>
+        </w:tc>
+      </w:tr>
+    </w:tbl>
+    <w:p>
+      <w:pPr>
+        <w:spacing w:line="360" w:lineRule="auto"/>
+        <w:jc w:val="both"/>
+        <w:rPr>
+          <w:rFonts w:ascii="Times New Roman" w:hAnsi="Times New Roman" w:cs="Times New Roman"/>
+          <w:sz w:val="24"/>
+          <w:szCs w:val="24"/>
+        </w:rPr>
+      </w:pPr>
+    </w:p>
+    <w:tbl>
+      <w:tblPr>
+        <w:tblStyle w:val="Tabelacomgrade"/>
+        <w:tblW w:w="0" w:type="auto"/>
+        <w:tblLook w:val="04A0" w:firstRow="1" w:lastRow="0" w:firstColumn="1" w:lastColumn="0" w:noHBand="0" w:noVBand="1"/>
+      </w:tblPr>
+      <w:tblGrid>
+        <w:gridCol w:w="8494"/>
+      </w:tblGrid>
+      <w:tr>
+        <w:trPr>
+          <w:trHeight w:val="771"/>
+        </w:trPr>
+        <w:tc>
+          <w:tcPr>
+            <w:tcW w:w="8494" w:type="dxa"/>
+          </w:tcPr>
+          <w:p>
+            <w:pPr>
+              <w:spacing w:before="240" w:line="360" w:lineRule="auto"/>
+              <w:jc w:val="both"/>
+              <w:rPr>
+                <w:rFonts w:ascii="Times New Roman" w:hAnsi="Times New Roman" w:cs="Times New Roman"/>
+                <w:sz w:val="24"/>
+                <w:szCs w:val="24"/>
+              </w:rPr>
+            </w:pPr>
+            <w:r>
+              <w:rPr>
+                <w:rFonts w:ascii="Times New Roman" w:hAnsi="Times New Roman" w:cs="Times New Roman"/>
+                <w:b/>
+                <w:bCs/>
+                <w:sz w:val="24"/>
+                <w:szCs w:val="24"/>
+              </w:rPr>
+              <w:t>Caso de Uso</w:t>
+            </w:r>
+            <w:r>
+              <w:rPr>
+                <w:rFonts w:ascii="Times New Roman" w:hAnsi="Times New Roman" w:cs="Times New Roman"/>
+                <w:b/>
+                <w:bCs/>
+                <w:sz w:val="24"/>
+                <w:szCs w:val="24"/>
+              </w:rPr>
+              <w:t>:</w:t>
+            </w:r>
+            <w:r>
+              <w:rPr>
+                <w:rFonts w:ascii="Times New Roman" w:hAnsi="Times New Roman" w:cs="Times New Roman"/>
+                <w:sz w:val="24"/>
+                <w:szCs w:val="24"/>
+              </w:rPr>
+              <w:t xml:space="preserve">  Avaliar prestador</w:t>
+            </w:r>
+          </w:p>
+        </w:tc>
+      </w:tr>
+      <w:tr>
+        <w:trPr>
+          <w:trHeight w:val="981"/>
+        </w:trPr>
+        <w:tc>
+          <w:tcPr>
+            <w:tcW w:w="8494" w:type="dxa"/>
+          </w:tcPr>
+          <w:p>
+            <w:pPr>
+              <w:spacing w:before="240" w:line="360" w:lineRule="auto"/>
+              <w:jc w:val="both"/>
+              <w:rPr>
+                <w:rFonts w:ascii="Times New Roman" w:hAnsi="Times New Roman" w:cs="Times New Roman"/>
+                <w:sz w:val="24"/>
+                <w:szCs w:val="24"/>
+              </w:rPr>
+            </w:pPr>
+            <w:r>
+              <w:rPr>
+                <w:rFonts w:ascii="Times New Roman" w:hAnsi="Times New Roman" w:cs="Times New Roman"/>
+                <w:b/>
+                <w:bCs/>
+                <w:sz w:val="24"/>
+                <w:szCs w:val="24"/>
+              </w:rPr>
+              <w:t xml:space="preserve">Visão Geral:  </w:t>
+            </w:r>
+            <w:r>
+              <w:rPr>
+                <w:rFonts w:ascii="Times New Roman" w:hAnsi="Times New Roman" w:cs="Times New Roman"/>
+                <w:sz w:val="24"/>
+                <w:szCs w:val="24"/>
+              </w:rPr>
+              <w:t xml:space="preserve">Após conclusão do serviço pelo prestador, o cliente poderá </w:t>
+            </w:r>
+            <w:r>
+              <w:rPr>
+                <w:rFonts w:ascii="Times New Roman" w:hAnsi="Times New Roman" w:cs="Times New Roman"/>
+                <w:sz w:val="24"/>
+                <w:szCs w:val="24"/>
+              </w:rPr>
+              <w:t xml:space="preserve">avaliá-lo. </w:t>
+            </w:r>
+          </w:p>
+        </w:tc>
+      </w:tr>
+    </w:tbl>
+    <w:p>
+      <w:pPr>
+        <w:spacing w:line="360" w:lineRule="auto"/>
+        <w:jc w:val="both"/>
+        <w:rPr>
+          <w:rFonts w:ascii="Times New Roman" w:hAnsi="Times New Roman" w:cs="Times New Roman"/>
+          <w:sz w:val="24"/>
+          <w:szCs w:val="24"/>
+        </w:rPr>
+      </w:pPr>
+    </w:p>
+    <w:tbl>
+      <w:tblPr>
+        <w:tblStyle w:val="Tabelacomgrade"/>
+        <w:tblW w:w="0" w:type="auto"/>
+        <w:tblLook w:val="04A0" w:firstRow="1" w:lastRow="0" w:firstColumn="1" w:lastColumn="0" w:noHBand="0" w:noVBand="1"/>
+      </w:tblPr>
+      <w:tblGrid>
+        <w:gridCol w:w="8494"/>
+      </w:tblGrid>
+      <w:tr>
+        <w:trPr>
+          <w:trHeight w:val="771"/>
+        </w:trPr>
+        <w:tc>
+          <w:tcPr>
+            <w:tcW w:w="8494" w:type="dxa"/>
+          </w:tcPr>
+          <w:p>
+            <w:pPr>
+              <w:spacing w:before="240" w:line="360" w:lineRule="auto"/>
+              <w:jc w:val="both"/>
+              <w:rPr>
+                <w:rFonts w:ascii="Times New Roman" w:hAnsi="Times New Roman" w:cs="Times New Roman"/>
+                <w:sz w:val="24"/>
+                <w:szCs w:val="24"/>
+              </w:rPr>
+            </w:pPr>
+            <w:r>
+              <w:rPr>
+                <w:rFonts w:ascii="Times New Roman" w:hAnsi="Times New Roman" w:cs="Times New Roman"/>
+                <w:b/>
+                <w:bCs/>
+                <w:sz w:val="24"/>
+                <w:szCs w:val="24"/>
+              </w:rPr>
+              <w:t>Caso de Uso</w:t>
+            </w:r>
+            <w:r>
+              <w:rPr>
+                <w:rFonts w:ascii="Times New Roman" w:hAnsi="Times New Roman" w:cs="Times New Roman"/>
+                <w:b/>
+                <w:bCs/>
+                <w:sz w:val="24"/>
+                <w:szCs w:val="24"/>
+              </w:rPr>
+              <w:t>:</w:t>
+            </w:r>
+            <w:r>
+              <w:rPr>
+                <w:rFonts w:ascii="Times New Roman" w:hAnsi="Times New Roman" w:cs="Times New Roman"/>
+                <w:sz w:val="24"/>
+                <w:szCs w:val="24"/>
+              </w:rPr>
+              <w:t xml:space="preserve">  Cancelar serviço</w:t>
+            </w:r>
+          </w:p>
+        </w:tc>
+      </w:tr>
+      <w:tr>
+        <w:trPr>
+          <w:trHeight w:val="981"/>
+        </w:trPr>
+        <w:tc>
+          <w:tcPr>
+            <w:tcW w:w="8494" w:type="dxa"/>
+          </w:tcPr>
+          <w:p>
+            <w:pPr>
+              <w:spacing w:before="240" w:line="360" w:lineRule="auto"/>
+              <w:jc w:val="both"/>
+              <w:rPr>
+                <w:rFonts w:ascii="Times New Roman" w:hAnsi="Times New Roman" w:cs="Times New Roman"/>
+                <w:sz w:val="24"/>
+                <w:szCs w:val="24"/>
+              </w:rPr>
+            </w:pPr>
+            <w:r>
+              <w:rPr>
+                <w:rFonts w:ascii="Times New Roman" w:hAnsi="Times New Roman" w:cs="Times New Roman"/>
+                <w:b/>
+                <w:bCs/>
+                <w:sz w:val="24"/>
+                <w:szCs w:val="24"/>
+              </w:rPr>
+              <w:t xml:space="preserve">Visão Geral:  </w:t>
+            </w:r>
+            <w:r>
+              <w:rPr>
+                <w:rFonts w:ascii="Times New Roman" w:hAnsi="Times New Roman" w:cs="Times New Roman"/>
+                <w:sz w:val="24"/>
+                <w:szCs w:val="24"/>
+              </w:rPr>
+              <w:t xml:space="preserve">Enquanto o serviço solicitado pelo cliente não for aceito pelo prestador, o cliente poderá cancelar a solicitação de serviço. </w:t>
+            </w:r>
+          </w:p>
+        </w:tc>
+      </w:tr>
+    </w:tbl>
+    <w:p>
+      <w:pPr>
+        <w:spacing w:line="360" w:lineRule="auto"/>
+        <w:jc w:val="both"/>
+        <w:rPr>
+          <w:rFonts w:ascii="Times New Roman" w:hAnsi="Times New Roman" w:cs="Times New Roman"/>
+          <w:sz w:val="24"/>
+          <w:szCs w:val="24"/>
+        </w:rPr>
+      </w:pPr>
+    </w:p>
+    <w:tbl>
+      <w:tblPr>
+        <w:tblStyle w:val="Tabelacomgrade"/>
+        <w:tblW w:w="0" w:type="auto"/>
+        <w:tblLook w:val="04A0" w:firstRow="1" w:lastRow="0" w:firstColumn="1" w:lastColumn="0" w:noHBand="0" w:noVBand="1"/>
+      </w:tblPr>
+      <w:tblGrid>
+        <w:gridCol w:w="8494"/>
+      </w:tblGrid>
+      <w:tr>
+        <w:trPr>
+          <w:trHeight w:val="771"/>
+        </w:trPr>
+        <w:tc>
+          <w:tcPr>
+            <w:tcW w:w="8494" w:type="dxa"/>
+          </w:tcPr>
+          <w:p>
+            <w:pPr>
+              <w:spacing w:before="240" w:line="360" w:lineRule="auto"/>
+              <w:jc w:val="both"/>
+              <w:rPr>
+                <w:rFonts w:ascii="Times New Roman" w:hAnsi="Times New Roman" w:cs="Times New Roman"/>
+                <w:sz w:val="24"/>
+                <w:szCs w:val="24"/>
+              </w:rPr>
+            </w:pPr>
+            <w:r>
+              <w:rPr>
+                <w:rFonts w:ascii="Times New Roman" w:hAnsi="Times New Roman" w:cs="Times New Roman"/>
+                <w:b/>
+                <w:bCs/>
+                <w:sz w:val="24"/>
+                <w:szCs w:val="24"/>
+              </w:rPr>
+              <w:t>Caso de Uso</w:t>
+            </w:r>
+            <w:r>
+              <w:rPr>
+                <w:rFonts w:ascii="Times New Roman" w:hAnsi="Times New Roman" w:cs="Times New Roman"/>
+                <w:b/>
+                <w:bCs/>
+                <w:sz w:val="24"/>
+                <w:szCs w:val="24"/>
+              </w:rPr>
+              <w:t>:</w:t>
+            </w:r>
+            <w:r>
+              <w:rPr>
+                <w:rFonts w:ascii="Times New Roman" w:hAnsi="Times New Roman" w:cs="Times New Roman"/>
+                <w:sz w:val="24"/>
+                <w:szCs w:val="24"/>
+              </w:rPr>
+              <w:t xml:space="preserve">  Checar pendência</w:t>
+            </w:r>
+          </w:p>
+        </w:tc>
+      </w:tr>
+      <w:tr>
+        <w:trPr>
+          <w:trHeight w:val="981"/>
+        </w:trPr>
+        <w:tc>
+          <w:tcPr>
+            <w:tcW w:w="8494" w:type="dxa"/>
+          </w:tcPr>
+          <w:p>
+            <w:pPr>
+              <w:spacing w:before="240" w:line="360" w:lineRule="auto"/>
+              <w:jc w:val="both"/>
+              <w:rPr>
+                <w:rFonts w:ascii="Times New Roman" w:hAnsi="Times New Roman" w:cs="Times New Roman"/>
+                <w:sz w:val="24"/>
+                <w:szCs w:val="24"/>
+              </w:rPr>
+            </w:pPr>
+            <w:r>
+              <w:rPr>
+                <w:rFonts w:ascii="Times New Roman" w:hAnsi="Times New Roman" w:cs="Times New Roman"/>
+                <w:b/>
+                <w:bCs/>
+                <w:sz w:val="24"/>
+                <w:szCs w:val="24"/>
+              </w:rPr>
+              <w:t xml:space="preserve">Visão Geral:  </w:t>
+            </w:r>
+            <w:r>
+              <w:rPr>
+                <w:rFonts w:ascii="Times New Roman" w:hAnsi="Times New Roman" w:cs="Times New Roman"/>
+                <w:sz w:val="24"/>
+                <w:szCs w:val="24"/>
+              </w:rPr>
+              <w:t xml:space="preserve">O cliente poderá analisar o serviço colocado como pendente pelo prestador. </w:t>
+            </w:r>
+          </w:p>
+        </w:tc>
+      </w:tr>
+    </w:tbl>
+    <w:p>
+      <w:pPr>
+        <w:spacing w:line="360" w:lineRule="auto"/>
+        <w:jc w:val="both"/>
+        <w:rPr>
+          <w:rFonts w:ascii="Times New Roman" w:hAnsi="Times New Roman" w:cs="Times New Roman"/>
+          <w:sz w:val="24"/>
+          <w:szCs w:val="24"/>
+        </w:rPr>
+      </w:pPr>
+    </w:p>
+    <w:p>
+      <w:pPr>
+        <w:spacing w:line="360" w:lineRule="auto"/>
+        <w:jc w:val="both"/>
+        <w:rPr>
+          <w:rFonts w:ascii="Times New Roman" w:hAnsi="Times New Roman" w:cs="Times New Roman"/>
+          <w:sz w:val="24"/>
+          <w:szCs w:val="24"/>
+        </w:rPr>
+      </w:pPr>
+    </w:p>
+    <w:p>
+      <w:pPr>
+        <w:spacing w:line="360" w:lineRule="auto"/>
+        <w:jc w:val="both"/>
+        <w:rPr>
+          <w:rFonts w:ascii="Times New Roman" w:hAnsi="Times New Roman" w:cs="Times New Roman"/>
+          <w:sz w:val="24"/>
+          <w:szCs w:val="24"/>
+        </w:rPr>
+      </w:pPr>
+    </w:p>
+    <w:tbl>
+      <w:tblPr>
+        <w:tblStyle w:val="Tabelacomgrade"/>
+        <w:tblW w:w="0" w:type="auto"/>
+        <w:tblLook w:val="04A0" w:firstRow="1" w:lastRow="0" w:firstColumn="1" w:lastColumn="0" w:noHBand="0" w:noVBand="1"/>
+      </w:tblPr>
+      <w:tblGrid>
+        <w:gridCol w:w="8494"/>
+      </w:tblGrid>
+      <w:tr>
+        <w:trPr>
+          <w:trHeight w:val="771"/>
+        </w:trPr>
+        <w:tc>
+          <w:tcPr>
+            <w:tcW w:w="8494" w:type="dxa"/>
+          </w:tcPr>
+          <w:p>
+            <w:pPr>
+              <w:spacing w:before="240" w:line="360" w:lineRule="auto"/>
+              <w:jc w:val="both"/>
+              <w:rPr>
+                <w:rFonts w:ascii="Times New Roman" w:hAnsi="Times New Roman" w:cs="Times New Roman"/>
+                <w:sz w:val="24"/>
+                <w:szCs w:val="24"/>
+              </w:rPr>
+            </w:pPr>
+            <w:r>
+              <w:rPr>
+                <w:rFonts w:ascii="Times New Roman" w:hAnsi="Times New Roman" w:cs="Times New Roman"/>
+                <w:b/>
+                <w:bCs/>
+                <w:sz w:val="24"/>
+                <w:szCs w:val="24"/>
+              </w:rPr>
+              <w:lastRenderedPageBreak/>
+              <w:t>Caso de Uso</w:t>
+            </w:r>
+            <w:r>
+              <w:rPr>
+                <w:rFonts w:ascii="Times New Roman" w:hAnsi="Times New Roman" w:cs="Times New Roman"/>
+                <w:b/>
+                <w:bCs/>
+                <w:sz w:val="24"/>
+                <w:szCs w:val="24"/>
+              </w:rPr>
+              <w:t>:</w:t>
+            </w:r>
+            <w:r>
+              <w:rPr>
+                <w:rFonts w:ascii="Times New Roman" w:hAnsi="Times New Roman" w:cs="Times New Roman"/>
+                <w:sz w:val="24"/>
+                <w:szCs w:val="24"/>
+              </w:rPr>
+              <w:t xml:space="preserve">  Criar nova solicitação</w:t>
+            </w:r>
+          </w:p>
+        </w:tc>
+      </w:tr>
+      <w:tr>
+        <w:trPr>
+          <w:trHeight w:val="981"/>
+        </w:trPr>
+        <w:tc>
+          <w:tcPr>
+            <w:tcW w:w="8494" w:type="dxa"/>
+          </w:tcPr>
+          <w:p>
+            <w:pPr>
+              <w:spacing w:before="240" w:line="360" w:lineRule="auto"/>
+              <w:jc w:val="both"/>
+              <w:rPr>
+                <w:rFonts w:ascii="Times New Roman" w:hAnsi="Times New Roman" w:cs="Times New Roman"/>
+                <w:sz w:val="24"/>
+                <w:szCs w:val="24"/>
+              </w:rPr>
+            </w:pPr>
+            <w:r>
+              <w:rPr>
+                <w:rFonts w:ascii="Times New Roman" w:hAnsi="Times New Roman" w:cs="Times New Roman"/>
+                <w:b/>
+                <w:bCs/>
+                <w:sz w:val="24"/>
+                <w:szCs w:val="24"/>
+              </w:rPr>
+              <w:t xml:space="preserve">Visão Geral:  </w:t>
+            </w:r>
+            <w:r>
+              <w:rPr>
+                <w:rFonts w:ascii="Times New Roman" w:hAnsi="Times New Roman" w:cs="Times New Roman"/>
+                <w:sz w:val="24"/>
+                <w:szCs w:val="24"/>
+              </w:rPr>
+              <w:t xml:space="preserve">Após conclusão do serviço pelo prestador, o cliente poderá avalia-lo. </w:t>
+            </w:r>
+          </w:p>
+        </w:tc>
+      </w:tr>
+    </w:tbl>
+    <w:p>
+      <w:pPr>
+        <w:spacing w:line="360" w:lineRule="auto"/>
+        <w:jc w:val="both"/>
+        <w:rPr>
+          <w:rFonts w:ascii="Times New Roman" w:hAnsi="Times New Roman" w:cs="Times New Roman"/>
+          <w:sz w:val="24"/>
+          <w:szCs w:val="24"/>
+        </w:rPr>
+      </w:pPr>
+    </w:p>
+    <w:tbl>
+      <w:tblPr>
+        <w:tblStyle w:val="Tabelacomgrade"/>
+        <w:tblW w:w="0" w:type="auto"/>
+        <w:tblLook w:val="04A0" w:firstRow="1" w:lastRow="0" w:firstColumn="1" w:lastColumn="0" w:noHBand="0" w:noVBand="1"/>
+      </w:tblPr>
+      <w:tblGrid>
+        <w:gridCol w:w="8494"/>
+      </w:tblGrid>
+      <w:tr>
+        <w:trPr>
+          <w:trHeight w:val="771"/>
+        </w:trPr>
+        <w:tc>
+          <w:tcPr>
+            <w:tcW w:w="8494" w:type="dxa"/>
+          </w:tcPr>
+          <w:p>
+            <w:pPr>
+              <w:spacing w:before="240" w:line="360" w:lineRule="auto"/>
+              <w:jc w:val="both"/>
+              <w:rPr>
+                <w:rFonts w:ascii="Times New Roman" w:hAnsi="Times New Roman" w:cs="Times New Roman"/>
+                <w:sz w:val="24"/>
+                <w:szCs w:val="24"/>
+              </w:rPr>
+            </w:pPr>
+            <w:r>
+              <w:rPr>
+                <w:rFonts w:ascii="Times New Roman" w:hAnsi="Times New Roman" w:cs="Times New Roman"/>
+                <w:b/>
+                <w:bCs/>
+                <w:sz w:val="24"/>
+                <w:szCs w:val="24"/>
+              </w:rPr>
+              <w:t>Caso de Uso</w:t>
+            </w:r>
+            <w:r>
+              <w:rPr>
+                <w:rFonts w:ascii="Times New Roman" w:hAnsi="Times New Roman" w:cs="Times New Roman"/>
+                <w:b/>
+                <w:bCs/>
+                <w:sz w:val="24"/>
+                <w:szCs w:val="24"/>
+              </w:rPr>
+              <w:t>:</w:t>
+            </w:r>
+            <w:r>
+              <w:rPr>
+                <w:rFonts w:ascii="Times New Roman" w:hAnsi="Times New Roman" w:cs="Times New Roman"/>
+                <w:sz w:val="24"/>
+                <w:szCs w:val="24"/>
+              </w:rPr>
+              <w:t xml:space="preserve">  Avaliar prestador</w:t>
+            </w:r>
+          </w:p>
+        </w:tc>
+      </w:tr>
+      <w:tr>
+        <w:trPr>
+          <w:trHeight w:val="981"/>
+        </w:trPr>
+        <w:tc>
+          <w:tcPr>
+            <w:tcW w:w="8494" w:type="dxa"/>
+          </w:tcPr>
+          <w:p>
+            <w:pPr>
+              <w:spacing w:before="240" w:line="360" w:lineRule="auto"/>
+              <w:jc w:val="both"/>
+              <w:rPr>
+                <w:rFonts w:ascii="Times New Roman" w:hAnsi="Times New Roman" w:cs="Times New Roman"/>
+                <w:sz w:val="24"/>
+                <w:szCs w:val="24"/>
+              </w:rPr>
+            </w:pPr>
+            <w:r>
+              <w:rPr>
+                <w:rFonts w:ascii="Times New Roman" w:hAnsi="Times New Roman" w:cs="Times New Roman"/>
+                <w:b/>
+                <w:bCs/>
+                <w:sz w:val="24"/>
+                <w:szCs w:val="24"/>
+              </w:rPr>
+              <w:t xml:space="preserve">Visão Geral:  </w:t>
+            </w:r>
+            <w:r>
+              <w:rPr>
+                <w:rFonts w:ascii="Times New Roman" w:hAnsi="Times New Roman" w:cs="Times New Roman"/>
+                <w:sz w:val="24"/>
+                <w:szCs w:val="24"/>
+              </w:rPr>
+              <w:t xml:space="preserve">Por meio do painel de solicitações há a possibilidade </w:t>
+            </w:r>
+            <w:proofErr w:type="gramStart"/>
+            <w:r>
+              <w:rPr>
+                <w:rFonts w:ascii="Times New Roman" w:hAnsi="Times New Roman" w:cs="Times New Roman"/>
+                <w:sz w:val="24"/>
+                <w:szCs w:val="24"/>
+              </w:rPr>
+              <w:t>do</w:t>
+            </w:r>
+            <w:proofErr w:type="gramEnd"/>
+            <w:r>
+              <w:rPr>
+                <w:rFonts w:ascii="Times New Roman" w:hAnsi="Times New Roman" w:cs="Times New Roman"/>
+                <w:sz w:val="24"/>
+                <w:szCs w:val="24"/>
+              </w:rPr>
+              <w:t xml:space="preserve"> cliente abrir uma nova solicitação de serviço. </w:t>
+            </w:r>
+          </w:p>
+        </w:tc>
+      </w:tr>
+    </w:tbl>
+    <w:p>
+      <w:pPr>
+        <w:spacing w:line="360" w:lineRule="auto"/>
+        <w:jc w:val="both"/>
+        <w:rPr>
+          <w:rFonts w:ascii="Times New Roman" w:hAnsi="Times New Roman" w:cs="Times New Roman"/>
+          <w:sz w:val="24"/>
+          <w:szCs w:val="24"/>
+        </w:rPr>
+      </w:pPr>
+    </w:p>
+    <w:tbl>
+      <w:tblPr>
+        <w:tblStyle w:val="Tabelacomgrade"/>
+        <w:tblW w:w="0" w:type="auto"/>
+        <w:tblLook w:val="04A0" w:firstRow="1" w:lastRow="0" w:firstColumn="1" w:lastColumn="0" w:noHBand="0" w:noVBand="1"/>
+      </w:tblPr>
+      <w:tblGrid>
+        <w:gridCol w:w="8494"/>
+      </w:tblGrid>
+      <w:tr>
+        <w:trPr>
+          <w:trHeight w:val="771"/>
+        </w:trPr>
+        <w:tc>
+          <w:tcPr>
+            <w:tcW w:w="8494" w:type="dxa"/>
+          </w:tcPr>
+          <w:p>
+            <w:pPr>
+              <w:spacing w:before="240" w:line="360" w:lineRule="auto"/>
+              <w:jc w:val="both"/>
+              <w:rPr>
+                <w:rFonts w:ascii="Times New Roman" w:hAnsi="Times New Roman" w:cs="Times New Roman"/>
+                <w:sz w:val="24"/>
+                <w:szCs w:val="24"/>
+              </w:rPr>
+            </w:pPr>
+            <w:r>
+              <w:rPr>
+                <w:rFonts w:ascii="Times New Roman" w:hAnsi="Times New Roman" w:cs="Times New Roman"/>
+                <w:b/>
+                <w:bCs/>
+                <w:sz w:val="24"/>
+                <w:szCs w:val="24"/>
+              </w:rPr>
+              <w:t>Caso de Uso</w:t>
+            </w:r>
+            <w:r>
+              <w:rPr>
+                <w:rFonts w:ascii="Times New Roman" w:hAnsi="Times New Roman" w:cs="Times New Roman"/>
+                <w:b/>
+                <w:bCs/>
+                <w:sz w:val="24"/>
+                <w:szCs w:val="24"/>
+              </w:rPr>
+              <w:t>:</w:t>
+            </w:r>
+            <w:r>
+              <w:rPr>
+                <w:rFonts w:ascii="Times New Roman" w:hAnsi="Times New Roman" w:cs="Times New Roman"/>
+                <w:sz w:val="24"/>
+                <w:szCs w:val="24"/>
+              </w:rPr>
+              <w:t xml:space="preserve">  Cadastrar serviço</w:t>
+            </w:r>
+          </w:p>
+        </w:tc>
+      </w:tr>
+      <w:tr>
+        <w:trPr>
+          <w:trHeight w:val="981"/>
+        </w:trPr>
+        <w:tc>
+          <w:tcPr>
+            <w:tcW w:w="8494" w:type="dxa"/>
+          </w:tcPr>
+          <w:p>
+            <w:pPr>
+              <w:spacing w:before="240" w:line="360" w:lineRule="auto"/>
+              <w:jc w:val="both"/>
+              <w:rPr>
+                <w:rFonts w:ascii="Times New Roman" w:hAnsi="Times New Roman" w:cs="Times New Roman"/>
+                <w:sz w:val="24"/>
+                <w:szCs w:val="24"/>
+              </w:rPr>
+            </w:pPr>
+            <w:r>
+              <w:rPr>
+                <w:rFonts w:ascii="Times New Roman" w:hAnsi="Times New Roman" w:cs="Times New Roman"/>
+                <w:b/>
+                <w:bCs/>
+                <w:sz w:val="24"/>
+                <w:szCs w:val="24"/>
+              </w:rPr>
+              <w:t xml:space="preserve">Visão Geral:  </w:t>
+            </w:r>
+            <w:r>
+              <w:rPr>
+                <w:rFonts w:ascii="Times New Roman" w:hAnsi="Times New Roman" w:cs="Times New Roman"/>
+                <w:sz w:val="24"/>
+                <w:szCs w:val="24"/>
+              </w:rPr>
+              <w:t xml:space="preserve">O prestador poderá cadastrar um serviço, desde que o mesmo já não tenha sido cadastro por ele anteriormente.  </w:t>
+            </w:r>
+          </w:p>
+        </w:tc>
+      </w:tr>
+    </w:tbl>
+    <w:p>
+      <w:pPr>
+        <w:spacing w:line="360" w:lineRule="auto"/>
+        <w:jc w:val="both"/>
+        <w:rPr>
+          <w:rFonts w:ascii="Times New Roman" w:hAnsi="Times New Roman" w:cs="Times New Roman"/>
+          <w:sz w:val="24"/>
+          <w:szCs w:val="24"/>
+        </w:rPr>
+      </w:pPr>
+    </w:p>
+    <w:tbl>
+      <w:tblPr>
+        <w:tblStyle w:val="Tabelacomgrade"/>
+        <w:tblW w:w="0" w:type="auto"/>
+        <w:tblLook w:val="04A0" w:firstRow="1" w:lastRow="0" w:firstColumn="1" w:lastColumn="0" w:noHBand="0" w:noVBand="1"/>
+      </w:tblPr>
+      <w:tblGrid>
+        <w:gridCol w:w="8494"/>
+      </w:tblGrid>
+      <w:tr>
+        <w:trPr>
+          <w:trHeight w:val="771"/>
+        </w:trPr>
+        <w:tc>
+          <w:tcPr>
+            <w:tcW w:w="8494" w:type="dxa"/>
+          </w:tcPr>
+          <w:p>
+            <w:pPr>
+              <w:spacing w:before="240" w:line="360" w:lineRule="auto"/>
+              <w:jc w:val="both"/>
+              <w:rPr>
+                <w:rFonts w:ascii="Times New Roman" w:hAnsi="Times New Roman" w:cs="Times New Roman"/>
+                <w:sz w:val="24"/>
+                <w:szCs w:val="24"/>
+              </w:rPr>
+            </w:pPr>
+            <w:r>
+              <w:rPr>
+                <w:rFonts w:ascii="Times New Roman" w:hAnsi="Times New Roman" w:cs="Times New Roman"/>
+                <w:b/>
+                <w:bCs/>
+                <w:sz w:val="24"/>
+                <w:szCs w:val="24"/>
+              </w:rPr>
+              <w:t>Caso de Uso</w:t>
+            </w:r>
+            <w:r>
+              <w:rPr>
+                <w:rFonts w:ascii="Times New Roman" w:hAnsi="Times New Roman" w:cs="Times New Roman"/>
+                <w:b/>
+                <w:bCs/>
+                <w:sz w:val="24"/>
+                <w:szCs w:val="24"/>
+              </w:rPr>
+              <w:t>:</w:t>
+            </w:r>
+            <w:r>
+              <w:rPr>
+                <w:rFonts w:ascii="Times New Roman" w:hAnsi="Times New Roman" w:cs="Times New Roman"/>
+                <w:sz w:val="24"/>
+                <w:szCs w:val="24"/>
+              </w:rPr>
+              <w:t xml:space="preserve">  Excluir serviço</w:t>
+            </w:r>
+          </w:p>
+        </w:tc>
+      </w:tr>
+      <w:tr>
+        <w:trPr>
+          <w:trHeight w:val="981"/>
+        </w:trPr>
+        <w:tc>
+          <w:tcPr>
+            <w:tcW w:w="8494" w:type="dxa"/>
+          </w:tcPr>
+          <w:p>
+            <w:pPr>
+              <w:spacing w:before="240" w:line="360" w:lineRule="auto"/>
+              <w:jc w:val="both"/>
+              <w:rPr>
+                <w:rFonts w:ascii="Times New Roman" w:hAnsi="Times New Roman" w:cs="Times New Roman"/>
+                <w:sz w:val="24"/>
+                <w:szCs w:val="24"/>
+              </w:rPr>
+            </w:pPr>
+            <w:r>
+              <w:rPr>
+                <w:rFonts w:ascii="Times New Roman" w:hAnsi="Times New Roman" w:cs="Times New Roman"/>
+                <w:b/>
+                <w:bCs/>
+                <w:sz w:val="24"/>
+                <w:szCs w:val="24"/>
+              </w:rPr>
+              <w:t xml:space="preserve">Visão Geral:  </w:t>
+            </w:r>
+            <w:r>
+              <w:rPr>
+                <w:rFonts w:ascii="Times New Roman" w:hAnsi="Times New Roman" w:cs="Times New Roman"/>
+                <w:sz w:val="24"/>
+                <w:szCs w:val="24"/>
+              </w:rPr>
+              <w:t xml:space="preserve">O prestador poderá eliminar da sua carteira no sistema um serviço que ele não queira mais prestar.   </w:t>
+            </w:r>
+          </w:p>
+        </w:tc>
+      </w:tr>
+    </w:tbl>
+    <w:p>
+      <w:pPr>
+        <w:spacing w:line="360" w:lineRule="auto"/>
+        <w:jc w:val="both"/>
+        <w:rPr>
+          <w:rFonts w:ascii="Times New Roman" w:hAnsi="Times New Roman" w:cs="Times New Roman"/>
+          <w:sz w:val="24"/>
+          <w:szCs w:val="24"/>
+        </w:rPr>
+      </w:pPr>
+    </w:p>
+    <w:tbl>
+      <w:tblPr>
+        <w:tblStyle w:val="Tabelacomgrade"/>
+        <w:tblW w:w="0" w:type="auto"/>
+        <w:tblLook w:val="04A0" w:firstRow="1" w:lastRow="0" w:firstColumn="1" w:lastColumn="0" w:noHBand="0" w:noVBand="1"/>
+      </w:tblPr>
+      <w:tblGrid>
+        <w:gridCol w:w="8494"/>
+      </w:tblGrid>
+      <w:tr>
+        <w:trPr>
+          <w:trHeight w:val="771"/>
+        </w:trPr>
+        <w:tc>
+          <w:tcPr>
+            <w:tcW w:w="8494" w:type="dxa"/>
+          </w:tcPr>
+          <w:p>
+            <w:pPr>
+              <w:spacing w:before="240" w:line="360" w:lineRule="auto"/>
+              <w:jc w:val="both"/>
+              <w:rPr>
+                <w:rFonts w:ascii="Times New Roman" w:hAnsi="Times New Roman" w:cs="Times New Roman"/>
+                <w:sz w:val="24"/>
+                <w:szCs w:val="24"/>
+              </w:rPr>
+            </w:pPr>
+            <w:r>
+              <w:rPr>
+                <w:rFonts w:ascii="Times New Roman" w:hAnsi="Times New Roman" w:cs="Times New Roman"/>
+                <w:b/>
+                <w:bCs/>
+                <w:sz w:val="24"/>
+                <w:szCs w:val="24"/>
+              </w:rPr>
+              <w:t>Caso de Uso</w:t>
+            </w:r>
+            <w:r>
+              <w:rPr>
+                <w:rFonts w:ascii="Times New Roman" w:hAnsi="Times New Roman" w:cs="Times New Roman"/>
+                <w:b/>
+                <w:bCs/>
+                <w:sz w:val="24"/>
+                <w:szCs w:val="24"/>
+              </w:rPr>
+              <w:t>:</w:t>
+            </w:r>
+            <w:r>
+              <w:rPr>
+                <w:rFonts w:ascii="Times New Roman" w:hAnsi="Times New Roman" w:cs="Times New Roman"/>
+                <w:sz w:val="24"/>
+                <w:szCs w:val="24"/>
+              </w:rPr>
+              <w:t xml:space="preserve">  </w:t>
+            </w:r>
+            <w:r>
+              <w:rPr>
+                <w:rFonts w:ascii="Times New Roman" w:hAnsi="Times New Roman" w:cs="Times New Roman"/>
+                <w:sz w:val="24"/>
+                <w:szCs w:val="24"/>
+              </w:rPr>
+              <w:t>Verificar</w:t>
+            </w:r>
+            <w:r>
+              <w:rPr>
+                <w:rFonts w:ascii="Times New Roman" w:hAnsi="Times New Roman" w:cs="Times New Roman"/>
+                <w:sz w:val="24"/>
+                <w:szCs w:val="24"/>
+              </w:rPr>
+              <w:t xml:space="preserve"> serviço</w:t>
+            </w:r>
+          </w:p>
+        </w:tc>
+      </w:tr>
+      <w:tr>
+        <w:trPr>
+          <w:trHeight w:val="981"/>
+        </w:trPr>
+        <w:tc>
+          <w:tcPr>
+            <w:tcW w:w="8494" w:type="dxa"/>
+          </w:tcPr>
+          <w:p>
+            <w:pPr>
+              <w:spacing w:before="240" w:line="360" w:lineRule="auto"/>
+              <w:jc w:val="both"/>
+              <w:rPr>
+                <w:rFonts w:ascii="Times New Roman" w:hAnsi="Times New Roman" w:cs="Times New Roman"/>
+                <w:sz w:val="24"/>
+                <w:szCs w:val="24"/>
+              </w:rPr>
+            </w:pPr>
+            <w:r>
+              <w:rPr>
+                <w:rFonts w:ascii="Times New Roman" w:hAnsi="Times New Roman" w:cs="Times New Roman"/>
+                <w:b/>
+                <w:bCs/>
+                <w:sz w:val="24"/>
+                <w:szCs w:val="24"/>
+              </w:rPr>
+              <w:t xml:space="preserve">Visão Geral: </w:t>
+            </w:r>
+            <w:r>
+              <w:rPr>
+                <w:rFonts w:ascii="Times New Roman" w:hAnsi="Times New Roman" w:cs="Times New Roman"/>
+                <w:sz w:val="24"/>
+                <w:szCs w:val="24"/>
+              </w:rPr>
+              <w:t>O prestador por meio de um painel terá acesso a todos os serviços por ele prestado. Por meio desse canal, o prestador poderá dar início em serviços, colocar como pendente, continuar serviço e concluir tarefa.</w:t>
+            </w:r>
+          </w:p>
+        </w:tc>
+      </w:tr>
+    </w:tbl>
+    <w:p>
+      <w:pPr>
+        <w:spacing w:line="360" w:lineRule="auto"/>
+        <w:jc w:val="both"/>
+        <w:rPr>
+          <w:rFonts w:ascii="Times New Roman" w:hAnsi="Times New Roman" w:cs="Times New Roman"/>
+          <w:sz w:val="24"/>
+          <w:szCs w:val="24"/>
+        </w:rPr>
+      </w:pPr>
+    </w:p>
+    <w:p>
+      <w:pPr>
+        <w:spacing w:line="360" w:lineRule="auto"/>
+        <w:jc w:val="both"/>
+        <w:rPr>
+          <w:rFonts w:ascii="Times New Roman" w:hAnsi="Times New Roman" w:cs="Times New Roman"/>
+          <w:sz w:val="24"/>
+          <w:szCs w:val="24"/>
+        </w:rPr>
+      </w:pPr>
+    </w:p>
+    <w:p>
+      <w:pPr>
+        <w:spacing w:line="360" w:lineRule="auto"/>
+        <w:jc w:val="both"/>
+        <w:rPr>
+          <w:rFonts w:ascii="Times New Roman" w:hAnsi="Times New Roman" w:cs="Times New Roman"/>
+          <w:sz w:val="24"/>
+          <w:szCs w:val="24"/>
+        </w:rPr>
+      </w:pPr>
+    </w:p>
+    <w:tbl>
+      <w:tblPr>
+        <w:tblStyle w:val="Tabelacomgrade"/>
+        <w:tblW w:w="0" w:type="auto"/>
+        <w:tblLook w:val="04A0" w:firstRow="1" w:lastRow="0" w:firstColumn="1" w:lastColumn="0" w:noHBand="0" w:noVBand="1"/>
+      </w:tblPr>
+      <w:tblGrid>
+        <w:gridCol w:w="8494"/>
+      </w:tblGrid>
+      <w:tr>
+        <w:trPr>
+          <w:trHeight w:val="771"/>
+        </w:trPr>
+        <w:tc>
+          <w:tcPr>
+            <w:tcW w:w="8494" w:type="dxa"/>
+          </w:tcPr>
+          <w:p>
+            <w:pPr>
+              <w:spacing w:before="240" w:line="360" w:lineRule="auto"/>
+              <w:jc w:val="both"/>
+              <w:rPr>
+                <w:rFonts w:ascii="Times New Roman" w:hAnsi="Times New Roman" w:cs="Times New Roman"/>
+                <w:sz w:val="24"/>
+                <w:szCs w:val="24"/>
+              </w:rPr>
+            </w:pPr>
+            <w:r>
+              <w:rPr>
+                <w:rFonts w:ascii="Times New Roman" w:hAnsi="Times New Roman" w:cs="Times New Roman"/>
+                <w:b/>
+                <w:bCs/>
+                <w:sz w:val="24"/>
+                <w:szCs w:val="24"/>
+              </w:rPr>
+              <w:lastRenderedPageBreak/>
+              <w:t>Caso de Uso</w:t>
+            </w:r>
+            <w:r>
+              <w:rPr>
+                <w:rFonts w:ascii="Times New Roman" w:hAnsi="Times New Roman" w:cs="Times New Roman"/>
+                <w:b/>
+                <w:bCs/>
+                <w:sz w:val="24"/>
+                <w:szCs w:val="24"/>
+              </w:rPr>
+              <w:t>:</w:t>
+            </w:r>
+            <w:r>
+              <w:rPr>
+                <w:rFonts w:ascii="Times New Roman" w:hAnsi="Times New Roman" w:cs="Times New Roman"/>
+                <w:sz w:val="24"/>
+                <w:szCs w:val="24"/>
+              </w:rPr>
+              <w:t xml:space="preserve">  Iniciar serviço</w:t>
+            </w:r>
+          </w:p>
+        </w:tc>
+      </w:tr>
+      <w:tr>
+        <w:trPr>
+          <w:trHeight w:val="981"/>
+        </w:trPr>
+        <w:tc>
+          <w:tcPr>
+            <w:tcW w:w="8494" w:type="dxa"/>
+          </w:tcPr>
+          <w:p>
+            <w:pPr>
+              <w:spacing w:before="240" w:line="360" w:lineRule="auto"/>
+              <w:jc w:val="both"/>
+              <w:rPr>
+                <w:rFonts w:ascii="Times New Roman" w:hAnsi="Times New Roman" w:cs="Times New Roman"/>
+                <w:sz w:val="24"/>
+                <w:szCs w:val="24"/>
+              </w:rPr>
+            </w:pPr>
+            <w:r>
+              <w:rPr>
+                <w:rFonts w:ascii="Times New Roman" w:hAnsi="Times New Roman" w:cs="Times New Roman"/>
+                <w:b/>
+                <w:bCs/>
+                <w:sz w:val="24"/>
+                <w:szCs w:val="24"/>
+              </w:rPr>
+              <w:t xml:space="preserve">Visão Geral: </w:t>
+            </w:r>
+            <w:r>
+              <w:rPr>
+                <w:rFonts w:ascii="Times New Roman" w:hAnsi="Times New Roman" w:cs="Times New Roman"/>
+                <w:sz w:val="24"/>
+                <w:szCs w:val="24"/>
+              </w:rPr>
+              <w:t>O prestador ao aceitar uma oferta de trabalho poderá iniciá-lo por meio do painel.</w:t>
+            </w:r>
+          </w:p>
+        </w:tc>
+      </w:tr>
+    </w:tbl>
+    <w:p>
+      <w:pPr>
+        <w:spacing w:line="360" w:lineRule="auto"/>
+        <w:jc w:val="both"/>
+        <w:rPr>
+          <w:rFonts w:ascii="Times New Roman" w:hAnsi="Times New Roman" w:cs="Times New Roman"/>
+          <w:sz w:val="24"/>
+          <w:szCs w:val="24"/>
+        </w:rPr>
+      </w:pPr>
+    </w:p>
+    <w:tbl>
+      <w:tblPr>
+        <w:tblStyle w:val="Tabelacomgrade"/>
+        <w:tblW w:w="0" w:type="auto"/>
+        <w:tblLook w:val="04A0" w:firstRow="1" w:lastRow="0" w:firstColumn="1" w:lastColumn="0" w:noHBand="0" w:noVBand="1"/>
+      </w:tblPr>
+      <w:tblGrid>
+        <w:gridCol w:w="8494"/>
+      </w:tblGrid>
+      <w:tr>
+        <w:trPr>
+          <w:trHeight w:val="771"/>
+        </w:trPr>
+        <w:tc>
+          <w:tcPr>
+            <w:tcW w:w="8494" w:type="dxa"/>
+          </w:tcPr>
+          <w:p>
+            <w:pPr>
+              <w:spacing w:before="240" w:line="360" w:lineRule="auto"/>
+              <w:jc w:val="both"/>
+              <w:rPr>
+                <w:rFonts w:ascii="Times New Roman" w:hAnsi="Times New Roman" w:cs="Times New Roman"/>
+                <w:sz w:val="24"/>
+                <w:szCs w:val="24"/>
+              </w:rPr>
+            </w:pPr>
+            <w:r>
+              <w:rPr>
+                <w:rFonts w:ascii="Times New Roman" w:hAnsi="Times New Roman" w:cs="Times New Roman"/>
+                <w:b/>
+                <w:bCs/>
+                <w:sz w:val="24"/>
+                <w:szCs w:val="24"/>
+              </w:rPr>
+              <w:t>Caso de Uso</w:t>
+            </w:r>
+            <w:r>
+              <w:rPr>
+                <w:rFonts w:ascii="Times New Roman" w:hAnsi="Times New Roman" w:cs="Times New Roman"/>
+                <w:b/>
+                <w:bCs/>
+                <w:sz w:val="24"/>
+                <w:szCs w:val="24"/>
+              </w:rPr>
+              <w:t>:</w:t>
+            </w:r>
+            <w:r>
+              <w:rPr>
+                <w:rFonts w:ascii="Times New Roman" w:hAnsi="Times New Roman" w:cs="Times New Roman"/>
+                <w:sz w:val="24"/>
+                <w:szCs w:val="24"/>
+              </w:rPr>
+              <w:t xml:space="preserve">  Colocar pendente</w:t>
+            </w:r>
+          </w:p>
+        </w:tc>
+      </w:tr>
+      <w:tr>
+        <w:trPr>
+          <w:trHeight w:val="981"/>
+        </w:trPr>
+        <w:tc>
+          <w:tcPr>
+            <w:tcW w:w="8494" w:type="dxa"/>
+          </w:tcPr>
+          <w:p>
+            <w:pPr>
+              <w:spacing w:before="240" w:line="360" w:lineRule="auto"/>
+              <w:jc w:val="both"/>
+              <w:rPr>
+                <w:rFonts w:ascii="Times New Roman" w:hAnsi="Times New Roman" w:cs="Times New Roman"/>
+                <w:sz w:val="24"/>
+                <w:szCs w:val="24"/>
+              </w:rPr>
+            </w:pPr>
+            <w:r>
+              <w:rPr>
+                <w:rFonts w:ascii="Times New Roman" w:hAnsi="Times New Roman" w:cs="Times New Roman"/>
+                <w:b/>
+                <w:bCs/>
+                <w:sz w:val="24"/>
+                <w:szCs w:val="24"/>
+              </w:rPr>
+              <w:t xml:space="preserve">Visão Geral: </w:t>
+            </w:r>
+            <w:r>
+              <w:rPr>
+                <w:rFonts w:ascii="Times New Roman" w:hAnsi="Times New Roman" w:cs="Times New Roman"/>
+                <w:sz w:val="24"/>
+                <w:szCs w:val="24"/>
+              </w:rPr>
+              <w:t xml:space="preserve">O prestador ao verificar a impossibilidade de dar continuidade no serviço poderá colocá-lo como pendente até que o cliente atenda a demanda. </w:t>
+            </w:r>
+          </w:p>
+        </w:tc>
+      </w:tr>
+    </w:tbl>
+    <w:p>
+      <w:pPr>
+        <w:spacing w:line="360" w:lineRule="auto"/>
+        <w:jc w:val="both"/>
+        <w:rPr>
+          <w:rFonts w:ascii="Times New Roman" w:hAnsi="Times New Roman" w:cs="Times New Roman"/>
+          <w:sz w:val="24"/>
+          <w:szCs w:val="24"/>
+        </w:rPr>
+      </w:pPr>
+    </w:p>
+    <w:tbl>
+      <w:tblPr>
+        <w:tblStyle w:val="Tabelacomgrade"/>
+        <w:tblW w:w="0" w:type="auto"/>
+        <w:tblLook w:val="04A0" w:firstRow="1" w:lastRow="0" w:firstColumn="1" w:lastColumn="0" w:noHBand="0" w:noVBand="1"/>
+      </w:tblPr>
+      <w:tblGrid>
+        <w:gridCol w:w="8494"/>
+      </w:tblGrid>
+      <w:tr>
+        <w:trPr>
+          <w:trHeight w:val="771"/>
+        </w:trPr>
+        <w:tc>
+          <w:tcPr>
+            <w:tcW w:w="8494" w:type="dxa"/>
+          </w:tcPr>
+          <w:p>
+            <w:pPr>
+              <w:spacing w:before="240" w:line="360" w:lineRule="auto"/>
+              <w:jc w:val="both"/>
+              <w:rPr>
+                <w:rFonts w:ascii="Times New Roman" w:hAnsi="Times New Roman" w:cs="Times New Roman"/>
+                <w:sz w:val="24"/>
+                <w:szCs w:val="24"/>
+              </w:rPr>
+            </w:pPr>
+            <w:r>
+              <w:rPr>
+                <w:rFonts w:ascii="Times New Roman" w:hAnsi="Times New Roman" w:cs="Times New Roman"/>
+                <w:b/>
+                <w:bCs/>
+                <w:sz w:val="24"/>
+                <w:szCs w:val="24"/>
+              </w:rPr>
+              <w:t>Caso de Uso</w:t>
+            </w:r>
+            <w:r>
+              <w:rPr>
+                <w:rFonts w:ascii="Times New Roman" w:hAnsi="Times New Roman" w:cs="Times New Roman"/>
+                <w:b/>
+                <w:bCs/>
+                <w:sz w:val="24"/>
+                <w:szCs w:val="24"/>
+              </w:rPr>
+              <w:t>:</w:t>
+            </w:r>
+            <w:r>
+              <w:rPr>
+                <w:rFonts w:ascii="Times New Roman" w:hAnsi="Times New Roman" w:cs="Times New Roman"/>
+                <w:sz w:val="24"/>
+                <w:szCs w:val="24"/>
+              </w:rPr>
+              <w:t xml:space="preserve">  Continuar serviço</w:t>
+            </w:r>
+          </w:p>
+        </w:tc>
+      </w:tr>
+      <w:tr>
+        <w:trPr>
+          <w:trHeight w:val="981"/>
+        </w:trPr>
+        <w:tc>
+          <w:tcPr>
+            <w:tcW w:w="8494" w:type="dxa"/>
+          </w:tcPr>
+          <w:p>
+            <w:pPr>
+              <w:spacing w:before="240" w:line="360" w:lineRule="auto"/>
+              <w:jc w:val="both"/>
+              <w:rPr>
+                <w:rFonts w:ascii="Times New Roman" w:hAnsi="Times New Roman" w:cs="Times New Roman"/>
+                <w:sz w:val="24"/>
+                <w:szCs w:val="24"/>
+              </w:rPr>
+            </w:pPr>
+            <w:r>
+              <w:rPr>
+                <w:rFonts w:ascii="Times New Roman" w:hAnsi="Times New Roman" w:cs="Times New Roman"/>
+                <w:b/>
+                <w:bCs/>
+                <w:sz w:val="24"/>
+                <w:szCs w:val="24"/>
+              </w:rPr>
+              <w:t xml:space="preserve">Visão Geral: </w:t>
+            </w:r>
+            <w:r>
+              <w:rPr>
+                <w:rFonts w:ascii="Times New Roman" w:hAnsi="Times New Roman" w:cs="Times New Roman"/>
+                <w:sz w:val="24"/>
+                <w:szCs w:val="24"/>
+              </w:rPr>
+              <w:t xml:space="preserve">Uma vez que a pendência informada pelo prestador tenha sido atendida pelo cliente, o prestador poderá dar continuidade no serviço no painel de serviços. </w:t>
+            </w:r>
+          </w:p>
+        </w:tc>
+      </w:tr>
+    </w:tbl>
+    <w:p>
+      <w:pPr>
+        <w:spacing w:line="360" w:lineRule="auto"/>
+        <w:jc w:val="both"/>
+        <w:rPr>
+          <w:rFonts w:ascii="Times New Roman" w:hAnsi="Times New Roman" w:cs="Times New Roman"/>
+          <w:sz w:val="24"/>
+          <w:szCs w:val="24"/>
+        </w:rPr>
+      </w:pPr>
+    </w:p>
+    <w:tbl>
+      <w:tblPr>
+        <w:tblStyle w:val="Tabelacomgrade"/>
+        <w:tblW w:w="0" w:type="auto"/>
+        <w:tblLook w:val="04A0" w:firstRow="1" w:lastRow="0" w:firstColumn="1" w:lastColumn="0" w:noHBand="0" w:noVBand="1"/>
+      </w:tblPr>
+      <w:tblGrid>
+        <w:gridCol w:w="8494"/>
+      </w:tblGrid>
+      <w:tr>
+        <w:trPr>
+          <w:trHeight w:val="771"/>
+        </w:trPr>
+        <w:tc>
+          <w:tcPr>
+            <w:tcW w:w="8494" w:type="dxa"/>
+          </w:tcPr>
+          <w:p>
+            <w:pPr>
+              <w:spacing w:before="240" w:line="360" w:lineRule="auto"/>
+              <w:jc w:val="both"/>
+              <w:rPr>
+                <w:rFonts w:ascii="Times New Roman" w:hAnsi="Times New Roman" w:cs="Times New Roman"/>
+                <w:sz w:val="24"/>
+                <w:szCs w:val="24"/>
+              </w:rPr>
+            </w:pPr>
+            <w:r>
+              <w:rPr>
+                <w:rFonts w:ascii="Times New Roman" w:hAnsi="Times New Roman" w:cs="Times New Roman"/>
+                <w:b/>
+                <w:bCs/>
+                <w:sz w:val="24"/>
+                <w:szCs w:val="24"/>
+              </w:rPr>
+              <w:t>Caso de Uso</w:t>
+            </w:r>
+            <w:r>
+              <w:rPr>
+                <w:rFonts w:ascii="Times New Roman" w:hAnsi="Times New Roman" w:cs="Times New Roman"/>
+                <w:b/>
+                <w:bCs/>
+                <w:sz w:val="24"/>
+                <w:szCs w:val="24"/>
+              </w:rPr>
+              <w:t>:</w:t>
+            </w:r>
+            <w:r>
+              <w:rPr>
+                <w:rFonts w:ascii="Times New Roman" w:hAnsi="Times New Roman" w:cs="Times New Roman"/>
+                <w:sz w:val="24"/>
+                <w:szCs w:val="24"/>
+              </w:rPr>
+              <w:t xml:space="preserve">  Concluir serviço</w:t>
+            </w:r>
+          </w:p>
+        </w:tc>
+      </w:tr>
+      <w:tr>
+        <w:trPr>
+          <w:trHeight w:val="981"/>
+        </w:trPr>
+        <w:tc>
+          <w:tcPr>
+            <w:tcW w:w="8494" w:type="dxa"/>
+          </w:tcPr>
+          <w:p>
+            <w:pPr>
+              <w:spacing w:before="240" w:line="360" w:lineRule="auto"/>
+              <w:jc w:val="both"/>
+              <w:rPr>
+                <w:rFonts w:ascii="Times New Roman" w:hAnsi="Times New Roman" w:cs="Times New Roman"/>
+                <w:sz w:val="24"/>
+                <w:szCs w:val="24"/>
+              </w:rPr>
+            </w:pPr>
+            <w:r>
+              <w:rPr>
+                <w:rFonts w:ascii="Times New Roman" w:hAnsi="Times New Roman" w:cs="Times New Roman"/>
+                <w:b/>
+                <w:bCs/>
+                <w:sz w:val="24"/>
+                <w:szCs w:val="24"/>
+              </w:rPr>
+              <w:t xml:space="preserve">Visão Geral: </w:t>
+            </w:r>
+            <w:r>
+              <w:rPr>
+                <w:rFonts w:ascii="Times New Roman" w:hAnsi="Times New Roman" w:cs="Times New Roman"/>
+                <w:sz w:val="24"/>
+                <w:szCs w:val="24"/>
+              </w:rPr>
+              <w:t xml:space="preserve">Ao término do serviço, o cliente poderá sinalizá-lo como concluído no sistema.  </w:t>
+            </w:r>
+          </w:p>
+        </w:tc>
+      </w:tr>
+    </w:tbl>
+    <w:p>
+      <w:pPr>
+        <w:spacing w:line="360" w:lineRule="auto"/>
+        <w:jc w:val="both"/>
+        <w:rPr>
+          <w:rFonts w:ascii="Times New Roman" w:hAnsi="Times New Roman" w:cs="Times New Roman"/>
+          <w:sz w:val="24"/>
+          <w:szCs w:val="24"/>
+        </w:rPr>
+      </w:pPr>
+    </w:p>
+    <w:p>
+      <w:pPr>
+        <w:spacing w:line="360" w:lineRule="auto"/>
+        <w:jc w:val="both"/>
+        <w:rPr>
+          <w:rFonts w:ascii="Times New Roman" w:hAnsi="Times New Roman" w:cs="Times New Roman"/>
+          <w:sz w:val="24"/>
+          <w:szCs w:val="24"/>
+        </w:rPr>
+      </w:pPr>
+    </w:p>
+    <w:p>
+      <w:pPr>
+        <w:spacing w:line="360" w:lineRule="auto"/>
+        <w:jc w:val="both"/>
+        <w:rPr>
+          <w:rFonts w:ascii="Times New Roman" w:hAnsi="Times New Roman" w:cs="Times New Roman"/>
+          <w:sz w:val="24"/>
+          <w:szCs w:val="24"/>
+        </w:rPr>
+      </w:pPr>
+    </w:p>
+    <w:p>
+      <w:pPr>
+        <w:spacing w:line="360" w:lineRule="auto"/>
+        <w:jc w:val="both"/>
+        <w:rPr>
+          <w:rFonts w:ascii="Times New Roman" w:hAnsi="Times New Roman" w:cs="Times New Roman"/>
+          <w:sz w:val="24"/>
+          <w:szCs w:val="24"/>
+        </w:rPr>
+      </w:pPr>
+    </w:p>
+    <w:p>
+      <w:pPr>
+        <w:spacing w:line="360" w:lineRule="auto"/>
+        <w:jc w:val="both"/>
+        <w:rPr>
+          <w:rFonts w:ascii="Times New Roman" w:hAnsi="Times New Roman" w:cs="Times New Roman"/>
+          <w:sz w:val="24"/>
+          <w:szCs w:val="24"/>
+        </w:rPr>
+      </w:pPr>
+    </w:p>
+    <w:p>
+      <w:pPr>
+        <w:spacing w:line="360" w:lineRule="auto"/>
+        <w:jc w:val="both"/>
+        <w:rPr>
+          <w:rFonts w:ascii="Times New Roman" w:hAnsi="Times New Roman" w:cs="Times New Roman"/>
+          <w:sz w:val="24"/>
+          <w:szCs w:val="24"/>
+        </w:rPr>
+      </w:pPr>
+    </w:p>
+    <w:p>
+      <w:pPr>
+        <w:spacing w:line="360" w:lineRule="auto"/>
+        <w:jc w:val="both"/>
+        <w:rPr>
+          <w:rFonts w:ascii="Times New Roman" w:hAnsi="Times New Roman" w:cs="Times New Roman"/>
+          <w:sz w:val="24"/>
+          <w:szCs w:val="24"/>
+        </w:rPr>
+      </w:pPr>
+    </w:p>
+    <w:p>
+      <w:pPr>
+        <w:spacing w:line="360" w:lineRule="auto"/>
+        <w:jc w:val="both"/>
+        <w:rPr>
+          <w:rFonts w:ascii="Times New Roman" w:hAnsi="Times New Roman" w:cs="Times New Roman"/>
+          <w:sz w:val="24"/>
+          <w:szCs w:val="24"/>
+        </w:rPr>
+      </w:pPr>
+    </w:p>
+    <w:p>
+      <w:pPr>
+        <w:spacing w:line="360" w:lineRule="auto"/>
+        <w:jc w:val="both"/>
+        <w:rPr>
+          <w:rFonts w:ascii="Times New Roman" w:hAnsi="Times New Roman" w:cs="Times New Roman"/>
+          <w:b/>
+          <w:bCs/>
+          <w:sz w:val="28"/>
+          <w:szCs w:val="28"/>
+        </w:rPr>
+      </w:pPr>
+      <w:r>
+        <w:rPr>
+          <w:rFonts w:ascii="Times New Roman" w:hAnsi="Times New Roman" w:cs="Times New Roman"/>
+          <w:b/>
+          <w:bCs/>
+          <w:sz w:val="28"/>
+          <w:szCs w:val="28"/>
+        </w:rPr>
+        <w:lastRenderedPageBreak/>
+        <w:t>4.</w:t>
+      </w:r>
+      <w:r>
+        <w:rPr>
+          <w:rFonts w:ascii="Times New Roman" w:hAnsi="Times New Roman" w:cs="Times New Roman"/>
+          <w:b/>
+          <w:bCs/>
+          <w:sz w:val="28"/>
+          <w:szCs w:val="28"/>
+        </w:rPr>
+        <w:t>5.</w:t>
+      </w:r>
+      <w:r>
+        <w:rPr>
+          <w:rFonts w:ascii="Times New Roman" w:hAnsi="Times New Roman" w:cs="Times New Roman"/>
+          <w:b/>
+          <w:bCs/>
+          <w:sz w:val="28"/>
+          <w:szCs w:val="28"/>
+        </w:rPr>
+        <w:tab/>
+      </w:r>
+      <w:r>
+        <w:rPr>
+          <w:rFonts w:ascii="Times New Roman" w:hAnsi="Times New Roman" w:cs="Times New Roman"/>
+          <w:b/>
+          <w:bCs/>
+          <w:sz w:val="28"/>
+          <w:szCs w:val="28"/>
+        </w:rPr>
+        <w:t>PROTÓTIPO</w:t>
+      </w:r>
+    </w:p>
+    <w:p>
+      <w:pPr>
+        <w:spacing w:line="360" w:lineRule="auto"/>
+        <w:jc w:val="both"/>
+        <w:rPr>
+          <w:rFonts w:ascii="Times New Roman" w:hAnsi="Times New Roman" w:cs="Times New Roman"/>
+          <w:sz w:val="24"/>
+          <w:szCs w:val="24"/>
+        </w:rPr>
+      </w:pPr>
+      <w:r>
+        <w:rPr>
+          <w:rFonts w:ascii="Times New Roman" w:hAnsi="Times New Roman" w:cs="Times New Roman"/>
+          <w:sz w:val="24"/>
+          <w:szCs w:val="24"/>
+        </w:rPr>
+        <w:t>Por definição protótipo</w:t>
+      </w:r>
+      <w:r>
+        <w:rPr>
+          <w:rFonts w:ascii="Times New Roman" w:hAnsi="Times New Roman" w:cs="Times New Roman"/>
+          <w:sz w:val="24"/>
+          <w:szCs w:val="24"/>
+        </w:rPr>
+        <w:t xml:space="preserve"> é um projeto em sua </w:t>
+      </w:r>
+      <w:r>
+        <w:rPr>
+          <w:rFonts w:ascii="Times New Roman" w:hAnsi="Times New Roman" w:cs="Times New Roman"/>
+          <w:sz w:val="24"/>
+          <w:szCs w:val="24"/>
+        </w:rPr>
+        <w:t>primeira versão, ou seja, em sua fase de testes</w:t>
+      </w:r>
+      <w:r>
+        <w:rPr>
+          <w:rFonts w:ascii="Times New Roman" w:hAnsi="Times New Roman" w:cs="Times New Roman"/>
+          <w:sz w:val="24"/>
+          <w:szCs w:val="24"/>
+        </w:rPr>
+        <w:t xml:space="preserve">. </w:t>
+      </w:r>
+      <w:r>
+        <w:rPr>
+          <w:rFonts w:ascii="Times New Roman" w:hAnsi="Times New Roman" w:cs="Times New Roman"/>
+          <w:sz w:val="24"/>
+          <w:szCs w:val="24"/>
+        </w:rPr>
+        <w:t xml:space="preserve">O protótipo será usado como modelo/base para desenvolvimento de um projeto que culminará em outras futuras versões até que chegue ao seu trabalho final. Durante a fase de prototipagem, o produto passará por avaliações e diversos testes, meios esses que servem para aprimorar o projeto. </w:t>
+      </w:r>
+    </w:p>
+    <w:p>
+      <w:pPr>
+        <w:spacing w:line="360" w:lineRule="auto"/>
+        <w:jc w:val="both"/>
+        <w:rPr>
+          <w:rFonts w:ascii="Times New Roman" w:hAnsi="Times New Roman" w:cs="Times New Roman"/>
+          <w:sz w:val="24"/>
+          <w:szCs w:val="24"/>
+        </w:rPr>
+      </w:pPr>
+      <w:r>
+        <w:rPr>
+          <w:rFonts w:ascii="Times New Roman" w:hAnsi="Times New Roman" w:cs="Times New Roman"/>
+          <w:sz w:val="24"/>
+          <w:szCs w:val="24"/>
+        </w:rPr>
+        <w:t xml:space="preserve">Ao chegar na parte final, o projeto poderá ser comercializado, mas ainda assim terá que contar com um canal de </w:t>
+      </w:r>
+      <w:proofErr w:type="spellStart"/>
+      <w:r>
+        <w:rPr>
+          <w:rFonts w:ascii="Times New Roman" w:hAnsi="Times New Roman" w:cs="Times New Roman"/>
+          <w:sz w:val="24"/>
+          <w:szCs w:val="24"/>
+        </w:rPr>
+        <w:t>reports</w:t>
+      </w:r>
+      <w:proofErr w:type="spellEnd"/>
+      <w:r>
+        <w:rPr>
+          <w:rFonts w:ascii="Times New Roman" w:hAnsi="Times New Roman" w:cs="Times New Roman"/>
+          <w:sz w:val="24"/>
+          <w:szCs w:val="24"/>
+        </w:rPr>
+        <w:t xml:space="preserve"> de usuário, afim de que seja aprimorado conforme o uso. (KENZIE).</w:t>
+      </w:r>
+      <w:r>
+        <w:rPr>
+          <w:rFonts w:ascii="Times New Roman" w:hAnsi="Times New Roman" w:cs="Times New Roman"/>
+          <w:sz w:val="24"/>
+          <w:szCs w:val="24"/>
+        </w:rPr>
+        <w:t xml:space="preserve"> </w:t>
+      </w:r>
+    </w:p>
+    <w:p>
+      <w:pPr>
+        <w:spacing w:line="360" w:lineRule="auto"/>
+        <w:jc w:val="both"/>
+        <w:rPr>
+          <w:rFonts w:ascii="Times New Roman" w:hAnsi="Times New Roman" w:cs="Times New Roman"/>
+          <w:sz w:val="24"/>
+          <w:szCs w:val="24"/>
+        </w:rPr>
+      </w:pPr>
+    </w:p>
+    <w:p>
+      <w:pPr>
+        <w:spacing w:line="360" w:lineRule="auto"/>
+        <w:jc w:val="center"/>
+        <w:rPr>
+          <w:rFonts w:ascii="Times New Roman" w:hAnsi="Times New Roman" w:cs="Times New Roman"/>
+          <w:sz w:val="24"/>
+          <w:szCs w:val="24"/>
+        </w:rPr>
+      </w:pPr>
+      <w:r>
+        <w:rPr>
+          <w:rFonts w:ascii="Times New Roman" w:hAnsi="Times New Roman" w:cs="Times New Roman"/>
+          <w:noProof/>
+          <w:sz w:val="24"/>
+          <w:szCs w:val="24"/>
+        </w:rPr>
+        <w:drawing>
+          <wp:inline distT="0" distB="0" distL="0" distR="0" wp14:anchorId="49FC79CA" wp14:editId="7EE0269C">
+            <wp:extent cx="4290060" cy="4114800"/>
+            <wp:effectExtent l="0" t="0" r="0" b="0"/>
+            <wp:docPr id="11" name="Imagem 11"/>
+            <wp:cNvGraphicFramePr>
+              <a:graphicFrameLocks xmlns:a="http://schemas.openxmlformats.org/drawingml/2006/main" noChangeAspect="1"/>
+            </wp:cNvGraphicFramePr>
+            <a:graphic xmlns:a="http://schemas.openxmlformats.org/drawingml/2006/main">
+              <a:graphicData uri="http://schemas.openxmlformats.org/drawingml/2006/picture">
+                <pic:pic xmlns:pic="http://schemas.openxmlformats.org/drawingml/2006/picture">
+                  <pic:nvPicPr>
+                    <pic:cNvPr id="0" name="Picture 2"/>
+                    <pic:cNvPicPr>
+                      <a:picLocks noChangeAspect="1" noChangeArrowheads="1"/>
+                    </pic:cNvPicPr>
+                  </pic:nvPicPr>
+                  <pic:blipFill>
+                    <a:blip r:embed="rId15">
+                      <a:extLst>
+                        <a:ext uri="{28A0092B-C50C-407E-A947-70E740481C1C}">
+                          <a14:useLocalDpi xmlns:a14="http://schemas.microsoft.com/office/drawing/2010/main" val="0"/>
+                        </a:ext>
+                      </a:extLst>
+                    </a:blip>
+                    <a:srcRect/>
+                    <a:stretch>
+                      <a:fillRect/>
+                    </a:stretch>
+                  </pic:blipFill>
+                  <pic:spPr bwMode="auto">
+                    <a:xfrm>
+                      <a:off x="0" y="0"/>
+                      <a:ext cx="4290060" cy="4114800"/>
+                    </a:xfrm>
+                    <a:prstGeom prst="rect">
+                      <a:avLst/>
+                    </a:prstGeom>
+                    <a:noFill/>
+                    <a:ln>
+                      <a:noFill/>
+                    </a:ln>
+                  </pic:spPr>
+                </pic:pic>
+              </a:graphicData>
+            </a:graphic>
+          </wp:inline>
+        </w:drawing>
+      </w:r>
+    </w:p>
+    <w:p>
+      <w:pPr>
+        <w:spacing w:line="360" w:lineRule="auto"/>
+        <w:jc w:val="center"/>
+        <w:rPr>
+          <w:rFonts w:ascii="Times New Roman" w:hAnsi="Times New Roman" w:cs="Times New Roman"/>
+          <w:sz w:val="20"/>
+          <w:szCs w:val="20"/>
+        </w:rPr>
+      </w:pPr>
+      <w:r>
+        <w:rPr>
+          <w:rFonts w:ascii="Times New Roman" w:hAnsi="Times New Roman" w:cs="Times New Roman"/>
+          <w:sz w:val="20"/>
+          <w:szCs w:val="20"/>
+        </w:rPr>
+        <w:t>Figura 5 – Tela Inicial</w:t>
+      </w:r>
+    </w:p>
+    <w:p>
+      <w:pPr>
+        <w:spacing w:line="360" w:lineRule="auto"/>
         <w:ind w:left="720"/>
         <w:jc w:val="both"/>
         <w:rPr>
@@ -9132,6 +12050,898 @@
     <w:p>
       <w:pPr>
         <w:spacing w:line="360" w:lineRule="auto"/>
+        <w:jc w:val="both"/>
+        <w:rPr>
+          <w:rFonts w:ascii="Times New Roman" w:hAnsi="Times New Roman" w:cs="Times New Roman"/>
+          <w:sz w:val="24"/>
+          <w:szCs w:val="24"/>
+        </w:rPr>
+      </w:pPr>
+      <w:r>
+        <w:rPr>
+          <w:rFonts w:ascii="Times New Roman" w:hAnsi="Times New Roman" w:cs="Times New Roman"/>
+          <w:sz w:val="24"/>
+          <w:szCs w:val="24"/>
+        </w:rPr>
+        <w:t xml:space="preserve">Esta é a tela inicial da página de serviços autônomos. Por meio dessa tela, o usuário poderá </w:t>
+      </w:r>
+      <w:proofErr w:type="spellStart"/>
+      <w:r>
+        <w:rPr>
+          <w:rFonts w:ascii="Times New Roman" w:hAnsi="Times New Roman" w:cs="Times New Roman"/>
+          <w:sz w:val="24"/>
+          <w:szCs w:val="24"/>
+        </w:rPr>
+        <w:t>logar</w:t>
+      </w:r>
+      <w:proofErr w:type="spellEnd"/>
+      <w:r>
+        <w:rPr>
+          <w:rFonts w:ascii="Times New Roman" w:hAnsi="Times New Roman" w:cs="Times New Roman"/>
+          <w:sz w:val="24"/>
+          <w:szCs w:val="24"/>
+        </w:rPr>
+        <w:t xml:space="preserve"> no sistema e caso não tenha login, poderá se cadastrar como cliente ou prestador de serviços. </w:t>
+      </w:r>
+    </w:p>
+    <w:p>
+      <w:pPr>
+        <w:spacing w:line="360" w:lineRule="auto"/>
+        <w:jc w:val="center"/>
+        <w:rPr>
+          <w:rFonts w:ascii="Times New Roman" w:hAnsi="Times New Roman" w:cs="Times New Roman"/>
+          <w:sz w:val="24"/>
+          <w:szCs w:val="24"/>
+        </w:rPr>
+      </w:pPr>
+      <w:r>
+        <w:rPr>
+          <w:rFonts w:ascii="Times New Roman" w:hAnsi="Times New Roman" w:cs="Times New Roman"/>
+          <w:noProof/>
+          <w:sz w:val="24"/>
+          <w:szCs w:val="24"/>
+        </w:rPr>
+        <w:lastRenderedPageBreak/>
+        <w:drawing>
+          <wp:inline distT="0" distB="0" distL="0" distR="0" wp14:anchorId="421B5987" wp14:editId="0BFF0586">
+            <wp:extent cx="4213860" cy="5920740"/>
+            <wp:effectExtent l="0" t="0" r="0" b="3810"/>
+            <wp:docPr id="16" name="Imagem 16"/>
+            <wp:cNvGraphicFramePr>
+              <a:graphicFrameLocks xmlns:a="http://schemas.openxmlformats.org/drawingml/2006/main" noChangeAspect="1"/>
+            </wp:cNvGraphicFramePr>
+            <a:graphic xmlns:a="http://schemas.openxmlformats.org/drawingml/2006/main">
+              <a:graphicData uri="http://schemas.openxmlformats.org/drawingml/2006/picture">
+                <pic:pic xmlns:pic="http://schemas.openxmlformats.org/drawingml/2006/picture">
+                  <pic:nvPicPr>
+                    <pic:cNvPr id="0" name="Picture 7"/>
+                    <pic:cNvPicPr>
+                      <a:picLocks noChangeAspect="1" noChangeArrowheads="1"/>
+                    </pic:cNvPicPr>
+                  </pic:nvPicPr>
+                  <pic:blipFill>
+                    <a:blip r:embed="rId16">
+                      <a:extLst>
+                        <a:ext uri="{28A0092B-C50C-407E-A947-70E740481C1C}">
+                          <a14:useLocalDpi xmlns:a14="http://schemas.microsoft.com/office/drawing/2010/main" val="0"/>
+                        </a:ext>
+                      </a:extLst>
+                    </a:blip>
+                    <a:srcRect/>
+                    <a:stretch>
+                      <a:fillRect/>
+                    </a:stretch>
+                  </pic:blipFill>
+                  <pic:spPr bwMode="auto">
+                    <a:xfrm>
+                      <a:off x="0" y="0"/>
+                      <a:ext cx="4213860" cy="5920740"/>
+                    </a:xfrm>
+                    <a:prstGeom prst="rect">
+                      <a:avLst/>
+                    </a:prstGeom>
+                    <a:noFill/>
+                    <a:ln>
+                      <a:noFill/>
+                    </a:ln>
+                  </pic:spPr>
+                </pic:pic>
+              </a:graphicData>
+            </a:graphic>
+          </wp:inline>
+        </w:drawing>
+      </w:r>
+    </w:p>
+    <w:p>
+      <w:pPr>
+        <w:spacing w:line="360" w:lineRule="auto"/>
+        <w:jc w:val="center"/>
+        <w:rPr>
+          <w:rFonts w:ascii="Times New Roman" w:hAnsi="Times New Roman" w:cs="Times New Roman"/>
+          <w:sz w:val="20"/>
+          <w:szCs w:val="20"/>
+        </w:rPr>
+      </w:pPr>
+      <w:r>
+        <w:rPr>
+          <w:rFonts w:ascii="Times New Roman" w:hAnsi="Times New Roman" w:cs="Times New Roman"/>
+          <w:sz w:val="20"/>
+          <w:szCs w:val="20"/>
+        </w:rPr>
+        <w:t xml:space="preserve">Figura </w:t>
+      </w:r>
+      <w:r>
+        <w:rPr>
+          <w:rFonts w:ascii="Times New Roman" w:hAnsi="Times New Roman" w:cs="Times New Roman"/>
+          <w:sz w:val="20"/>
+          <w:szCs w:val="20"/>
+        </w:rPr>
+        <w:t>6</w:t>
+      </w:r>
+      <w:r>
+        <w:rPr>
+          <w:rFonts w:ascii="Times New Roman" w:hAnsi="Times New Roman" w:cs="Times New Roman"/>
+          <w:sz w:val="20"/>
+          <w:szCs w:val="20"/>
+        </w:rPr>
+        <w:t xml:space="preserve"> – </w:t>
+      </w:r>
+      <w:r>
+        <w:rPr>
+          <w:rFonts w:ascii="Times New Roman" w:hAnsi="Times New Roman" w:cs="Times New Roman"/>
+          <w:sz w:val="20"/>
+          <w:szCs w:val="20"/>
+        </w:rPr>
+        <w:t xml:space="preserve">Tela de cadastro de prestador </w:t>
+      </w:r>
+    </w:p>
+    <w:p>
+      <w:pPr>
+        <w:spacing w:line="360" w:lineRule="auto"/>
+        <w:jc w:val="center"/>
+        <w:rPr>
+          <w:rFonts w:ascii="Times New Roman" w:hAnsi="Times New Roman" w:cs="Times New Roman"/>
+          <w:sz w:val="20"/>
+          <w:szCs w:val="20"/>
+        </w:rPr>
+      </w:pPr>
+    </w:p>
+    <w:p>
+      <w:pPr>
+        <w:spacing w:line="360" w:lineRule="auto"/>
+        <w:jc w:val="both"/>
+        <w:rPr>
+          <w:rFonts w:ascii="Times New Roman" w:hAnsi="Times New Roman" w:cs="Times New Roman"/>
+          <w:sz w:val="24"/>
+          <w:szCs w:val="24"/>
+        </w:rPr>
+      </w:pPr>
+      <w:r>
+        <w:rPr>
+          <w:rFonts w:ascii="Times New Roman" w:hAnsi="Times New Roman" w:cs="Times New Roman"/>
+          <w:sz w:val="24"/>
+          <w:szCs w:val="24"/>
+        </w:rPr>
+        <w:t xml:space="preserve">A tela de cadastro prestador serve para o usuário que ainda não tinha login no </w:t>
+      </w:r>
+      <w:proofErr w:type="gramStart"/>
+      <w:r>
+        <w:rPr>
+          <w:rFonts w:ascii="Times New Roman" w:hAnsi="Times New Roman" w:cs="Times New Roman"/>
+          <w:sz w:val="24"/>
+          <w:szCs w:val="24"/>
+        </w:rPr>
+        <w:t>sistema</w:t>
+      </w:r>
+      <w:proofErr w:type="gramEnd"/>
+      <w:r>
+        <w:rPr>
+          <w:rFonts w:ascii="Times New Roman" w:hAnsi="Times New Roman" w:cs="Times New Roman"/>
+          <w:sz w:val="24"/>
+          <w:szCs w:val="24"/>
+        </w:rPr>
+        <w:t xml:space="preserve"> mas que deseja ser prestador de serviços. Nessa janela o usuário deverá preencher </w:t>
+      </w:r>
+      <w:proofErr w:type="gramStart"/>
+      <w:r>
+        <w:rPr>
+          <w:rFonts w:ascii="Times New Roman" w:hAnsi="Times New Roman" w:cs="Times New Roman"/>
+          <w:sz w:val="24"/>
+          <w:szCs w:val="24"/>
+        </w:rPr>
+        <w:t>dados fundamentais</w:t>
+      </w:r>
+      <w:proofErr w:type="gramEnd"/>
+      <w:r>
+        <w:rPr>
+          <w:rFonts w:ascii="Times New Roman" w:hAnsi="Times New Roman" w:cs="Times New Roman"/>
+          <w:sz w:val="24"/>
+          <w:szCs w:val="24"/>
+        </w:rPr>
+        <w:t xml:space="preserve"> porém não sensíveis, como: nome, e-mail, senha e confirmação de senha. </w:t>
+      </w:r>
+    </w:p>
+    <w:p>
+      <w:pPr>
+        <w:spacing w:line="360" w:lineRule="auto"/>
+        <w:jc w:val="both"/>
+        <w:rPr>
+          <w:rFonts w:ascii="Times New Roman" w:hAnsi="Times New Roman" w:cs="Times New Roman"/>
+          <w:sz w:val="24"/>
+          <w:szCs w:val="24"/>
+        </w:rPr>
+      </w:pPr>
+    </w:p>
+    <w:p>
+      <w:pPr>
+        <w:spacing w:line="360" w:lineRule="auto"/>
+        <w:jc w:val="center"/>
+        <w:rPr>
+          <w:rFonts w:ascii="Times New Roman" w:hAnsi="Times New Roman" w:cs="Times New Roman"/>
+          <w:sz w:val="24"/>
+          <w:szCs w:val="24"/>
+        </w:rPr>
+      </w:pPr>
+      <w:r>
+        <w:rPr>
+          <w:rFonts w:ascii="Times New Roman" w:hAnsi="Times New Roman" w:cs="Times New Roman"/>
+          <w:noProof/>
+          <w:sz w:val="24"/>
+          <w:szCs w:val="24"/>
+        </w:rPr>
+        <w:lastRenderedPageBreak/>
+        <w:drawing>
+          <wp:inline distT="0" distB="0" distL="0" distR="0" wp14:anchorId="4779DFB4" wp14:editId="1560B2B5">
+            <wp:extent cx="4152900" cy="5996940"/>
+            <wp:effectExtent l="0" t="0" r="0" b="3810"/>
+            <wp:docPr id="15" name="Imagem 15"/>
+            <wp:cNvGraphicFramePr>
+              <a:graphicFrameLocks xmlns:a="http://schemas.openxmlformats.org/drawingml/2006/main" noChangeAspect="1"/>
+            </wp:cNvGraphicFramePr>
+            <a:graphic xmlns:a="http://schemas.openxmlformats.org/drawingml/2006/main">
+              <a:graphicData uri="http://schemas.openxmlformats.org/drawingml/2006/picture">
+                <pic:pic xmlns:pic="http://schemas.openxmlformats.org/drawingml/2006/picture">
+                  <pic:nvPicPr>
+                    <pic:cNvPr id="0" name="Picture 6"/>
+                    <pic:cNvPicPr>
+                      <a:picLocks noChangeAspect="1" noChangeArrowheads="1"/>
+                    </pic:cNvPicPr>
+                  </pic:nvPicPr>
+                  <pic:blipFill>
+                    <a:blip r:embed="rId17">
+                      <a:extLst>
+                        <a:ext uri="{28A0092B-C50C-407E-A947-70E740481C1C}">
+                          <a14:useLocalDpi xmlns:a14="http://schemas.microsoft.com/office/drawing/2010/main" val="0"/>
+                        </a:ext>
+                      </a:extLst>
+                    </a:blip>
+                    <a:srcRect/>
+                    <a:stretch>
+                      <a:fillRect/>
+                    </a:stretch>
+                  </pic:blipFill>
+                  <pic:spPr bwMode="auto">
+                    <a:xfrm>
+                      <a:off x="0" y="0"/>
+                      <a:ext cx="4155164" cy="6000210"/>
+                    </a:xfrm>
+                    <a:prstGeom prst="rect">
+                      <a:avLst/>
+                    </a:prstGeom>
+                    <a:noFill/>
+                    <a:ln>
+                      <a:noFill/>
+                    </a:ln>
+                  </pic:spPr>
+                </pic:pic>
+              </a:graphicData>
+            </a:graphic>
+          </wp:inline>
+        </w:drawing>
+      </w:r>
+    </w:p>
+    <w:p>
+      <w:pPr>
+        <w:spacing w:line="360" w:lineRule="auto"/>
+        <w:jc w:val="center"/>
+        <w:rPr>
+          <w:rFonts w:ascii="Times New Roman" w:hAnsi="Times New Roman" w:cs="Times New Roman"/>
+          <w:sz w:val="20"/>
+          <w:szCs w:val="20"/>
+        </w:rPr>
+      </w:pPr>
+      <w:r>
+        <w:rPr>
+          <w:rFonts w:ascii="Times New Roman" w:hAnsi="Times New Roman" w:cs="Times New Roman"/>
+          <w:sz w:val="20"/>
+          <w:szCs w:val="20"/>
+        </w:rPr>
+        <w:t xml:space="preserve">Figura </w:t>
+      </w:r>
+      <w:r>
+        <w:rPr>
+          <w:rFonts w:ascii="Times New Roman" w:hAnsi="Times New Roman" w:cs="Times New Roman"/>
+          <w:sz w:val="20"/>
+          <w:szCs w:val="20"/>
+        </w:rPr>
+        <w:t>7</w:t>
+      </w:r>
+      <w:r>
+        <w:rPr>
+          <w:rFonts w:ascii="Times New Roman" w:hAnsi="Times New Roman" w:cs="Times New Roman"/>
+          <w:sz w:val="20"/>
+          <w:szCs w:val="20"/>
+        </w:rPr>
+        <w:t xml:space="preserve"> – </w:t>
+      </w:r>
+      <w:r>
+        <w:rPr>
+          <w:rFonts w:ascii="Times New Roman" w:hAnsi="Times New Roman" w:cs="Times New Roman"/>
+          <w:sz w:val="20"/>
+          <w:szCs w:val="20"/>
+        </w:rPr>
+        <w:t xml:space="preserve">Tela de cadastro de </w:t>
+      </w:r>
+      <w:r>
+        <w:rPr>
+          <w:rFonts w:ascii="Times New Roman" w:hAnsi="Times New Roman" w:cs="Times New Roman"/>
+          <w:sz w:val="20"/>
+          <w:szCs w:val="20"/>
+        </w:rPr>
+        <w:t>cliente</w:t>
+      </w:r>
+    </w:p>
+    <w:p>
+      <w:pPr>
+        <w:spacing w:line="360" w:lineRule="auto"/>
+        <w:rPr>
+          <w:rFonts w:ascii="Times New Roman" w:hAnsi="Times New Roman" w:cs="Times New Roman"/>
+          <w:sz w:val="24"/>
+          <w:szCs w:val="24"/>
+        </w:rPr>
+      </w:pPr>
+    </w:p>
+    <w:p>
+      <w:pPr>
+        <w:spacing w:line="360" w:lineRule="auto"/>
+        <w:jc w:val="both"/>
+        <w:rPr>
+          <w:rFonts w:ascii="Times New Roman" w:hAnsi="Times New Roman" w:cs="Times New Roman"/>
+          <w:sz w:val="20"/>
+          <w:szCs w:val="20"/>
+        </w:rPr>
+      </w:pPr>
+      <w:r>
+        <w:rPr>
+          <w:rFonts w:ascii="Times New Roman" w:hAnsi="Times New Roman" w:cs="Times New Roman"/>
+          <w:sz w:val="24"/>
+          <w:szCs w:val="24"/>
+        </w:rPr>
+        <w:t xml:space="preserve">Igualmente como a tela de cadastro prestador, assim que o usuário quiser se cadastrar como cliente, a tela de cadastro será aberta e nela ele poderá passar algumas informações não sensíveis para efetuar o seu cadastro. </w:t>
+      </w:r>
+      <w:r>
+        <w:rPr>
+          <w:rFonts w:ascii="Times New Roman" w:hAnsi="Times New Roman" w:cs="Times New Roman"/>
+          <w:sz w:val="20"/>
+          <w:szCs w:val="20"/>
+        </w:rPr>
+        <w:t xml:space="preserve"> </w:t>
+      </w:r>
+    </w:p>
+    <w:p>
+      <w:pPr>
+        <w:spacing w:line="360" w:lineRule="auto"/>
+        <w:jc w:val="both"/>
+        <w:rPr>
+          <w:rFonts w:ascii="Times New Roman" w:hAnsi="Times New Roman" w:cs="Times New Roman"/>
+          <w:sz w:val="20"/>
+          <w:szCs w:val="20"/>
+        </w:rPr>
+      </w:pPr>
+    </w:p>
+    <w:p>
+      <w:pPr>
+        <w:spacing w:line="360" w:lineRule="auto"/>
+        <w:jc w:val="both"/>
+        <w:rPr>
+          <w:rFonts w:ascii="Times New Roman" w:hAnsi="Times New Roman" w:cs="Times New Roman"/>
+          <w:sz w:val="20"/>
+          <w:szCs w:val="20"/>
+        </w:rPr>
+      </w:pPr>
+    </w:p>
+    <w:p>
+      <w:pPr>
+        <w:spacing w:line="360" w:lineRule="auto"/>
+        <w:jc w:val="both"/>
+        <w:rPr>
+          <w:rFonts w:ascii="Times New Roman" w:hAnsi="Times New Roman" w:cs="Times New Roman"/>
+          <w:sz w:val="20"/>
+          <w:szCs w:val="20"/>
+        </w:rPr>
+      </w:pPr>
+    </w:p>
+    <w:p>
+      <w:pPr>
+        <w:spacing w:line="360" w:lineRule="auto"/>
+        <w:jc w:val="center"/>
+        <w:rPr>
+          <w:rFonts w:ascii="Times New Roman" w:hAnsi="Times New Roman" w:cs="Times New Roman"/>
+          <w:sz w:val="24"/>
+          <w:szCs w:val="24"/>
+        </w:rPr>
+      </w:pPr>
+      <w:r>
+        <w:rPr>
+          <w:rFonts w:ascii="Times New Roman" w:hAnsi="Times New Roman" w:cs="Times New Roman"/>
+          <w:noProof/>
+          <w:sz w:val="24"/>
+          <w:szCs w:val="24"/>
+        </w:rPr>
+        <w:lastRenderedPageBreak/>
+        <w:drawing>
+          <wp:inline distT="0" distB="0" distL="0" distR="0" wp14:anchorId="4BEC2928" wp14:editId="2AAF0D09">
+            <wp:extent cx="5394960" cy="5875020"/>
+            <wp:effectExtent l="0" t="0" r="0" b="0"/>
+            <wp:docPr id="22" name="Imagem 22"/>
+            <wp:cNvGraphicFramePr>
+              <a:graphicFrameLocks xmlns:a="http://schemas.openxmlformats.org/drawingml/2006/main" noChangeAspect="1"/>
+            </wp:cNvGraphicFramePr>
+            <a:graphic xmlns:a="http://schemas.openxmlformats.org/drawingml/2006/main">
+              <a:graphicData uri="http://schemas.openxmlformats.org/drawingml/2006/picture">
+                <pic:pic xmlns:pic="http://schemas.openxmlformats.org/drawingml/2006/picture">
+                  <pic:nvPicPr>
+                    <pic:cNvPr id="0" name="Picture 13"/>
+                    <pic:cNvPicPr>
+                      <a:picLocks noChangeAspect="1" noChangeArrowheads="1"/>
+                    </pic:cNvPicPr>
+                  </pic:nvPicPr>
+                  <pic:blipFill>
+                    <a:blip r:embed="rId18">
+                      <a:extLst>
+                        <a:ext uri="{28A0092B-C50C-407E-A947-70E740481C1C}">
+                          <a14:useLocalDpi xmlns:a14="http://schemas.microsoft.com/office/drawing/2010/main" val="0"/>
+                        </a:ext>
+                      </a:extLst>
+                    </a:blip>
+                    <a:srcRect/>
+                    <a:stretch>
+                      <a:fillRect/>
+                    </a:stretch>
+                  </pic:blipFill>
+                  <pic:spPr bwMode="auto">
+                    <a:xfrm>
+                      <a:off x="0" y="0"/>
+                      <a:ext cx="5394960" cy="5875020"/>
+                    </a:xfrm>
+                    <a:prstGeom prst="rect">
+                      <a:avLst/>
+                    </a:prstGeom>
+                    <a:noFill/>
+                    <a:ln>
+                      <a:noFill/>
+                    </a:ln>
+                  </pic:spPr>
+                </pic:pic>
+              </a:graphicData>
+            </a:graphic>
+          </wp:inline>
+        </w:drawing>
+      </w:r>
+    </w:p>
+    <w:p>
+      <w:pPr>
+        <w:spacing w:line="360" w:lineRule="auto"/>
+        <w:jc w:val="center"/>
+        <w:rPr>
+          <w:rFonts w:ascii="Times New Roman" w:hAnsi="Times New Roman" w:cs="Times New Roman"/>
+          <w:sz w:val="20"/>
+          <w:szCs w:val="20"/>
+        </w:rPr>
+      </w:pPr>
+      <w:r>
+        <w:rPr>
+          <w:rFonts w:ascii="Times New Roman" w:hAnsi="Times New Roman" w:cs="Times New Roman"/>
+          <w:sz w:val="20"/>
+          <w:szCs w:val="20"/>
+        </w:rPr>
+        <w:t xml:space="preserve">Figura </w:t>
+      </w:r>
+      <w:r>
+        <w:rPr>
+          <w:rFonts w:ascii="Times New Roman" w:hAnsi="Times New Roman" w:cs="Times New Roman"/>
+          <w:sz w:val="20"/>
+          <w:szCs w:val="20"/>
+        </w:rPr>
+        <w:t>8</w:t>
+      </w:r>
+      <w:r>
+        <w:rPr>
+          <w:rFonts w:ascii="Times New Roman" w:hAnsi="Times New Roman" w:cs="Times New Roman"/>
+          <w:sz w:val="20"/>
+          <w:szCs w:val="20"/>
+        </w:rPr>
+        <w:t xml:space="preserve"> – </w:t>
+      </w:r>
+      <w:r>
+        <w:rPr>
+          <w:rFonts w:ascii="Times New Roman" w:hAnsi="Times New Roman" w:cs="Times New Roman"/>
+          <w:sz w:val="20"/>
+          <w:szCs w:val="20"/>
+        </w:rPr>
+        <w:t xml:space="preserve">Janela de confirmação de envio de e-mail </w:t>
+      </w:r>
+    </w:p>
+    <w:p>
+      <w:pPr>
+        <w:spacing w:line="360" w:lineRule="auto"/>
+        <w:rPr>
+          <w:rFonts w:ascii="Times New Roman" w:hAnsi="Times New Roman" w:cs="Times New Roman"/>
+          <w:sz w:val="24"/>
+          <w:szCs w:val="24"/>
+        </w:rPr>
+      </w:pPr>
+    </w:p>
+    <w:p>
+      <w:pPr>
+        <w:spacing w:line="360" w:lineRule="auto"/>
+        <w:rPr>
+          <w:rFonts w:ascii="Times New Roman" w:hAnsi="Times New Roman" w:cs="Times New Roman"/>
+          <w:sz w:val="24"/>
+          <w:szCs w:val="24"/>
+        </w:rPr>
+      </w:pPr>
+      <w:r>
+        <w:rPr>
+          <w:rFonts w:ascii="Times New Roman" w:hAnsi="Times New Roman" w:cs="Times New Roman"/>
+          <w:sz w:val="24"/>
+          <w:szCs w:val="24"/>
+        </w:rPr>
+        <w:t xml:space="preserve">A janela acima será exibida após o usuário, seja cliente ou prestador, preencher os seus dados na janela de cadastro. Essa janela serve para informar ao usuário que caso os seus dados estejam corretos um e-mail será disparado para o seu e-mail de cadastro. </w:t>
+      </w:r>
+    </w:p>
+    <w:p>
+      <w:pPr>
+        <w:spacing w:line="360" w:lineRule="auto"/>
+        <w:jc w:val="center"/>
+        <w:rPr>
+          <w:rFonts w:ascii="Times New Roman" w:hAnsi="Times New Roman" w:cs="Times New Roman"/>
+          <w:sz w:val="24"/>
+          <w:szCs w:val="24"/>
+        </w:rPr>
+      </w:pPr>
+    </w:p>
+    <w:p>
+      <w:pPr>
+        <w:spacing w:line="360" w:lineRule="auto"/>
+        <w:rPr>
+          <w:rFonts w:ascii="Times New Roman" w:hAnsi="Times New Roman" w:cs="Times New Roman"/>
+          <w:sz w:val="24"/>
+          <w:szCs w:val="24"/>
+        </w:rPr>
+      </w:pPr>
+    </w:p>
+    <w:p>
+      <w:pPr>
+        <w:spacing w:line="360" w:lineRule="auto"/>
+        <w:jc w:val="center"/>
+        <w:rPr>
+          <w:rFonts w:ascii="Times New Roman" w:hAnsi="Times New Roman" w:cs="Times New Roman"/>
+          <w:sz w:val="24"/>
+          <w:szCs w:val="24"/>
+        </w:rPr>
+      </w:pPr>
+      <w:bookmarkStart w:id="0" w:name="_GoBack"/>
+      <w:r>
+        <w:rPr>
+          <w:rFonts w:ascii="Times New Roman" w:hAnsi="Times New Roman" w:cs="Times New Roman"/>
+          <w:noProof/>
+          <w:sz w:val="24"/>
+          <w:szCs w:val="24"/>
+        </w:rPr>
+        <w:lastRenderedPageBreak/>
+        <w:drawing>
+          <wp:inline distT="0" distB="0" distL="0" distR="0" wp14:anchorId="2857C744" wp14:editId="654D4997">
+            <wp:extent cx="4891405" cy="5722620"/>
+            <wp:effectExtent l="0" t="0" r="4445" b="0"/>
+            <wp:docPr id="23" name="Imagem 23"/>
+            <wp:cNvGraphicFramePr>
+              <a:graphicFrameLocks xmlns:a="http://schemas.openxmlformats.org/drawingml/2006/main" noChangeAspect="1"/>
+            </wp:cNvGraphicFramePr>
+            <a:graphic xmlns:a="http://schemas.openxmlformats.org/drawingml/2006/main">
+              <a:graphicData uri="http://schemas.openxmlformats.org/drawingml/2006/picture">
+                <pic:pic xmlns:pic="http://schemas.openxmlformats.org/drawingml/2006/picture">
+                  <pic:nvPicPr>
+                    <pic:cNvPr id="0" name="Picture 14"/>
+                    <pic:cNvPicPr>
+                      <a:picLocks noChangeAspect="1" noChangeArrowheads="1"/>
+                    </pic:cNvPicPr>
+                  </pic:nvPicPr>
+                  <pic:blipFill>
+                    <a:blip r:embed="rId19">
+                      <a:extLst>
+                        <a:ext uri="{28A0092B-C50C-407E-A947-70E740481C1C}">
+                          <a14:useLocalDpi xmlns:a14="http://schemas.microsoft.com/office/drawing/2010/main" val="0"/>
+                        </a:ext>
+                      </a:extLst>
+                    </a:blip>
+                    <a:srcRect/>
+                    <a:stretch>
+                      <a:fillRect/>
+                    </a:stretch>
+                  </pic:blipFill>
+                  <pic:spPr bwMode="auto">
+                    <a:xfrm>
+                      <a:off x="0" y="0"/>
+                      <a:ext cx="4899603" cy="5732211"/>
+                    </a:xfrm>
+                    <a:prstGeom prst="rect">
+                      <a:avLst/>
+                    </a:prstGeom>
+                    <a:noFill/>
+                    <a:ln>
+                      <a:noFill/>
+                    </a:ln>
+                  </pic:spPr>
+                </pic:pic>
+              </a:graphicData>
+            </a:graphic>
+          </wp:inline>
+        </w:drawing>
+      </w:r>
+      <w:bookmarkEnd w:id="0"/>
+    </w:p>
+    <w:p>
+      <w:pPr>
+        <w:spacing w:line="360" w:lineRule="auto"/>
+        <w:jc w:val="center"/>
+        <w:rPr>
+          <w:rFonts w:ascii="Times New Roman" w:hAnsi="Times New Roman" w:cs="Times New Roman"/>
+          <w:sz w:val="20"/>
+          <w:szCs w:val="20"/>
+        </w:rPr>
+      </w:pPr>
+      <w:r>
+        <w:rPr>
+          <w:rFonts w:ascii="Times New Roman" w:hAnsi="Times New Roman" w:cs="Times New Roman"/>
+          <w:sz w:val="20"/>
+          <w:szCs w:val="20"/>
+        </w:rPr>
+        <w:t xml:space="preserve">Figura </w:t>
+      </w:r>
+      <w:r>
+        <w:rPr>
+          <w:rFonts w:ascii="Times New Roman" w:hAnsi="Times New Roman" w:cs="Times New Roman"/>
+          <w:sz w:val="20"/>
+          <w:szCs w:val="20"/>
+        </w:rPr>
+        <w:t>9</w:t>
+      </w:r>
+      <w:r>
+        <w:rPr>
+          <w:rFonts w:ascii="Times New Roman" w:hAnsi="Times New Roman" w:cs="Times New Roman"/>
+          <w:sz w:val="20"/>
+          <w:szCs w:val="20"/>
+        </w:rPr>
+        <w:t xml:space="preserve"> – </w:t>
+      </w:r>
+      <w:r>
+        <w:rPr>
+          <w:rFonts w:ascii="Times New Roman" w:hAnsi="Times New Roman" w:cs="Times New Roman"/>
+          <w:sz w:val="20"/>
+          <w:szCs w:val="20"/>
+        </w:rPr>
+        <w:t xml:space="preserve">Janela de confirmação </w:t>
+      </w:r>
+      <w:r>
+        <w:rPr>
+          <w:rFonts w:ascii="Times New Roman" w:hAnsi="Times New Roman" w:cs="Times New Roman"/>
+          <w:sz w:val="20"/>
+          <w:szCs w:val="20"/>
+        </w:rPr>
+        <w:t>cadastro</w:t>
+      </w:r>
+      <w:r>
+        <w:rPr>
+          <w:rFonts w:ascii="Times New Roman" w:hAnsi="Times New Roman" w:cs="Times New Roman"/>
+          <w:sz w:val="20"/>
+          <w:szCs w:val="20"/>
+        </w:rPr>
+        <w:t xml:space="preserve"> </w:t>
+      </w:r>
+    </w:p>
+    <w:p>
+      <w:pPr>
+        <w:spacing w:line="360" w:lineRule="auto"/>
+        <w:jc w:val="center"/>
+        <w:rPr>
+          <w:rFonts w:ascii="Times New Roman" w:hAnsi="Times New Roman" w:cs="Times New Roman"/>
+          <w:sz w:val="24"/>
+          <w:szCs w:val="24"/>
+        </w:rPr>
+      </w:pPr>
+    </w:p>
+    <w:p>
+      <w:pPr>
+        <w:spacing w:line="360" w:lineRule="auto"/>
+        <w:jc w:val="center"/>
+        <w:rPr>
+          <w:rFonts w:ascii="Times New Roman" w:hAnsi="Times New Roman" w:cs="Times New Roman"/>
+          <w:sz w:val="24"/>
+          <w:szCs w:val="24"/>
+        </w:rPr>
+      </w:pPr>
+    </w:p>
+    <w:p>
+      <w:pPr>
+        <w:spacing w:line="360" w:lineRule="auto"/>
+        <w:rPr>
+          <w:rFonts w:ascii="Times New Roman" w:hAnsi="Times New Roman" w:cs="Times New Roman"/>
+          <w:sz w:val="24"/>
+          <w:szCs w:val="24"/>
+        </w:rPr>
+      </w:pPr>
+      <w:r>
+        <w:rPr>
+          <w:rFonts w:ascii="Times New Roman" w:hAnsi="Times New Roman" w:cs="Times New Roman"/>
+          <w:sz w:val="24"/>
+          <w:szCs w:val="24"/>
+        </w:rPr>
+        <w:t>Após o usuário checar o seu e-mail e clicar no link de confirmação de cadastro ele será redirecionado para a página acima de confirmação. Essa página tem somente por intuito avisar ao usuário o sucesso de seu cadastro.</w:t>
+      </w:r>
+    </w:p>
+    <w:p>
+      <w:pPr>
+        <w:spacing w:line="360" w:lineRule="auto"/>
+        <w:jc w:val="center"/>
+        <w:rPr>
+          <w:rFonts w:ascii="Times New Roman" w:hAnsi="Times New Roman" w:cs="Times New Roman"/>
+          <w:sz w:val="24"/>
+          <w:szCs w:val="24"/>
+        </w:rPr>
+      </w:pPr>
+      <w:r>
+        <w:rPr>
+          <w:rFonts w:ascii="Times New Roman" w:hAnsi="Times New Roman" w:cs="Times New Roman"/>
+          <w:noProof/>
+          <w:sz w:val="24"/>
+          <w:szCs w:val="24"/>
+        </w:rPr>
+        <w:lastRenderedPageBreak/>
+        <w:drawing>
+          <wp:inline distT="0" distB="0" distL="0" distR="0" wp14:anchorId="68663C6C" wp14:editId="39806BD7">
+            <wp:extent cx="5394960" cy="5608320"/>
+            <wp:effectExtent l="0" t="0" r="0" b="0"/>
+            <wp:docPr id="17" name="Imagem 17"/>
+            <wp:cNvGraphicFramePr>
+              <a:graphicFrameLocks xmlns:a="http://schemas.openxmlformats.org/drawingml/2006/main" noChangeAspect="1"/>
+            </wp:cNvGraphicFramePr>
+            <a:graphic xmlns:a="http://schemas.openxmlformats.org/drawingml/2006/main">
+              <a:graphicData uri="http://schemas.openxmlformats.org/drawingml/2006/picture">
+                <pic:pic xmlns:pic="http://schemas.openxmlformats.org/drawingml/2006/picture">
+                  <pic:nvPicPr>
+                    <pic:cNvPr id="0" name="Picture 8"/>
+                    <pic:cNvPicPr>
+                      <a:picLocks noChangeAspect="1" noChangeArrowheads="1"/>
+                    </pic:cNvPicPr>
+                  </pic:nvPicPr>
+                  <pic:blipFill>
+                    <a:blip r:embed="rId20">
+                      <a:extLst>
+                        <a:ext uri="{28A0092B-C50C-407E-A947-70E740481C1C}">
+                          <a14:useLocalDpi xmlns:a14="http://schemas.microsoft.com/office/drawing/2010/main" val="0"/>
+                        </a:ext>
+                      </a:extLst>
+                    </a:blip>
+                    <a:srcRect/>
+                    <a:stretch>
+                      <a:fillRect/>
+                    </a:stretch>
+                  </pic:blipFill>
+                  <pic:spPr bwMode="auto">
+                    <a:xfrm>
+                      <a:off x="0" y="0"/>
+                      <a:ext cx="5394960" cy="5608320"/>
+                    </a:xfrm>
+                    <a:prstGeom prst="rect">
+                      <a:avLst/>
+                    </a:prstGeom>
+                    <a:noFill/>
+                    <a:ln>
+                      <a:noFill/>
+                    </a:ln>
+                  </pic:spPr>
+                </pic:pic>
+              </a:graphicData>
+            </a:graphic>
+          </wp:inline>
+        </w:drawing>
+      </w:r>
+    </w:p>
+    <w:p>
+      <w:pPr>
+        <w:spacing w:line="360" w:lineRule="auto"/>
+        <w:jc w:val="center"/>
+        <w:rPr>
+          <w:rFonts w:ascii="Times New Roman" w:hAnsi="Times New Roman" w:cs="Times New Roman"/>
+          <w:sz w:val="20"/>
+          <w:szCs w:val="20"/>
+        </w:rPr>
+      </w:pPr>
+      <w:r>
+        <w:rPr>
+          <w:rFonts w:ascii="Times New Roman" w:hAnsi="Times New Roman" w:cs="Times New Roman"/>
+          <w:sz w:val="20"/>
+          <w:szCs w:val="20"/>
+        </w:rPr>
+        <w:t xml:space="preserve">Figura </w:t>
+      </w:r>
+      <w:r>
+        <w:rPr>
+          <w:rFonts w:ascii="Times New Roman" w:hAnsi="Times New Roman" w:cs="Times New Roman"/>
+          <w:sz w:val="20"/>
+          <w:szCs w:val="20"/>
+        </w:rPr>
+        <w:t>10</w:t>
+      </w:r>
+      <w:r>
+        <w:rPr>
+          <w:rFonts w:ascii="Times New Roman" w:hAnsi="Times New Roman" w:cs="Times New Roman"/>
+          <w:sz w:val="20"/>
+          <w:szCs w:val="20"/>
+        </w:rPr>
+        <w:t xml:space="preserve"> – </w:t>
+      </w:r>
+      <w:r>
+        <w:rPr>
+          <w:rFonts w:ascii="Times New Roman" w:hAnsi="Times New Roman" w:cs="Times New Roman"/>
+          <w:sz w:val="20"/>
+          <w:szCs w:val="20"/>
+        </w:rPr>
+        <w:t>Painel de cliente</w:t>
+      </w:r>
+    </w:p>
+    <w:p>
+      <w:pPr>
+        <w:spacing w:line="360" w:lineRule="auto"/>
+        <w:jc w:val="center"/>
+        <w:rPr>
+          <w:rFonts w:ascii="Times New Roman" w:hAnsi="Times New Roman" w:cs="Times New Roman"/>
+          <w:sz w:val="24"/>
+          <w:szCs w:val="24"/>
+        </w:rPr>
+      </w:pPr>
+    </w:p>
+    <w:p>
+      <w:pPr>
+        <w:spacing w:line="360" w:lineRule="auto"/>
+        <w:jc w:val="both"/>
+        <w:rPr>
+          <w:rFonts w:ascii="Times New Roman" w:hAnsi="Times New Roman" w:cs="Times New Roman"/>
+          <w:sz w:val="24"/>
+          <w:szCs w:val="24"/>
+        </w:rPr>
+      </w:pPr>
+      <w:r>
+        <w:rPr>
+          <w:rFonts w:ascii="Times New Roman" w:hAnsi="Times New Roman" w:cs="Times New Roman"/>
+          <w:sz w:val="24"/>
+          <w:szCs w:val="24"/>
+        </w:rPr>
+        <w:t>A tela de painel de cliente serve para que o usuário possa verificar todos os serviços por ele solicitado e o status dessas tarefas. Por meio desse painel o cliente pode cancelar um serviço que ainda não foi iniciado pelo prestador, por exemplo. O painel de cliente também permite a criação de uma solicitação de serviço e também avaliar um serviço já concluído.</w:t>
+      </w:r>
+      <w:r>
+        <w:rPr>
+          <w:rFonts w:ascii="Times New Roman" w:hAnsi="Times New Roman" w:cs="Times New Roman"/>
+          <w:sz w:val="24"/>
+          <w:szCs w:val="24"/>
+        </w:rPr>
+        <w:t xml:space="preserve"> Ainda neste painel, há todo um histórico de serviços solicitados pelo cliente, contendo o ID, data, serviço, descrição e status atual dos mesmos.</w:t>
+      </w:r>
+    </w:p>
+    <w:p>
+      <w:pPr>
+        <w:spacing w:line="360" w:lineRule="auto"/>
         <w:ind w:left="720"/>
         <w:jc w:val="both"/>
         <w:rPr>
@@ -9144,87 +12954,660 @@
     <w:p>
       <w:pPr>
         <w:spacing w:line="360" w:lineRule="auto"/>
-        <w:ind w:left="720"/>
-        <w:jc w:val="both"/>
-        <w:rPr>
-          <w:rFonts w:ascii="Times New Roman" w:hAnsi="Times New Roman" w:cs="Times New Roman"/>
-          <w:sz w:val="24"/>
-          <w:szCs w:val="24"/>
-        </w:rPr>
-      </w:pPr>
-    </w:p>
-    <w:p>
-      <w:pPr>
-        <w:spacing w:line="360" w:lineRule="auto"/>
-        <w:ind w:left="720"/>
-        <w:jc w:val="both"/>
-        <w:rPr>
-          <w:rFonts w:ascii="Times New Roman" w:hAnsi="Times New Roman" w:cs="Times New Roman"/>
-          <w:sz w:val="24"/>
-          <w:szCs w:val="24"/>
-        </w:rPr>
-      </w:pPr>
-    </w:p>
-    <w:p>
-      <w:pPr>
-        <w:spacing w:line="360" w:lineRule="auto"/>
-        <w:ind w:left="720"/>
-        <w:jc w:val="both"/>
-        <w:rPr>
-          <w:rFonts w:ascii="Times New Roman" w:hAnsi="Times New Roman" w:cs="Times New Roman"/>
-          <w:sz w:val="24"/>
-          <w:szCs w:val="24"/>
-        </w:rPr>
-      </w:pPr>
-    </w:p>
-    <w:p>
-      <w:pPr>
-        <w:spacing w:line="360" w:lineRule="auto"/>
-        <w:ind w:left="720"/>
-        <w:jc w:val="both"/>
-        <w:rPr>
-          <w:rFonts w:ascii="Times New Roman" w:hAnsi="Times New Roman" w:cs="Times New Roman"/>
-          <w:sz w:val="24"/>
-          <w:szCs w:val="24"/>
-        </w:rPr>
-      </w:pPr>
-    </w:p>
-    <w:p>
-      <w:pPr>
-        <w:spacing w:line="360" w:lineRule="auto"/>
-        <w:ind w:left="720"/>
-        <w:jc w:val="both"/>
-        <w:rPr>
-          <w:rFonts w:ascii="Times New Roman" w:hAnsi="Times New Roman" w:cs="Times New Roman"/>
-          <w:sz w:val="24"/>
-          <w:szCs w:val="24"/>
-        </w:rPr>
-      </w:pPr>
-    </w:p>
-    <w:p>
-      <w:pPr>
-        <w:spacing w:line="360" w:lineRule="auto"/>
-        <w:jc w:val="both"/>
-        <w:rPr>
-          <w:rFonts w:ascii="Times New Roman" w:hAnsi="Times New Roman" w:cs="Times New Roman"/>
-          <w:sz w:val="24"/>
-          <w:szCs w:val="24"/>
-        </w:rPr>
-      </w:pPr>
-    </w:p>
-    <w:p>
-      <w:pPr>
-        <w:spacing w:line="360" w:lineRule="auto"/>
-        <w:rPr>
-          <w:rFonts w:ascii="Times New Roman" w:hAnsi="Times New Roman" w:cs="Times New Roman"/>
-          <w:sz w:val="24"/>
-          <w:szCs w:val="24"/>
-        </w:rPr>
-      </w:pPr>
-    </w:p>
-    <w:p>
-      <w:pPr>
-        <w:spacing w:line="360" w:lineRule="auto"/>
+        <w:jc w:val="both"/>
+        <w:rPr>
+          <w:rFonts w:ascii="Times New Roman" w:hAnsi="Times New Roman" w:cs="Times New Roman"/>
+          <w:sz w:val="24"/>
+          <w:szCs w:val="24"/>
+        </w:rPr>
+      </w:pPr>
+    </w:p>
+    <w:p>
+      <w:pPr>
+        <w:spacing w:line="360" w:lineRule="auto"/>
+        <w:jc w:val="center"/>
+        <w:rPr>
+          <w:rFonts w:ascii="Times New Roman" w:hAnsi="Times New Roman" w:cs="Times New Roman"/>
+          <w:sz w:val="24"/>
+          <w:szCs w:val="24"/>
+        </w:rPr>
+      </w:pPr>
+      <w:r>
+        <w:rPr>
+          <w:rFonts w:ascii="Times New Roman" w:hAnsi="Times New Roman" w:cs="Times New Roman"/>
+          <w:noProof/>
+          <w:sz w:val="24"/>
+          <w:szCs w:val="24"/>
+        </w:rPr>
+        <w:lastRenderedPageBreak/>
+        <w:drawing>
+          <wp:inline distT="0" distB="0" distL="0" distR="0" wp14:anchorId="776D4327" wp14:editId="13DBDE51">
+            <wp:extent cx="4785360" cy="6888480"/>
+            <wp:effectExtent l="0" t="0" r="0" b="7620"/>
+            <wp:docPr id="18" name="Imagem 18"/>
+            <wp:cNvGraphicFramePr>
+              <a:graphicFrameLocks xmlns:a="http://schemas.openxmlformats.org/drawingml/2006/main" noChangeAspect="1"/>
+            </wp:cNvGraphicFramePr>
+            <a:graphic xmlns:a="http://schemas.openxmlformats.org/drawingml/2006/main">
+              <a:graphicData uri="http://schemas.openxmlformats.org/drawingml/2006/picture">
+                <pic:pic xmlns:pic="http://schemas.openxmlformats.org/drawingml/2006/picture">
+                  <pic:nvPicPr>
+                    <pic:cNvPr id="0" name="Picture 9"/>
+                    <pic:cNvPicPr>
+                      <a:picLocks noChangeAspect="1" noChangeArrowheads="1"/>
+                    </pic:cNvPicPr>
+                  </pic:nvPicPr>
+                  <pic:blipFill>
+                    <a:blip r:embed="rId21">
+                      <a:extLst>
+                        <a:ext uri="{28A0092B-C50C-407E-A947-70E740481C1C}">
+                          <a14:useLocalDpi xmlns:a14="http://schemas.microsoft.com/office/drawing/2010/main" val="0"/>
+                        </a:ext>
+                      </a:extLst>
+                    </a:blip>
+                    <a:srcRect/>
+                    <a:stretch>
+                      <a:fillRect/>
+                    </a:stretch>
+                  </pic:blipFill>
+                  <pic:spPr bwMode="auto">
+                    <a:xfrm>
+                      <a:off x="0" y="0"/>
+                      <a:ext cx="4785360" cy="6888480"/>
+                    </a:xfrm>
+                    <a:prstGeom prst="rect">
+                      <a:avLst/>
+                    </a:prstGeom>
+                    <a:noFill/>
+                    <a:ln>
+                      <a:noFill/>
+                    </a:ln>
+                  </pic:spPr>
+                </pic:pic>
+              </a:graphicData>
+            </a:graphic>
+          </wp:inline>
+        </w:drawing>
+      </w:r>
+    </w:p>
+    <w:p>
+      <w:pPr>
+        <w:spacing w:line="360" w:lineRule="auto"/>
+        <w:jc w:val="center"/>
+        <w:rPr>
+          <w:rFonts w:ascii="Times New Roman" w:hAnsi="Times New Roman" w:cs="Times New Roman"/>
+          <w:sz w:val="20"/>
+          <w:szCs w:val="20"/>
+        </w:rPr>
+      </w:pPr>
+      <w:r>
+        <w:rPr>
+          <w:rFonts w:ascii="Times New Roman" w:hAnsi="Times New Roman" w:cs="Times New Roman"/>
+          <w:sz w:val="20"/>
+          <w:szCs w:val="20"/>
+        </w:rPr>
+        <w:t xml:space="preserve">Figura </w:t>
+      </w:r>
+      <w:r>
+        <w:rPr>
+          <w:rFonts w:ascii="Times New Roman" w:hAnsi="Times New Roman" w:cs="Times New Roman"/>
+          <w:sz w:val="20"/>
+          <w:szCs w:val="20"/>
+        </w:rPr>
+        <w:t>11</w:t>
+      </w:r>
+      <w:r>
+        <w:rPr>
+          <w:rFonts w:ascii="Times New Roman" w:hAnsi="Times New Roman" w:cs="Times New Roman"/>
+          <w:sz w:val="20"/>
+          <w:szCs w:val="20"/>
+        </w:rPr>
+        <w:t xml:space="preserve"> – </w:t>
+      </w:r>
+      <w:r>
+        <w:rPr>
+          <w:rFonts w:ascii="Times New Roman" w:hAnsi="Times New Roman" w:cs="Times New Roman"/>
+          <w:sz w:val="20"/>
+          <w:szCs w:val="20"/>
+        </w:rPr>
+        <w:t>Solicitar serviço</w:t>
+      </w:r>
+    </w:p>
+    <w:p>
+      <w:pPr>
+        <w:spacing w:line="360" w:lineRule="auto"/>
+        <w:jc w:val="center"/>
+        <w:rPr>
+          <w:rFonts w:ascii="Times New Roman" w:hAnsi="Times New Roman" w:cs="Times New Roman"/>
+          <w:sz w:val="20"/>
+          <w:szCs w:val="20"/>
+        </w:rPr>
+      </w:pPr>
+    </w:p>
+    <w:p>
+      <w:pPr>
+        <w:spacing w:line="360" w:lineRule="auto"/>
+        <w:rPr>
+          <w:rFonts w:ascii="Times New Roman" w:hAnsi="Times New Roman" w:cs="Times New Roman"/>
+          <w:sz w:val="24"/>
+          <w:szCs w:val="24"/>
+        </w:rPr>
+      </w:pPr>
+      <w:r>
+        <w:rPr>
+          <w:rFonts w:ascii="Times New Roman" w:hAnsi="Times New Roman" w:cs="Times New Roman"/>
+          <w:sz w:val="24"/>
+          <w:szCs w:val="24"/>
+        </w:rPr>
+        <w:t xml:space="preserve">A janela de solicitar serviço é uma ferramenta que o cliente possui para criar novos pedidos de trabalho. Por meio de uma lista de serviços cadastrados pelos prestadores, o cliente pode optar por qual serviço ele necessita. </w:t>
+      </w:r>
+    </w:p>
+    <w:p>
+      <w:pPr>
+        <w:spacing w:line="360" w:lineRule="auto"/>
+        <w:rPr>
+          <w:rFonts w:ascii="Times New Roman" w:hAnsi="Times New Roman" w:cs="Times New Roman"/>
+          <w:sz w:val="24"/>
+          <w:szCs w:val="24"/>
+        </w:rPr>
+      </w:pPr>
+    </w:p>
+    <w:p>
+      <w:pPr>
+        <w:spacing w:line="360" w:lineRule="auto"/>
+        <w:jc w:val="center"/>
+        <w:rPr>
+          <w:rFonts w:ascii="Times New Roman" w:hAnsi="Times New Roman" w:cs="Times New Roman"/>
+          <w:sz w:val="24"/>
+          <w:szCs w:val="24"/>
+        </w:rPr>
+      </w:pPr>
+      <w:r>
+        <w:rPr>
+          <w:rFonts w:ascii="Times New Roman" w:hAnsi="Times New Roman" w:cs="Times New Roman"/>
+          <w:noProof/>
+          <w:sz w:val="24"/>
+          <w:szCs w:val="24"/>
+        </w:rPr>
+        <w:lastRenderedPageBreak/>
+        <w:drawing>
+          <wp:inline distT="0" distB="0" distL="0" distR="0" wp14:anchorId="232296DF" wp14:editId="0C00DA8B">
+            <wp:extent cx="5044440" cy="6507480"/>
+            <wp:effectExtent l="0" t="0" r="3810" b="7620"/>
+            <wp:docPr id="19" name="Imagem 19"/>
+            <wp:cNvGraphicFramePr>
+              <a:graphicFrameLocks xmlns:a="http://schemas.openxmlformats.org/drawingml/2006/main" noChangeAspect="1"/>
+            </wp:cNvGraphicFramePr>
+            <a:graphic xmlns:a="http://schemas.openxmlformats.org/drawingml/2006/main">
+              <a:graphicData uri="http://schemas.openxmlformats.org/drawingml/2006/picture">
+                <pic:pic xmlns:pic="http://schemas.openxmlformats.org/drawingml/2006/picture">
+                  <pic:nvPicPr>
+                    <pic:cNvPr id="0" name="Picture 10"/>
+                    <pic:cNvPicPr>
+                      <a:picLocks noChangeAspect="1" noChangeArrowheads="1"/>
+                    </pic:cNvPicPr>
+                  </pic:nvPicPr>
+                  <pic:blipFill>
+                    <a:blip r:embed="rId22">
+                      <a:extLst>
+                        <a:ext uri="{28A0092B-C50C-407E-A947-70E740481C1C}">
+                          <a14:useLocalDpi xmlns:a14="http://schemas.microsoft.com/office/drawing/2010/main" val="0"/>
+                        </a:ext>
+                      </a:extLst>
+                    </a:blip>
+                    <a:srcRect/>
+                    <a:stretch>
+                      <a:fillRect/>
+                    </a:stretch>
+                  </pic:blipFill>
+                  <pic:spPr bwMode="auto">
+                    <a:xfrm>
+                      <a:off x="0" y="0"/>
+                      <a:ext cx="5044440" cy="6507480"/>
+                    </a:xfrm>
+                    <a:prstGeom prst="rect">
+                      <a:avLst/>
+                    </a:prstGeom>
+                    <a:noFill/>
+                    <a:ln>
+                      <a:noFill/>
+                    </a:ln>
+                  </pic:spPr>
+                </pic:pic>
+              </a:graphicData>
+            </a:graphic>
+          </wp:inline>
+        </w:drawing>
+      </w:r>
+    </w:p>
+    <w:p>
+      <w:pPr>
+        <w:spacing w:line="360" w:lineRule="auto"/>
+        <w:jc w:val="center"/>
+        <w:rPr>
+          <w:rFonts w:ascii="Times New Roman" w:hAnsi="Times New Roman" w:cs="Times New Roman"/>
+          <w:sz w:val="20"/>
+          <w:szCs w:val="20"/>
+        </w:rPr>
+      </w:pPr>
+      <w:r>
+        <w:rPr>
+          <w:rFonts w:ascii="Times New Roman" w:hAnsi="Times New Roman" w:cs="Times New Roman"/>
+          <w:sz w:val="20"/>
+          <w:szCs w:val="20"/>
+        </w:rPr>
+        <w:t xml:space="preserve">Figura </w:t>
+      </w:r>
+      <w:r>
+        <w:rPr>
+          <w:rFonts w:ascii="Times New Roman" w:hAnsi="Times New Roman" w:cs="Times New Roman"/>
+          <w:sz w:val="20"/>
+          <w:szCs w:val="20"/>
+        </w:rPr>
+        <w:t>12</w:t>
+      </w:r>
+      <w:r>
+        <w:rPr>
+          <w:rFonts w:ascii="Times New Roman" w:hAnsi="Times New Roman" w:cs="Times New Roman"/>
+          <w:sz w:val="20"/>
+          <w:szCs w:val="20"/>
+        </w:rPr>
+        <w:t xml:space="preserve"> – </w:t>
+      </w:r>
+      <w:r>
+        <w:rPr>
+          <w:rFonts w:ascii="Times New Roman" w:hAnsi="Times New Roman" w:cs="Times New Roman"/>
+          <w:sz w:val="20"/>
+          <w:szCs w:val="20"/>
+        </w:rPr>
+        <w:t>Confirmar</w:t>
+      </w:r>
+      <w:r>
+        <w:rPr>
+          <w:rFonts w:ascii="Times New Roman" w:hAnsi="Times New Roman" w:cs="Times New Roman"/>
+          <w:sz w:val="20"/>
+          <w:szCs w:val="20"/>
+        </w:rPr>
+        <w:t xml:space="preserve"> serviço</w:t>
+      </w:r>
+    </w:p>
+    <w:p>
+      <w:pPr>
+        <w:spacing w:line="360" w:lineRule="auto"/>
+        <w:rPr>
+          <w:rFonts w:ascii="Times New Roman" w:hAnsi="Times New Roman" w:cs="Times New Roman"/>
+          <w:sz w:val="20"/>
+          <w:szCs w:val="20"/>
+        </w:rPr>
+      </w:pPr>
+    </w:p>
+    <w:p>
+      <w:pPr>
+        <w:spacing w:line="360" w:lineRule="auto"/>
+        <w:jc w:val="both"/>
+        <w:rPr>
+          <w:rFonts w:ascii="Times New Roman" w:hAnsi="Times New Roman" w:cs="Times New Roman"/>
+          <w:sz w:val="24"/>
+          <w:szCs w:val="24"/>
+        </w:rPr>
+      </w:pPr>
+      <w:r>
+        <w:rPr>
+          <w:rFonts w:ascii="Times New Roman" w:hAnsi="Times New Roman" w:cs="Times New Roman"/>
+          <w:sz w:val="24"/>
+          <w:szCs w:val="24"/>
+        </w:rPr>
+        <w:t>A janela de confirmar serviço se torna disponível após o cliente optar por algum trabalho no menu de solicitar serviço. Nessa janela ficará disponível o tipo de serviço, serviço escolhido, preço e o valor que o cliente possui em conta para contratar o trabalho.</w:t>
+      </w:r>
+    </w:p>
+    <w:p>
+      <w:pPr>
+        <w:spacing w:line="360" w:lineRule="auto"/>
+        <w:jc w:val="both"/>
+        <w:rPr>
+          <w:rFonts w:ascii="Times New Roman" w:hAnsi="Times New Roman" w:cs="Times New Roman"/>
+          <w:sz w:val="24"/>
+          <w:szCs w:val="24"/>
+        </w:rPr>
+      </w:pPr>
+    </w:p>
+    <w:p>
+      <w:pPr>
+        <w:spacing w:line="360" w:lineRule="auto"/>
+        <w:jc w:val="center"/>
+        <w:rPr>
+          <w:rFonts w:ascii="Times New Roman" w:hAnsi="Times New Roman" w:cs="Times New Roman"/>
+          <w:sz w:val="24"/>
+          <w:szCs w:val="24"/>
+        </w:rPr>
+      </w:pPr>
+      <w:r>
+        <w:rPr>
+          <w:rFonts w:ascii="Times New Roman" w:hAnsi="Times New Roman" w:cs="Times New Roman"/>
+          <w:noProof/>
+          <w:sz w:val="24"/>
+          <w:szCs w:val="24"/>
+        </w:rPr>
+        <w:lastRenderedPageBreak/>
+        <w:drawing>
+          <wp:inline distT="0" distB="0" distL="0" distR="0" wp14:anchorId="42AA7AD1" wp14:editId="6A2F12A5">
+            <wp:extent cx="5173980" cy="5989320"/>
+            <wp:effectExtent l="0" t="0" r="7620" b="0"/>
+            <wp:docPr id="20" name="Imagem 20"/>
+            <wp:cNvGraphicFramePr>
+              <a:graphicFrameLocks xmlns:a="http://schemas.openxmlformats.org/drawingml/2006/main" noChangeAspect="1"/>
+            </wp:cNvGraphicFramePr>
+            <a:graphic xmlns:a="http://schemas.openxmlformats.org/drawingml/2006/main">
+              <a:graphicData uri="http://schemas.openxmlformats.org/drawingml/2006/picture">
+                <pic:pic xmlns:pic="http://schemas.openxmlformats.org/drawingml/2006/picture">
+                  <pic:nvPicPr>
+                    <pic:cNvPr id="0" name="Picture 11"/>
+                    <pic:cNvPicPr>
+                      <a:picLocks noChangeAspect="1" noChangeArrowheads="1"/>
+                    </pic:cNvPicPr>
+                  </pic:nvPicPr>
+                  <pic:blipFill>
+                    <a:blip r:embed="rId23">
+                      <a:extLst>
+                        <a:ext uri="{28A0092B-C50C-407E-A947-70E740481C1C}">
+                          <a14:useLocalDpi xmlns:a14="http://schemas.microsoft.com/office/drawing/2010/main" val="0"/>
+                        </a:ext>
+                      </a:extLst>
+                    </a:blip>
+                    <a:srcRect/>
+                    <a:stretch>
+                      <a:fillRect/>
+                    </a:stretch>
+                  </pic:blipFill>
+                  <pic:spPr bwMode="auto">
+                    <a:xfrm>
+                      <a:off x="0" y="0"/>
+                      <a:ext cx="5173980" cy="5989320"/>
+                    </a:xfrm>
+                    <a:prstGeom prst="rect">
+                      <a:avLst/>
+                    </a:prstGeom>
+                    <a:noFill/>
+                    <a:ln>
+                      <a:noFill/>
+                    </a:ln>
+                  </pic:spPr>
+                </pic:pic>
+              </a:graphicData>
+            </a:graphic>
+          </wp:inline>
+        </w:drawing>
+      </w:r>
+    </w:p>
+    <w:p>
+      <w:pPr>
+        <w:spacing w:line="360" w:lineRule="auto"/>
+        <w:jc w:val="center"/>
+        <w:rPr>
+          <w:rFonts w:ascii="Times New Roman" w:hAnsi="Times New Roman" w:cs="Times New Roman"/>
+          <w:sz w:val="20"/>
+          <w:szCs w:val="20"/>
+        </w:rPr>
+      </w:pPr>
+      <w:r>
+        <w:rPr>
+          <w:rFonts w:ascii="Times New Roman" w:hAnsi="Times New Roman" w:cs="Times New Roman"/>
+          <w:sz w:val="20"/>
+          <w:szCs w:val="20"/>
+        </w:rPr>
+        <w:t xml:space="preserve">Figura </w:t>
+      </w:r>
+      <w:r>
+        <w:rPr>
+          <w:rFonts w:ascii="Times New Roman" w:hAnsi="Times New Roman" w:cs="Times New Roman"/>
+          <w:sz w:val="20"/>
+          <w:szCs w:val="20"/>
+        </w:rPr>
+        <w:t>13</w:t>
+      </w:r>
+      <w:r>
+        <w:rPr>
+          <w:rFonts w:ascii="Times New Roman" w:hAnsi="Times New Roman" w:cs="Times New Roman"/>
+          <w:sz w:val="20"/>
+          <w:szCs w:val="20"/>
+        </w:rPr>
+        <w:t xml:space="preserve"> – </w:t>
+      </w:r>
+      <w:r>
+        <w:rPr>
+          <w:rFonts w:ascii="Times New Roman" w:hAnsi="Times New Roman" w:cs="Times New Roman"/>
+          <w:sz w:val="20"/>
+          <w:szCs w:val="20"/>
+        </w:rPr>
+        <w:t>Avaliar prestador</w:t>
+      </w:r>
+    </w:p>
+    <w:p>
+      <w:pPr>
+        <w:spacing w:line="360" w:lineRule="auto"/>
+        <w:rPr>
+          <w:rFonts w:ascii="Times New Roman" w:hAnsi="Times New Roman" w:cs="Times New Roman"/>
+          <w:sz w:val="20"/>
+          <w:szCs w:val="20"/>
+        </w:rPr>
+      </w:pPr>
+    </w:p>
+    <w:p>
+      <w:pPr>
+        <w:spacing w:line="360" w:lineRule="auto"/>
+        <w:jc w:val="both"/>
+        <w:rPr>
+          <w:rFonts w:ascii="Times New Roman" w:hAnsi="Times New Roman" w:cs="Times New Roman"/>
+          <w:sz w:val="24"/>
+          <w:szCs w:val="24"/>
+        </w:rPr>
+      </w:pPr>
+      <w:r>
+        <w:rPr>
+          <w:rFonts w:ascii="Times New Roman" w:hAnsi="Times New Roman" w:cs="Times New Roman"/>
+          <w:sz w:val="24"/>
+          <w:szCs w:val="24"/>
+        </w:rPr>
+        <w:t>A janela de avaliar prestador é disponibilizada quando o cliente tem um serviço concluído pelo prestador.</w:t>
+      </w:r>
+      <w:r>
+        <w:rPr>
+          <w:rFonts w:ascii="Times New Roman" w:hAnsi="Times New Roman" w:cs="Times New Roman"/>
+          <w:sz w:val="24"/>
+          <w:szCs w:val="24"/>
+        </w:rPr>
+        <w:t xml:space="preserve"> Nessa janela o cliente poderá verificar a data em que o prestador terminou o trabalho contratado, poderá também verificar a data em que está fazendo a avaliação. Dentro de uma nota de 1 até 5, o cliente poderá pontuar o quanto gostou do serviço daquele prestador. Por último, há uma janela disponível para que o cliente possa escrever um breve comentário sobre o que achou daquele serviço. </w:t>
+      </w:r>
+    </w:p>
+    <w:p>
+      <w:pPr>
+        <w:spacing w:line="360" w:lineRule="auto"/>
+        <w:jc w:val="center"/>
+        <w:rPr>
+          <w:rFonts w:ascii="Times New Roman" w:hAnsi="Times New Roman" w:cs="Times New Roman"/>
+          <w:sz w:val="24"/>
+          <w:szCs w:val="24"/>
+        </w:rPr>
+      </w:pPr>
+      <w:r>
+        <w:rPr>
+          <w:rFonts w:ascii="Times New Roman" w:hAnsi="Times New Roman" w:cs="Times New Roman"/>
+          <w:noProof/>
+          <w:sz w:val="24"/>
+          <w:szCs w:val="24"/>
+        </w:rPr>
+        <w:lastRenderedPageBreak/>
+        <w:drawing>
+          <wp:inline distT="0" distB="0" distL="0" distR="0" wp14:anchorId="28FFD387" wp14:editId="5E766CBB">
+            <wp:extent cx="5400040" cy="4678680"/>
+            <wp:effectExtent l="0" t="0" r="0" b="7620"/>
+            <wp:docPr id="21" name="Imagem 21"/>
+            <wp:cNvGraphicFramePr>
+              <a:graphicFrameLocks xmlns:a="http://schemas.openxmlformats.org/drawingml/2006/main" noChangeAspect="1"/>
+            </wp:cNvGraphicFramePr>
+            <a:graphic xmlns:a="http://schemas.openxmlformats.org/drawingml/2006/main">
+              <a:graphicData uri="http://schemas.openxmlformats.org/drawingml/2006/picture">
+                <pic:pic xmlns:pic="http://schemas.openxmlformats.org/drawingml/2006/picture">
+                  <pic:nvPicPr>
+                    <pic:cNvPr id="0" name="Picture 12"/>
+                    <pic:cNvPicPr>
+                      <a:picLocks noChangeAspect="1" noChangeArrowheads="1"/>
+                    </pic:cNvPicPr>
+                  </pic:nvPicPr>
+                  <pic:blipFill>
+                    <a:blip r:embed="rId24">
+                      <a:extLst>
+                        <a:ext uri="{28A0092B-C50C-407E-A947-70E740481C1C}">
+                          <a14:useLocalDpi xmlns:a14="http://schemas.microsoft.com/office/drawing/2010/main" val="0"/>
+                        </a:ext>
+                      </a:extLst>
+                    </a:blip>
+                    <a:srcRect/>
+                    <a:stretch>
+                      <a:fillRect/>
+                    </a:stretch>
+                  </pic:blipFill>
+                  <pic:spPr bwMode="auto">
+                    <a:xfrm>
+                      <a:off x="0" y="0"/>
+                      <a:ext cx="5400040" cy="4678680"/>
+                    </a:xfrm>
+                    <a:prstGeom prst="rect">
+                      <a:avLst/>
+                    </a:prstGeom>
+                    <a:noFill/>
+                    <a:ln>
+                      <a:noFill/>
+                    </a:ln>
+                  </pic:spPr>
+                </pic:pic>
+              </a:graphicData>
+            </a:graphic>
+          </wp:inline>
+        </w:drawing>
+      </w:r>
+    </w:p>
+    <w:p>
+      <w:pPr>
+        <w:spacing w:line="360" w:lineRule="auto"/>
+        <w:jc w:val="center"/>
+        <w:rPr>
+          <w:rFonts w:ascii="Times New Roman" w:hAnsi="Times New Roman" w:cs="Times New Roman"/>
+          <w:sz w:val="20"/>
+          <w:szCs w:val="20"/>
+        </w:rPr>
+      </w:pPr>
+      <w:r>
+        <w:rPr>
+          <w:rFonts w:ascii="Times New Roman" w:hAnsi="Times New Roman" w:cs="Times New Roman"/>
+          <w:sz w:val="20"/>
+          <w:szCs w:val="20"/>
+        </w:rPr>
+        <w:t xml:space="preserve">Figura </w:t>
+      </w:r>
+      <w:r>
+        <w:rPr>
+          <w:rFonts w:ascii="Times New Roman" w:hAnsi="Times New Roman" w:cs="Times New Roman"/>
+          <w:sz w:val="20"/>
+          <w:szCs w:val="20"/>
+        </w:rPr>
+        <w:t>14</w:t>
+      </w:r>
+      <w:r>
+        <w:rPr>
+          <w:rFonts w:ascii="Times New Roman" w:hAnsi="Times New Roman" w:cs="Times New Roman"/>
+          <w:sz w:val="20"/>
+          <w:szCs w:val="20"/>
+        </w:rPr>
+        <w:t xml:space="preserve"> </w:t>
+      </w:r>
+      <w:r>
+        <w:rPr>
+          <w:rFonts w:ascii="Times New Roman" w:hAnsi="Times New Roman" w:cs="Times New Roman"/>
+          <w:sz w:val="20"/>
+          <w:szCs w:val="20"/>
+        </w:rPr>
+        <w:t xml:space="preserve">– </w:t>
+      </w:r>
+      <w:r>
+        <w:rPr>
+          <w:rFonts w:ascii="Times New Roman" w:hAnsi="Times New Roman" w:cs="Times New Roman"/>
+          <w:sz w:val="20"/>
+          <w:szCs w:val="20"/>
+        </w:rPr>
+        <w:t>Painel de</w:t>
+      </w:r>
+      <w:r>
+        <w:rPr>
+          <w:rFonts w:ascii="Times New Roman" w:hAnsi="Times New Roman" w:cs="Times New Roman"/>
+          <w:sz w:val="20"/>
+          <w:szCs w:val="20"/>
+        </w:rPr>
+        <w:t xml:space="preserve"> prestador</w:t>
+      </w:r>
+    </w:p>
+    <w:p>
+      <w:pPr>
+        <w:spacing w:line="360" w:lineRule="auto"/>
+        <w:rPr>
+          <w:rFonts w:ascii="Times New Roman" w:hAnsi="Times New Roman" w:cs="Times New Roman"/>
+          <w:sz w:val="24"/>
+          <w:szCs w:val="24"/>
+        </w:rPr>
+      </w:pPr>
+    </w:p>
+    <w:p>
+      <w:pPr>
+        <w:spacing w:line="360" w:lineRule="auto"/>
+        <w:jc w:val="both"/>
+        <w:rPr>
+          <w:rFonts w:ascii="Times New Roman" w:hAnsi="Times New Roman" w:cs="Times New Roman"/>
+          <w:sz w:val="24"/>
+          <w:szCs w:val="24"/>
+        </w:rPr>
+      </w:pPr>
+      <w:r>
+        <w:rPr>
+          <w:rFonts w:ascii="Times New Roman" w:hAnsi="Times New Roman" w:cs="Times New Roman"/>
+          <w:sz w:val="24"/>
+          <w:szCs w:val="24"/>
+        </w:rPr>
+        <w:t xml:space="preserve">Na janela de painel de prestador o usuário poderá ver todos os serviços que ele se encontra prestando. Há solicitações em aberto, que são as que foram solicitadas para o </w:t>
+      </w:r>
+      <w:proofErr w:type="gramStart"/>
+      <w:r>
+        <w:rPr>
+          <w:rFonts w:ascii="Times New Roman" w:hAnsi="Times New Roman" w:cs="Times New Roman"/>
+          <w:sz w:val="24"/>
+          <w:szCs w:val="24"/>
+        </w:rPr>
+        <w:t>prestador</w:t>
+      </w:r>
+      <w:proofErr w:type="gramEnd"/>
+      <w:r>
+        <w:rPr>
+          <w:rFonts w:ascii="Times New Roman" w:hAnsi="Times New Roman" w:cs="Times New Roman"/>
+          <w:sz w:val="24"/>
+          <w:szCs w:val="24"/>
+        </w:rPr>
+        <w:t xml:space="preserve"> mas que ele poderá iniciar ou rejeitar. As solicitações em andamento são aquelas já aceitas pelo prestador, mas que poderão ser colocadas como pendente caso aja algum impedimento na continuação do serviço. Os serviços marcados como pendente ficam disponíveis na parte de solicitações pendentes, e esses podem ser reiniciados por meio de um botão disponível neste painel caso o cliente atenda as necessidades do prestador. Por último há um histórico dos serviços ofertados pelo prestador, com número ID, data, serviço, cliente que contratou o mesmo e por último motivo de contratação. </w:t>
+      </w:r>
+    </w:p>
+    <w:p>
+      <w:pPr>
+        <w:spacing w:line="360" w:lineRule="auto"/>
+        <w:jc w:val="center"/>
+        <w:rPr>
+          <w:rFonts w:ascii="Times New Roman" w:hAnsi="Times New Roman" w:cs="Times New Roman"/>
+          <w:sz w:val="24"/>
+          <w:szCs w:val="24"/>
+        </w:rPr>
+      </w:pPr>
+    </w:p>
+    <w:p>
+      <w:pPr>
+        <w:spacing w:line="360" w:lineRule="auto"/>
+        <w:jc w:val="center"/>
         <w:rPr>
           <w:rFonts w:ascii="Times New Roman" w:hAnsi="Times New Roman" w:cs="Times New Roman"/>
           <w:sz w:val="24"/>
@@ -9233,6 +13616,7 @@
       </w:pPr>
     </w:p>
     <w:sectPr>
+      <w:footerReference w:type="default" r:id="rId25"/>
       <w:pgSz w:w="11906" w:h="16838"/>
       <w:pgMar w:top="1417" w:right="1701" w:bottom="1417" w:left="1701" w:header="708" w:footer="708" w:gutter="0"/>
       <w:cols w:space="708"/>
@@ -9240,6 +13624,165 @@
     </w:sectPr>
   </w:body>
 </w:document>
+</file>
+
+<file path=word/endnotes.xml><?xml version="1.0" encoding="utf-8"?>
+<w:endnotes xmlns:wpc="http://schemas.microsoft.com/office/word/2010/wordprocessingCanvas" xmlns:cx="http://schemas.microsoft.com/office/drawing/2014/chartex" xmlns:cx1="http://schemas.microsoft.com/office/drawing/2015/9/8/chartex" xmlns:cx2="http://schemas.microsoft.com/office/drawing/2015/10/21/chartex" xmlns:cx3="http://schemas.microsoft.com/office/drawing/2016/5/9/chartex" xmlns:cx4="http://schemas.microsoft.com/office/drawing/2016/5/10/chartex" xmlns:cx5="http://schemas.microsoft.com/office/drawing/2016/5/11/chartex" xmlns:cx6="http://schemas.microsoft.com/office/drawing/2016/5/12/chartex" xmlns:cx7="http://schemas.microsoft.com/office/drawing/2016/5/13/chartex" xmlns:cx8="http://schemas.microsoft.com/office/drawing/2016/5/14/chartex" xmlns:mc="http://schemas.openxmlformats.org/markup-compatibility/2006" xmlns:aink="http://schemas.microsoft.com/office/drawing/2016/ink" xmlns:am3d="http://schemas.microsoft.com/office/drawing/2017/model3d" xmlns:o="urn:schemas-microsoft-com:office:office" xmlns:r="http://schemas.openxmlformats.org/officeDocument/2006/relationships" xmlns:m="http://schemas.openxmlformats.org/officeDocument/2006/math" xmlns:v="urn:schemas-microsoft-com:vml" xmlns:wp14="http://schemas.microsoft.com/office/word/2010/wordprocessingDrawing" xmlns:wp="http://schemas.openxmlformats.org/drawingml/2006/wordprocessingDrawing" xmlns:w10="urn:schemas-microsoft-com:office:word" xmlns:w="http://schemas.openxmlformats.org/wordprocessingml/2006/main" xmlns:w14="http://schemas.microsoft.com/office/word/2010/wordml" xmlns:w15="http://schemas.microsoft.com/office/word/2012/wordml" xmlns:w16cid="http://schemas.microsoft.com/office/word/2016/wordml/cid" xmlns:w16se="http://schemas.microsoft.com/office/word/2015/wordml/symex" xmlns:wpg="http://schemas.microsoft.com/office/word/2010/wordprocessingGroup" xmlns:wpi="http://schemas.microsoft.com/office/word/2010/wordprocessingInk" xmlns:wne="http://schemas.microsoft.com/office/word/2006/wordml" xmlns:wps="http://schemas.microsoft.com/office/word/2010/wordprocessingShape" mc:Ignorable="w14 w15 w16se w16cid wp14">
+  <w:endnote w:type="separator" w:id="-1">
+    <w:p>
+      <w:pPr>
+        <w:spacing w:after="0" w:line="240" w:lineRule="auto"/>
+      </w:pPr>
+      <w:r>
+        <w:separator/>
+      </w:r>
+    </w:p>
+  </w:endnote>
+  <w:endnote w:type="continuationSeparator" w:id="0">
+    <w:p>
+      <w:pPr>
+        <w:spacing w:after="0" w:line="240" w:lineRule="auto"/>
+      </w:pPr>
+      <w:r>
+        <w:continuationSeparator/>
+      </w:r>
+    </w:p>
+  </w:endnote>
+</w:endnotes>
+</file>
+
+<file path=word/footer1.xml><?xml version="1.0" encoding="utf-8"?>
+<w:ftr xmlns:wpc="http://schemas.microsoft.com/office/word/2010/wordprocessingCanvas" xmlns:cx="http://schemas.microsoft.com/office/drawing/2014/chartex" xmlns:cx1="http://schemas.microsoft.com/office/drawing/2015/9/8/chartex" xmlns:cx2="http://schemas.microsoft.com/office/drawing/2015/10/21/chartex" xmlns:cx3="http://schemas.microsoft.com/office/drawing/2016/5/9/chartex" xmlns:cx4="http://schemas.microsoft.com/office/drawing/2016/5/10/chartex" xmlns:cx5="http://schemas.microsoft.com/office/drawing/2016/5/11/chartex" xmlns:cx6="http://schemas.microsoft.com/office/drawing/2016/5/12/chartex" xmlns:cx7="http://schemas.microsoft.com/office/drawing/2016/5/13/chartex" xmlns:cx8="http://schemas.microsoft.com/office/drawing/2016/5/14/chartex" xmlns:mc="http://schemas.openxmlformats.org/markup-compatibility/2006" xmlns:aink="http://schemas.microsoft.com/office/drawing/2016/ink" xmlns:am3d="http://schemas.microsoft.com/office/drawing/2017/model3d" xmlns:o="urn:schemas-microsoft-com:office:office" xmlns:r="http://schemas.openxmlformats.org/officeDocument/2006/relationships" xmlns:m="http://schemas.openxmlformats.org/officeDocument/2006/math" xmlns:v="urn:schemas-microsoft-com:vml" xmlns:wp14="http://schemas.microsoft.com/office/word/2010/wordprocessingDrawing" xmlns:wp="http://schemas.openxmlformats.org/drawingml/2006/wordprocessingDrawing" xmlns:w10="urn:schemas-microsoft-com:office:word" xmlns:w="http://schemas.openxmlformats.org/wordprocessingml/2006/main" xmlns:w14="http://schemas.microsoft.com/office/word/2010/wordml" xmlns:w15="http://schemas.microsoft.com/office/word/2012/wordml" xmlns:w16cid="http://schemas.microsoft.com/office/word/2016/wordml/cid" xmlns:w16se="http://schemas.microsoft.com/office/word/2015/wordml/symex" xmlns:wpg="http://schemas.microsoft.com/office/word/2010/wordprocessingGroup" xmlns:wpi="http://schemas.microsoft.com/office/word/2010/wordprocessingInk" xmlns:wne="http://schemas.microsoft.com/office/word/2006/wordml" xmlns:wps="http://schemas.microsoft.com/office/word/2010/wordprocessingShape" mc:Ignorable="w14 w15 w16se w16cid wp14">
+  <w:p>
+    <w:pPr>
+      <w:pStyle w:val="Rodap"/>
+    </w:pPr>
+    <w:r>
+      <w:rPr>
+        <w:noProof/>
+      </w:rPr>
+      <mc:AlternateContent>
+        <mc:Choice Requires="wps">
+          <w:drawing>
+            <wp:anchor distT="0" distB="0" distL="114300" distR="114300" simplePos="0" relativeHeight="251659264" behindDoc="0" locked="0" layoutInCell="0" allowOverlap="1" wp14:anchorId="0370CEEF" wp14:editId="3C58865C">
+              <wp:simplePos x="0" y="0"/>
+              <wp:positionH relativeFrom="page">
+                <wp:posOffset>0</wp:posOffset>
+              </wp:positionH>
+              <wp:positionV relativeFrom="page">
+                <wp:posOffset>10189210</wp:posOffset>
+              </wp:positionV>
+              <wp:extent cx="7560310" cy="311785"/>
+              <wp:effectExtent l="0" t="0" r="0" b="12065"/>
+              <wp:wrapNone/>
+              <wp:docPr id="5" name="MSIPCMfa134ed7913600ab5038c237" descr="{&quot;HashCode&quot;:-1096251631,&quot;Height&quot;:841.0,&quot;Width&quot;:595.0,&quot;Placement&quot;:&quot;Footer&quot;,&quot;Index&quot;:&quot;Primary&quot;,&quot;Section&quot;:1,&quot;Top&quot;:0.0,&quot;Left&quot;:0.0}"/>
+              <wp:cNvGraphicFramePr/>
+              <a:graphic xmlns:a="http://schemas.openxmlformats.org/drawingml/2006/main">
+                <a:graphicData uri="http://schemas.microsoft.com/office/word/2010/wordprocessingShape">
+                  <wps:wsp>
+                    <wps:cNvSpPr txBox="1"/>
+                    <wps:spPr>
+                      <a:xfrm>
+                        <a:off x="0" y="0"/>
+                        <a:ext cx="7560310" cy="311785"/>
+                      </a:xfrm>
+                      <a:prstGeom prst="rect">
+                        <a:avLst/>
+                      </a:prstGeom>
+                      <a:noFill/>
+                      <a:ln w="6350">
+                        <a:noFill/>
+                      </a:ln>
+                      <a:extLst>
+                        <a:ext uri="{91240B29-F687-4F45-9708-019B960494DF}">
+                          <a14:hiddenLine xmlns:a14="http://schemas.microsoft.com/office/drawing/2010/main" w="6350">
+                            <a:solidFill>
+                              <a:prstClr val="black"/>
+                            </a:solidFill>
+                          </a14:hiddenLine>
+                        </a:ext>
+                      </a:extLst>
+                    </wps:spPr>
+                    <wps:txbx>
+                      <w:txbxContent>
+                        <w:p>
+                          <w:pPr>
+                            <w:spacing w:after="0"/>
+                            <w:jc w:val="center"/>
+                            <w:rPr>
+                              <w:rFonts w:ascii="Arial Black" w:hAnsi="Arial Black"/>
+                              <w:color w:val="737373"/>
+                            </w:rPr>
+                          </w:pPr>
+                        </w:p>
+                      </w:txbxContent>
+                    </wps:txbx>
+                    <wps:bodyPr rot="0" spcFirstLastPara="0" vertOverflow="overflow" horzOverflow="overflow" vert="horz" wrap="square" lIns="91440" tIns="0" rIns="91440" bIns="0" numCol="1" spcCol="0" rtlCol="0" fromWordArt="0" anchor="b" anchorCtr="0" forceAA="0" compatLnSpc="1">
+                      <a:prstTxWarp prst="textNoShape">
+                        <a:avLst/>
+                      </a:prstTxWarp>
+                      <a:noAutofit/>
+                    </wps:bodyPr>
+                  </wps:wsp>
+                </a:graphicData>
+              </a:graphic>
+            </wp:anchor>
+          </w:drawing>
+        </mc:Choice>
+        <mc:Fallback>
+          <w:pict>
+            <v:shapetype w14:anchorId="0370CEEF" id="_x0000_t202" coordsize="21600,21600" o:spt="202" path="m,l,21600r21600,l21600,xe">
+              <v:stroke joinstyle="miter"/>
+              <v:path gradientshapeok="t" o:connecttype="rect"/>
+            </v:shapetype>
+            <v:shape id="MSIPCMfa134ed7913600ab5038c237" o:spid="_x0000_s1026" type="#_x0000_t202" alt="{&quot;HashCode&quot;:-1096251631,&quot;Height&quot;:841.0,&quot;Width&quot;:595.0,&quot;Placement&quot;:&quot;Footer&quot;,&quot;Index&quot;:&quot;Primary&quot;,&quot;Section&quot;:1,&quot;Top&quot;:0.0,&quot;Left&quot;:0.0}" style="position:absolute;margin-left:0;margin-top:802.3pt;width:595.3pt;height:24.55pt;z-index:251659264;visibility:visible;mso-wrap-style:square;mso-wrap-distance-left:9pt;mso-wrap-distance-top:0;mso-wrap-distance-right:9pt;mso-wrap-distance-bottom:0;mso-position-horizontal:absolute;mso-position-horizontal-relative:page;mso-position-vertical:absolute;mso-position-vertical-relative:page;v-text-anchor:bottom" o:gfxdata="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" o:allowincell="f" filled="f" stroked="f" strokeweight=".5pt">
+              <v:textbox inset=",0,,0">
+                <w:txbxContent>
+                  <w:p>
+                    <w:pPr>
+                      <w:spacing w:after="0"/>
+                      <w:jc w:val="center"/>
+                      <w:rPr>
+                        <w:rFonts w:ascii="Arial Black" w:hAnsi="Arial Black"/>
+                        <w:color w:val="737373"/>
+                      </w:rPr>
+                    </w:pPr>
+                  </w:p>
+                </w:txbxContent>
+              </v:textbox>
+              <w10:wrap anchorx="page" anchory="page"/>
+            </v:shape>
+          </w:pict>
+        </mc:Fallback>
+      </mc:AlternateContent>
+    </w:r>
+  </w:p>
+</w:ftr>
+</file>
+
+<file path=word/footnotes.xml><?xml version="1.0" encoding="utf-8"?>
+<w:footnotes xmlns:wpc="http://schemas.microsoft.com/office/word/2010/wordprocessingCanvas" xmlns:cx="http://schemas.microsoft.com/office/drawing/2014/chartex" xmlns:cx1="http://schemas.microsoft.com/office/drawing/2015/9/8/chartex" xmlns:cx2="http://schemas.microsoft.com/office/drawing/2015/10/21/chartex" xmlns:cx3="http://schemas.microsoft.com/office/drawing/2016/5/9/chartex" xmlns:cx4="http://schemas.microsoft.com/office/drawing/2016/5/10/chartex" xmlns:cx5="http://schemas.microsoft.com/office/drawing/2016/5/11/chartex" xmlns:cx6="http://schemas.microsoft.com/office/drawing/2016/5/12/chartex" xmlns:cx7="http://schemas.microsoft.com/office/drawing/2016/5/13/chartex" xmlns:cx8="http://schemas.microsoft.com/office/drawing/2016/5/14/chartex" xmlns:mc="http://schemas.openxmlformats.org/markup-compatibility/2006" xmlns:aink="http://schemas.microsoft.com/office/drawing/2016/ink" xmlns:am3d="http://schemas.microsoft.com/office/drawing/2017/model3d" xmlns:o="urn:schemas-microsoft-com:office:office" xmlns:r="http://schemas.openxmlformats.org/officeDocument/2006/relationships" xmlns:m="http://schemas.openxmlformats.org/officeDocument/2006/math" xmlns:v="urn:schemas-microsoft-com:vml" xmlns:wp14="http://schemas.microsoft.com/office/word/2010/wordprocessingDrawing" xmlns:wp="http://schemas.openxmlformats.org/drawingml/2006/wordprocessingDrawing" xmlns:w10="urn:schemas-microsoft-com:office:word" xmlns:w="http://schemas.openxmlformats.org/wordprocessingml/2006/main" xmlns:w14="http://schemas.microsoft.com/office/word/2010/wordml" xmlns:w15="http://schemas.microsoft.com/office/word/2012/wordml" xmlns:w16cid="http://schemas.microsoft.com/office/word/2016/wordml/cid" xmlns:w16se="http://schemas.microsoft.com/office/word/2015/wordml/symex" xmlns:wpg="http://schemas.microsoft.com/office/word/2010/wordprocessingGroup" xmlns:wpi="http://schemas.microsoft.com/office/word/2010/wordprocessingInk" xmlns:wne="http://schemas.microsoft.com/office/word/2006/wordml" xmlns:wps="http://schemas.microsoft.com/office/word/2010/wordprocessingShape" mc:Ignorable="w14 w15 w16se w16cid wp14">
+  <w:footnote w:type="separator" w:id="-1">
+    <w:p>
+      <w:pPr>
+        <w:spacing w:after="0" w:line="240" w:lineRule="auto"/>
+      </w:pPr>
+      <w:r>
+        <w:separator/>
+      </w:r>
+    </w:p>
+  </w:footnote>
+  <w:footnote w:type="continuationSeparator" w:id="0">
+    <w:p>
+      <w:pPr>
+        <w:spacing w:after="0" w:line="240" w:lineRule="auto"/>
+      </w:pPr>
+      <w:r>
+        <w:continuationSeparator/>
+      </w:r>
+    </w:p>
+  </w:footnote>
+</w:footnotes>
 </file>
 
 <file path=word/numbering.xml><?xml version="1.0" encoding="utf-8"?>
@@ -9946,6 +14489,50 @@
         <w:insideV w:val="single" w:sz="4" w:space="0" w:color="auto"/>
       </w:tblBorders>
     </w:tblPr>
+  </w:style>
+  <w:style w:type="paragraph" w:styleId="Cabealho">
+    <w:name w:val="header"/>
+    <w:basedOn w:val="Normal"/>
+    <w:link w:val="CabealhoChar"/>
+    <w:uiPriority w:val="99"/>
+    <w:unhideWhenUsed/>
+    <w:rsid w:val="0094006F"/>
+    <w:pPr>
+      <w:tabs>
+        <w:tab w:val="center" w:pos="4252"/>
+        <w:tab w:val="right" w:pos="8504"/>
+      </w:tabs>
+      <w:spacing w:after="0" w:line="240" w:lineRule="auto"/>
+    </w:pPr>
+  </w:style>
+  <w:style w:type="character" w:customStyle="1" w:styleId="CabealhoChar">
+    <w:name w:val="Cabeçalho Char"/>
+    <w:basedOn w:val="Fontepargpadro"/>
+    <w:link w:val="Cabealho"/>
+    <w:uiPriority w:val="99"/>
+    <w:rsid w:val="0094006F"/>
+  </w:style>
+  <w:style w:type="paragraph" w:styleId="Rodap">
+    <w:name w:val="footer"/>
+    <w:basedOn w:val="Normal"/>
+    <w:link w:val="RodapChar"/>
+    <w:uiPriority w:val="99"/>
+    <w:unhideWhenUsed/>
+    <w:rsid w:val="0094006F"/>
+    <w:pPr>
+      <w:tabs>
+        <w:tab w:val="center" w:pos="4252"/>
+        <w:tab w:val="right" w:pos="8504"/>
+      </w:tabs>
+      <w:spacing w:after="0" w:line="240" w:lineRule="auto"/>
+    </w:pPr>
+  </w:style>
+  <w:style w:type="character" w:customStyle="1" w:styleId="RodapChar">
+    <w:name w:val="Rodapé Char"/>
+    <w:basedOn w:val="Fontepargpadro"/>
+    <w:link w:val="Rodap"/>
+    <w:uiPriority w:val="99"/>
+    <w:rsid w:val="0094006F"/>
   </w:style>
 </w:styles>
 </file>
